--- a/report/Báo cáo v0.1.docx
+++ b/report/Báo cáo v0.1.docx
@@ -233,8 +233,10 @@
           <w:szCs w:val="44"/>
           <w:lang w:val="en-GB"/>
         </w:rPr>
-        <w:t>NGUYÊN CỨU</w:t>
-      </w:r>
+        <w:t>XÂY DỰNG ỨNG DỤNG HỌC TIẾNG ANH DÙNG GIẢI THUẬT PHÂN LỚP DỮ LIỆ</w:t>
+      </w:r>
+      <w:bookmarkStart w:id="1" w:name="_GoBack"/>
+      <w:bookmarkEnd w:id="1"/>
       <w:r>
         <w:rPr>
           <w:b/>
@@ -242,16 +244,7 @@
           <w:szCs w:val="44"/>
           <w:lang w:val="en-GB"/>
         </w:rPr>
-        <w:t xml:space="preserve"> MẠNG NEURAL VÀ </w:t>
-      </w:r>
-      <w:r>
-        <w:rPr>
-          <w:b/>
-          <w:sz w:val="44"/>
-          <w:szCs w:val="44"/>
-          <w:lang w:val="en-GB"/>
-        </w:rPr>
-        <w:t>XÂY DỰNG  ỨNG DỤNG HỖ TRỢ HỌC TIẾNG ANH</w:t>
+        <w:t>U</w:t>
       </w:r>
     </w:p>
     <w:p>
@@ -300,14 +293,6 @@
           <w:lang w:val="en-GB"/>
         </w:rPr>
         <w:tab/>
-      </w:r>
-      <w:r>
-        <w:rPr>
-          <w:b/>
-          <w:sz w:val="28"/>
-          <w:szCs w:val="28"/>
-          <w:lang w:val="en-GB"/>
-        </w:rPr>
         <w:t>Phạm Thị Kim Ngoan</w:t>
       </w:r>
     </w:p>
@@ -327,16 +312,7 @@
           <w:szCs w:val="28"/>
           <w:lang w:val="en-GB"/>
         </w:rPr>
-        <w:t>Sinh viên t</w:t>
-      </w:r>
-      <w:r>
-        <w:rPr>
-          <w:b/>
-          <w:sz w:val="28"/>
-          <w:szCs w:val="28"/>
-          <w:lang w:val="en-GB"/>
-        </w:rPr>
-        <w:t>hực hiện:</w:t>
+        <w:t>Sinh viên thực hiện:</w:t>
       </w:r>
       <w:r>
         <w:rPr>
@@ -382,31 +358,7 @@
         <w:rPr>
           <w:b/>
         </w:rPr>
-        <w:t>55133917</w:t>
-      </w:r>
-      <w:r>
-        <w:rPr>
-          <w:b/>
-        </w:rPr>
-        <w:t xml:space="preserve"> </w:t>
-      </w:r>
-      <w:r>
-        <w:rPr>
-          <w:b/>
-        </w:rPr>
-        <w:t>–</w:t>
-      </w:r>
-      <w:r>
-        <w:rPr>
-          <w:b/>
-        </w:rPr>
-        <w:t xml:space="preserve"> </w:t>
-      </w:r>
-      <w:r>
-        <w:rPr>
-          <w:b/>
-        </w:rPr>
-        <w:t>55.CNTT1</w:t>
+        <w:t>55133917 – 55.CNTT1</w:t>
       </w:r>
     </w:p>
     <w:p>
@@ -459,16 +411,7 @@
           <w:i/>
           <w:lang w:val="en-GB"/>
         </w:rPr>
-        <w:t>Nha Trang</w:t>
-      </w:r>
-      <w:r>
-        <w:rPr>
-          <w:b w:val="0"/>
-          <w:bCs w:val="0"/>
-          <w:i/>
-          <w:lang w:val="en-GB"/>
-        </w:rPr>
-        <w:t xml:space="preserve"> –</w:t>
+        <w:t>Nha Trang –</w:t>
       </w:r>
       <w:bookmarkEnd w:id="0"/>
       <w:r>
@@ -1020,10 +963,7 @@
     </w:p>
     <w:p>
       <w:r>
-        <w:t>Kết luận và hướng phát triển</w:t>
-      </w:r>
-      <w:r>
-        <w:t>…</w:t>
+        <w:t>Kết luận và hướng phát triển…</w:t>
       </w:r>
     </w:p>
     <w:p>
@@ -1043,10 +983,7 @@
         <w:t>DANH MỤC TÀI LIỆU THAM KHẢO</w:t>
       </w:r>
     </w:p>
-    <w:p>
-      <w:bookmarkStart w:id="1" w:name="_GoBack"/>
-      <w:bookmarkEnd w:id="1"/>
-    </w:p>
+    <w:p/>
     <w:p>
       <w:pPr>
         <w:ind w:firstLine="0"/>

--- a/report/Báo cáo v0.1.docx
+++ b/report/Báo cáo v0.1.docx
@@ -233,18 +233,7 @@
           <w:szCs w:val="44"/>
           <w:lang w:val="en-GB"/>
         </w:rPr>
-        <w:t>XÂY DỰNG ỨNG DỤNG HỌC TIẾNG ANH DÙNG GIẢI THUẬT PHÂN LỚP DỮ LIỆ</w:t>
-      </w:r>
-      <w:bookmarkStart w:id="1" w:name="_GoBack"/>
-      <w:bookmarkEnd w:id="1"/>
-      <w:r>
-        <w:rPr>
-          <w:b/>
-          <w:sz w:val="44"/>
-          <w:szCs w:val="44"/>
-          <w:lang w:val="en-GB"/>
-        </w:rPr>
-        <w:t>U</w:t>
+        <w:t>XÂY DỰNG ỨNG DỤNG HỌC TIẾNG ANH DÙNG GIẢI THUẬT PHÂN LỚP DỮ LIỆU</w:t>
       </w:r>
     </w:p>
     <w:p>
@@ -787,7 +776,86 @@
           <w:sz w:val="26"/>
           <w:szCs w:val="26"/>
         </w:rPr>
-        <w:t>chỉ xin trình bày những vấn đề có liên quan, những kiến thức được sử dụng phục vụ cho việc hoàn thành đồ  án.</w:t>
+        <w:t>chỉ xin trình bày những vấn đề có liên quan, những kiến thức được sử dụng phục vụ cho việc hoàn thành đồ  án</w:t>
+      </w:r>
+    </w:p>
+    <w:p>
+      <w:pPr>
+        <w:pStyle w:val="ListParagraph"/>
+        <w:numPr>
+          <w:ilvl w:val="0"/>
+          <w:numId w:val="7"/>
+        </w:numPr>
+        <w:spacing w:before="120" w:after="120" w:line="312" w:lineRule="auto"/>
+        <w:rPr>
+          <w:i/>
+          <w:sz w:val="26"/>
+          <w:szCs w:val="26"/>
+        </w:rPr>
+      </w:pPr>
+      <w:r>
+        <w:rPr>
+          <w:i/>
+          <w:sz w:val="26"/>
+          <w:szCs w:val="26"/>
+        </w:rPr>
+        <w:t xml:space="preserve"> </w:t>
+      </w:r>
+      <w:r>
+        <w:rPr>
+          <w:i/>
+          <w:sz w:val="26"/>
+          <w:szCs w:val="26"/>
+          <w:lang w:val="vi-VN"/>
+        </w:rPr>
+        <w:t>Bài toán làm gì</w:t>
+      </w:r>
+    </w:p>
+    <w:p>
+      <w:pPr>
+        <w:pStyle w:val="ListParagraph"/>
+        <w:numPr>
+          <w:ilvl w:val="0"/>
+          <w:numId w:val="7"/>
+        </w:numPr>
+        <w:spacing w:before="120" w:after="120" w:line="312" w:lineRule="auto"/>
+        <w:rPr>
+          <w:i/>
+          <w:sz w:val="26"/>
+          <w:szCs w:val="26"/>
+        </w:rPr>
+      </w:pPr>
+      <w:r>
+        <w:rPr>
+          <w:i/>
+          <w:sz w:val="26"/>
+          <w:szCs w:val="26"/>
+          <w:lang w:val="vi-VN"/>
+        </w:rPr>
+        <w:t>Phương pháp nghiên cứu</w:t>
+      </w:r>
+    </w:p>
+    <w:p>
+      <w:pPr>
+        <w:pStyle w:val="ListParagraph"/>
+        <w:numPr>
+          <w:ilvl w:val="0"/>
+          <w:numId w:val="7"/>
+        </w:numPr>
+        <w:spacing w:before="120" w:after="120" w:line="312" w:lineRule="auto"/>
+        <w:rPr>
+          <w:i/>
+          <w:sz w:val="26"/>
+          <w:szCs w:val="26"/>
+        </w:rPr>
+      </w:pPr>
+      <w:r>
+        <w:rPr>
+          <w:i/>
+          <w:sz w:val="26"/>
+          <w:szCs w:val="26"/>
+        </w:rPr>
+        <w:t>.</w:t>
       </w:r>
     </w:p>
     <w:p>
@@ -815,7 +883,46 @@
         <w:ind w:firstLine="0"/>
       </w:pPr>
       <w:r>
-        <w:t>CHƯƠNG 2: MẠNG NEURAL NHẬN TẠO</w:t>
+        <w:t xml:space="preserve">CHƯƠNG 2: </w:t>
+      </w:r>
+      <w:r>
+        <w:t>CƠ SỞ LÝ THUYẾT</w:t>
+      </w:r>
+    </w:p>
+    <w:p>
+      <w:pPr>
+        <w:pStyle w:val="ListParagraph"/>
+        <w:numPr>
+          <w:ilvl w:val="0"/>
+          <w:numId w:val="7"/>
+        </w:numPr>
+      </w:pPr>
+      <w:r>
+        <w:t>MẠNG NEURAL</w:t>
+      </w:r>
+    </w:p>
+    <w:p>
+      <w:pPr>
+        <w:pStyle w:val="ListParagraph"/>
+        <w:numPr>
+          <w:ilvl w:val="0"/>
+          <w:numId w:val="7"/>
+        </w:numPr>
+      </w:pPr>
+      <w:r>
+        <w:t>XỬ LÝ ẢNH, TRÍCH CHỌN ĐẶC TRƯNG</w:t>
+      </w:r>
+    </w:p>
+    <w:p>
+      <w:pPr>
+        <w:pStyle w:val="ListParagraph"/>
+        <w:numPr>
+          <w:ilvl w:val="0"/>
+          <w:numId w:val="7"/>
+        </w:numPr>
+      </w:pPr>
+      <w:r>
+        <w:t>NODEJS</w:t>
       </w:r>
     </w:p>
     <w:p>
@@ -907,6 +1014,174 @@
         <w:ind w:firstLine="0"/>
         <w:jc w:val="left"/>
       </w:pPr>
+      <w:r>
+        <w:t>CHƯOBG 3: XÂY DỰNG ỨNG DỤNG</w:t>
+      </w:r>
+    </w:p>
+    <w:p>
+      <w:pPr>
+        <w:pStyle w:val="ListParagraph"/>
+        <w:numPr>
+          <w:ilvl w:val="0"/>
+          <w:numId w:val="7"/>
+        </w:numPr>
+        <w:jc w:val="left"/>
+      </w:pPr>
+      <w:r>
+        <w:t>XÂY DỰNG BỘ DỮ LIỆU TRAINING</w:t>
+      </w:r>
+    </w:p>
+    <w:p>
+      <w:pPr>
+        <w:pStyle w:val="ListParagraph"/>
+        <w:numPr>
+          <w:ilvl w:val="0"/>
+          <w:numId w:val="7"/>
+        </w:numPr>
+        <w:jc w:val="left"/>
+      </w:pPr>
+      <w:r>
+        <w:t>MÔ HÌNH NHẬN DẠNG</w:t>
+      </w:r>
+    </w:p>
+    <w:p>
+      <w:pPr>
+        <w:pStyle w:val="ListParagraph"/>
+        <w:numPr>
+          <w:ilvl w:val="1"/>
+          <w:numId w:val="7"/>
+        </w:numPr>
+        <w:jc w:val="left"/>
+      </w:pPr>
+      <w:r>
+        <w:t>XÂY DỰNG TẬP TRAIN, TẬP TEST</w:t>
+      </w:r>
+    </w:p>
+    <w:p>
+      <w:pPr>
+        <w:pStyle w:val="ListParagraph"/>
+        <w:numPr>
+          <w:ilvl w:val="1"/>
+          <w:numId w:val="7"/>
+        </w:numPr>
+        <w:jc w:val="left"/>
+      </w:pPr>
+      <w:r>
+        <w:t xml:space="preserve">CÁCH LÀM, SỐ SL, KÍCH THƯỚC HÌNH </w:t>
+      </w:r>
+    </w:p>
+    <w:p>
+      <w:pPr>
+        <w:pStyle w:val="ListParagraph"/>
+        <w:numPr>
+          <w:ilvl w:val="1"/>
+          <w:numId w:val="7"/>
+        </w:numPr>
+        <w:jc w:val="left"/>
+      </w:pPr>
+      <w:r>
+        <w:t>PHƯƠNG PHÁP TRÍCH CHỌN ĐẶC TRƯNG</w:t>
+      </w:r>
+    </w:p>
+    <w:p>
+      <w:pPr>
+        <w:pStyle w:val="ListParagraph"/>
+        <w:numPr>
+          <w:ilvl w:val="1"/>
+          <w:numId w:val="7"/>
+        </w:numPr>
+        <w:jc w:val="left"/>
+      </w:pPr>
+    </w:p>
+    <w:p>
+      <w:pPr>
+        <w:pStyle w:val="ListParagraph"/>
+        <w:numPr>
+          <w:ilvl w:val="0"/>
+          <w:numId w:val="7"/>
+        </w:numPr>
+        <w:jc w:val="left"/>
+      </w:pPr>
+      <w:r>
+        <w:t xml:space="preserve"> MẠNG NEURAL</w:t>
+      </w:r>
+    </w:p>
+    <w:p>
+      <w:pPr>
+        <w:pStyle w:val="ListParagraph"/>
+        <w:numPr>
+          <w:ilvl w:val="1"/>
+          <w:numId w:val="7"/>
+        </w:numPr>
+        <w:jc w:val="left"/>
+      </w:pPr>
+      <w:r>
+        <w:t>ĐẦU VÀO LÀ GÌ</w:t>
+      </w:r>
+    </w:p>
+    <w:p>
+      <w:pPr>
+        <w:pStyle w:val="ListParagraph"/>
+        <w:numPr>
+          <w:ilvl w:val="1"/>
+          <w:numId w:val="7"/>
+        </w:numPr>
+        <w:jc w:val="left"/>
+      </w:pPr>
+      <w:r>
+        <w:t>SỐ LỚP ẨN</w:t>
+      </w:r>
+    </w:p>
+    <w:p>
+      <w:pPr>
+        <w:pStyle w:val="ListParagraph"/>
+        <w:numPr>
+          <w:ilvl w:val="1"/>
+          <w:numId w:val="7"/>
+        </w:numPr>
+        <w:jc w:val="left"/>
+      </w:pPr>
+      <w:r>
+        <w:t>SỐ NEURAL LỚP ẨN</w:t>
+      </w:r>
+    </w:p>
+    <w:p>
+      <w:pPr>
+        <w:pStyle w:val="ListParagraph"/>
+        <w:numPr>
+          <w:ilvl w:val="1"/>
+          <w:numId w:val="7"/>
+        </w:numPr>
+        <w:jc w:val="left"/>
+      </w:pPr>
+      <w:r>
+        <w:t>ĐẦU RA</w:t>
+      </w:r>
+    </w:p>
+    <w:p>
+      <w:pPr>
+        <w:pStyle w:val="ListParagraph"/>
+        <w:numPr>
+          <w:ilvl w:val="0"/>
+          <w:numId w:val="7"/>
+        </w:numPr>
+        <w:jc w:val="left"/>
+      </w:pPr>
+      <w:r>
+        <w:t>XÂY DỰNG ỨNG DỤNG</w:t>
+      </w:r>
+    </w:p>
+    <w:p>
+      <w:pPr>
+        <w:pStyle w:val="ListParagraph"/>
+        <w:numPr>
+          <w:ilvl w:val="1"/>
+          <w:numId w:val="7"/>
+        </w:numPr>
+        <w:jc w:val="left"/>
+      </w:pPr>
+      <w:bookmarkStart w:id="1" w:name="_GoBack"/>
+      <w:bookmarkEnd w:id="1"/>
       <w:r>
         <w:br w:type="page"/>
       </w:r>
@@ -1108,6 +1383,118 @@
 <file path=word/numbering.xml><?xml version="1.0" encoding="utf-8"?>
 <w:numbering xmlns:wpc="http://schemas.microsoft.com/office/word/2010/wordprocessingCanvas" xmlns:mo="http://schemas.microsoft.com/office/mac/office/2008/main" xmlns:mc="http://schemas.openxmlformats.org/markup-compatibility/2006" xmlns:mv="urn:schemas-microsoft-com:mac:vml" xmlns:o="urn:schemas-microsoft-com:office:office" xmlns:r="http://schemas.openxmlformats.org/officeDocument/2006/relationships" xmlns:m="http://schemas.openxmlformats.org/officeDocument/2006/math" xmlns:v="urn:schemas-microsoft-com:vml" xmlns:wp14="http://schemas.microsoft.com/office/word/2010/wordprocessingDrawing" xmlns:wp="http://schemas.openxmlformats.org/drawingml/2006/wordprocessingDrawing" xmlns:w10="urn:schemas-microsoft-com:office:word" xmlns:w="http://schemas.openxmlformats.org/wordprocessingml/2006/main" xmlns:w14="http://schemas.microsoft.com/office/word/2010/wordml" xmlns:w15="http://schemas.microsoft.com/office/word/2012/wordml" xmlns:wpg="http://schemas.microsoft.com/office/word/2010/wordprocessingGroup" xmlns:wpi="http://schemas.microsoft.com/office/word/2010/wordprocessingInk" xmlns:wne="http://schemas.microsoft.com/office/word/2006/wordml" xmlns:wps="http://schemas.microsoft.com/office/word/2010/wordprocessingShape" mc:Ignorable="w14 w15 wp14">
   <w:abstractNum w:abstractNumId="0">
+    <w:nsid w:val="19F80175"/>
+    <w:multiLevelType w:val="hybridMultilevel"/>
+    <w:tmpl w:val="061A57D8"/>
+    <w:lvl w:ilvl="0" w:tplc="63705C80">
+      <w:numFmt w:val="bullet"/>
+      <w:lvlText w:val="-"/>
+      <w:lvlJc w:val="left"/>
+      <w:pPr>
+        <w:ind w:left="1080" w:hanging="360"/>
+      </w:pPr>
+      <w:rPr>
+        <w:rFonts w:ascii="Times New Roman" w:eastAsia="Times New Roman" w:hAnsi="Times New Roman" w:cs="Times New Roman" w:hint="default"/>
+      </w:rPr>
+    </w:lvl>
+    <w:lvl w:ilvl="1" w:tplc="04090003">
+      <w:start w:val="1"/>
+      <w:numFmt w:val="bullet"/>
+      <w:lvlText w:val="o"/>
+      <w:lvlJc w:val="left"/>
+      <w:pPr>
+        <w:ind w:left="1800" w:hanging="360"/>
+      </w:pPr>
+      <w:rPr>
+        <w:rFonts w:ascii="Courier New" w:hAnsi="Courier New" w:cs="Courier New" w:hint="default"/>
+      </w:rPr>
+    </w:lvl>
+    <w:lvl w:ilvl="2" w:tplc="04090005" w:tentative="1">
+      <w:start w:val="1"/>
+      <w:numFmt w:val="bullet"/>
+      <w:lvlText w:val=""/>
+      <w:lvlJc w:val="left"/>
+      <w:pPr>
+        <w:ind w:left="2520" w:hanging="360"/>
+      </w:pPr>
+      <w:rPr>
+        <w:rFonts w:ascii="Wingdings" w:hAnsi="Wingdings" w:hint="default"/>
+      </w:rPr>
+    </w:lvl>
+    <w:lvl w:ilvl="3" w:tplc="04090001" w:tentative="1">
+      <w:start w:val="1"/>
+      <w:numFmt w:val="bullet"/>
+      <w:lvlText w:val=""/>
+      <w:lvlJc w:val="left"/>
+      <w:pPr>
+        <w:ind w:left="3240" w:hanging="360"/>
+      </w:pPr>
+      <w:rPr>
+        <w:rFonts w:ascii="Symbol" w:hAnsi="Symbol" w:hint="default"/>
+      </w:rPr>
+    </w:lvl>
+    <w:lvl w:ilvl="4" w:tplc="04090003" w:tentative="1">
+      <w:start w:val="1"/>
+      <w:numFmt w:val="bullet"/>
+      <w:lvlText w:val="o"/>
+      <w:lvlJc w:val="left"/>
+      <w:pPr>
+        <w:ind w:left="3960" w:hanging="360"/>
+      </w:pPr>
+      <w:rPr>
+        <w:rFonts w:ascii="Courier New" w:hAnsi="Courier New" w:cs="Courier New" w:hint="default"/>
+      </w:rPr>
+    </w:lvl>
+    <w:lvl w:ilvl="5" w:tplc="04090005" w:tentative="1">
+      <w:start w:val="1"/>
+      <w:numFmt w:val="bullet"/>
+      <w:lvlText w:val=""/>
+      <w:lvlJc w:val="left"/>
+      <w:pPr>
+        <w:ind w:left="4680" w:hanging="360"/>
+      </w:pPr>
+      <w:rPr>
+        <w:rFonts w:ascii="Wingdings" w:hAnsi="Wingdings" w:hint="default"/>
+      </w:rPr>
+    </w:lvl>
+    <w:lvl w:ilvl="6" w:tplc="04090001" w:tentative="1">
+      <w:start w:val="1"/>
+      <w:numFmt w:val="bullet"/>
+      <w:lvlText w:val=""/>
+      <w:lvlJc w:val="left"/>
+      <w:pPr>
+        <w:ind w:left="5400" w:hanging="360"/>
+      </w:pPr>
+      <w:rPr>
+        <w:rFonts w:ascii="Symbol" w:hAnsi="Symbol" w:hint="default"/>
+      </w:rPr>
+    </w:lvl>
+    <w:lvl w:ilvl="7" w:tplc="04090003" w:tentative="1">
+      <w:start w:val="1"/>
+      <w:numFmt w:val="bullet"/>
+      <w:lvlText w:val="o"/>
+      <w:lvlJc w:val="left"/>
+      <w:pPr>
+        <w:ind w:left="6120" w:hanging="360"/>
+      </w:pPr>
+      <w:rPr>
+        <w:rFonts w:ascii="Courier New" w:hAnsi="Courier New" w:cs="Courier New" w:hint="default"/>
+      </w:rPr>
+    </w:lvl>
+    <w:lvl w:ilvl="8" w:tplc="04090005" w:tentative="1">
+      <w:start w:val="1"/>
+      <w:numFmt w:val="bullet"/>
+      <w:lvlText w:val=""/>
+      <w:lvlJc w:val="left"/>
+      <w:pPr>
+        <w:ind w:left="6840" w:hanging="360"/>
+      </w:pPr>
+      <w:rPr>
+        <w:rFonts w:ascii="Wingdings" w:hAnsi="Wingdings" w:hint="default"/>
+      </w:rPr>
+    </w:lvl>
+  </w:abstractNum>
+  <w:abstractNum w:abstractNumId="1">
     <w:nsid w:val="1B0A77AA"/>
     <w:multiLevelType w:val="hybridMultilevel"/>
     <w:tmpl w:val="C3FAEC84"/>
@@ -1196,7 +1583,7 @@
       </w:pPr>
     </w:lvl>
   </w:abstractNum>
-  <w:abstractNum w:abstractNumId="1">
+  <w:abstractNum w:abstractNumId="2">
     <w:nsid w:val="3A3D782B"/>
     <w:multiLevelType w:val="hybridMultilevel"/>
     <w:tmpl w:val="C11C0392"/>
@@ -1285,7 +1672,7 @@
       </w:pPr>
     </w:lvl>
   </w:abstractNum>
-  <w:abstractNum w:abstractNumId="2">
+  <w:abstractNum w:abstractNumId="3">
     <w:nsid w:val="4F49663A"/>
     <w:multiLevelType w:val="multilevel"/>
     <w:tmpl w:val="0C440258"/>
@@ -1398,7 +1785,7 @@
       </w:rPr>
     </w:lvl>
   </w:abstractNum>
-  <w:abstractNum w:abstractNumId="3">
+  <w:abstractNum w:abstractNumId="4">
     <w:nsid w:val="5CC40EE4"/>
     <w:multiLevelType w:val="hybridMultilevel"/>
     <w:tmpl w:val="DA080BC8"/>
@@ -1487,7 +1874,7 @@
       </w:pPr>
     </w:lvl>
   </w:abstractNum>
-  <w:abstractNum w:abstractNumId="4">
+  <w:abstractNum w:abstractNumId="5">
     <w:nsid w:val="771F453D"/>
     <w:multiLevelType w:val="hybridMultilevel"/>
     <w:tmpl w:val="C9EE2F7A"/>
@@ -1576,7 +1963,7 @@
       </w:pPr>
     </w:lvl>
   </w:abstractNum>
-  <w:abstractNum w:abstractNumId="5">
+  <w:abstractNum w:abstractNumId="6">
     <w:nsid w:val="77455ECA"/>
     <w:multiLevelType w:val="hybridMultilevel"/>
     <w:tmpl w:val="95BCF8A2"/>
@@ -1666,21 +2053,24 @@
     </w:lvl>
   </w:abstractNum>
   <w:num w:numId="1">
+    <w:abstractNumId w:val="3"/>
+  </w:num>
+  <w:num w:numId="2">
+    <w:abstractNumId w:val="6"/>
+  </w:num>
+  <w:num w:numId="3">
+    <w:abstractNumId w:val="4"/>
+  </w:num>
+  <w:num w:numId="4">
     <w:abstractNumId w:val="2"/>
   </w:num>
-  <w:num w:numId="2">
+  <w:num w:numId="5">
     <w:abstractNumId w:val="5"/>
   </w:num>
-  <w:num w:numId="3">
-    <w:abstractNumId w:val="3"/>
-  </w:num>
-  <w:num w:numId="4">
+  <w:num w:numId="6">
     <w:abstractNumId w:val="1"/>
   </w:num>
-  <w:num w:numId="5">
-    <w:abstractNumId w:val="4"/>
-  </w:num>
-  <w:num w:numId="6">
+  <w:num w:numId="7">
     <w:abstractNumId w:val="0"/>
   </w:num>
 </w:numbering>
@@ -2280,6 +2670,17 @@
       <w:szCs w:val="56"/>
     </w:rPr>
   </w:style>
+  <w:style w:type="paragraph" w:styleId="ListParagraph">
+    <w:name w:val="List Paragraph"/>
+    <w:basedOn w:val="Normal"/>
+    <w:uiPriority w:val="34"/>
+    <w:qFormat/>
+    <w:rsid w:val="004B5D82"/>
+    <w:pPr>
+      <w:ind w:left="720"/>
+      <w:contextualSpacing/>
+    </w:pPr>
+  </w:style>
 </w:styles>
 </file>
 

--- a/report/Báo cáo v0.1.docx
+++ b/report/Báo cáo v0.1.docx
@@ -4,7 +4,6 @@
   <w:body>
     <w:p>
       <w:pPr>
-        <w:spacing w:before="120" w:after="120" w:line="312" w:lineRule="auto"/>
         <w:jc w:val="center"/>
         <w:rPr>
           <w:b/>
@@ -21,20 +20,17 @@
           <w:szCs w:val="32"/>
           <w:lang w:val="en-GB"/>
         </w:rPr>
-        <w:t>BỘ GIÁO GIỤC VÀ ĐÀO TẠO</w:t>
-      </w:r>
-    </w:p>
-    <w:p>
-      <w:pPr>
-        <w:spacing w:before="120" w:after="120" w:line="312" w:lineRule="auto"/>
-        <w:jc w:val="center"/>
+        <w:softHyphen/>
+      </w:r>
+      <w:r>
         <w:rPr>
           <w:b/>
           <w:sz w:val="28"/>
           <w:szCs w:val="32"/>
           <w:lang w:val="en-GB"/>
         </w:rPr>
-      </w:pPr>
+        <w:softHyphen/>
+      </w:r>
       <w:r>
         <w:rPr>
           <w:b/>
@@ -42,7 +38,7 @@
           <w:szCs w:val="32"/>
           <w:lang w:val="en-GB"/>
         </w:rPr>
-        <w:t xml:space="preserve">TRƯỜNG </w:t>
+        <w:softHyphen/>
       </w:r>
       <w:r>
         <w:rPr>
@@ -51,20 +47,17 @@
           <w:szCs w:val="32"/>
           <w:lang w:val="en-GB"/>
         </w:rPr>
-        <w:t>ĐẠI HỌC NHA TRANG</w:t>
-      </w:r>
-    </w:p>
-    <w:p>
-      <w:pPr>
-        <w:spacing w:before="120" w:after="120" w:line="312" w:lineRule="auto"/>
-        <w:jc w:val="center"/>
+        <w:softHyphen/>
+      </w:r>
+      <w:r>
         <w:rPr>
           <w:b/>
           <w:sz w:val="28"/>
           <w:szCs w:val="32"/>
           <w:lang w:val="en-GB"/>
         </w:rPr>
-      </w:pPr>
+        <w:softHyphen/>
+      </w:r>
       <w:r>
         <w:rPr>
           <w:b/>
@@ -72,12 +65,96 @@
           <w:szCs w:val="32"/>
           <w:lang w:val="en-GB"/>
         </w:rPr>
+        <w:softHyphen/>
+      </w:r>
+      <w:r>
+        <w:rPr>
+          <w:b/>
+          <w:sz w:val="28"/>
+          <w:szCs w:val="32"/>
+          <w:lang w:val="en-GB"/>
+        </w:rPr>
+        <w:softHyphen/>
+      </w:r>
+      <w:r>
+        <w:rPr>
+          <w:b/>
+          <w:sz w:val="28"/>
+          <w:szCs w:val="32"/>
+          <w:lang w:val="en-GB"/>
+        </w:rPr>
+        <w:softHyphen/>
+      </w:r>
+      <w:r>
+        <w:rPr>
+          <w:b/>
+          <w:sz w:val="28"/>
+          <w:szCs w:val="32"/>
+          <w:lang w:val="en-GB"/>
+        </w:rPr>
+        <w:softHyphen/>
+      </w:r>
+      <w:r>
+        <w:rPr>
+          <w:b/>
+          <w:sz w:val="28"/>
+          <w:szCs w:val="32"/>
+          <w:lang w:val="en-GB"/>
+        </w:rPr>
+        <w:t>BỘ GIÁO GIỤC VÀ ĐÀO TẠO</w:t>
+      </w:r>
+    </w:p>
+    <w:p>
+      <w:pPr>
+        <w:jc w:val="center"/>
+        <w:rPr>
+          <w:b/>
+          <w:sz w:val="28"/>
+          <w:szCs w:val="32"/>
+          <w:lang w:val="en-GB"/>
+        </w:rPr>
+      </w:pPr>
+      <w:r>
+        <w:rPr>
+          <w:b/>
+          <w:sz w:val="28"/>
+          <w:szCs w:val="32"/>
+          <w:lang w:val="en-GB"/>
+        </w:rPr>
+        <w:t xml:space="preserve">TRƯỜNG </w:t>
+      </w:r>
+      <w:r>
+        <w:rPr>
+          <w:b/>
+          <w:sz w:val="28"/>
+          <w:szCs w:val="32"/>
+          <w:lang w:val="en-GB"/>
+        </w:rPr>
+        <w:t>ĐẠI HỌC NHA TRANG</w:t>
+      </w:r>
+    </w:p>
+    <w:p>
+      <w:pPr>
+        <w:jc w:val="center"/>
+        <w:rPr>
+          <w:b/>
+          <w:sz w:val="28"/>
+          <w:szCs w:val="32"/>
+          <w:lang w:val="en-GB"/>
+        </w:rPr>
+      </w:pPr>
+      <w:r>
+        <w:rPr>
+          <w:b/>
+          <w:sz w:val="28"/>
+          <w:szCs w:val="32"/>
+          <w:lang w:val="en-GB"/>
+        </w:rPr>
         <w:t>KHOA CÔNG NGHỆ THÔNG TIN</w:t>
       </w:r>
     </w:p>
     <w:p>
       <w:pPr>
-        <w:spacing w:before="120" w:after="120" w:line="312" w:lineRule="auto"/>
         <w:jc w:val="center"/>
         <w:rPr>
           <w:b/>
@@ -107,7 +184,7 @@
                     </pic:cNvPicPr>
                   </pic:nvPicPr>
                   <pic:blipFill>
-                    <a:blip r:embed="rId7" cstate="print">
+                    <a:blip r:embed="rId8" cstate="print">
                       <a:extLst>
                         <a:ext uri="{28A0092B-C50C-407E-A947-70E740481C1C}">
                           <a14:useLocalDpi xmlns:a14="http://schemas.microsoft.com/office/drawing/2010/main" val="0"/>
@@ -140,7 +217,6 @@
     </w:p>
     <w:p>
       <w:pPr>
-        <w:spacing w:before="120" w:after="120" w:line="312" w:lineRule="auto"/>
         <w:jc w:val="center"/>
         <w:rPr>
           <w:b/>
@@ -151,16 +227,42 @@
     <w:p>
       <w:pPr>
         <w:pStyle w:val="Heading1"/>
+        <w:numPr>
+          <w:ilvl w:val="0"/>
+          <w:numId w:val="0"/>
+        </w:numPr>
+        <w:ind w:left="432" w:hanging="432"/>
         <w:rPr>
           <w:bCs w:val="0"/>
           <w:szCs w:val="28"/>
           <w:lang w:val="en-GB"/>
         </w:rPr>
       </w:pPr>
+      <w:r>
+        <w:rPr>
+          <w:bCs w:val="0"/>
+          <w:szCs w:val="28"/>
+          <w:lang w:val="en-GB"/>
+        </w:rPr>
+        <w:softHyphen/>
+      </w:r>
+      <w:r>
+        <w:rPr>
+          <w:bCs w:val="0"/>
+          <w:szCs w:val="28"/>
+          <w:lang w:val="en-GB"/>
+        </w:rPr>
+        <w:softHyphen/>
+      </w:r>
     </w:p>
     <w:p>
       <w:pPr>
         <w:pStyle w:val="Heading1"/>
+        <w:numPr>
+          <w:ilvl w:val="0"/>
+          <w:numId w:val="0"/>
+        </w:numPr>
+        <w:ind w:left="432"/>
         <w:jc w:val="center"/>
         <w:rPr>
           <w:bCs w:val="0"/>
@@ -190,7 +292,6 @@
     </w:p>
     <w:p>
       <w:pPr>
-        <w:spacing w:before="120" w:after="120" w:line="312" w:lineRule="auto"/>
         <w:ind w:left="-180" w:right="-419"/>
         <w:jc w:val="center"/>
         <w:rPr>
@@ -203,7 +304,6 @@
     </w:p>
     <w:p>
       <w:pPr>
-        <w:spacing w:before="120" w:after="120" w:line="312" w:lineRule="auto"/>
         <w:ind w:left="-180" w:right="-419"/>
         <w:jc w:val="center"/>
         <w:rPr>
@@ -216,7 +316,7 @@
     </w:p>
     <w:p>
       <w:pPr>
-        <w:spacing w:before="240" w:after="240" w:line="312" w:lineRule="auto"/>
+        <w:spacing w:before="240" w:after="240"/>
         <w:ind w:left="851" w:right="851" w:firstLine="0"/>
         <w:jc w:val="center"/>
         <w:rPr>
@@ -241,7 +341,6 @@
         <w:tabs>
           <w:tab w:val="left" w:pos="5387"/>
         </w:tabs>
-        <w:spacing w:before="120" w:after="120" w:line="312" w:lineRule="auto"/>
         <w:ind w:left="2268" w:right="-419"/>
         <w:rPr>
           <w:b/>
@@ -256,7 +355,6 @@
         <w:tabs>
           <w:tab w:val="left" w:pos="5254"/>
         </w:tabs>
-        <w:spacing w:before="120" w:after="120" w:line="312" w:lineRule="auto"/>
         <w:ind w:left="1560" w:right="-419"/>
         <w:rPr>
           <w:b/>
@@ -291,7 +389,6 @@
           <w:tab w:val="left" w:pos="2970"/>
           <w:tab w:val="left" w:pos="5254"/>
         </w:tabs>
-        <w:spacing w:before="120" w:after="120" w:line="312" w:lineRule="auto"/>
         <w:ind w:left="1560" w:right="-420"/>
       </w:pPr>
       <w:r>
@@ -325,7 +422,6 @@
           <w:tab w:val="left" w:pos="2970"/>
           <w:tab w:val="left" w:pos="5254"/>
         </w:tabs>
-        <w:spacing w:before="120" w:after="120" w:line="312" w:lineRule="auto"/>
         <w:ind w:left="1560" w:right="-420"/>
         <w:rPr>
           <w:b/>
@@ -352,7 +448,6 @@
     </w:p>
     <w:p>
       <w:pPr>
-        <w:spacing w:before="120" w:after="120" w:line="312" w:lineRule="auto"/>
         <w:rPr>
           <w:lang w:val="en-GB"/>
         </w:rPr>
@@ -360,7 +455,6 @@
     </w:p>
     <w:p>
       <w:pPr>
-        <w:spacing w:before="120" w:after="120" w:line="312" w:lineRule="auto"/>
         <w:rPr>
           <w:lang w:val="en-GB"/>
         </w:rPr>
@@ -368,7 +462,6 @@
     </w:p>
     <w:p>
       <w:pPr>
-        <w:spacing w:before="120" w:after="120" w:line="312" w:lineRule="auto"/>
         <w:rPr>
           <w:lang w:val="en-GB"/>
         </w:rPr>
@@ -376,7 +469,6 @@
     </w:p>
     <w:p>
       <w:pPr>
-        <w:spacing w:before="120" w:after="120" w:line="312" w:lineRule="auto"/>
         <w:rPr>
           <w:lang w:val="en-GB"/>
         </w:rPr>
@@ -385,6 +477,11 @@
     <w:p>
       <w:pPr>
         <w:pStyle w:val="Heading1"/>
+        <w:numPr>
+          <w:ilvl w:val="0"/>
+          <w:numId w:val="0"/>
+        </w:numPr>
+        <w:ind w:left="432"/>
         <w:jc w:val="center"/>
         <w:rPr>
           <w:b w:val="0"/>
@@ -415,12 +512,11 @@
     </w:p>
     <w:p>
       <w:pPr>
-        <w:spacing w:before="120" w:after="120" w:line="312" w:lineRule="auto"/>
         <w:rPr>
           <w:lang w:val="en-GB"/>
         </w:rPr>
         <w:sectPr>
-          <w:footerReference w:type="even" r:id="rId8"/>
+          <w:footerReference w:type="even" r:id="rId9"/>
           <w:pgSz w:w="11907" w:h="16840" w:code="9"/>
           <w:pgMar w:top="1701" w:right="1134" w:bottom="1701" w:left="1134" w:header="720" w:footer="720" w:gutter="0"/>
           <w:pgBorders w:display="firstPage">
@@ -437,7 +533,7 @@
     <w:p>
       <w:pPr>
         <w:pStyle w:val="Title"/>
-        <w:spacing w:before="120" w:after="120" w:line="312" w:lineRule="auto"/>
+        <w:spacing w:line="312" w:lineRule="auto"/>
       </w:pPr>
       <w:r>
         <w:lastRenderedPageBreak/>
@@ -446,7 +542,6 @@
     </w:p>
     <w:p>
       <w:pPr>
-        <w:spacing w:before="120" w:after="120" w:line="312" w:lineRule="auto"/>
         <w:rPr>
           <w:sz w:val="26"/>
           <w:szCs w:val="26"/>
@@ -462,7 +557,6 @@
     </w:p>
     <w:p>
       <w:pPr>
-        <w:spacing w:before="120" w:after="120" w:line="312" w:lineRule="auto"/>
         <w:rPr>
           <w:sz w:val="26"/>
           <w:szCs w:val="26"/>
@@ -478,7 +572,6 @@
     </w:p>
     <w:p>
       <w:pPr>
-        <w:spacing w:before="120" w:after="120" w:line="312" w:lineRule="auto"/>
         <w:rPr>
           <w:sz w:val="26"/>
           <w:szCs w:val="26"/>
@@ -495,7 +588,7 @@
     <w:p>
       <w:pPr>
         <w:pStyle w:val="Title"/>
-        <w:spacing w:before="120" w:after="120" w:line="312" w:lineRule="auto"/>
+        <w:spacing w:line="312" w:lineRule="auto"/>
       </w:pPr>
       <w:r>
         <w:t>LỜI MỞ ĐẦU</w:t>
@@ -503,7 +596,6 @@
     </w:p>
     <w:p>
       <w:pPr>
-        <w:spacing w:before="120" w:after="120" w:line="312" w:lineRule="auto"/>
         <w:rPr>
           <w:sz w:val="26"/>
           <w:szCs w:val="26"/>
@@ -519,7 +611,6 @@
     </w:p>
     <w:p>
       <w:pPr>
-        <w:spacing w:before="120" w:after="120" w:line="312" w:lineRule="auto"/>
         <w:rPr>
           <w:sz w:val="26"/>
           <w:szCs w:val="26"/>
@@ -533,11 +624,7 @@
         <w:t>Nhưng một máy tính dù có mạnh đến đâu chăng nữa, cũng chỉ có thể làm việc theo một chương trình đã được hoạch định sẵn bởi lập trình viên.Nó vẫn không có khả năng liên tưởng, kết nối sự việc này với sự việc khác, và quan trọng hơn hết là khả năng sáng tạo như con người.</w:t>
       </w:r>
     </w:p>
-    <w:p>
-      <w:pPr>
-        <w:spacing w:before="120" w:after="120" w:line="312" w:lineRule="auto"/>
-      </w:pPr>
-    </w:p>
+    <w:p/>
     <w:p>
       <w:pPr>
         <w:jc w:val="left"/>
@@ -594,6 +681,344 @@
         <w:t>DANH MỤC CÁC KÝ HIỆU, CÁC CHỮ VIẾT TẮT</w:t>
       </w:r>
     </w:p>
+    <w:tbl>
+      <w:tblPr>
+        <w:tblStyle w:val="TableGrid"/>
+        <w:tblW w:w="4666" w:type="pct"/>
+        <w:tblLook w:val="04A0" w:firstRow="1" w:lastRow="0" w:firstColumn="1" w:lastColumn="0" w:noHBand="0" w:noVBand="1"/>
+      </w:tblPr>
+      <w:tblGrid>
+        <w:gridCol w:w="697"/>
+        <w:gridCol w:w="1253"/>
+        <w:gridCol w:w="3222"/>
+        <w:gridCol w:w="3814"/>
+      </w:tblGrid>
+      <w:tr>
+        <w:tc>
+          <w:tcPr>
+            <w:tcW w:w="388" w:type="pct"/>
+            <w:vAlign w:val="center"/>
+          </w:tcPr>
+          <w:p>
+            <w:pPr>
+              <w:ind w:firstLine="0"/>
+              <w:jc w:val="center"/>
+              <w:rPr>
+                <w:b/>
+              </w:rPr>
+            </w:pPr>
+            <w:r>
+              <w:rPr>
+                <w:b/>
+              </w:rPr>
+              <w:t>STT</w:t>
+            </w:r>
+          </w:p>
+        </w:tc>
+        <w:tc>
+          <w:tcPr>
+            <w:tcW w:w="697" w:type="pct"/>
+            <w:vAlign w:val="center"/>
+          </w:tcPr>
+          <w:p>
+            <w:pPr>
+              <w:ind w:firstLine="0"/>
+              <w:jc w:val="center"/>
+              <w:rPr>
+                <w:b/>
+              </w:rPr>
+            </w:pPr>
+            <w:r>
+              <w:rPr>
+                <w:b/>
+              </w:rPr>
+              <w:t>Ký hiệu viết tắt</w:t>
+            </w:r>
+          </w:p>
+        </w:tc>
+        <w:tc>
+          <w:tcPr>
+            <w:tcW w:w="1793" w:type="pct"/>
+            <w:vAlign w:val="center"/>
+          </w:tcPr>
+          <w:p>
+            <w:pPr>
+              <w:ind w:firstLine="0"/>
+              <w:jc w:val="center"/>
+              <w:rPr>
+                <w:b/>
+              </w:rPr>
+            </w:pPr>
+            <w:r>
+              <w:rPr>
+                <w:b/>
+              </w:rPr>
+              <w:t>Từ gốc</w:t>
+            </w:r>
+          </w:p>
+        </w:tc>
+        <w:tc>
+          <w:tcPr>
+            <w:tcW w:w="2122" w:type="pct"/>
+            <w:vAlign w:val="center"/>
+          </w:tcPr>
+          <w:p>
+            <w:pPr>
+              <w:ind w:right="-130" w:firstLine="0"/>
+              <w:jc w:val="center"/>
+              <w:rPr>
+                <w:b/>
+              </w:rPr>
+            </w:pPr>
+            <w:r>
+              <w:rPr>
+                <w:b/>
+              </w:rPr>
+              <w:t>Diễn giải</w:t>
+            </w:r>
+          </w:p>
+        </w:tc>
+      </w:tr>
+      <w:tr>
+        <w:tc>
+          <w:tcPr>
+            <w:tcW w:w="388" w:type="pct"/>
+            <w:vAlign w:val="center"/>
+          </w:tcPr>
+          <w:p>
+            <w:pPr>
+              <w:ind w:firstLine="0"/>
+              <w:jc w:val="center"/>
+            </w:pPr>
+            <w:r>
+              <w:t>1</w:t>
+            </w:r>
+          </w:p>
+        </w:tc>
+        <w:tc>
+          <w:tcPr>
+            <w:tcW w:w="697" w:type="pct"/>
+            <w:vAlign w:val="center"/>
+          </w:tcPr>
+          <w:p>
+            <w:pPr>
+              <w:ind w:firstLine="0"/>
+              <w:jc w:val="left"/>
+            </w:pPr>
+            <w:r>
+              <w:t>I/O</w:t>
+            </w:r>
+          </w:p>
+        </w:tc>
+        <w:tc>
+          <w:tcPr>
+            <w:tcW w:w="1793" w:type="pct"/>
+            <w:vAlign w:val="center"/>
+          </w:tcPr>
+          <w:p>
+            <w:pPr>
+              <w:ind w:firstLine="0"/>
+              <w:jc w:val="left"/>
+            </w:pPr>
+            <w:r>
+              <w:t>Input/Ouput</w:t>
+            </w:r>
+          </w:p>
+        </w:tc>
+        <w:tc>
+          <w:tcPr>
+            <w:tcW w:w="2122" w:type="pct"/>
+            <w:vAlign w:val="center"/>
+          </w:tcPr>
+          <w:p>
+            <w:pPr>
+              <w:ind w:firstLine="0"/>
+              <w:jc w:val="left"/>
+            </w:pPr>
+          </w:p>
+        </w:tc>
+      </w:tr>
+      <w:tr>
+        <w:tc>
+          <w:tcPr>
+            <w:tcW w:w="388" w:type="pct"/>
+            <w:vAlign w:val="center"/>
+          </w:tcPr>
+          <w:p>
+            <w:pPr>
+              <w:ind w:firstLine="0"/>
+              <w:jc w:val="center"/>
+            </w:pPr>
+            <w:r>
+              <w:t>2</w:t>
+            </w:r>
+          </w:p>
+        </w:tc>
+        <w:tc>
+          <w:tcPr>
+            <w:tcW w:w="697" w:type="pct"/>
+            <w:vAlign w:val="center"/>
+          </w:tcPr>
+          <w:p>
+            <w:pPr>
+              <w:ind w:firstLine="0"/>
+              <w:jc w:val="left"/>
+            </w:pPr>
+            <w:r>
+              <w:t>API</w:t>
+            </w:r>
+          </w:p>
+        </w:tc>
+        <w:tc>
+          <w:tcPr>
+            <w:tcW w:w="1793" w:type="pct"/>
+            <w:vAlign w:val="center"/>
+          </w:tcPr>
+          <w:p>
+            <w:pPr>
+              <w:ind w:firstLine="0"/>
+              <w:jc w:val="left"/>
+            </w:pPr>
+            <w:r>
+              <w:t>Application Programming Interface</w:t>
+            </w:r>
+          </w:p>
+        </w:tc>
+        <w:tc>
+          <w:tcPr>
+            <w:tcW w:w="2122" w:type="pct"/>
+            <w:vAlign w:val="center"/>
+          </w:tcPr>
+          <w:p>
+            <w:pPr>
+              <w:ind w:firstLine="0"/>
+              <w:jc w:val="left"/>
+            </w:pPr>
+          </w:p>
+        </w:tc>
+      </w:tr>
+      <w:tr>
+        <w:tc>
+          <w:tcPr>
+            <w:tcW w:w="388" w:type="pct"/>
+            <w:vAlign w:val="center"/>
+          </w:tcPr>
+          <w:p>
+            <w:pPr>
+              <w:ind w:firstLine="0"/>
+              <w:jc w:val="center"/>
+            </w:pPr>
+            <w:r>
+              <w:t>3</w:t>
+            </w:r>
+          </w:p>
+        </w:tc>
+        <w:tc>
+          <w:tcPr>
+            <w:tcW w:w="697" w:type="pct"/>
+            <w:vAlign w:val="center"/>
+          </w:tcPr>
+          <w:p>
+            <w:pPr>
+              <w:ind w:firstLine="0"/>
+              <w:jc w:val="left"/>
+            </w:pPr>
+            <w:r>
+              <w:t>JSON</w:t>
+            </w:r>
+          </w:p>
+        </w:tc>
+        <w:tc>
+          <w:tcPr>
+            <w:tcW w:w="1793" w:type="pct"/>
+            <w:vAlign w:val="center"/>
+          </w:tcPr>
+          <w:p>
+            <w:pPr>
+              <w:ind w:firstLine="0"/>
+              <w:jc w:val="left"/>
+            </w:pPr>
+            <w:r>
+              <w:t>JavaScript Object Noattio</w:t>
+            </w:r>
+            <w:r>
+              <w:t>n</w:t>
+            </w:r>
+          </w:p>
+        </w:tc>
+        <w:tc>
+          <w:tcPr>
+            <w:tcW w:w="2122" w:type="pct"/>
+            <w:vAlign w:val="center"/>
+          </w:tcPr>
+          <w:p>
+            <w:pPr>
+              <w:ind w:firstLine="0"/>
+              <w:jc w:val="left"/>
+            </w:pPr>
+          </w:p>
+        </w:tc>
+      </w:tr>
+      <w:tr>
+        <w:tc>
+          <w:tcPr>
+            <w:tcW w:w="388" w:type="pct"/>
+            <w:vAlign w:val="center"/>
+          </w:tcPr>
+          <w:p>
+            <w:pPr>
+              <w:ind w:firstLine="0"/>
+              <w:jc w:val="center"/>
+            </w:pPr>
+            <w:r>
+              <w:t>4</w:t>
+            </w:r>
+          </w:p>
+        </w:tc>
+        <w:tc>
+          <w:tcPr>
+            <w:tcW w:w="697" w:type="pct"/>
+            <w:vAlign w:val="center"/>
+          </w:tcPr>
+          <w:p>
+            <w:pPr>
+              <w:ind w:firstLine="0"/>
+              <w:jc w:val="left"/>
+            </w:pPr>
+            <w:r>
+              <w:t>IDE</w:t>
+            </w:r>
+          </w:p>
+        </w:tc>
+        <w:tc>
+          <w:tcPr>
+            <w:tcW w:w="1793" w:type="pct"/>
+            <w:vAlign w:val="center"/>
+          </w:tcPr>
+          <w:p>
+            <w:pPr>
+              <w:ind w:firstLine="0"/>
+              <w:jc w:val="left"/>
+            </w:pPr>
+            <w:r>
+              <w:t>Integrated Development Environment</w:t>
+            </w:r>
+          </w:p>
+        </w:tc>
+        <w:tc>
+          <w:tcPr>
+            <w:tcW w:w="2122" w:type="pct"/>
+            <w:vAlign w:val="center"/>
+          </w:tcPr>
+          <w:p>
+            <w:pPr>
+              <w:ind w:firstLine="0"/>
+              <w:jc w:val="left"/>
+            </w:pPr>
+          </w:p>
+        </w:tc>
+      </w:tr>
+    </w:tbl>
     <w:p>
       <w:pPr>
         <w:jc w:val="left"/>
@@ -639,7 +1064,11 @@
     <w:p>
       <w:pPr>
         <w:pStyle w:val="Heading1"/>
-        <w:ind w:firstLine="0"/>
+        <w:numPr>
+          <w:ilvl w:val="0"/>
+          <w:numId w:val="0"/>
+        </w:numPr>
+        <w:ind w:left="432" w:hanging="432"/>
       </w:pPr>
       <w:r>
         <w:t>CHƯƠNG 1: TỔNG QUAN</w:t>
@@ -649,10 +1078,9 @@
       <w:pPr>
         <w:pStyle w:val="Heading2"/>
         <w:numPr>
-          <w:ilvl w:val="0"/>
-          <w:numId w:val="3"/>
+          <w:ilvl w:val="1"/>
+          <w:numId w:val="10"/>
         </w:numPr>
-        <w:ind w:left="426" w:hanging="426"/>
       </w:pPr>
       <w:r>
         <w:t>Giới thiệu</w:t>
@@ -660,7 +1088,6 @@
     </w:p>
     <w:p>
       <w:pPr>
-        <w:spacing w:before="120" w:after="120" w:line="312" w:lineRule="auto"/>
         <w:rPr>
           <w:sz w:val="26"/>
           <w:szCs w:val="26"/>
@@ -683,7 +1110,6 @@
     </w:p>
     <w:p>
       <w:pPr>
-        <w:spacing w:before="120" w:after="120" w:line="312" w:lineRule="auto"/>
         <w:rPr>
           <w:sz w:val="26"/>
           <w:szCs w:val="26"/>
@@ -699,7 +1125,6 @@
     </w:p>
     <w:p>
       <w:pPr>
-        <w:spacing w:before="120" w:after="120" w:line="312" w:lineRule="auto"/>
         <w:rPr>
           <w:sz w:val="26"/>
           <w:szCs w:val="26"/>
@@ -715,7 +1140,6 @@
     </w:p>
     <w:p>
       <w:pPr>
-        <w:spacing w:before="120" w:after="120" w:line="312" w:lineRule="auto"/>
         <w:rPr>
           <w:sz w:val="26"/>
           <w:szCs w:val="26"/>
@@ -731,7 +1155,6 @@
     </w:p>
     <w:p>
       <w:pPr>
-        <w:spacing w:before="120" w:after="120" w:line="312" w:lineRule="auto"/>
         <w:rPr>
           <w:sz w:val="26"/>
           <w:szCs w:val="26"/>
@@ -747,7 +1170,6 @@
     </w:p>
     <w:p>
       <w:pPr>
-        <w:spacing w:before="120" w:after="120" w:line="312" w:lineRule="auto"/>
         <w:rPr>
           <w:i/>
           <w:sz w:val="26"/>
@@ -786,7 +1208,6 @@
           <w:ilvl w:val="0"/>
           <w:numId w:val="7"/>
         </w:numPr>
-        <w:spacing w:before="120" w:after="120" w:line="312" w:lineRule="auto"/>
         <w:rPr>
           <w:i/>
           <w:sz w:val="26"/>
@@ -818,7 +1239,6 @@
           <w:ilvl w:val="0"/>
           <w:numId w:val="7"/>
         </w:numPr>
-        <w:spacing w:before="120" w:after="120" w:line="312" w:lineRule="auto"/>
         <w:rPr>
           <w:i/>
           <w:sz w:val="26"/>
@@ -842,7 +1262,6 @@
           <w:ilvl w:val="0"/>
           <w:numId w:val="7"/>
         </w:numPr>
-        <w:spacing w:before="120" w:after="120" w:line="312" w:lineRule="auto"/>
         <w:rPr>
           <w:i/>
           <w:sz w:val="26"/>
@@ -880,13 +1299,331 @@
     <w:p>
       <w:pPr>
         <w:pStyle w:val="Heading1"/>
-        <w:ind w:firstLine="0"/>
+        <w:numPr>
+          <w:ilvl w:val="0"/>
+          <w:numId w:val="0"/>
+        </w:numPr>
+        <w:ind w:left="432" w:hanging="432"/>
       </w:pPr>
       <w:r>
         <w:t xml:space="preserve">CHƯƠNG 2: </w:t>
       </w:r>
       <w:r>
         <w:t>CƠ SỞ LÝ THUYẾT</w:t>
+      </w:r>
+    </w:p>
+    <w:p>
+      <w:pPr>
+        <w:pStyle w:val="Heading2"/>
+        <w:numPr>
+          <w:ilvl w:val="1"/>
+          <w:numId w:val="18"/>
+        </w:numPr>
+      </w:pPr>
+      <w:r>
+        <w:t xml:space="preserve">Nền tảng </w:t>
+      </w:r>
+      <w:r>
+        <w:rPr>
+          <w:bCs/>
+          <w:szCs w:val="28"/>
+        </w:rPr>
+        <w:t>NodeJS</w:t>
+      </w:r>
+    </w:p>
+    <w:p>
+      <w:r>
+        <w:t>Node.js là một nền tảng dựa vào Chrome Javascript runtime để xây dựng các ứng dụng nhanh, có độ lớn. Node.js sử dụng các phần phát sinh các sự kiện (event-driven), mô hình non-blocking I/O để tạo ra các ứng dụng nhẹ và hiệu quả cho các ứng dụng về dữ liệu thời gian thực chạy trên các thiết bị phân tán.</w:t>
+      </w:r>
+    </w:p>
+    <w:p>
+      <w:r>
+        <w:t>NodeJS là</w:t>
+      </w:r>
+      <w:r>
+        <w:t xml:space="preserve"> một mã nguồn mở, đa</w:t>
+      </w:r>
+      <w:r>
+        <w:t xml:space="preserve"> </w:t>
+      </w:r>
+      <w:r>
+        <w:t>nền tảng được thiết kế để xây dựng các ứng dụng Internet nhanh, có độ lớn, có khả năng mở rộng phía máy chủ dựa trên Chrome Javascript Engine V8 được phát triển bởi Ryan Dahl nă</w:t>
+      </w:r>
+      <w:r>
+        <w:t>m 2009 dưới sự bảo trợ của Joyent.</w:t>
+      </w:r>
+    </w:p>
+    <w:p>
+      <w:r>
+        <w:t xml:space="preserve">Những </w:t>
+      </w:r>
+      <w:r>
+        <w:t>môi trường tương tự được viết trong các ngôn ngữ khác bao gồm Twisted cho Python, Perl Object Environment cho Perl, libevent cho C và EventMachine cho Ruby. Khác với hầu hết các chương trình Javascript, Nodejs không chạy trên một trình duyệt mà chạy trên Server. Node.js sử dụng nhiều ch</w:t>
+      </w:r>
+      <w:r>
+        <w:t>i tiết kỹ thuật của CommonJS.</w:t>
+      </w:r>
+      <w:r>
+        <w:t xml:space="preserve"> Nó cung cấp một môi trường REPL cho kiểm thử tương tác.</w:t>
+      </w:r>
+    </w:p>
+    <w:p>
+      <w:r>
+        <w:t>NodeJS cung cấp cho nhà phát triển các module JavaScript đa dạng, giúp cho việc phát triển ứng dụng dễ dàng hơn, tuy nhiên NodeJS chỉ là môi trường, điều này có nghĩa là nhà phát triển phải làm mọi thứ. Không có một máy chủ nào mặc định, một đoạn script sẽ xử lý tất cả các kết nối từ máy khách. Điều này làm giảm được đáng kể tài nguyên được sử dụng trong ứng dụng.</w:t>
+      </w:r>
+    </w:p>
+    <w:p>
+      <w:pPr>
+        <w:pStyle w:val="Heading3"/>
+        <w:numPr>
+          <w:ilvl w:val="2"/>
+          <w:numId w:val="11"/>
+        </w:numPr>
+        <w:rPr>
+          <w:lang w:val="vi-VN"/>
+        </w:rPr>
+      </w:pPr>
+      <w:r>
+        <w:rPr>
+          <w:lang w:val="vi-VN"/>
+        </w:rPr>
+        <w:t>Đặc điểm của NodeJS</w:t>
+      </w:r>
+    </w:p>
+    <w:p>
+      <w:r>
+        <w:t xml:space="preserve">Một vài đặc điểm quan trọng của NodeJS khuyến cho </w:t>
+      </w:r>
+      <w:r>
+        <w:t>NodeJS trở thành lựa chọn hàng đầu cho các nhà phát triển phần mềm:</w:t>
+      </w:r>
+    </w:p>
+    <w:p>
+      <w:r>
+        <w:rPr>
+          <w:b/>
+        </w:rPr>
+        <w:t>Không đồng bộ và Phát sinh sự kiện (Event Driven):</w:t>
+      </w:r>
+      <w:r>
+        <w:t xml:space="preserve"> Khác với ngôn ngữ C#, PHP hay Java, t</w:t>
+      </w:r>
+      <w:r>
+        <w:t xml:space="preserve">ất các các APIs của thư viện Node.js đều </w:t>
+      </w:r>
+      <w:r>
+        <w:t xml:space="preserve">bất đồng bộ (non-blocking). Điều này </w:t>
+      </w:r>
+      <w:r>
+        <w:t>rất cần thiết vì Node.js không bao giờ đợi một API trả về dự liệu. Server chuyển sang một API sau khi gọi nó và có cơ chế thông báo về Sự kiện của Node.js giúp Server nhận đựa phản hồi từ các API gọi trước đó.</w:t>
+      </w:r>
+    </w:p>
+    <w:p>
+      <w:r>
+        <w:rPr>
+          <w:b/>
+        </w:rPr>
+        <w:t>Chạy rất nhanh</w:t>
+      </w:r>
+      <w:r>
+        <w:rPr>
+          <w:b/>
+        </w:rPr>
+        <w:t>:</w:t>
+      </w:r>
+      <w:r>
+        <w:t xml:space="preserve"> </w:t>
+      </w:r>
+      <w:r>
+        <w:t xml:space="preserve">Dựa trên V8 Javascript Engine của Google Chrome, thư viện Node.js rất nhanh trong các quá trình thực </w:t>
+      </w:r>
+      <w:r>
+        <w:t xml:space="preserve">thi các đoạn </w:t>
+      </w:r>
+      <w:r>
+        <w:t>code.</w:t>
+      </w:r>
+    </w:p>
+    <w:p>
+      <w:r>
+        <w:rPr>
+          <w:b/>
+        </w:rPr>
+        <w:t>Các tiến trình đơn giản nhưng hiệu năng cao</w:t>
+      </w:r>
+      <w:r>
+        <w:rPr>
+          <w:b/>
+        </w:rPr>
+        <w:t>:</w:t>
+      </w:r>
+      <w:r>
+        <w:t xml:space="preserve"> </w:t>
+      </w:r>
+      <w:r>
+        <w:t>Node.js sử dụng một mô hình luồng đơn (single thread) với các sự kiện lặp. Các cơ chế sự kiện giúp Server trả lại các phản hồi với một cách không khóa và tạo cho Server hiệu quả cao ngược lại với các cách truyền thống tạo ra một số lượng luồng hữu hạn để quản lý request. Nodejs sử dụng các chương trình đơn luồng và các chương trình này cung cấp các dịch vụ cho số lượng request nhiều hơn so với các Server truyền thống như Apache HTTP Server.</w:t>
+      </w:r>
+    </w:p>
+    <w:p>
+      <w:r>
+        <w:rPr>
+          <w:b/>
+        </w:rPr>
+        <w:t>Không đệm:</w:t>
+      </w:r>
+      <w:r>
+        <w:t xml:space="preserve"> Ứng dụng Node</w:t>
+      </w:r>
+      <w:r>
+        <w:t xml:space="preserve">JS </w:t>
+      </w:r>
+      <w:r>
+        <w:t>không lưu trữ các dữ liệu buffer</w:t>
+      </w:r>
+      <w:r>
+        <w:t>.</w:t>
+      </w:r>
+    </w:p>
+    <w:p>
+      <w:r>
+        <w:rPr>
+          <w:b/>
+        </w:rPr>
+        <w:t>Có giấy phép:</w:t>
+      </w:r>
+      <w:r>
+        <w:t xml:space="preserve"> </w:t>
+      </w:r>
+      <w:r>
+        <w:t xml:space="preserve">mã nguồn mở </w:t>
+      </w:r>
+      <w:r>
+        <w:t>Node</w:t>
+      </w:r>
+      <w:r>
+        <w:t>JS</w:t>
+      </w:r>
+      <w:r>
+        <w:t xml:space="preserve"> (</w:t>
+      </w:r>
+      <w:r>
+        <w:t>https://github.com/nodejs/node</w:t>
+      </w:r>
+      <w:r>
+        <w:t>)</w:t>
+      </w:r>
+      <w:r>
+        <w:t xml:space="preserve"> được phát hành dựa vào MIT License.</w:t>
+      </w:r>
+    </w:p>
+    <w:p>
+      <w:r>
+        <w:t>Với những đặc điểm này NodeJS là một sự lựa chọn hoàn hảo cho các lĩnh vực gồm:</w:t>
+      </w:r>
+    </w:p>
+    <w:p>
+      <w:pPr>
+        <w:pStyle w:val="ListParagraph"/>
+        <w:numPr>
+          <w:ilvl w:val="0"/>
+          <w:numId w:val="19"/>
+        </w:numPr>
+      </w:pPr>
+      <w:r>
+        <w:t>Các ứng dụng về I/O</w:t>
+      </w:r>
+    </w:p>
+    <w:p>
+      <w:pPr>
+        <w:pStyle w:val="ListParagraph"/>
+        <w:numPr>
+          <w:ilvl w:val="0"/>
+          <w:numId w:val="19"/>
+        </w:numPr>
+      </w:pPr>
+      <w:r>
+        <w:t>Các ứng dựng về luồng dữ liệu</w:t>
+      </w:r>
+    </w:p>
+    <w:p>
+      <w:pPr>
+        <w:pStyle w:val="ListParagraph"/>
+        <w:numPr>
+          <w:ilvl w:val="0"/>
+          <w:numId w:val="19"/>
+        </w:numPr>
+      </w:pPr>
+      <w:r>
+        <w:t>Các ứng dụng về dữ liệu hướng đến thời gian thực</w:t>
+      </w:r>
+    </w:p>
+    <w:p>
+      <w:pPr>
+        <w:pStyle w:val="ListParagraph"/>
+        <w:numPr>
+          <w:ilvl w:val="0"/>
+          <w:numId w:val="19"/>
+        </w:numPr>
+      </w:pPr>
+      <w:r>
+        <w:t>Các ứng dụng dựa vào JSON APIs</w:t>
+      </w:r>
+    </w:p>
+    <w:p>
+      <w:pPr>
+        <w:pStyle w:val="ListParagraph"/>
+        <w:numPr>
+          <w:ilvl w:val="0"/>
+          <w:numId w:val="19"/>
+        </w:numPr>
+      </w:pPr>
+      <w:r>
+        <w:t>Các ứng dụng Single Page Application</w:t>
+      </w:r>
+    </w:p>
+    <w:p>
+      <w:r>
+        <w:t xml:space="preserve">Hiện tại </w:t>
+      </w:r>
+      <w:r>
+        <w:t>có rất nhiều hệ thống lớn hiện tại đang sử dụng NodeJS, trong số này có thể kể đến như: eBay, GE, GoDaddy, Microsoft, Yahoo, Linkedin, Paypal,Uber,…</w:t>
+      </w:r>
+    </w:p>
+    <w:p>
+      <w:pPr>
+        <w:pStyle w:val="Heading3"/>
+        <w:numPr>
+          <w:ilvl w:val="2"/>
+          <w:numId w:val="11"/>
+        </w:numPr>
+      </w:pPr>
+      <w:r>
+        <w:t>Cài đặt môi trường NodeJS và các công cụ phát triển</w:t>
+      </w:r>
+    </w:p>
+    <w:p>
+      <w:r>
+        <w:t xml:space="preserve">Để cài đặt môi trường phát triển NodeJS, có hai cách là tải phiên bản cài đặt từ trang chủ </w:t>
+      </w:r>
+      <w:hyperlink r:id="rId10" w:history="1">
+        <w:r>
+          <w:rPr>
+            <w:rStyle w:val="Hyperlink"/>
+          </w:rPr>
+          <w:t>https://nodejs.org/en/download/</w:t>
+        </w:r>
+      </w:hyperlink>
+      <w:r>
+        <w:t xml:space="preserve"> theo </w:t>
+      </w:r>
+      <w:r>
+        <w:t xml:space="preserve">hệ điều hành tương ứng </w:t>
+      </w:r>
+      <w:r>
+        <w:t xml:space="preserve">hoặc </w:t>
+      </w:r>
+      <w:r>
+        <w:t>sử dụng các công cụ hỗ trợ cài đặt gói thông qua dòng lệnh:</w:t>
       </w:r>
     </w:p>
     <w:p>
@@ -898,7 +1635,24 @@
         </w:numPr>
       </w:pPr>
       <w:r>
-        <w:t>MẠNG NEURAL</w:t>
+        <w:t>Trên Windows sử dụng Chocolatey(</w:t>
+      </w:r>
+      <w:hyperlink r:id="rId11" w:history="1">
+        <w:r>
+          <w:rPr>
+            <w:rStyle w:val="Hyperlink"/>
+          </w:rPr>
+          <w:t>https://chocolatey.org)</w:t>
+        </w:r>
+      </w:hyperlink>
+      <w:r>
+        <w:t xml:space="preserve">: </w:t>
+      </w:r>
+      <w:r>
+        <w:rPr>
+          <w:i/>
+        </w:rPr>
+        <w:t>choco install nodejs</w:t>
       </w:r>
     </w:p>
     <w:p>
@@ -910,7 +1664,24 @@
         </w:numPr>
       </w:pPr>
       <w:r>
-        <w:t>XỬ LÝ ẢNH, TRÍCH CHỌN ĐẶC TRƯNG</w:t>
+        <w:t>Trên MacOS sử dụng Homebrew(</w:t>
+      </w:r>
+      <w:hyperlink r:id="rId12" w:history="1">
+        <w:r>
+          <w:rPr>
+            <w:rStyle w:val="Hyperlink"/>
+          </w:rPr>
+          <w:t>https://brew.sh)</w:t>
+        </w:r>
+      </w:hyperlink>
+      <w:r>
+        <w:t xml:space="preserve">: </w:t>
+      </w:r>
+      <w:r>
+        <w:rPr>
+          <w:i/>
+        </w:rPr>
+        <w:t>brew install node</w:t>
       </w:r>
     </w:p>
     <w:p>
@@ -922,62 +1693,2862 @@
         </w:numPr>
       </w:pPr>
       <w:r>
-        <w:t>NODEJS</w:t>
-      </w:r>
-    </w:p>
-    <w:p>
-      <w:pPr>
-        <w:pStyle w:val="Heading2"/>
+        <w:t>Trê</w:t>
+      </w:r>
+      <w:r>
+        <w:t>n Linux</w:t>
+      </w:r>
+      <w:r>
+        <w:t xml:space="preserve"> </w:t>
+      </w:r>
+      <w:r>
+        <w:t xml:space="preserve">sử dụng trình cài đặt gói mặc định: </w:t>
+      </w:r>
+      <w:r>
+        <w:rPr>
+          <w:i/>
+        </w:rPr>
+        <w:t>sudo apt-get install nodejs</w:t>
+      </w:r>
+    </w:p>
+    <w:p>
+      <w:pPr>
+        <w:rPr>
+          <w:lang w:val="vi-VN"/>
+        </w:rPr>
+      </w:pPr>
+      <w:r>
+        <w:t xml:space="preserve">Sau khi cài đặt sử dụng lệnh </w:t>
+      </w:r>
+      <w:r>
+        <w:rPr>
+          <w:i/>
+        </w:rPr>
+        <w:t>node –</w:t>
+      </w:r>
+      <w:r>
+        <w:t>v</w:t>
+      </w:r>
+      <w:r>
+        <w:rPr>
+          <w:lang w:val="vi-VN"/>
+        </w:rPr>
+        <w:t>, đ</w:t>
+      </w:r>
+      <w:r>
+        <w:rPr>
+          <w:lang w:val="vi-VN"/>
+        </w:rPr>
+        <w:t>ể</w:t>
+      </w:r>
+      <w:r>
+        <w:rPr>
+          <w:lang w:val="vi-VN"/>
+        </w:rPr>
+        <w:t xml:space="preserve"> kiểm tra đã cài đặt thành công hay chưa, nếu thành công </w:t>
+      </w:r>
+      <w:r>
+        <w:rPr>
+          <w:lang w:val="vi-VN"/>
+        </w:rPr>
+        <w:t>dòng lệnh này sẽ in ra màn hình console phiên bản NodeJS đã cài trên hệ thống</w:t>
+      </w:r>
+      <w:r>
+        <w:rPr>
+          <w:lang w:val="vi-VN"/>
+        </w:rPr>
+        <w:t>.</w:t>
+      </w:r>
+    </w:p>
+    <w:p>
+      <w:r>
+        <w:t>Ngoài điều kiện tiên quyết là cài đặt môi trường, ngoài các ứng dụng soạn thảo mặc định của hệ đièu hành để thuận tiện cho quá trình phát triển cần có thêm những trình soạn thảo code (Editor) hoặc IDE</w:t>
+      </w:r>
+      <w:r>
+        <w:t>, các IDE miễn phí và nổi bật thường được các lập trình viên trên thế giới sử dụng bao gồm:</w:t>
+      </w:r>
+      <w:r>
+        <w:t xml:space="preserve"> Visual Studio Code, </w:t>
+      </w:r>
+      <w:r>
+        <w:t>Sublime Text</w:t>
+      </w:r>
+      <w:r>
+        <w:t xml:space="preserve">, </w:t>
+      </w:r>
+      <w:r>
+        <w:t>Notepad++</w:t>
+      </w:r>
+      <w:r>
+        <w:t>, …</w:t>
+      </w:r>
+    </w:p>
+    <w:p>
+      <w:pPr>
+        <w:pStyle w:val="Heading3"/>
+        <w:numPr>
+          <w:ilvl w:val="2"/>
+          <w:numId w:val="11"/>
+        </w:numPr>
+      </w:pPr>
+      <w:r>
+        <w:rPr>
+          <w:noProof/>
+        </w:rPr>
+        <mc:AlternateContent>
+          <mc:Choice Requires="wpg">
+            <w:drawing>
+              <wp:anchor distT="0" distB="0" distL="114300" distR="114300" simplePos="0" relativeHeight="251702272" behindDoc="0" locked="0" layoutInCell="1" allowOverlap="1" wp14:anchorId="0012F654" wp14:editId="34496EA4">
+                <wp:simplePos x="0" y="0"/>
+                <wp:positionH relativeFrom="column">
+                  <wp:posOffset>460375</wp:posOffset>
+                </wp:positionH>
+                <wp:positionV relativeFrom="paragraph">
+                  <wp:posOffset>267970</wp:posOffset>
+                </wp:positionV>
+                <wp:extent cx="5253990" cy="3253740"/>
+                <wp:effectExtent l="0" t="0" r="29210" b="22860"/>
+                <wp:wrapThrough wrapText="bothSides">
+                  <wp:wrapPolygon edited="0">
+                    <wp:start x="0" y="0"/>
+                    <wp:lineTo x="0" y="2698"/>
+                    <wp:lineTo x="5952" y="2698"/>
+                    <wp:lineTo x="0" y="3710"/>
+                    <wp:lineTo x="0" y="10117"/>
+                    <wp:lineTo x="7101" y="10792"/>
+                    <wp:lineTo x="0" y="11466"/>
+                    <wp:lineTo x="0" y="18042"/>
+                    <wp:lineTo x="6161" y="18885"/>
+                    <wp:lineTo x="0" y="19054"/>
+                    <wp:lineTo x="0" y="21583"/>
+                    <wp:lineTo x="21616" y="21583"/>
+                    <wp:lineTo x="21616" y="19054"/>
+                    <wp:lineTo x="15455" y="18885"/>
+                    <wp:lineTo x="21616" y="18042"/>
+                    <wp:lineTo x="21616" y="11466"/>
+                    <wp:lineTo x="14515" y="10792"/>
+                    <wp:lineTo x="19632" y="10792"/>
+                    <wp:lineTo x="21616" y="10117"/>
+                    <wp:lineTo x="21616" y="3710"/>
+                    <wp:lineTo x="15768" y="2698"/>
+                    <wp:lineTo x="21616" y="2529"/>
+                    <wp:lineTo x="21616" y="0"/>
+                    <wp:lineTo x="0" y="0"/>
+                  </wp:wrapPolygon>
+                </wp:wrapThrough>
+                <wp:docPr id="33" name="Group 33"/>
+                <wp:cNvGraphicFramePr/>
+                <a:graphic xmlns:a="http://schemas.openxmlformats.org/drawingml/2006/main">
+                  <a:graphicData uri="http://schemas.microsoft.com/office/word/2010/wordprocessingGroup">
+                    <wpg:wgp>
+                      <wpg:cNvGrpSpPr/>
+                      <wpg:grpSpPr>
+                        <a:xfrm>
+                          <a:off x="0" y="0"/>
+                          <a:ext cx="5253990" cy="3253740"/>
+                          <a:chOff x="-1445" y="-2"/>
+                          <a:chExt cx="5261886" cy="3253539"/>
+                        </a:xfrm>
+                      </wpg:grpSpPr>
+                      <wps:wsp>
+                        <wps:cNvPr id="2" name="Oval 2"/>
+                        <wps:cNvSpPr/>
+                        <wps:spPr>
+                          <a:xfrm>
+                            <a:off x="2071171" y="1145754"/>
+                            <a:ext cx="1137191" cy="573952"/>
+                          </a:xfrm>
+                          <a:prstGeom prst="ellipse">
+                            <a:avLst/>
+                          </a:prstGeom>
+                          <a:noFill/>
+                          <a:ln>
+                            <a:solidFill>
+                              <a:schemeClr val="tx1"/>
+                            </a:solidFill>
+                          </a:ln>
+                        </wps:spPr>
+                        <wps:style>
+                          <a:lnRef idx="2">
+                            <a:schemeClr val="accent6"/>
+                          </a:lnRef>
+                          <a:fillRef idx="1">
+                            <a:schemeClr val="lt1"/>
+                          </a:fillRef>
+                          <a:effectRef idx="0">
+                            <a:schemeClr val="accent6"/>
+                          </a:effectRef>
+                          <a:fontRef idx="minor">
+                            <a:schemeClr val="dk1"/>
+                          </a:fontRef>
+                        </wps:style>
+                        <wps:txbx>
+                          <w:txbxContent>
+                            <w:p>
+                              <w:pPr>
+                                <w:ind w:firstLine="0"/>
+                                <w:jc w:val="center"/>
+                                <w:rPr>
+                                  <w:b/>
+                                  <w:lang w:val="vi-VN"/>
+                                </w:rPr>
+                              </w:pPr>
+                              <w:r>
+                                <w:rPr>
+                                  <w:b/>
+                                  <w:lang w:val="vi-VN"/>
+                                </w:rPr>
+                                <w:t>NodeJS</w:t>
+                              </w:r>
+                            </w:p>
+                          </w:txbxContent>
+                        </wps:txbx>
+                        <wps:bodyPr rot="0" spcFirstLastPara="0" vertOverflow="overflow" horzOverflow="overflow" vert="horz" wrap="square" lIns="91440" tIns="45720" rIns="91440" bIns="45720" numCol="1" spcCol="0" rtlCol="0" fromWordArt="0" anchor="ctr" anchorCtr="0" forceAA="0" compatLnSpc="1">
+                          <a:prstTxWarp prst="textNoShape">
+                            <a:avLst/>
+                          </a:prstTxWarp>
+                          <a:noAutofit/>
+                        </wps:bodyPr>
+                      </wps:wsp>
+                      <wps:wsp>
+                        <wps:cNvPr id="3" name="Rectangle 3"/>
+                        <wps:cNvSpPr/>
+                        <wps:spPr>
+                          <a:xfrm>
+                            <a:off x="1949985" y="-2"/>
+                            <a:ext cx="1371487" cy="360150"/>
+                          </a:xfrm>
+                          <a:prstGeom prst="rect">
+                            <a:avLst/>
+                          </a:prstGeom>
+                          <a:noFill/>
+                          <a:ln>
+                            <a:solidFill>
+                              <a:schemeClr val="tx1"/>
+                            </a:solidFill>
+                          </a:ln>
+                        </wps:spPr>
+                        <wps:style>
+                          <a:lnRef idx="2">
+                            <a:schemeClr val="accent6"/>
+                          </a:lnRef>
+                          <a:fillRef idx="1">
+                            <a:schemeClr val="lt1"/>
+                          </a:fillRef>
+                          <a:effectRef idx="0">
+                            <a:schemeClr val="accent6"/>
+                          </a:effectRef>
+                          <a:fontRef idx="minor">
+                            <a:schemeClr val="dk1"/>
+                          </a:fontRef>
+                        </wps:style>
+                        <wps:txbx>
+                          <w:txbxContent>
+                            <w:p>
+                              <w:pPr>
+                                <w:ind w:firstLine="0"/>
+                                <w:jc w:val="center"/>
+                                <w:rPr>
+                                  <w:lang w:val="vi-VN"/>
+                                </w:rPr>
+                              </w:pPr>
+                              <w:r>
+                                <w:rPr>
+                                  <w:lang w:val="vi-VN"/>
+                                </w:rPr>
+                                <w:t>Modules</w:t>
+                              </w:r>
+                            </w:p>
+                          </w:txbxContent>
+                        </wps:txbx>
+                        <wps:bodyPr rot="0" spcFirstLastPara="0" vertOverflow="overflow" horzOverflow="overflow" vert="horz" wrap="square" lIns="91440" tIns="45720" rIns="91440" bIns="45720" numCol="1" spcCol="0" rtlCol="0" fromWordArt="0" anchor="ctr" anchorCtr="0" forceAA="0" compatLnSpc="1">
+                          <a:prstTxWarp prst="textNoShape">
+                            <a:avLst/>
+                          </a:prstTxWarp>
+                          <a:noAutofit/>
+                        </wps:bodyPr>
+                      </wps:wsp>
+                      <wps:wsp>
+                        <wps:cNvPr id="4" name="Rectangle 4"/>
+                        <wps:cNvSpPr/>
+                        <wps:spPr>
+                          <a:xfrm>
+                            <a:off x="11017" y="11015"/>
+                            <a:ext cx="1371487" cy="360150"/>
+                          </a:xfrm>
+                          <a:prstGeom prst="rect">
+                            <a:avLst/>
+                          </a:prstGeom>
+                          <a:noFill/>
+                          <a:ln>
+                            <a:solidFill>
+                              <a:schemeClr val="tx1"/>
+                            </a:solidFill>
+                          </a:ln>
+                        </wps:spPr>
+                        <wps:style>
+                          <a:lnRef idx="2">
+                            <a:schemeClr val="accent6"/>
+                          </a:lnRef>
+                          <a:fillRef idx="1">
+                            <a:schemeClr val="lt1"/>
+                          </a:fillRef>
+                          <a:effectRef idx="0">
+                            <a:schemeClr val="accent6"/>
+                          </a:effectRef>
+                          <a:fontRef idx="minor">
+                            <a:schemeClr val="dk1"/>
+                          </a:fontRef>
+                        </wps:style>
+                        <wps:txbx>
+                          <w:txbxContent>
+                            <w:p>
+                              <w:pPr>
+                                <w:ind w:firstLine="0"/>
+                                <w:jc w:val="center"/>
+                                <w:rPr>
+                                  <w:lang w:val="vi-VN"/>
+                                </w:rPr>
+                              </w:pPr>
+                              <w:r>
+                                <w:rPr>
+                                  <w:lang w:val="vi-VN"/>
+                                </w:rPr>
+                                <w:t>Debugger</w:t>
+                              </w:r>
+                            </w:p>
+                          </w:txbxContent>
+                        </wps:txbx>
+                        <wps:bodyPr rot="0" spcFirstLastPara="0" vertOverflow="overflow" horzOverflow="overflow" vert="horz" wrap="square" lIns="91440" tIns="45720" rIns="91440" bIns="45720" numCol="1" spcCol="0" rtlCol="0" fromWordArt="0" anchor="ctr" anchorCtr="0" forceAA="0" compatLnSpc="1">
+                          <a:prstTxWarp prst="textNoShape">
+                            <a:avLst/>
+                          </a:prstTxWarp>
+                          <a:noAutofit/>
+                        </wps:bodyPr>
+                      </wps:wsp>
+                      <wps:wsp>
+                        <wps:cNvPr id="5" name="Rectangle 5"/>
+                        <wps:cNvSpPr/>
+                        <wps:spPr>
+                          <a:xfrm>
+                            <a:off x="11017" y="572876"/>
+                            <a:ext cx="1371487" cy="360150"/>
+                          </a:xfrm>
+                          <a:prstGeom prst="rect">
+                            <a:avLst/>
+                          </a:prstGeom>
+                          <a:noFill/>
+                          <a:ln>
+                            <a:solidFill>
+                              <a:schemeClr val="tx1"/>
+                            </a:solidFill>
+                          </a:ln>
+                        </wps:spPr>
+                        <wps:style>
+                          <a:lnRef idx="2">
+                            <a:schemeClr val="accent6"/>
+                          </a:lnRef>
+                          <a:fillRef idx="1">
+                            <a:schemeClr val="lt1"/>
+                          </a:fillRef>
+                          <a:effectRef idx="0">
+                            <a:schemeClr val="accent6"/>
+                          </a:effectRef>
+                          <a:fontRef idx="minor">
+                            <a:schemeClr val="dk1"/>
+                          </a:fontRef>
+                        </wps:style>
+                        <wps:txbx>
+                          <w:txbxContent>
+                            <w:p>
+                              <w:pPr>
+                                <w:ind w:firstLine="0"/>
+                                <w:jc w:val="center"/>
+                                <w:rPr>
+                                  <w:lang w:val="vi-VN"/>
+                                </w:rPr>
+                              </w:pPr>
+                              <w:r>
+                                <w:rPr>
+                                  <w:lang w:val="vi-VN"/>
+                                </w:rPr>
+                                <w:t>Console</w:t>
+                              </w:r>
+                            </w:p>
+                          </w:txbxContent>
+                        </wps:txbx>
+                        <wps:bodyPr rot="0" spcFirstLastPara="0" vertOverflow="overflow" horzOverflow="overflow" vert="horz" wrap="square" lIns="91440" tIns="45720" rIns="91440" bIns="45720" numCol="1" spcCol="0" rtlCol="0" fromWordArt="0" anchor="ctr" anchorCtr="0" forceAA="0" compatLnSpc="1">
+                          <a:prstTxWarp prst="textNoShape">
+                            <a:avLst/>
+                          </a:prstTxWarp>
+                          <a:noAutofit/>
+                        </wps:bodyPr>
+                      </wps:wsp>
+                      <wps:wsp>
+                        <wps:cNvPr id="6" name="Rectangle 6"/>
+                        <wps:cNvSpPr/>
+                        <wps:spPr>
+                          <a:xfrm>
+                            <a:off x="11017" y="1145753"/>
+                            <a:ext cx="1371487" cy="360150"/>
+                          </a:xfrm>
+                          <a:prstGeom prst="rect">
+                            <a:avLst/>
+                          </a:prstGeom>
+                          <a:noFill/>
+                          <a:ln>
+                            <a:solidFill>
+                              <a:schemeClr val="tx1"/>
+                            </a:solidFill>
+                          </a:ln>
+                        </wps:spPr>
+                        <wps:style>
+                          <a:lnRef idx="2">
+                            <a:schemeClr val="accent6"/>
+                          </a:lnRef>
+                          <a:fillRef idx="1">
+                            <a:schemeClr val="lt1"/>
+                          </a:fillRef>
+                          <a:effectRef idx="0">
+                            <a:schemeClr val="accent6"/>
+                          </a:effectRef>
+                          <a:fontRef idx="minor">
+                            <a:schemeClr val="dk1"/>
+                          </a:fontRef>
+                        </wps:style>
+                        <wps:txbx>
+                          <w:txbxContent>
+                            <w:p>
+                              <w:pPr>
+                                <w:ind w:firstLine="0"/>
+                                <w:jc w:val="center"/>
+                                <w:rPr>
+                                  <w:lang w:val="vi-VN"/>
+                                </w:rPr>
+                              </w:pPr>
+                              <w:r>
+                                <w:rPr>
+                                  <w:lang w:val="vi-VN"/>
+                                </w:rPr>
+                                <w:t>Cluster</w:t>
+                              </w:r>
+                            </w:p>
+                          </w:txbxContent>
+                        </wps:txbx>
+                        <wps:bodyPr rot="0" spcFirstLastPara="0" vertOverflow="overflow" horzOverflow="overflow" vert="horz" wrap="square" lIns="91440" tIns="45720" rIns="91440" bIns="45720" numCol="1" spcCol="0" rtlCol="0" fromWordArt="0" anchor="ctr" anchorCtr="0" forceAA="0" compatLnSpc="1">
+                          <a:prstTxWarp prst="textNoShape">
+                            <a:avLst/>
+                          </a:prstTxWarp>
+                          <a:noAutofit/>
+                        </wps:bodyPr>
+                      </wps:wsp>
+                      <wps:wsp>
+                        <wps:cNvPr id="7" name="Rectangle 7"/>
+                        <wps:cNvSpPr/>
+                        <wps:spPr>
+                          <a:xfrm>
+                            <a:off x="1998" y="1749542"/>
+                            <a:ext cx="1371487" cy="360150"/>
+                          </a:xfrm>
+                          <a:prstGeom prst="rect">
+                            <a:avLst/>
+                          </a:prstGeom>
+                          <a:noFill/>
+                          <a:ln>
+                            <a:solidFill>
+                              <a:schemeClr val="tx1"/>
+                            </a:solidFill>
+                          </a:ln>
+                        </wps:spPr>
+                        <wps:style>
+                          <a:lnRef idx="2">
+                            <a:schemeClr val="accent6"/>
+                          </a:lnRef>
+                          <a:fillRef idx="1">
+                            <a:schemeClr val="lt1"/>
+                          </a:fillRef>
+                          <a:effectRef idx="0">
+                            <a:schemeClr val="accent6"/>
+                          </a:effectRef>
+                          <a:fontRef idx="minor">
+                            <a:schemeClr val="dk1"/>
+                          </a:fontRef>
+                        </wps:style>
+                        <wps:txbx>
+                          <w:txbxContent>
+                            <w:p>
+                              <w:pPr>
+                                <w:ind w:firstLine="0"/>
+                                <w:jc w:val="center"/>
+                                <w:rPr>
+                                  <w:lang w:val="vi-VN"/>
+                                </w:rPr>
+                              </w:pPr>
+                              <w:r>
+                                <w:rPr>
+                                  <w:lang w:val="vi-VN"/>
+                                </w:rPr>
+                                <w:t>Add-ons</w:t>
+                              </w:r>
+                            </w:p>
+                          </w:txbxContent>
+                        </wps:txbx>
+                        <wps:bodyPr rot="0" spcFirstLastPara="0" vertOverflow="overflow" horzOverflow="overflow" vert="horz" wrap="square" lIns="91440" tIns="45720" rIns="91440" bIns="45720" numCol="1" spcCol="0" rtlCol="0" fromWordArt="0" anchor="ctr" anchorCtr="0" forceAA="0" compatLnSpc="1">
+                          <a:prstTxWarp prst="textNoShape">
+                            <a:avLst/>
+                          </a:prstTxWarp>
+                          <a:noAutofit/>
+                        </wps:bodyPr>
+                      </wps:wsp>
+                      <wps:wsp>
+                        <wps:cNvPr id="8" name="Rectangle 8"/>
+                        <wps:cNvSpPr/>
+                        <wps:spPr>
+                          <a:xfrm>
+                            <a:off x="-1445" y="2321288"/>
+                            <a:ext cx="1371487" cy="360150"/>
+                          </a:xfrm>
+                          <a:prstGeom prst="rect">
+                            <a:avLst/>
+                          </a:prstGeom>
+                          <a:noFill/>
+                          <a:ln>
+                            <a:solidFill>
+                              <a:schemeClr val="tx1"/>
+                            </a:solidFill>
+                          </a:ln>
+                        </wps:spPr>
+                        <wps:style>
+                          <a:lnRef idx="2">
+                            <a:schemeClr val="accent6"/>
+                          </a:lnRef>
+                          <a:fillRef idx="1">
+                            <a:schemeClr val="lt1"/>
+                          </a:fillRef>
+                          <a:effectRef idx="0">
+                            <a:schemeClr val="accent6"/>
+                          </a:effectRef>
+                          <a:fontRef idx="minor">
+                            <a:schemeClr val="dk1"/>
+                          </a:fontRef>
+                        </wps:style>
+                        <wps:txbx>
+                          <w:txbxContent>
+                            <w:p>
+                              <w:pPr>
+                                <w:rPr>
+                                  <w:lang w:val="vi-VN"/>
+                                </w:rPr>
+                              </w:pPr>
+                              <w:r>
+                                <w:rPr>
+                                  <w:lang w:val="vi-VN"/>
+                                </w:rPr>
+                                <w:t>Buffer</w:t>
+                              </w:r>
+                            </w:p>
+                          </w:txbxContent>
+                        </wps:txbx>
+                        <wps:bodyPr rot="0" spcFirstLastPara="0" vertOverflow="overflow" horzOverflow="overflow" vert="horz" wrap="square" lIns="91440" tIns="45720" rIns="91440" bIns="45720" numCol="1" spcCol="0" rtlCol="0" fromWordArt="0" anchor="ctr" anchorCtr="0" forceAA="0" compatLnSpc="1">
+                          <a:prstTxWarp prst="textNoShape">
+                            <a:avLst/>
+                          </a:prstTxWarp>
+                          <a:noAutofit/>
+                        </wps:bodyPr>
+                      </wps:wsp>
+                      <wps:wsp>
+                        <wps:cNvPr id="9" name="Rectangle 9"/>
+                        <wps:cNvSpPr/>
+                        <wps:spPr>
+                          <a:xfrm>
+                            <a:off x="1941130" y="2893387"/>
+                            <a:ext cx="1371487" cy="360150"/>
+                          </a:xfrm>
+                          <a:prstGeom prst="rect">
+                            <a:avLst/>
+                          </a:prstGeom>
+                          <a:noFill/>
+                          <a:ln>
+                            <a:solidFill>
+                              <a:schemeClr val="tx1"/>
+                            </a:solidFill>
+                          </a:ln>
+                        </wps:spPr>
+                        <wps:style>
+                          <a:lnRef idx="2">
+                            <a:schemeClr val="accent6"/>
+                          </a:lnRef>
+                          <a:fillRef idx="1">
+                            <a:schemeClr val="lt1"/>
+                          </a:fillRef>
+                          <a:effectRef idx="0">
+                            <a:schemeClr val="accent6"/>
+                          </a:effectRef>
+                          <a:fontRef idx="minor">
+                            <a:schemeClr val="dk1"/>
+                          </a:fontRef>
+                        </wps:style>
+                        <wps:txbx>
+                          <w:txbxContent>
+                            <w:p>
+                              <w:pPr>
+                                <w:ind w:firstLine="0"/>
+                                <w:jc w:val="center"/>
+                                <w:rPr>
+                                  <w:lang w:val="vi-VN"/>
+                                </w:rPr>
+                              </w:pPr>
+                              <w:r>
+                                <w:rPr>
+                                  <w:lang w:val="vi-VN"/>
+                                </w:rPr>
+                                <w:t>Error Handling</w:t>
+                              </w:r>
+                            </w:p>
+                          </w:txbxContent>
+                        </wps:txbx>
+                        <wps:bodyPr rot="0" spcFirstLastPara="0" vertOverflow="overflow" horzOverflow="overflow" vert="horz" wrap="square" lIns="91440" tIns="45720" rIns="91440" bIns="45720" numCol="1" spcCol="0" rtlCol="0" fromWordArt="0" anchor="ctr" anchorCtr="0" forceAA="0" compatLnSpc="1">
+                          <a:prstTxWarp prst="textNoShape">
+                            <a:avLst/>
+                          </a:prstTxWarp>
+                          <a:noAutofit/>
+                        </wps:bodyPr>
+                      </wps:wsp>
+                      <wps:wsp>
+                        <wps:cNvPr id="10" name="Rectangle 10"/>
+                        <wps:cNvSpPr/>
+                        <wps:spPr>
+                          <a:xfrm>
+                            <a:off x="5438" y="2893034"/>
+                            <a:ext cx="1371487" cy="360150"/>
+                          </a:xfrm>
+                          <a:prstGeom prst="rect">
+                            <a:avLst/>
+                          </a:prstGeom>
+                          <a:noFill/>
+                          <a:ln>
+                            <a:solidFill>
+                              <a:schemeClr val="tx1"/>
+                            </a:solidFill>
+                          </a:ln>
+                        </wps:spPr>
+                        <wps:style>
+                          <a:lnRef idx="2">
+                            <a:schemeClr val="accent6"/>
+                          </a:lnRef>
+                          <a:fillRef idx="1">
+                            <a:schemeClr val="lt1"/>
+                          </a:fillRef>
+                          <a:effectRef idx="0">
+                            <a:schemeClr val="accent6"/>
+                          </a:effectRef>
+                          <a:fontRef idx="minor">
+                            <a:schemeClr val="dk1"/>
+                          </a:fontRef>
+                        </wps:style>
+                        <wps:txbx>
+                          <w:txbxContent>
+                            <w:p>
+                              <w:pPr>
+                                <w:ind w:firstLine="0"/>
+                                <w:jc w:val="center"/>
+                                <w:rPr>
+                                  <w:lang w:val="vi-VN"/>
+                                </w:rPr>
+                              </w:pPr>
+                              <w:r>
+                                <w:rPr>
+                                  <w:lang w:val="vi-VN"/>
+                                </w:rPr>
+                                <w:t>Callback</w:t>
+                              </w:r>
+                              <w:r>
+                                <w:rPr>
+                                  <w:lang w:val="vi-VN"/>
+                                </w:rPr>
+                                <w:t>s</w:t>
+                              </w:r>
+                            </w:p>
+                          </w:txbxContent>
+                        </wps:txbx>
+                        <wps:bodyPr rot="0" spcFirstLastPara="0" vertOverflow="overflow" horzOverflow="overflow" vert="horz" wrap="square" lIns="91440" tIns="45720" rIns="91440" bIns="45720" numCol="1" spcCol="0" rtlCol="0" fromWordArt="0" anchor="ctr" anchorCtr="0" forceAA="0" compatLnSpc="1">
+                          <a:prstTxWarp prst="textNoShape">
+                            <a:avLst/>
+                          </a:prstTxWarp>
+                          <a:noAutofit/>
+                        </wps:bodyPr>
+                      </wps:wsp>
+                      <wps:wsp>
+                        <wps:cNvPr id="11" name="Rectangle 11"/>
+                        <wps:cNvSpPr/>
+                        <wps:spPr>
+                          <a:xfrm>
+                            <a:off x="3888954" y="-1"/>
+                            <a:ext cx="1371487" cy="360150"/>
+                          </a:xfrm>
+                          <a:prstGeom prst="rect">
+                            <a:avLst/>
+                          </a:prstGeom>
+                          <a:noFill/>
+                          <a:ln>
+                            <a:solidFill>
+                              <a:schemeClr val="tx1"/>
+                            </a:solidFill>
+                          </a:ln>
+                        </wps:spPr>
+                        <wps:style>
+                          <a:lnRef idx="2">
+                            <a:schemeClr val="accent6"/>
+                          </a:lnRef>
+                          <a:fillRef idx="1">
+                            <a:schemeClr val="lt1"/>
+                          </a:fillRef>
+                          <a:effectRef idx="0">
+                            <a:schemeClr val="accent6"/>
+                          </a:effectRef>
+                          <a:fontRef idx="minor">
+                            <a:schemeClr val="dk1"/>
+                          </a:fontRef>
+                        </wps:style>
+                        <wps:txbx>
+                          <w:txbxContent>
+                            <w:p>
+                              <w:pPr>
+                                <w:ind w:firstLine="0"/>
+                                <w:jc w:val="center"/>
+                                <w:rPr>
+                                  <w:lang w:val="vi-VN"/>
+                                </w:rPr>
+                              </w:pPr>
+                              <w:r>
+                                <w:rPr>
+                                  <w:lang w:val="vi-VN"/>
+                                </w:rPr>
+                                <w:t>Streaming</w:t>
+                              </w:r>
+                            </w:p>
+                          </w:txbxContent>
+                        </wps:txbx>
+                        <wps:bodyPr rot="0" spcFirstLastPara="0" vertOverflow="overflow" horzOverflow="overflow" vert="horz" wrap="square" lIns="91440" tIns="45720" rIns="91440" bIns="45720" numCol="1" spcCol="0" rtlCol="0" fromWordArt="0" anchor="ctr" anchorCtr="0" forceAA="0" compatLnSpc="1">
+                          <a:prstTxWarp prst="textNoShape">
+                            <a:avLst/>
+                          </a:prstTxWarp>
+                          <a:noAutofit/>
+                        </wps:bodyPr>
+                      </wps:wsp>
+                      <wps:wsp>
+                        <wps:cNvPr id="12" name="Rectangle 12"/>
+                        <wps:cNvSpPr/>
+                        <wps:spPr>
+                          <a:xfrm>
+                            <a:off x="3888954" y="572876"/>
+                            <a:ext cx="1371487" cy="360150"/>
+                          </a:xfrm>
+                          <a:prstGeom prst="rect">
+                            <a:avLst/>
+                          </a:prstGeom>
+                          <a:noFill/>
+                          <a:ln>
+                            <a:solidFill>
+                              <a:schemeClr val="tx1"/>
+                            </a:solidFill>
+                          </a:ln>
+                        </wps:spPr>
+                        <wps:style>
+                          <a:lnRef idx="2">
+                            <a:schemeClr val="accent6"/>
+                          </a:lnRef>
+                          <a:fillRef idx="1">
+                            <a:schemeClr val="lt1"/>
+                          </a:fillRef>
+                          <a:effectRef idx="0">
+                            <a:schemeClr val="accent6"/>
+                          </a:effectRef>
+                          <a:fontRef idx="minor">
+                            <a:schemeClr val="dk1"/>
+                          </a:fontRef>
+                        </wps:style>
+                        <wps:txbx>
+                          <w:txbxContent>
+                            <w:p>
+                              <w:pPr>
+                                <w:rPr>
+                                  <w:lang w:val="vi-VN"/>
+                                </w:rPr>
+                              </w:pPr>
+                              <w:r>
+                                <w:rPr>
+                                  <w:lang w:val="vi-VN"/>
+                                </w:rPr>
+                                <w:t>DNS</w:t>
+                              </w:r>
+                            </w:p>
+                          </w:txbxContent>
+                        </wps:txbx>
+                        <wps:bodyPr rot="0" spcFirstLastPara="0" vertOverflow="overflow" horzOverflow="overflow" vert="horz" wrap="square" lIns="91440" tIns="45720" rIns="91440" bIns="45720" numCol="1" spcCol="0" rtlCol="0" fromWordArt="0" anchor="ctr" anchorCtr="0" forceAA="0" compatLnSpc="1">
+                          <a:prstTxWarp prst="textNoShape">
+                            <a:avLst/>
+                          </a:prstTxWarp>
+                          <a:noAutofit/>
+                        </wps:bodyPr>
+                      </wps:wsp>
+                      <wps:wsp>
+                        <wps:cNvPr id="13" name="Rectangle 13"/>
+                        <wps:cNvSpPr/>
+                        <wps:spPr>
+                          <a:xfrm>
+                            <a:off x="3877937" y="1145753"/>
+                            <a:ext cx="1371487" cy="360150"/>
+                          </a:xfrm>
+                          <a:prstGeom prst="rect">
+                            <a:avLst/>
+                          </a:prstGeom>
+                          <a:noFill/>
+                          <a:ln>
+                            <a:solidFill>
+                              <a:schemeClr val="tx1"/>
+                            </a:solidFill>
+                          </a:ln>
+                        </wps:spPr>
+                        <wps:style>
+                          <a:lnRef idx="2">
+                            <a:schemeClr val="accent6"/>
+                          </a:lnRef>
+                          <a:fillRef idx="1">
+                            <a:schemeClr val="lt1"/>
+                          </a:fillRef>
+                          <a:effectRef idx="0">
+                            <a:schemeClr val="accent6"/>
+                          </a:effectRef>
+                          <a:fontRef idx="minor">
+                            <a:schemeClr val="dk1"/>
+                          </a:fontRef>
+                        </wps:style>
+                        <wps:txbx>
+                          <w:txbxContent>
+                            <w:p>
+                              <w:pPr>
+                                <w:rPr>
+                                  <w:lang w:val="vi-VN"/>
+                                </w:rPr>
+                              </w:pPr>
+                              <w:r>
+                                <w:rPr>
+                                  <w:lang w:val="vi-VN"/>
+                                </w:rPr>
+                                <w:t>Domain</w:t>
+                              </w:r>
+                            </w:p>
+                          </w:txbxContent>
+                        </wps:txbx>
+                        <wps:bodyPr rot="0" spcFirstLastPara="0" vertOverflow="overflow" horzOverflow="overflow" vert="horz" wrap="square" lIns="91440" tIns="45720" rIns="91440" bIns="45720" numCol="1" spcCol="0" rtlCol="0" fromWordArt="0" anchor="ctr" anchorCtr="0" forceAA="0" compatLnSpc="1">
+                          <a:prstTxWarp prst="textNoShape">
+                            <a:avLst/>
+                          </a:prstTxWarp>
+                          <a:noAutofit/>
+                        </wps:bodyPr>
+                      </wps:wsp>
+                      <wps:wsp>
+                        <wps:cNvPr id="14" name="Rectangle 14"/>
+                        <wps:cNvSpPr/>
+                        <wps:spPr>
+                          <a:xfrm>
+                            <a:off x="3886833" y="1749542"/>
+                            <a:ext cx="1371487" cy="360150"/>
+                          </a:xfrm>
+                          <a:prstGeom prst="rect">
+                            <a:avLst/>
+                          </a:prstGeom>
+                          <a:noFill/>
+                          <a:ln>
+                            <a:solidFill>
+                              <a:schemeClr val="tx1"/>
+                            </a:solidFill>
+                          </a:ln>
+                        </wps:spPr>
+                        <wps:style>
+                          <a:lnRef idx="2">
+                            <a:schemeClr val="accent6"/>
+                          </a:lnRef>
+                          <a:fillRef idx="1">
+                            <a:schemeClr val="lt1"/>
+                          </a:fillRef>
+                          <a:effectRef idx="0">
+                            <a:schemeClr val="accent6"/>
+                          </a:effectRef>
+                          <a:fontRef idx="minor">
+                            <a:schemeClr val="dk1"/>
+                          </a:fontRef>
+                        </wps:style>
+                        <wps:txbx>
+                          <w:txbxContent>
+                            <w:p>
+                              <w:pPr>
+                                <w:rPr>
+                                  <w:lang w:val="vi-VN"/>
+                                </w:rPr>
+                              </w:pPr>
+                              <w:r>
+                                <w:rPr>
+                                  <w:lang w:val="vi-VN"/>
+                                </w:rPr>
+                                <w:t>Global</w:t>
+                              </w:r>
+                            </w:p>
+                          </w:txbxContent>
+                        </wps:txbx>
+                        <wps:bodyPr rot="0" spcFirstLastPara="0" vertOverflow="overflow" horzOverflow="overflow" vert="horz" wrap="square" lIns="91440" tIns="45720" rIns="91440" bIns="45720" numCol="1" spcCol="0" rtlCol="0" fromWordArt="0" anchor="ctr" anchorCtr="0" forceAA="0" compatLnSpc="1">
+                          <a:prstTxWarp prst="textNoShape">
+                            <a:avLst/>
+                          </a:prstTxWarp>
+                          <a:noAutofit/>
+                        </wps:bodyPr>
+                      </wps:wsp>
+                      <wps:wsp>
+                        <wps:cNvPr id="15" name="Rectangle 15"/>
+                        <wps:cNvSpPr/>
+                        <wps:spPr>
+                          <a:xfrm>
+                            <a:off x="3886833" y="2320145"/>
+                            <a:ext cx="1371487" cy="360150"/>
+                          </a:xfrm>
+                          <a:prstGeom prst="rect">
+                            <a:avLst/>
+                          </a:prstGeom>
+                          <a:noFill/>
+                          <a:ln>
+                            <a:solidFill>
+                              <a:schemeClr val="tx1"/>
+                            </a:solidFill>
+                          </a:ln>
+                        </wps:spPr>
+                        <wps:style>
+                          <a:lnRef idx="2">
+                            <a:schemeClr val="accent6"/>
+                          </a:lnRef>
+                          <a:fillRef idx="1">
+                            <a:schemeClr val="lt1"/>
+                          </a:fillRef>
+                          <a:effectRef idx="0">
+                            <a:schemeClr val="accent6"/>
+                          </a:effectRef>
+                          <a:fontRef idx="minor">
+                            <a:schemeClr val="dk1"/>
+                          </a:fontRef>
+                        </wps:style>
+                        <wps:txbx>
+                          <w:txbxContent>
+                            <w:p>
+                              <w:pPr>
+                                <w:rPr>
+                                  <w:lang w:val="vi-VN"/>
+                                </w:rPr>
+                              </w:pPr>
+                              <w:r>
+                                <w:rPr>
+                                  <w:lang w:val="vi-VN"/>
+                                </w:rPr>
+                                <w:t>Net</w:t>
+                              </w:r>
+                            </w:p>
+                          </w:txbxContent>
+                        </wps:txbx>
+                        <wps:bodyPr rot="0" spcFirstLastPara="0" vertOverflow="overflow" horzOverflow="overflow" vert="horz" wrap="square" lIns="91440" tIns="45720" rIns="91440" bIns="45720" numCol="1" spcCol="0" rtlCol="0" fromWordArt="0" anchor="ctr" anchorCtr="0" forceAA="0" compatLnSpc="1">
+                          <a:prstTxWarp prst="textNoShape">
+                            <a:avLst/>
+                          </a:prstTxWarp>
+                          <a:noAutofit/>
+                        </wps:bodyPr>
+                      </wps:wsp>
+                      <wps:wsp>
+                        <wps:cNvPr id="16" name="Rectangle 16"/>
+                        <wps:cNvSpPr/>
+                        <wps:spPr>
+                          <a:xfrm>
+                            <a:off x="3886833" y="2893034"/>
+                            <a:ext cx="1371487" cy="360150"/>
+                          </a:xfrm>
+                          <a:prstGeom prst="rect">
+                            <a:avLst/>
+                          </a:prstGeom>
+                          <a:noFill/>
+                          <a:ln>
+                            <a:solidFill>
+                              <a:schemeClr val="tx1"/>
+                            </a:solidFill>
+                          </a:ln>
+                        </wps:spPr>
+                        <wps:style>
+                          <a:lnRef idx="2">
+                            <a:schemeClr val="accent6"/>
+                          </a:lnRef>
+                          <a:fillRef idx="1">
+                            <a:schemeClr val="lt1"/>
+                          </a:fillRef>
+                          <a:effectRef idx="0">
+                            <a:schemeClr val="accent6"/>
+                          </a:effectRef>
+                          <a:fontRef idx="minor">
+                            <a:schemeClr val="dk1"/>
+                          </a:fontRef>
+                        </wps:style>
+                        <wps:txbx>
+                          <w:txbxContent>
+                            <w:p>
+                              <w:pPr>
+                                <w:rPr>
+                                  <w:lang w:val="vi-VN"/>
+                                </w:rPr>
+                              </w:pPr>
+                              <w:r>
+                                <w:rPr>
+                                  <w:lang w:val="vi-VN"/>
+                                </w:rPr>
+                                <w:t>Crypto</w:t>
+                              </w:r>
+                            </w:p>
+                          </w:txbxContent>
+                        </wps:txbx>
+                        <wps:bodyPr rot="0" spcFirstLastPara="0" vertOverflow="overflow" horzOverflow="overflow" vert="horz" wrap="square" lIns="91440" tIns="45720" rIns="91440" bIns="45720" numCol="1" spcCol="0" rtlCol="0" fromWordArt="0" anchor="ctr" anchorCtr="0" forceAA="0" compatLnSpc="1">
+                          <a:prstTxWarp prst="textNoShape">
+                            <a:avLst/>
+                          </a:prstTxWarp>
+                          <a:noAutofit/>
+                        </wps:bodyPr>
+                      </wps:wsp>
+                      <wps:wsp>
+                        <wps:cNvPr id="17" name="Straight Connector 17"/>
+                        <wps:cNvCnPr/>
+                        <wps:spPr>
+                          <a:xfrm>
+                            <a:off x="1377108" y="231354"/>
+                            <a:ext cx="800034" cy="1028542"/>
+                          </a:xfrm>
+                          <a:prstGeom prst="line">
+                            <a:avLst/>
+                          </a:prstGeom>
+                          <a:noFill/>
+                          <a:ln>
+                            <a:solidFill>
+                              <a:schemeClr val="tx1"/>
+                            </a:solidFill>
+                          </a:ln>
+                        </wps:spPr>
+                        <wps:style>
+                          <a:lnRef idx="1">
+                            <a:schemeClr val="dk1"/>
+                          </a:lnRef>
+                          <a:fillRef idx="0">
+                            <a:schemeClr val="dk1"/>
+                          </a:fillRef>
+                          <a:effectRef idx="0">
+                            <a:schemeClr val="dk1"/>
+                          </a:effectRef>
+                          <a:fontRef idx="minor">
+                            <a:schemeClr val="tx1"/>
+                          </a:fontRef>
+                        </wps:style>
+                        <wps:bodyPr/>
+                      </wps:wsp>
+                      <wps:wsp>
+                        <wps:cNvPr id="18" name="Straight Connector 18"/>
+                        <wps:cNvCnPr/>
+                        <wps:spPr>
+                          <a:xfrm>
+                            <a:off x="1377108" y="804231"/>
+                            <a:ext cx="802651" cy="454238"/>
+                          </a:xfrm>
+                          <a:prstGeom prst="line">
+                            <a:avLst/>
+                          </a:prstGeom>
+                          <a:noFill/>
+                          <a:ln>
+                            <a:solidFill>
+                              <a:schemeClr val="tx1"/>
+                            </a:solidFill>
+                          </a:ln>
+                        </wps:spPr>
+                        <wps:style>
+                          <a:lnRef idx="1">
+                            <a:schemeClr val="dk1"/>
+                          </a:lnRef>
+                          <a:fillRef idx="0">
+                            <a:schemeClr val="dk1"/>
+                          </a:fillRef>
+                          <a:effectRef idx="0">
+                            <a:schemeClr val="dk1"/>
+                          </a:effectRef>
+                          <a:fontRef idx="minor">
+                            <a:schemeClr val="tx1"/>
+                          </a:fontRef>
+                        </wps:style>
+                        <wps:bodyPr/>
+                      </wps:wsp>
+                      <wps:wsp>
+                        <wps:cNvPr id="19" name="Straight Connector 19"/>
+                        <wps:cNvCnPr/>
+                        <wps:spPr>
+                          <a:xfrm>
+                            <a:off x="1377108" y="1377108"/>
+                            <a:ext cx="685743" cy="0"/>
+                          </a:xfrm>
+                          <a:prstGeom prst="line">
+                            <a:avLst/>
+                          </a:prstGeom>
+                          <a:noFill/>
+                          <a:ln>
+                            <a:solidFill>
+                              <a:schemeClr val="tx1"/>
+                            </a:solidFill>
+                          </a:ln>
+                        </wps:spPr>
+                        <wps:style>
+                          <a:lnRef idx="1">
+                            <a:schemeClr val="dk1"/>
+                          </a:lnRef>
+                          <a:fillRef idx="0">
+                            <a:schemeClr val="dk1"/>
+                          </a:fillRef>
+                          <a:effectRef idx="0">
+                            <a:schemeClr val="dk1"/>
+                          </a:effectRef>
+                          <a:fontRef idx="minor">
+                            <a:schemeClr val="tx1"/>
+                          </a:fontRef>
+                        </wps:style>
+                        <wps:bodyPr/>
+                      </wps:wsp>
+                      <wps:wsp>
+                        <wps:cNvPr id="20" name="Straight Connector 20"/>
+                        <wps:cNvCnPr/>
+                        <wps:spPr>
+                          <a:xfrm flipV="1">
+                            <a:off x="1377108" y="1377108"/>
+                            <a:ext cx="688360" cy="681701"/>
+                          </a:xfrm>
+                          <a:prstGeom prst="line">
+                            <a:avLst/>
+                          </a:prstGeom>
+                          <a:noFill/>
+                          <a:ln>
+                            <a:solidFill>
+                              <a:schemeClr val="tx1"/>
+                            </a:solidFill>
+                          </a:ln>
+                        </wps:spPr>
+                        <wps:style>
+                          <a:lnRef idx="1">
+                            <a:schemeClr val="dk1"/>
+                          </a:lnRef>
+                          <a:fillRef idx="0">
+                            <a:schemeClr val="dk1"/>
+                          </a:fillRef>
+                          <a:effectRef idx="0">
+                            <a:schemeClr val="dk1"/>
+                          </a:effectRef>
+                          <a:fontRef idx="minor">
+                            <a:schemeClr val="tx1"/>
+                          </a:fontRef>
+                        </wps:style>
+                        <wps:bodyPr/>
+                      </wps:wsp>
+                      <wps:wsp>
+                        <wps:cNvPr id="21" name="Straight Connector 21"/>
+                        <wps:cNvCnPr/>
+                        <wps:spPr>
+                          <a:xfrm flipV="1">
+                            <a:off x="1368771" y="1718631"/>
+                            <a:ext cx="1039492" cy="830100"/>
+                          </a:xfrm>
+                          <a:prstGeom prst="line">
+                            <a:avLst/>
+                          </a:prstGeom>
+                          <a:noFill/>
+                          <a:ln>
+                            <a:solidFill>
+                              <a:schemeClr val="tx1"/>
+                            </a:solidFill>
+                          </a:ln>
+                        </wps:spPr>
+                        <wps:style>
+                          <a:lnRef idx="1">
+                            <a:schemeClr val="dk1"/>
+                          </a:lnRef>
+                          <a:fillRef idx="0">
+                            <a:schemeClr val="dk1"/>
+                          </a:fillRef>
+                          <a:effectRef idx="0">
+                            <a:schemeClr val="dk1"/>
+                          </a:effectRef>
+                          <a:fontRef idx="minor">
+                            <a:schemeClr val="tx1"/>
+                          </a:fontRef>
+                        </wps:style>
+                        <wps:bodyPr/>
+                      </wps:wsp>
+                      <wps:wsp>
+                        <wps:cNvPr id="22" name="Straight Connector 22"/>
+                        <wps:cNvCnPr/>
+                        <wps:spPr>
+                          <a:xfrm flipV="1">
+                            <a:off x="1368771" y="1718632"/>
+                            <a:ext cx="1036951" cy="1401231"/>
+                          </a:xfrm>
+                          <a:prstGeom prst="line">
+                            <a:avLst/>
+                          </a:prstGeom>
+                          <a:noFill/>
+                          <a:ln>
+                            <a:solidFill>
+                              <a:schemeClr val="tx1"/>
+                            </a:solidFill>
+                          </a:ln>
+                        </wps:spPr>
+                        <wps:style>
+                          <a:lnRef idx="1">
+                            <a:schemeClr val="dk1"/>
+                          </a:lnRef>
+                          <a:fillRef idx="0">
+                            <a:schemeClr val="dk1"/>
+                          </a:fillRef>
+                          <a:effectRef idx="0">
+                            <a:schemeClr val="dk1"/>
+                          </a:effectRef>
+                          <a:fontRef idx="minor">
+                            <a:schemeClr val="tx1"/>
+                          </a:fontRef>
+                        </wps:style>
+                        <wps:bodyPr/>
+                      </wps:wsp>
+                      <wps:wsp>
+                        <wps:cNvPr id="24" name="Straight Connector 24"/>
+                        <wps:cNvCnPr/>
+                        <wps:spPr>
+                          <a:xfrm>
+                            <a:off x="2633031" y="341523"/>
+                            <a:ext cx="0" cy="799977"/>
+                          </a:xfrm>
+                          <a:prstGeom prst="line">
+                            <a:avLst/>
+                          </a:prstGeom>
+                          <a:noFill/>
+                          <a:ln>
+                            <a:solidFill>
+                              <a:schemeClr val="tx1"/>
+                            </a:solidFill>
+                          </a:ln>
+                        </wps:spPr>
+                        <wps:style>
+                          <a:lnRef idx="1">
+                            <a:schemeClr val="dk1"/>
+                          </a:lnRef>
+                          <a:fillRef idx="0">
+                            <a:schemeClr val="dk1"/>
+                          </a:fillRef>
+                          <a:effectRef idx="0">
+                            <a:schemeClr val="dk1"/>
+                          </a:effectRef>
+                          <a:fontRef idx="minor">
+                            <a:schemeClr val="tx1"/>
+                          </a:fontRef>
+                        </wps:style>
+                        <wps:bodyPr/>
+                      </wps:wsp>
+                      <wps:wsp>
+                        <wps:cNvPr id="25" name="Straight Connector 25"/>
+                        <wps:cNvCnPr/>
+                        <wps:spPr>
+                          <a:xfrm flipH="1">
+                            <a:off x="3095740" y="231354"/>
+                            <a:ext cx="793393" cy="1027027"/>
+                          </a:xfrm>
+                          <a:prstGeom prst="line">
+                            <a:avLst/>
+                          </a:prstGeom>
+                          <a:noFill/>
+                          <a:ln>
+                            <a:solidFill>
+                              <a:schemeClr val="tx1"/>
+                            </a:solidFill>
+                          </a:ln>
+                        </wps:spPr>
+                        <wps:style>
+                          <a:lnRef idx="1">
+                            <a:schemeClr val="dk1"/>
+                          </a:lnRef>
+                          <a:fillRef idx="0">
+                            <a:schemeClr val="dk1"/>
+                          </a:fillRef>
+                          <a:effectRef idx="0">
+                            <a:schemeClr val="dk1"/>
+                          </a:effectRef>
+                          <a:fontRef idx="minor">
+                            <a:schemeClr val="tx1"/>
+                          </a:fontRef>
+                        </wps:style>
+                        <wps:bodyPr/>
+                      </wps:wsp>
+                      <wps:wsp>
+                        <wps:cNvPr id="26" name="Straight Connector 26"/>
+                        <wps:cNvCnPr/>
+                        <wps:spPr>
+                          <a:xfrm flipH="1">
+                            <a:off x="3095740" y="804231"/>
+                            <a:ext cx="792972" cy="454238"/>
+                          </a:xfrm>
+                          <a:prstGeom prst="line">
+                            <a:avLst/>
+                          </a:prstGeom>
+                          <a:noFill/>
+                          <a:ln>
+                            <a:solidFill>
+                              <a:schemeClr val="tx1"/>
+                            </a:solidFill>
+                          </a:ln>
+                        </wps:spPr>
+                        <wps:style>
+                          <a:lnRef idx="1">
+                            <a:schemeClr val="dk1"/>
+                          </a:lnRef>
+                          <a:fillRef idx="0">
+                            <a:schemeClr val="dk1"/>
+                          </a:fillRef>
+                          <a:effectRef idx="0">
+                            <a:schemeClr val="dk1"/>
+                          </a:effectRef>
+                          <a:fontRef idx="minor">
+                            <a:schemeClr val="tx1"/>
+                          </a:fontRef>
+                        </wps:style>
+                        <wps:bodyPr/>
+                      </wps:wsp>
+                      <wps:wsp>
+                        <wps:cNvPr id="27" name="Straight Connector 27"/>
+                        <wps:cNvCnPr/>
+                        <wps:spPr>
+                          <a:xfrm flipH="1" flipV="1">
+                            <a:off x="3205908" y="1377108"/>
+                            <a:ext cx="685353" cy="4268"/>
+                          </a:xfrm>
+                          <a:prstGeom prst="line">
+                            <a:avLst/>
+                          </a:prstGeom>
+                          <a:noFill/>
+                          <a:ln>
+                            <a:solidFill>
+                              <a:schemeClr val="tx1"/>
+                            </a:solidFill>
+                          </a:ln>
+                        </wps:spPr>
+                        <wps:style>
+                          <a:lnRef idx="1">
+                            <a:schemeClr val="dk1"/>
+                          </a:lnRef>
+                          <a:fillRef idx="0">
+                            <a:schemeClr val="dk1"/>
+                          </a:fillRef>
+                          <a:effectRef idx="0">
+                            <a:schemeClr val="dk1"/>
+                          </a:effectRef>
+                          <a:fontRef idx="minor">
+                            <a:schemeClr val="tx1"/>
+                          </a:fontRef>
+                        </wps:style>
+                        <wps:bodyPr/>
+                      </wps:wsp>
+                      <wps:wsp>
+                        <wps:cNvPr id="28" name="Straight Connector 28"/>
+                        <wps:cNvCnPr/>
+                        <wps:spPr>
+                          <a:xfrm flipH="1" flipV="1">
+                            <a:off x="3205908" y="1377108"/>
+                            <a:ext cx="688528" cy="689963"/>
+                          </a:xfrm>
+                          <a:prstGeom prst="line">
+                            <a:avLst/>
+                          </a:prstGeom>
+                          <a:noFill/>
+                          <a:ln>
+                            <a:solidFill>
+                              <a:schemeClr val="tx1"/>
+                            </a:solidFill>
+                          </a:ln>
+                        </wps:spPr>
+                        <wps:style>
+                          <a:lnRef idx="1">
+                            <a:schemeClr val="dk1"/>
+                          </a:lnRef>
+                          <a:fillRef idx="0">
+                            <a:schemeClr val="dk1"/>
+                          </a:fillRef>
+                          <a:effectRef idx="0">
+                            <a:schemeClr val="dk1"/>
+                          </a:effectRef>
+                          <a:fontRef idx="minor">
+                            <a:schemeClr val="tx1"/>
+                          </a:fontRef>
+                        </wps:style>
+                        <wps:bodyPr/>
+                      </wps:wsp>
+                      <wps:wsp>
+                        <wps:cNvPr id="29" name="Straight Connector 29"/>
+                        <wps:cNvCnPr/>
+                        <wps:spPr>
+                          <a:xfrm flipH="1" flipV="1">
+                            <a:off x="2864386" y="1718632"/>
+                            <a:ext cx="1022764" cy="830099"/>
+                          </a:xfrm>
+                          <a:prstGeom prst="line">
+                            <a:avLst/>
+                          </a:prstGeom>
+                          <a:noFill/>
+                          <a:ln>
+                            <a:solidFill>
+                              <a:schemeClr val="tx1"/>
+                            </a:solidFill>
+                          </a:ln>
+                        </wps:spPr>
+                        <wps:style>
+                          <a:lnRef idx="1">
+                            <a:schemeClr val="dk1"/>
+                          </a:lnRef>
+                          <a:fillRef idx="0">
+                            <a:schemeClr val="dk1"/>
+                          </a:fillRef>
+                          <a:effectRef idx="0">
+                            <a:schemeClr val="dk1"/>
+                          </a:effectRef>
+                          <a:fontRef idx="minor">
+                            <a:schemeClr val="tx1"/>
+                          </a:fontRef>
+                        </wps:style>
+                        <wps:bodyPr/>
+                      </wps:wsp>
+                      <wps:wsp>
+                        <wps:cNvPr id="30" name="Straight Connector 30"/>
+                        <wps:cNvCnPr/>
+                        <wps:spPr>
+                          <a:xfrm flipH="1" flipV="1">
+                            <a:off x="2864385" y="1718631"/>
+                            <a:ext cx="1022765" cy="1403952"/>
+                          </a:xfrm>
+                          <a:prstGeom prst="line">
+                            <a:avLst/>
+                          </a:prstGeom>
+                          <a:noFill/>
+                          <a:ln>
+                            <a:solidFill>
+                              <a:schemeClr val="tx1"/>
+                            </a:solidFill>
+                          </a:ln>
+                        </wps:spPr>
+                        <wps:style>
+                          <a:lnRef idx="1">
+                            <a:schemeClr val="dk1"/>
+                          </a:lnRef>
+                          <a:fillRef idx="0">
+                            <a:schemeClr val="dk1"/>
+                          </a:fillRef>
+                          <a:effectRef idx="0">
+                            <a:schemeClr val="dk1"/>
+                          </a:effectRef>
+                          <a:fontRef idx="minor">
+                            <a:schemeClr val="tx1"/>
+                          </a:fontRef>
+                        </wps:style>
+                        <wps:bodyPr/>
+                      </wps:wsp>
+                      <wps:wsp>
+                        <wps:cNvPr id="32" name="Straight Connector 32"/>
+                        <wps:cNvCnPr/>
+                        <wps:spPr>
+                          <a:xfrm>
+                            <a:off x="2627961" y="1750018"/>
+                            <a:ext cx="0" cy="1142611"/>
+                          </a:xfrm>
+                          <a:prstGeom prst="line">
+                            <a:avLst/>
+                          </a:prstGeom>
+                          <a:ln>
+                            <a:solidFill>
+                              <a:schemeClr val="tx1"/>
+                            </a:solidFill>
+                          </a:ln>
+                        </wps:spPr>
+                        <wps:style>
+                          <a:lnRef idx="1">
+                            <a:schemeClr val="dk1"/>
+                          </a:lnRef>
+                          <a:fillRef idx="0">
+                            <a:schemeClr val="dk1"/>
+                          </a:fillRef>
+                          <a:effectRef idx="0">
+                            <a:schemeClr val="dk1"/>
+                          </a:effectRef>
+                          <a:fontRef idx="minor">
+                            <a:schemeClr val="tx1"/>
+                          </a:fontRef>
+                        </wps:style>
+                        <wps:bodyPr/>
+                      </wps:wsp>
+                    </wpg:wgp>
+                  </a:graphicData>
+                </a:graphic>
+                <wp14:sizeRelH relativeFrom="margin">
+                  <wp14:pctWidth>0</wp14:pctWidth>
+                </wp14:sizeRelH>
+                <wp14:sizeRelV relativeFrom="margin">
+                  <wp14:pctHeight>0</wp14:pctHeight>
+                </wp14:sizeRelV>
+              </wp:anchor>
+            </w:drawing>
+          </mc:Choice>
+          <mc:Fallback>
+            <w:pict>
+              <v:group w14:anchorId="0012F654" id="Group_x0020_33" o:spid="_x0000_s1026" style="position:absolute;left:0;text-align:left;margin-left:36.25pt;margin-top:21.1pt;width:413.7pt;height:256.2pt;z-index:251702272;mso-width-relative:margin;mso-height-relative:margin" coordorigin="-1445,-2" coordsize="5261886,3253539" o:gfxdata="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">
+                <v:oval id="Oval_x0020_2" o:spid="_x0000_s1027" style="position:absolute;left:2071171;top:1145754;width:1137191;height:573952;visibility:visible;mso-wrap-style:square;v-text-anchor:middle" o:gfxdata="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" filled="f" strokecolor="black [3213]" strokeweight="1pt">
+                  <v:stroke joinstyle="miter"/>
+                  <v:textbox>
+                    <w:txbxContent>
+                      <w:p>
+                        <w:pPr>
+                          <w:ind w:firstLine="0"/>
+                          <w:jc w:val="center"/>
+                          <w:rPr>
+                            <w:b/>
+                            <w:lang w:val="vi-VN"/>
+                          </w:rPr>
+                        </w:pPr>
+                        <w:r>
+                          <w:rPr>
+                            <w:b/>
+                            <w:lang w:val="vi-VN"/>
+                          </w:rPr>
+                          <w:t>NodeJS</w:t>
+                        </w:r>
+                      </w:p>
+                    </w:txbxContent>
+                  </v:textbox>
+                </v:oval>
+                <v:rect id="Rectangle_x0020_3" o:spid="_x0000_s1028" style="position:absolute;left:1949985;top:-2;width:1371487;height:360150;visibility:visible;mso-wrap-style:square;v-text-anchor:middle" o:gfxdata="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" filled="f" strokecolor="black [3213]" strokeweight="1pt">
+                  <v:textbox>
+                    <w:txbxContent>
+                      <w:p>
+                        <w:pPr>
+                          <w:ind w:firstLine="0"/>
+                          <w:jc w:val="center"/>
+                          <w:rPr>
+                            <w:lang w:val="vi-VN"/>
+                          </w:rPr>
+                        </w:pPr>
+                        <w:r>
+                          <w:rPr>
+                            <w:lang w:val="vi-VN"/>
+                          </w:rPr>
+                          <w:t>Modules</w:t>
+                        </w:r>
+                      </w:p>
+                    </w:txbxContent>
+                  </v:textbox>
+                </v:rect>
+                <v:rect id="Rectangle_x0020_4" o:spid="_x0000_s1029" style="position:absolute;left:11017;top:11015;width:1371487;height:360150;visibility:visible;mso-wrap-style:square;v-text-anchor:middle" o:gfxdata="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" filled="f" strokecolor="black [3213]" strokeweight="1pt">
+                  <v:textbox>
+                    <w:txbxContent>
+                      <w:p>
+                        <w:pPr>
+                          <w:ind w:firstLine="0"/>
+                          <w:jc w:val="center"/>
+                          <w:rPr>
+                            <w:lang w:val="vi-VN"/>
+                          </w:rPr>
+                        </w:pPr>
+                        <w:r>
+                          <w:rPr>
+                            <w:lang w:val="vi-VN"/>
+                          </w:rPr>
+                          <w:t>Debugger</w:t>
+                        </w:r>
+                      </w:p>
+                    </w:txbxContent>
+                  </v:textbox>
+                </v:rect>
+                <v:rect id="Rectangle_x0020_5" o:spid="_x0000_s1030" style="position:absolute;left:11017;top:572876;width:1371487;height:360150;visibility:visible;mso-wrap-style:square;v-text-anchor:middle" o:gfxdata="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" filled="f" strokecolor="black [3213]" strokeweight="1pt">
+                  <v:textbox>
+                    <w:txbxContent>
+                      <w:p>
+                        <w:pPr>
+                          <w:ind w:firstLine="0"/>
+                          <w:jc w:val="center"/>
+                          <w:rPr>
+                            <w:lang w:val="vi-VN"/>
+                          </w:rPr>
+                        </w:pPr>
+                        <w:r>
+                          <w:rPr>
+                            <w:lang w:val="vi-VN"/>
+                          </w:rPr>
+                          <w:t>Console</w:t>
+                        </w:r>
+                      </w:p>
+                    </w:txbxContent>
+                  </v:textbox>
+                </v:rect>
+                <v:rect id="Rectangle_x0020_6" o:spid="_x0000_s1031" style="position:absolute;left:11017;top:1145753;width:1371487;height:360150;visibility:visible;mso-wrap-style:square;v-text-anchor:middle" o:gfxdata="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" filled="f" strokecolor="black [3213]" strokeweight="1pt">
+                  <v:textbox>
+                    <w:txbxContent>
+                      <w:p>
+                        <w:pPr>
+                          <w:ind w:firstLine="0"/>
+                          <w:jc w:val="center"/>
+                          <w:rPr>
+                            <w:lang w:val="vi-VN"/>
+                          </w:rPr>
+                        </w:pPr>
+                        <w:r>
+                          <w:rPr>
+                            <w:lang w:val="vi-VN"/>
+                          </w:rPr>
+                          <w:t>Cluster</w:t>
+                        </w:r>
+                      </w:p>
+                    </w:txbxContent>
+                  </v:textbox>
+                </v:rect>
+                <v:rect id="Rectangle_x0020_7" o:spid="_x0000_s1032" style="position:absolute;left:1998;top:1749542;width:1371487;height:360150;visibility:visible;mso-wrap-style:square;v-text-anchor:middle" o:gfxdata="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" filled="f" strokecolor="black [3213]" strokeweight="1pt">
+                  <v:textbox>
+                    <w:txbxContent>
+                      <w:p>
+                        <w:pPr>
+                          <w:ind w:firstLine="0"/>
+                          <w:jc w:val="center"/>
+                          <w:rPr>
+                            <w:lang w:val="vi-VN"/>
+                          </w:rPr>
+                        </w:pPr>
+                        <w:r>
+                          <w:rPr>
+                            <w:lang w:val="vi-VN"/>
+                          </w:rPr>
+                          <w:t>Add-ons</w:t>
+                        </w:r>
+                      </w:p>
+                    </w:txbxContent>
+                  </v:textbox>
+                </v:rect>
+                <v:rect id="Rectangle_x0020_8" o:spid="_x0000_s1033" style="position:absolute;left:-1445;top:2321288;width:1371487;height:360150;visibility:visible;mso-wrap-style:square;v-text-anchor:middle" o:gfxdata="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" filled="f" strokecolor="black [3213]" strokeweight="1pt">
+                  <v:textbox>
+                    <w:txbxContent>
+                      <w:p>
+                        <w:pPr>
+                          <w:rPr>
+                            <w:lang w:val="vi-VN"/>
+                          </w:rPr>
+                        </w:pPr>
+                        <w:r>
+                          <w:rPr>
+                            <w:lang w:val="vi-VN"/>
+                          </w:rPr>
+                          <w:t>Buffer</w:t>
+                        </w:r>
+                      </w:p>
+                    </w:txbxContent>
+                  </v:textbox>
+                </v:rect>
+                <v:rect id="Rectangle_x0020_9" o:spid="_x0000_s1034" style="position:absolute;left:1941130;top:2893387;width:1371487;height:360150;visibility:visible;mso-wrap-style:square;v-text-anchor:middle" o:gfxdata="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" filled="f" strokecolor="black [3213]" strokeweight="1pt">
+                  <v:textbox>
+                    <w:txbxContent>
+                      <w:p>
+                        <w:pPr>
+                          <w:ind w:firstLine="0"/>
+                          <w:jc w:val="center"/>
+                          <w:rPr>
+                            <w:lang w:val="vi-VN"/>
+                          </w:rPr>
+                        </w:pPr>
+                        <w:r>
+                          <w:rPr>
+                            <w:lang w:val="vi-VN"/>
+                          </w:rPr>
+                          <w:t>Error Handling</w:t>
+                        </w:r>
+                      </w:p>
+                    </w:txbxContent>
+                  </v:textbox>
+                </v:rect>
+                <v:rect id="Rectangle_x0020_10" o:spid="_x0000_s1035" style="position:absolute;left:5438;top:2893034;width:1371487;height:360150;visibility:visible;mso-wrap-style:square;v-text-anchor:middle" o:gfxdata="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" filled="f" strokecolor="black [3213]" strokeweight="1pt">
+                  <v:textbox>
+                    <w:txbxContent>
+                      <w:p>
+                        <w:pPr>
+                          <w:ind w:firstLine="0"/>
+                          <w:jc w:val="center"/>
+                          <w:rPr>
+                            <w:lang w:val="vi-VN"/>
+                          </w:rPr>
+                        </w:pPr>
+                        <w:r>
+                          <w:rPr>
+                            <w:lang w:val="vi-VN"/>
+                          </w:rPr>
+                          <w:t>Callback</w:t>
+                        </w:r>
+                        <w:r>
+                          <w:rPr>
+                            <w:lang w:val="vi-VN"/>
+                          </w:rPr>
+                          <w:t>s</w:t>
+                        </w:r>
+                      </w:p>
+                    </w:txbxContent>
+                  </v:textbox>
+                </v:rect>
+                <v:rect id="Rectangle_x0020_11" o:spid="_x0000_s1036" style="position:absolute;left:3888954;top:-1;width:1371487;height:360150;visibility:visible;mso-wrap-style:square;v-text-anchor:middle" o:gfxdata="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" filled="f" strokecolor="black [3213]" strokeweight="1pt">
+                  <v:textbox>
+                    <w:txbxContent>
+                      <w:p>
+                        <w:pPr>
+                          <w:ind w:firstLine="0"/>
+                          <w:jc w:val="center"/>
+                          <w:rPr>
+                            <w:lang w:val="vi-VN"/>
+                          </w:rPr>
+                        </w:pPr>
+                        <w:r>
+                          <w:rPr>
+                            <w:lang w:val="vi-VN"/>
+                          </w:rPr>
+                          <w:t>Streaming</w:t>
+                        </w:r>
+                      </w:p>
+                    </w:txbxContent>
+                  </v:textbox>
+                </v:rect>
+                <v:rect id="Rectangle_x0020_12" o:spid="_x0000_s1037" style="position:absolute;left:3888954;top:572876;width:1371487;height:360150;visibility:visible;mso-wrap-style:square;v-text-anchor:middle" o:gfxdata="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" filled="f" strokecolor="black [3213]" strokeweight="1pt">
+                  <v:textbox>
+                    <w:txbxContent>
+                      <w:p>
+                        <w:pPr>
+                          <w:rPr>
+                            <w:lang w:val="vi-VN"/>
+                          </w:rPr>
+                        </w:pPr>
+                        <w:r>
+                          <w:rPr>
+                            <w:lang w:val="vi-VN"/>
+                          </w:rPr>
+                          <w:t>DNS</w:t>
+                        </w:r>
+                      </w:p>
+                    </w:txbxContent>
+                  </v:textbox>
+                </v:rect>
+                <v:rect id="Rectangle_x0020_13" o:spid="_x0000_s1038" style="position:absolute;left:3877937;top:1145753;width:1371487;height:360150;visibility:visible;mso-wrap-style:square;v-text-anchor:middle" o:gfxdata="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" filled="f" strokecolor="black [3213]" strokeweight="1pt">
+                  <v:textbox>
+                    <w:txbxContent>
+                      <w:p>
+                        <w:pPr>
+                          <w:rPr>
+                            <w:lang w:val="vi-VN"/>
+                          </w:rPr>
+                        </w:pPr>
+                        <w:r>
+                          <w:rPr>
+                            <w:lang w:val="vi-VN"/>
+                          </w:rPr>
+                          <w:t>Domain</w:t>
+                        </w:r>
+                      </w:p>
+                    </w:txbxContent>
+                  </v:textbox>
+                </v:rect>
+                <v:rect id="Rectangle_x0020_14" o:spid="_x0000_s1039" style="position:absolute;left:3886833;top:1749542;width:1371487;height:360150;visibility:visible;mso-wrap-style:square;v-text-anchor:middle" o:gfxdata="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" filled="f" strokecolor="black [3213]" strokeweight="1pt">
+                  <v:textbox>
+                    <w:txbxContent>
+                      <w:p>
+                        <w:pPr>
+                          <w:rPr>
+                            <w:lang w:val="vi-VN"/>
+                          </w:rPr>
+                        </w:pPr>
+                        <w:r>
+                          <w:rPr>
+                            <w:lang w:val="vi-VN"/>
+                          </w:rPr>
+                          <w:t>Global</w:t>
+                        </w:r>
+                      </w:p>
+                    </w:txbxContent>
+                  </v:textbox>
+                </v:rect>
+                <v:rect id="Rectangle_x0020_15" o:spid="_x0000_s1040" style="position:absolute;left:3886833;top:2320145;width:1371487;height:360150;visibility:visible;mso-wrap-style:square;v-text-anchor:middle" o:gfxdata="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" filled="f" strokecolor="black [3213]" strokeweight="1pt">
+                  <v:textbox>
+                    <w:txbxContent>
+                      <w:p>
+                        <w:pPr>
+                          <w:rPr>
+                            <w:lang w:val="vi-VN"/>
+                          </w:rPr>
+                        </w:pPr>
+                        <w:r>
+                          <w:rPr>
+                            <w:lang w:val="vi-VN"/>
+                          </w:rPr>
+                          <w:t>Net</w:t>
+                        </w:r>
+                      </w:p>
+                    </w:txbxContent>
+                  </v:textbox>
+                </v:rect>
+                <v:rect id="Rectangle_x0020_16" o:spid="_x0000_s1041" style="position:absolute;left:3886833;top:2893034;width:1371487;height:360150;visibility:visible;mso-wrap-style:square;v-text-anchor:middle" o:gfxdata="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" filled="f" strokecolor="black [3213]" strokeweight="1pt">
+                  <v:textbox>
+                    <w:txbxContent>
+                      <w:p>
+                        <w:pPr>
+                          <w:rPr>
+                            <w:lang w:val="vi-VN"/>
+                          </w:rPr>
+                        </w:pPr>
+                        <w:r>
+                          <w:rPr>
+                            <w:lang w:val="vi-VN"/>
+                          </w:rPr>
+                          <w:t>Crypto</w:t>
+                        </w:r>
+                      </w:p>
+                    </w:txbxContent>
+                  </v:textbox>
+                </v:rect>
+                <v:line id="Straight_x0020_Connector_x0020_17" o:spid="_x0000_s1042" style="position:absolute;visibility:visible;mso-wrap-style:square" from="1377108,231354" to="2177142,1259896" o:connectortype="straight" o:gfxdata="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" strokecolor="black [3213]" strokeweight=".5pt">
+                  <v:stroke joinstyle="miter"/>
+                </v:line>
+                <v:line id="Straight_x0020_Connector_x0020_18" o:spid="_x0000_s1043" style="position:absolute;visibility:visible;mso-wrap-style:square" from="1377108,804231" to="2179759,1258469" o:connectortype="straight" o:gfxdata="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" strokecolor="black [3213]" strokeweight=".5pt">
+                  <v:stroke joinstyle="miter"/>
+                </v:line>
+                <v:line id="Straight_x0020_Connector_x0020_19" o:spid="_x0000_s1044" style="position:absolute;visibility:visible;mso-wrap-style:square" from="1377108,1377108" to="2062851,1377108" o:connectortype="straight" o:gfxdata="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" strokecolor="black [3213]" strokeweight=".5pt">
+                  <v:stroke joinstyle="miter"/>
+                </v:line>
+                <v:line id="Straight_x0020_Connector_x0020_20" o:spid="_x0000_s1045" style="position:absolute;flip:y;visibility:visible;mso-wrap-style:square" from="1377108,1377108" to="2065468,2058809" o:connectortype="straight" o:gfxdata="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" strokecolor="black [3213]" strokeweight=".5pt">
+                  <v:stroke joinstyle="miter"/>
+                </v:line>
+                <v:line id="Straight_x0020_Connector_x0020_21" o:spid="_x0000_s1046" style="position:absolute;flip:y;visibility:visible;mso-wrap-style:square" from="1368771,1718631" to="2408263,2548731" o:connectortype="straight" o:gfxdata="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" strokecolor="black [3213]" strokeweight=".5pt">
+                  <v:stroke joinstyle="miter"/>
+                </v:line>
+                <v:line id="Straight_x0020_Connector_x0020_22" o:spid="_x0000_s1047" style="position:absolute;flip:y;visibility:visible;mso-wrap-style:square" from="1368771,1718632" to="2405722,3119863" o:connectortype="straight" o:gfxdata="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" strokecolor="black [3213]" strokeweight=".5pt">
+                  <v:stroke joinstyle="miter"/>
+                </v:line>
+                <v:line id="Straight_x0020_Connector_x0020_24" o:spid="_x0000_s1048" style="position:absolute;visibility:visible;mso-wrap-style:square" from="2633031,341523" to="2633031,1141500" o:connectortype="straight" o:gfxdata="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" strokecolor="black [3213]" strokeweight=".5pt">
+                  <v:stroke joinstyle="miter"/>
+                </v:line>
+                <v:line id="Straight_x0020_Connector_x0020_25" o:spid="_x0000_s1049" style="position:absolute;flip:x;visibility:visible;mso-wrap-style:square" from="3095740,231354" to="3889133,1258381" o:connectortype="straight" o:gfxdata="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" strokecolor="black [3213]" strokeweight=".5pt">
+                  <v:stroke joinstyle="miter"/>
+                </v:line>
+                <v:line id="Straight_x0020_Connector_x0020_26" o:spid="_x0000_s1050" style="position:absolute;flip:x;visibility:visible;mso-wrap-style:square" from="3095740,804231" to="3888712,1258469" o:connectortype="straight" o:gfxdata="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" strokecolor="black [3213]" strokeweight=".5pt">
+                  <v:stroke joinstyle="miter"/>
+                </v:line>
+                <v:line id="Straight_x0020_Connector_x0020_27" o:spid="_x0000_s1051" style="position:absolute;flip:x y;visibility:visible;mso-wrap-style:square" from="3205908,1377108" to="3891261,1381376" o:connectortype="straight" o:gfxdata="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" strokecolor="black [3213]" strokeweight=".5pt">
+                  <v:stroke joinstyle="miter"/>
+                </v:line>
+                <v:line id="Straight_x0020_Connector_x0020_28" o:spid="_x0000_s1052" style="position:absolute;flip:x y;visibility:visible;mso-wrap-style:square" from="3205908,1377108" to="3894436,2067071" o:connectortype="straight" o:gfxdata="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" strokecolor="black [3213]" strokeweight=".5pt">
+                  <v:stroke joinstyle="miter"/>
+                </v:line>
+                <v:line id="Straight_x0020_Connector_x0020_29" o:spid="_x0000_s1053" style="position:absolute;flip:x y;visibility:visible;mso-wrap-style:square" from="2864386,1718632" to="3887150,2548731" o:connectortype="straight" o:gfxdata="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" strokecolor="black [3213]" strokeweight=".5pt">
+                  <v:stroke joinstyle="miter"/>
+                </v:line>
+                <v:line id="Straight_x0020_Connector_x0020_30" o:spid="_x0000_s1054" style="position:absolute;flip:x y;visibility:visible;mso-wrap-style:square" from="2864385,1718631" to="3887150,3122583" o:connectortype="straight" o:gfxdata="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" strokecolor="black [3213]" strokeweight=".5pt">
+                  <v:stroke joinstyle="miter"/>
+                </v:line>
+                <v:line id="Straight_x0020_Connector_x0020_32" o:spid="_x0000_s1055" style="position:absolute;visibility:visible;mso-wrap-style:square" from="2627961,1750018" to="2627961,2892629" o:connectortype="straight" o:gfxdata="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" strokecolor="black [3213]" strokeweight=".5pt">
+                  <v:stroke joinstyle="miter"/>
+                </v:line>
+                <w10:wrap type="through"/>
+              </v:group>
+            </w:pict>
+          </mc:Fallback>
+        </mc:AlternateContent>
+      </w:r>
+      <w:r>
+        <w:t>Những khái niệm quan trọng</w:t>
+      </w:r>
+      <w:r>
+        <w:t xml:space="preserve"> NodeJS</w:t>
+      </w:r>
+    </w:p>
+    <w:p>
+      <w:pPr>
+        <w:spacing w:before="0" w:after="0" w:line="240" w:lineRule="auto"/>
+        <w:ind w:firstLine="0"/>
+        <w:jc w:val="left"/>
+      </w:pPr>
+      <w:r>
+        <w:rPr>
+          <w:noProof/>
+        </w:rPr>
+        <mc:AlternateContent>
+          <mc:Choice Requires="wps">
+            <w:drawing>
+              <wp:anchor distT="0" distB="0" distL="114300" distR="114300" simplePos="0" relativeHeight="251704320" behindDoc="0" locked="0" layoutInCell="1" allowOverlap="1" wp14:anchorId="310D69E3" wp14:editId="1A4F5703">
+                <wp:simplePos x="0" y="0"/>
+                <wp:positionH relativeFrom="column">
+                  <wp:posOffset>460640</wp:posOffset>
+                </wp:positionH>
+                <wp:positionV relativeFrom="paragraph">
+                  <wp:posOffset>3286124</wp:posOffset>
+                </wp:positionV>
+                <wp:extent cx="5271135" cy="220253"/>
+                <wp:effectExtent l="0" t="0" r="12065" b="8890"/>
+                <wp:wrapThrough wrapText="bothSides">
+                  <wp:wrapPolygon edited="0">
+                    <wp:start x="0" y="0"/>
+                    <wp:lineTo x="0" y="19977"/>
+                    <wp:lineTo x="21545" y="19977"/>
+                    <wp:lineTo x="21545" y="0"/>
+                    <wp:lineTo x="0" y="0"/>
+                  </wp:wrapPolygon>
+                </wp:wrapThrough>
+                <wp:docPr id="35" name="Text Box 35"/>
+                <wp:cNvGraphicFramePr/>
+                <a:graphic xmlns:a="http://schemas.openxmlformats.org/drawingml/2006/main">
+                  <a:graphicData uri="http://schemas.microsoft.com/office/word/2010/wordprocessingShape">
+                    <wps:wsp>
+                      <wps:cNvSpPr txBox="1"/>
+                      <wps:spPr>
+                        <a:xfrm>
+                          <a:off x="0" y="0"/>
+                          <a:ext cx="5271135" cy="220253"/>
+                        </a:xfrm>
+                        <a:prstGeom prst="rect">
+                          <a:avLst/>
+                        </a:prstGeom>
+                        <a:solidFill>
+                          <a:prstClr val="white"/>
+                        </a:solidFill>
+                        <a:ln>
+                          <a:noFill/>
+                        </a:ln>
+                        <a:effectLst/>
+                      </wps:spPr>
+                      <wps:txbx>
+                        <w:txbxContent>
+                          <w:p>
+                            <w:pPr>
+                              <w:pStyle w:val="Caption"/>
+                              <w:jc w:val="center"/>
+                              <w:rPr>
+                                <w:b/>
+                                <w:noProof/>
+                                <w:color w:val="000000" w:themeColor="text1"/>
+                                <w:sz w:val="24"/>
+                                <w:szCs w:val="24"/>
+                              </w:rPr>
+                            </w:pPr>
+                            <w:r>
+                              <w:rPr>
+                                <w:sz w:val="24"/>
+                                <w:szCs w:val="24"/>
+                              </w:rPr>
+                              <w:t xml:space="preserve">Hình </w:t>
+                            </w:r>
+                            <w:r>
+                              <w:rPr>
+                                <w:sz w:val="24"/>
+                                <w:szCs w:val="24"/>
+                              </w:rPr>
+                              <w:fldChar w:fldCharType="begin"/>
+                            </w:r>
+                            <w:r>
+                              <w:rPr>
+                                <w:sz w:val="24"/>
+                                <w:szCs w:val="24"/>
+                              </w:rPr>
+                              <w:instrText xml:space="preserve"> SEQ Hình \* ARABIC </w:instrText>
+                            </w:r>
+                            <w:r>
+                              <w:rPr>
+                                <w:sz w:val="24"/>
+                                <w:szCs w:val="24"/>
+                              </w:rPr>
+                              <w:fldChar w:fldCharType="separate"/>
+                            </w:r>
+                            <w:r>
+                              <w:rPr>
+                                <w:noProof/>
+                                <w:sz w:val="24"/>
+                                <w:szCs w:val="24"/>
+                              </w:rPr>
+                              <w:t>1</w:t>
+                            </w:r>
+                            <w:r>
+                              <w:rPr>
+                                <w:sz w:val="24"/>
+                                <w:szCs w:val="24"/>
+                              </w:rPr>
+                              <w:fldChar w:fldCharType="end"/>
+                            </w:r>
+                            <w:r>
+                              <w:rPr>
+                                <w:sz w:val="24"/>
+                                <w:szCs w:val="24"/>
+                              </w:rPr>
+                              <w:t>: Các thành phần quan trọng của NodeJS</w:t>
+                            </w:r>
+                          </w:p>
+                        </w:txbxContent>
+                      </wps:txbx>
+                      <wps:bodyPr rot="0" spcFirstLastPara="0" vertOverflow="overflow" horzOverflow="overflow" vert="horz" wrap="square" lIns="0" tIns="0" rIns="0" bIns="0" numCol="1" spcCol="0" rtlCol="0" fromWordArt="0" anchor="t" anchorCtr="0" forceAA="0" compatLnSpc="1">
+                        <a:prstTxWarp prst="textNoShape">
+                          <a:avLst/>
+                        </a:prstTxWarp>
+                        <a:noAutofit/>
+                      </wps:bodyPr>
+                    </wps:wsp>
+                  </a:graphicData>
+                </a:graphic>
+                <wp14:sizeRelV relativeFrom="margin">
+                  <wp14:pctHeight>0</wp14:pctHeight>
+                </wp14:sizeRelV>
+              </wp:anchor>
+            </w:drawing>
+          </mc:Choice>
+          <mc:Fallback>
+            <w:pict>
+              <v:shapetype w14:anchorId="310D69E3" id="_x0000_t202" coordsize="21600,21600" o:spt="202" path="m0,0l0,21600,21600,21600,21600,0xe">
+                <v:stroke joinstyle="miter"/>
+                <v:path gradientshapeok="t" o:connecttype="rect"/>
+              </v:shapetype>
+              <v:shape id="Text_x0020_Box_x0020_35" o:spid="_x0000_s1056" type="#_x0000_t202" style="position:absolute;margin-left:36.25pt;margin-top:258.75pt;width:415.05pt;height:17.35pt;z-index:251704320;visibility:visible;mso-wrap-style:square;mso-height-percent:0;mso-wrap-distance-left:9pt;mso-wrap-distance-top:0;mso-wrap-distance-right:9pt;mso-wrap-distance-bottom:0;mso-position-horizontal:absolute;mso-position-horizontal-relative:text;mso-position-vertical:absolute;mso-position-vertical-relative:text;mso-height-percent:0;mso-height-relative:margin;v-text-anchor:top" o:gfxdata="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" stroked="f">
+                <v:textbox inset="0,0,0,0">
+                  <w:txbxContent>
+                    <w:p>
+                      <w:pPr>
+                        <w:pStyle w:val="Caption"/>
+                        <w:jc w:val="center"/>
+                        <w:rPr>
+                          <w:b/>
+                          <w:noProof/>
+                          <w:color w:val="000000" w:themeColor="text1"/>
+                          <w:sz w:val="24"/>
+                          <w:szCs w:val="24"/>
+                        </w:rPr>
+                      </w:pPr>
+                      <w:r>
+                        <w:rPr>
+                          <w:sz w:val="24"/>
+                          <w:szCs w:val="24"/>
+                        </w:rPr>
+                        <w:t xml:space="preserve">Hình </w:t>
+                      </w:r>
+                      <w:r>
+                        <w:rPr>
+                          <w:sz w:val="24"/>
+                          <w:szCs w:val="24"/>
+                        </w:rPr>
+                        <w:fldChar w:fldCharType="begin"/>
+                      </w:r>
+                      <w:r>
+                        <w:rPr>
+                          <w:sz w:val="24"/>
+                          <w:szCs w:val="24"/>
+                        </w:rPr>
+                        <w:instrText xml:space="preserve"> SEQ Hình \* ARABIC </w:instrText>
+                      </w:r>
+                      <w:r>
+                        <w:rPr>
+                          <w:sz w:val="24"/>
+                          <w:szCs w:val="24"/>
+                        </w:rPr>
+                        <w:fldChar w:fldCharType="separate"/>
+                      </w:r>
+                      <w:r>
+                        <w:rPr>
+                          <w:noProof/>
+                          <w:sz w:val="24"/>
+                          <w:szCs w:val="24"/>
+                        </w:rPr>
+                        <w:t>1</w:t>
+                      </w:r>
+                      <w:r>
+                        <w:rPr>
+                          <w:sz w:val="24"/>
+                          <w:szCs w:val="24"/>
+                        </w:rPr>
+                        <w:fldChar w:fldCharType="end"/>
+                      </w:r>
+                      <w:r>
+                        <w:rPr>
+                          <w:sz w:val="24"/>
+                          <w:szCs w:val="24"/>
+                        </w:rPr>
+                        <w:t>: Các thành phần quan trọng của NodeJS</w:t>
+                      </w:r>
+                    </w:p>
+                  </w:txbxContent>
+                </v:textbox>
+                <w10:wrap type="through"/>
+              </v:shape>
+            </w:pict>
+          </mc:Fallback>
+        </mc:AlternateContent>
+      </w:r>
+      <w:r>
+        <w:softHyphen/>
+      </w:r>
+      <w:r>
+        <w:br w:type="page"/>
+      </w:r>
+    </w:p>
+    <w:p>
+      <w:pPr>
+        <w:rPr>
+          <w:lang w:val="vi-VN"/>
+        </w:rPr>
+      </w:pPr>
+      <w:r>
+        <w:rPr>
+          <w:b/>
+        </w:rPr>
+        <w:t>Modules</w:t>
+      </w:r>
+      <w:r>
+        <w:t xml:space="preserve"> trong NodeJS giống như các thư viện trong C, C#, Java, … mỗi module là một đối tượng (Object) chứa các hàm, cá</w:t>
+      </w:r>
+      <w:r>
+        <w:t xml:space="preserve">c hằng số, … Điều này làm cho việc xây dựng các ứng dụng phức tạp trở nên đơn giản hơn. Mỗi module đóng gói tập các phương thức, thông tin, … </w:t>
+      </w:r>
+      <w:r>
+        <w:t xml:space="preserve">liên quan đến một đối tượng, chức năng của Module. Ví dụ </w:t>
+      </w:r>
+      <w:r>
+        <w:rPr>
+          <w:b/>
+        </w:rPr>
+        <w:t>fs</w:t>
+      </w:r>
+      <w:r>
+        <w:t xml:space="preserve"> là Module chứa các hàm, các hằng số cụ thể liên quan đến việc đọc ghi dữ liệu hệ thống. Ngoài những module được NodeJs cung cấp sẵn để thao tác với hệ thống và một số tiện ích khác. NodeJs cho phép bất kỳ ai cũng có thể tạo ra module của riêng mình, hơn thế nữa NodeJs đi kèm với trình quản lý gói </w:t>
+      </w:r>
+      <w:r>
+        <w:rPr>
+          <w:b/>
+        </w:rPr>
+        <w:t>npm</w:t>
+      </w:r>
+      <w:r>
+        <w:rPr>
+          <w:lang w:val="vi-VN"/>
+        </w:rPr>
+        <w:t xml:space="preserve"> (</w:t>
+      </w:r>
+      <w:hyperlink r:id="rId13" w:history="1">
+        <w:r>
+          <w:rPr>
+            <w:rStyle w:val="Hyperlink"/>
+            <w:lang w:val="vi-VN"/>
+          </w:rPr>
+          <w:t>https://www.npmjs.com)</w:t>
+        </w:r>
+      </w:hyperlink>
+      <w:r>
+        <w:rPr>
+          <w:lang w:val="vi-VN"/>
+        </w:rPr>
+        <w:t xml:space="preserve"> giúp cho việc cài đặt tích hợp các module vào ứng dụng của mình trở nên vô cùng đơn giản.</w:t>
+      </w:r>
+    </w:p>
+    <w:p>
+      <w:r>
+        <w:t>Các thao tác cần thiết để sử dụng một module đó là cài đặt module và tham chiếu tới module.</w:t>
+      </w:r>
+    </w:p>
+    <w:p>
+      <w:pPr>
+        <w:pStyle w:val="ListParagraph"/>
         <w:numPr>
           <w:ilvl w:val="0"/>
-          <w:numId w:val="4"/>
+          <w:numId w:val="7"/>
         </w:numPr>
       </w:pPr>
       <w:r>
-        <w:t>Ý tưởng xây mạng neural nhân tạo</w:t>
-      </w:r>
-    </w:p>
-    <w:p/>
-    <w:p>
-      <w:pPr>
-        <w:pStyle w:val="Heading2"/>
+        <w:t xml:space="preserve">Cú pháp cài đặt bằng npm: </w:t>
+      </w:r>
+      <w:r>
+        <w:rPr>
+          <w:b/>
+        </w:rPr>
+        <w:t>npm install</w:t>
+      </w:r>
+      <w:r>
+        <w:t xml:space="preserve"> </w:t>
+      </w:r>
+      <w:r>
+        <w:rPr>
+          <w:i/>
+        </w:rPr>
+        <w:t>&lt;tên package&gt;</w:t>
+      </w:r>
+      <w:r>
+        <w:rPr>
+          <w:i/>
+        </w:rPr>
+        <w:t>.</w:t>
+      </w:r>
+      <w:r>
+        <w:t xml:space="preserve">Ví dụ: </w:t>
+      </w:r>
+      <w:r>
+        <w:rPr>
+          <w:i/>
+        </w:rPr>
+        <w:t>npm install http</w:t>
+      </w:r>
+    </w:p>
+    <w:p>
+      <w:pPr>
+        <w:pStyle w:val="ListParagraph"/>
         <w:numPr>
           <w:ilvl w:val="0"/>
-          <w:numId w:val="4"/>
+          <w:numId w:val="7"/>
         </w:numPr>
       </w:pPr>
       <w:r>
-        <w:t>Cấu trúc mạng neural nhân tạo</w:t>
-      </w:r>
+        <w:t>Cú pháp</w:t>
+      </w:r>
+      <w:r>
+        <w:t xml:space="preserve"> gọi</w:t>
+      </w:r>
+      <w:r>
+        <w:t xml:space="preserve"> tham chiếu module: </w:t>
+      </w:r>
+      <w:r>
+        <w:rPr>
+          <w:b/>
+        </w:rPr>
+        <w:t>var</w:t>
+      </w:r>
+      <w:r>
+        <w:t xml:space="preserve"> &lt;</w:t>
+      </w:r>
+      <w:r>
+        <w:rPr>
+          <w:i/>
+        </w:rPr>
+        <w:t xml:space="preserve">tên biến&gt; = </w:t>
+      </w:r>
+      <w:r>
+        <w:rPr>
+          <w:b/>
+        </w:rPr>
+        <w:t>require(‘</w:t>
+      </w:r>
+      <w:r>
+        <w:rPr>
+          <w:i/>
+        </w:rPr>
+        <w:t>&lt;tên module&gt;</w:t>
+      </w:r>
+      <w:r>
+        <w:rPr>
+          <w:b/>
+        </w:rPr>
+        <w:t>’)</w:t>
+      </w:r>
+      <w:r>
+        <w:rPr>
+          <w:lang w:val="vi-VN"/>
+        </w:rPr>
+        <w:t xml:space="preserve">. </w:t>
+      </w:r>
+      <w:r>
+        <w:rPr>
+          <w:lang w:val="vi-VN"/>
+        </w:rPr>
+        <w:br/>
+      </w:r>
+      <w:r>
+        <w:rPr>
+          <w:lang w:val="vi-VN"/>
+        </w:rPr>
+        <w:t xml:space="preserve">Ví dụ: </w:t>
+      </w:r>
+      <w:r>
+        <w:rPr>
+          <w:i/>
+          <w:lang w:val="vi-VN"/>
+        </w:rPr>
+        <w:t xml:space="preserve">var </w:t>
+      </w:r>
+      <w:r>
+        <w:rPr>
+          <w:i/>
+          <w:lang w:val="vi-VN"/>
+        </w:rPr>
+        <w:t>http = requỉe(‘http’)</w:t>
+      </w:r>
+    </w:p>
+    <w:p>
+      <w:pPr>
+        <w:rPr>
+          <w:i/>
+          <w:lang w:val="vi-VN"/>
+        </w:rPr>
+      </w:pPr>
+      <w:r>
+        <w:t xml:space="preserve">Trong ví dụ trên hàm </w:t>
+      </w:r>
+      <w:r>
+        <w:rPr>
+          <w:i/>
+        </w:rPr>
+        <w:t>require</w:t>
+      </w:r>
+      <w:r>
+        <w:t xml:space="preserve"> trả về tham chiếu tới module </w:t>
+      </w:r>
+      <w:r>
+        <w:rPr>
+          <w:i/>
+        </w:rPr>
+        <w:t>http</w:t>
+      </w:r>
+      <w:r>
+        <w:t xml:space="preserve"> được cài đặt từ internet về thông qua lệnh </w:t>
+      </w:r>
+      <w:r>
+        <w:rPr>
+          <w:i/>
+        </w:rPr>
+        <w:t>npm install</w:t>
+      </w:r>
+      <w:r>
+        <w:t xml:space="preserve">. Để tham chiếu tới một Module cục bộ do trên hệ thống phải chỉ rõ đường dẫn tới tập tin của Module đó. Ví dụ: </w:t>
+      </w:r>
+      <w:r>
+        <w:rPr>
+          <w:i/>
+          <w:lang w:val="vi-VN"/>
+        </w:rPr>
+        <w:t xml:space="preserve">var </w:t>
+      </w:r>
+      <w:r>
+        <w:rPr>
+          <w:i/>
+          <w:lang w:val="vi-VN"/>
+        </w:rPr>
+        <w:t xml:space="preserve">myModule </w:t>
+      </w:r>
+      <w:r>
+        <w:rPr>
+          <w:i/>
+          <w:lang w:val="vi-VN"/>
+        </w:rPr>
+        <w:t>= requỉe(‘</w:t>
+      </w:r>
+      <w:r>
+        <w:rPr>
+          <w:i/>
+          <w:lang w:val="vi-VN"/>
+        </w:rPr>
+        <w:t>./moduleName.js</w:t>
+      </w:r>
+      <w:r>
+        <w:rPr>
+          <w:i/>
+          <w:lang w:val="vi-VN"/>
+        </w:rPr>
+        <w:t>’)</w:t>
+      </w:r>
+    </w:p>
+    <w:p>
+      <w:pPr>
+        <w:rPr>
+          <w:lang w:val="vi-VN"/>
+        </w:rPr>
+      </w:pPr>
+      <w:r>
+        <w:rPr>
+          <w:lang w:val="vi-VN"/>
+        </w:rPr>
+        <w:t xml:space="preserve">Có thê xem mỗi module là một đoạn mã được đóng gói lại với nhau, mã lệnh bên trong module có phạm vi là </w:t>
+      </w:r>
+      <w:r>
+        <w:rPr>
+          <w:i/>
+          <w:lang w:val="vi-VN"/>
+        </w:rPr>
+        <w:t>private</w:t>
+      </w:r>
+      <w:r>
+        <w:rPr>
+          <w:lang w:val="vi-VN"/>
+        </w:rPr>
+        <w:t>. Gần giống như việc public một hàm của một Class, bằng việc sử dụng đối tượng exports, sẽ giúp các hàm, các hằng private có thể để đưa ra ngoài sử dụng cho trên ứng dụng. Xem xét ví dụ dưới đây:</w:t>
+      </w:r>
+    </w:p>
+    <w:p>
+      <w:pPr>
+        <w:spacing w:line="240" w:lineRule="auto"/>
+        <w:rPr>
+          <w:rStyle w:val="Emphasis"/>
+          <w:lang w:val="vi-VN"/>
+        </w:rPr>
+      </w:pPr>
+      <w:r>
+        <w:rPr>
+          <w:rStyle w:val="Emphasis"/>
+          <w:lang w:val="vi-VN"/>
+        </w:rPr>
+        <w:t xml:space="preserve">const </w:t>
+      </w:r>
+      <w:r>
+        <w:rPr>
+          <w:rStyle w:val="Emphasis"/>
+          <w:lang w:val="vi-VN"/>
+        </w:rPr>
+        <w:t xml:space="preserve">PI = </w:t>
+      </w:r>
+      <w:r>
+        <w:rPr>
+          <w:rStyle w:val="Emphasis"/>
+          <w:b/>
+          <w:lang w:val="vi-VN"/>
+        </w:rPr>
+        <w:t>Math</w:t>
+      </w:r>
+      <w:r>
+        <w:rPr>
+          <w:rStyle w:val="Emphasis"/>
+          <w:lang w:val="vi-VN"/>
+        </w:rPr>
+        <w:t>.PI;</w:t>
+      </w:r>
+    </w:p>
+    <w:p>
+      <w:pPr>
+        <w:spacing w:line="240" w:lineRule="auto"/>
+        <w:rPr>
+          <w:rStyle w:val="Emphasis"/>
+          <w:lang w:val="vi-VN"/>
+        </w:rPr>
+      </w:pPr>
+      <w:r>
+        <w:rPr>
+          <w:rStyle w:val="Emphasis"/>
+          <w:b/>
+          <w:lang w:val="vi-VN"/>
+        </w:rPr>
+        <w:t>ex</w:t>
+      </w:r>
+      <w:r>
+        <w:rPr>
+          <w:rStyle w:val="Emphasis"/>
+          <w:b/>
+        </w:rPr>
+        <w:t>ports</w:t>
+      </w:r>
+      <w:r>
+        <w:rPr>
+          <w:rStyle w:val="Emphasis"/>
+        </w:rPr>
+        <w:t>.dienT</w:t>
+      </w:r>
+      <w:r>
+        <w:rPr>
+          <w:rStyle w:val="Emphasis"/>
+        </w:rPr>
+        <w:t>ich = function (r) {</w:t>
+      </w:r>
+    </w:p>
+    <w:p>
+      <w:pPr>
+        <w:spacing w:line="240" w:lineRule="auto"/>
+        <w:ind w:left="720"/>
+        <w:rPr>
+          <w:rStyle w:val="Emphasis"/>
+          <w:lang w:val="vi-VN"/>
+        </w:rPr>
+      </w:pPr>
+      <w:r>
+        <w:rPr>
+          <w:rStyle w:val="Emphasis"/>
+        </w:rPr>
+        <w:t>return PI * r * r;</w:t>
+      </w:r>
+    </w:p>
+    <w:p>
+      <w:pPr>
+        <w:spacing w:line="240" w:lineRule="auto"/>
+        <w:rPr>
+          <w:rStyle w:val="Emphasis"/>
+          <w:lang w:val="vi-VN"/>
+        </w:rPr>
+      </w:pPr>
+      <w:r>
+        <w:rPr>
+          <w:rStyle w:val="Emphasis"/>
+        </w:rPr>
+        <w:t>};</w:t>
+      </w:r>
+    </w:p>
+    <w:p>
+      <w:pPr>
+        <w:spacing w:line="240" w:lineRule="auto"/>
+        <w:rPr>
+          <w:rStyle w:val="Emphasis"/>
+          <w:lang w:val="vi-VN"/>
+        </w:rPr>
+      </w:pPr>
+      <w:r>
+        <w:rPr>
+          <w:rStyle w:val="Emphasis"/>
+          <w:b/>
+        </w:rPr>
+        <w:t>exports</w:t>
+      </w:r>
+      <w:r>
+        <w:rPr>
+          <w:rStyle w:val="Emphasis"/>
+        </w:rPr>
+        <w:t>.chu</w:t>
+      </w:r>
+      <w:r>
+        <w:rPr>
+          <w:rStyle w:val="Emphasis"/>
+        </w:rPr>
+        <w:t>V</w:t>
+      </w:r>
+      <w:r>
+        <w:rPr>
+          <w:rStyle w:val="Emphasis"/>
+        </w:rPr>
+        <w:t>i = function (r) {</w:t>
+      </w:r>
+    </w:p>
+    <w:p>
+      <w:pPr>
+        <w:spacing w:line="240" w:lineRule="auto"/>
+        <w:ind w:left="720"/>
+        <w:rPr>
+          <w:rStyle w:val="Emphasis"/>
+          <w:lang w:val="vi-VN"/>
+        </w:rPr>
+      </w:pPr>
+      <w:r>
+        <w:rPr>
+          <w:rStyle w:val="Emphasis"/>
+        </w:rPr>
+        <w:t>return 2 * PI * r;</w:t>
+      </w:r>
+    </w:p>
+    <w:p>
+      <w:pPr>
+        <w:spacing w:line="240" w:lineRule="auto"/>
+        <w:rPr>
+          <w:rStyle w:val="Emphasis"/>
+        </w:rPr>
+      </w:pPr>
+      <w:r>
+        <w:rPr>
+          <w:rStyle w:val="Emphasis"/>
+          <w:lang w:val="vi-VN"/>
+        </w:rPr>
+        <w:t>};</w:t>
+      </w:r>
+    </w:p>
+    <w:p>
+      <w:r>
+        <w:t xml:space="preserve">Đoãn mã trên tạo ra hằng số </w:t>
+      </w:r>
+      <w:r>
+        <w:rPr>
+          <w:i/>
+        </w:rPr>
+        <w:t>PI</w:t>
+      </w:r>
+      <w:r>
+        <w:t xml:space="preserve"> và hai function, hằng số </w:t>
+      </w:r>
+      <w:r>
+        <w:rPr>
+          <w:i/>
+        </w:rPr>
+        <w:t>PI</w:t>
+      </w:r>
+      <w:r>
+        <w:t xml:space="preserve"> chỉ có thể sử dụng trong nội bộ module đang định nghĩa ở trên. Qua việc sử dụng đối tượng </w:t>
+      </w:r>
+      <w:r>
+        <w:rPr>
+          <w:b/>
+          <w:i/>
+        </w:rPr>
+        <w:t>export</w:t>
+      </w:r>
+      <w:r>
+        <w:rPr>
+          <w:b/>
+          <w:i/>
+        </w:rPr>
+        <w:t>s</w:t>
+      </w:r>
+      <w:r>
+        <w:t xml:space="preserve">, hai hàm </w:t>
+      </w:r>
+      <w:r>
+        <w:rPr>
+          <w:i/>
+        </w:rPr>
+        <w:t>dienTich</w:t>
+      </w:r>
+      <w:r>
+        <w:t xml:space="preserve"> và </w:t>
+      </w:r>
+      <w:r>
+        <w:rPr>
+          <w:i/>
+        </w:rPr>
+        <w:t>chuVi</w:t>
+      </w:r>
+      <w:r>
+        <w:t xml:space="preserve"> có thể sử dụng </w:t>
+      </w:r>
+      <w:r>
+        <w:t>khi</w:t>
+      </w:r>
+      <w:r>
+        <w:t xml:space="preserve"> tham chiếu tới Module này.</w:t>
+      </w:r>
+    </w:p>
+    <w:p>
+      <w:r>
+        <w:rPr>
+          <w:b/>
+        </w:rPr>
+        <w:t>Global Object</w:t>
+      </w:r>
+      <w:r>
+        <w:t>: các object có sẵn ở tất cả các module bao gồm: Buffer, __dirname, __filename, console, exports, global, module, pro</w:t>
+      </w:r>
+      <w:r>
+        <w:t>cess; các function có sẵn bao gồm: require, setTimeout, … và một class có sẵn là Buffer</w:t>
+      </w:r>
+      <w:r>
+        <w:t>.</w:t>
+      </w:r>
+    </w:p>
+    <w:p>
+      <w:pPr>
+        <w:rPr>
+          <w:lang w:val="vi-VN"/>
+        </w:rPr>
+      </w:pPr>
+      <w:r>
+        <w:rPr>
+          <w:b/>
+        </w:rPr>
+        <w:t xml:space="preserve">Callbacks </w:t>
+      </w:r>
+      <w:r>
+        <w:rPr>
+          <w:lang w:val="vi-VN"/>
+        </w:rPr>
+        <w:t xml:space="preserve">và </w:t>
+      </w:r>
+      <w:r>
+        <w:rPr>
+          <w:b/>
+          <w:lang w:val="vi-VN"/>
+        </w:rPr>
+        <w:t>Promises</w:t>
+      </w:r>
+      <w:r>
+        <w:rPr>
+          <w:lang w:val="vi-VN"/>
+        </w:rPr>
+        <w:t xml:space="preserve">: </w:t>
+      </w:r>
+      <w:bookmarkStart w:id="1" w:name="_GoBack"/>
+      <w:bookmarkEnd w:id="1"/>
     </w:p>
     <w:p/>
-    <w:p>
-      <w:pPr>
-        <w:pStyle w:val="Heading2"/>
+    <w:p/>
+    <w:p/>
+    <w:p/>
+    <w:p/>
+    <w:p>
+      <w:pPr>
+        <w:pStyle w:val="ListParagraph"/>
         <w:numPr>
           <w:ilvl w:val="0"/>
-          <w:numId w:val="4"/>
+          <w:numId w:val="7"/>
         </w:numPr>
       </w:pPr>
       <w:r>
-        <w:t>Các yếu tố ảnh hưởng đến độ chính xác của mạng neural</w:t>
-      </w:r>
-    </w:p>
-    <w:p/>
-    <w:p>
-      <w:pPr>
-        <w:pStyle w:val="Heading2"/>
+        <w:t>NODEJS</w:t>
+      </w:r>
+    </w:p>
+    <w:p>
+      <w:pPr>
+        <w:pStyle w:val="ListParagraph"/>
         <w:numPr>
           <w:ilvl w:val="0"/>
-          <w:numId w:val="4"/>
+          <w:numId w:val="7"/>
         </w:numPr>
       </w:pPr>
       <w:r>
-        <w:t xml:space="preserve">Quy trình </w:t>
-      </w:r>
-      <w:r>
-        <w:t>xây dựng mạng neural</w:t>
-      </w:r>
+        <w:t>AngularJS</w:t>
+      </w:r>
+      <w:r>
+        <w:t>, Bootstrap</w:t>
+      </w:r>
+    </w:p>
+    <w:p>
+      <w:pPr>
+        <w:pStyle w:val="ListParagraph"/>
+        <w:numPr>
+          <w:ilvl w:val="0"/>
+          <w:numId w:val="7"/>
+        </w:numPr>
+      </w:pPr>
+      <w:r>
+        <w:t>MongoDB</w:t>
+      </w:r>
+    </w:p>
+    <w:p>
+      <w:pPr>
+        <w:pStyle w:val="ListParagraph"/>
+        <w:numPr>
+          <w:ilvl w:val="0"/>
+          <w:numId w:val="7"/>
+        </w:numPr>
+      </w:pPr>
+      <w:r>
+        <w:t>Redis</w:t>
+      </w:r>
+    </w:p>
+    <w:p>
+      <w:pPr>
+        <w:pStyle w:val="ListParagraph"/>
+        <w:numPr>
+          <w:ilvl w:val="0"/>
+          <w:numId w:val="7"/>
+        </w:numPr>
+      </w:pPr>
+      <w:r>
+        <w:t>THUẬT TOÁN PHÂN LỚP (</w:t>
+      </w:r>
+      <w:r>
+        <w:t>MẠNG NEURAL</w:t>
+      </w:r>
+      <w:r>
+        <w:t>, SVM, RANDOM FOREST, DNN)</w:t>
+      </w:r>
+    </w:p>
+    <w:p>
+      <w:pPr>
+        <w:pStyle w:val="ListParagraph"/>
+        <w:numPr>
+          <w:ilvl w:val="1"/>
+          <w:numId w:val="7"/>
+        </w:numPr>
+      </w:pPr>
+      <w:r>
+        <w:t>Neural sinh học và ý</w:t>
+      </w:r>
+      <w:r>
+        <w:t xml:space="preserve"> tưởng xây mạng neural nhân tạo</w:t>
+      </w:r>
+    </w:p>
+    <w:p>
+      <w:pPr>
+        <w:pStyle w:val="ListParagraph"/>
+        <w:numPr>
+          <w:ilvl w:val="2"/>
+          <w:numId w:val="7"/>
+        </w:numPr>
+      </w:pPr>
+      <w:r>
+        <w:t>Tham khảo file Thelf</w:t>
+      </w:r>
+      <w:r>
+        <w:t>/Report/</w:t>
+      </w:r>
+      <w:r>
+        <w:t xml:space="preserve"> 2278500-xu-ly-anh-140707223606-phpapp02.pdf </w:t>
+      </w:r>
+      <w:r>
+        <w:rPr>
+          <w:b/>
+        </w:rPr>
+        <w:t>p.68-p.75</w:t>
+      </w:r>
+    </w:p>
+    <w:p>
+      <w:pPr>
+        <w:pStyle w:val="ListParagraph"/>
+        <w:numPr>
+          <w:ilvl w:val="1"/>
+          <w:numId w:val="7"/>
+        </w:numPr>
+      </w:pPr>
+      <w:r>
+        <w:t>Neural nhận tạo và luật học</w:t>
+      </w:r>
+    </w:p>
+    <w:p>
+      <w:pPr>
+        <w:pStyle w:val="ListParagraph"/>
+        <w:numPr>
+          <w:ilvl w:val="1"/>
+          <w:numId w:val="7"/>
+        </w:numPr>
+      </w:pPr>
+      <w:r>
+        <w:t>Mô hình và c</w:t>
+      </w:r>
+      <w:r>
+        <w:t>ấu trúc mạng neural nhân tạo</w:t>
+      </w:r>
+    </w:p>
+    <w:p>
+      <w:pPr>
+        <w:pStyle w:val="ListParagraph"/>
+        <w:numPr>
+          <w:ilvl w:val="1"/>
+          <w:numId w:val="7"/>
+        </w:numPr>
+      </w:pPr>
+      <w:r>
+        <w:t>Các yếu tố ảnh hưởng đến độ chính xác của mạng neural</w:t>
+      </w:r>
+    </w:p>
+    <w:p>
+      <w:pPr>
+        <w:pStyle w:val="ListParagraph"/>
+        <w:numPr>
+          <w:ilvl w:val="1"/>
+          <w:numId w:val="7"/>
+        </w:numPr>
+      </w:pPr>
+      <w:r>
+        <w:t>Quy trình xây dựng mạng neural</w:t>
+      </w:r>
+    </w:p>
+    <w:p>
+      <w:pPr>
+        <w:pStyle w:val="ListParagraph"/>
+        <w:numPr>
+          <w:ilvl w:val="0"/>
+          <w:numId w:val="7"/>
+        </w:numPr>
+      </w:pPr>
+      <w:r>
+        <w:t>XỬ LÝ ẢNH, TRÍCH CHỌN ĐẶC TRƯNG</w:t>
+      </w:r>
+    </w:p>
+    <w:p>
+      <w:pPr>
+        <w:pStyle w:val="ListParagraph"/>
+        <w:ind w:left="1080" w:firstLine="0"/>
+      </w:pPr>
     </w:p>
     <w:p>
       <w:pPr>
@@ -1178,10 +4749,56 @@
           <w:ilvl w:val="1"/>
           <w:numId w:val="7"/>
         </w:numPr>
+      </w:pPr>
+      <w:r>
+        <w:t>Server side: NodejS</w:t>
+      </w:r>
+    </w:p>
+    <w:p>
+      <w:pPr>
+        <w:pStyle w:val="ListParagraph"/>
+        <w:numPr>
+          <w:ilvl w:val="1"/>
+          <w:numId w:val="7"/>
+        </w:numPr>
+      </w:pPr>
+      <w:r>
+        <w:t>Client side: AngularJS, Bootstrap, Jquery,</w:t>
+      </w:r>
+    </w:p>
+    <w:p>
+      <w:pPr>
+        <w:pStyle w:val="ListParagraph"/>
+        <w:numPr>
+          <w:ilvl w:val="1"/>
+          <w:numId w:val="7"/>
+        </w:numPr>
+      </w:pPr>
+      <w:r>
+        <w:t>Xử lý ảnh: OpenCV</w:t>
+      </w:r>
+    </w:p>
+    <w:p>
+      <w:pPr>
+        <w:pStyle w:val="ListParagraph"/>
+        <w:numPr>
+          <w:ilvl w:val="0"/>
+          <w:numId w:val="7"/>
+        </w:numPr>
+      </w:pPr>
+      <w:r>
+        <w:t>KẾT QUẢ</w:t>
+      </w:r>
+    </w:p>
+    <w:p>
+      <w:pPr>
+        <w:pStyle w:val="ListParagraph"/>
+        <w:numPr>
+          <w:ilvl w:val="1"/>
+          <w:numId w:val="7"/>
+        </w:numPr>
         <w:jc w:val="left"/>
       </w:pPr>
-      <w:bookmarkStart w:id="1" w:name="_GoBack"/>
-      <w:bookmarkEnd w:id="1"/>
       <w:r>
         <w:br w:type="page"/>
       </w:r>
@@ -1192,7 +4809,10 @@
         <w:ind w:firstLine="0"/>
       </w:pPr>
       <w:r>
-        <w:t>CHƯƠNG 4: XÂY DỰNG ỨNG DỤNG</w:t>
+        <w:t xml:space="preserve">CHƯƠNG 4: </w:t>
+      </w:r>
+      <w:r>
+        <w:t>KẾT LUẬN VÀ HƯỚNG PHÁT TRIỂN</w:t>
       </w:r>
     </w:p>
     <w:p>
@@ -1277,7 +4897,7 @@
       <w:pPr>
         <w:sectPr>
           <w:pgSz w:w="11907" w:h="16840" w:code="9"/>
-          <w:pgMar w:top="1701" w:right="1134" w:bottom="1701" w:left="1134" w:header="720" w:footer="720" w:gutter="0"/>
+          <w:pgMar w:top="1134" w:right="1134" w:bottom="1134" w:left="1134" w:header="720" w:footer="720" w:gutter="0"/>
           <w:cols w:space="720"/>
           <w:docGrid w:linePitch="360"/>
         </w:sectPr>
@@ -1285,15 +4905,10 @@
     </w:p>
     <w:p>
       <w:pPr>
-        <w:spacing w:before="120" w:after="120" w:line="312" w:lineRule="auto"/>
         <w:ind w:firstLine="0"/>
       </w:pPr>
     </w:p>
-    <w:p>
-      <w:pPr>
-        <w:spacing w:before="120" w:after="120" w:line="312" w:lineRule="auto"/>
-      </w:pPr>
-    </w:p>
+    <w:p/>
     <w:sectPr>
       <w:pgSz w:w="11907" w:h="16840" w:code="9"/>
       <w:pgMar w:top="1701" w:right="1134" w:bottom="1701" w:left="1134" w:header="720" w:footer="720" w:gutter="0"/>
@@ -1383,6 +4998,205 @@
 <file path=word/numbering.xml><?xml version="1.0" encoding="utf-8"?>
 <w:numbering xmlns:wpc="http://schemas.microsoft.com/office/word/2010/wordprocessingCanvas" xmlns:mo="http://schemas.microsoft.com/office/mac/office/2008/main" xmlns:mc="http://schemas.openxmlformats.org/markup-compatibility/2006" xmlns:mv="urn:schemas-microsoft-com:mac:vml" xmlns:o="urn:schemas-microsoft-com:office:office" xmlns:r="http://schemas.openxmlformats.org/officeDocument/2006/relationships" xmlns:m="http://schemas.openxmlformats.org/officeDocument/2006/math" xmlns:v="urn:schemas-microsoft-com:vml" xmlns:wp14="http://schemas.microsoft.com/office/word/2010/wordprocessingDrawing" xmlns:wp="http://schemas.openxmlformats.org/drawingml/2006/wordprocessingDrawing" xmlns:w10="urn:schemas-microsoft-com:office:word" xmlns:w="http://schemas.openxmlformats.org/wordprocessingml/2006/main" xmlns:w14="http://schemas.microsoft.com/office/word/2010/wordml" xmlns:w15="http://schemas.microsoft.com/office/word/2012/wordml" xmlns:wpg="http://schemas.microsoft.com/office/word/2010/wordprocessingGroup" xmlns:wpi="http://schemas.microsoft.com/office/word/2010/wordprocessingInk" xmlns:wne="http://schemas.microsoft.com/office/word/2006/wordml" xmlns:wps="http://schemas.microsoft.com/office/word/2010/wordprocessingShape" mc:Ignorable="w14 w15 wp14">
   <w:abstractNum w:abstractNumId="0">
+    <w:nsid w:val="03B1559C"/>
+    <w:multiLevelType w:val="multilevel"/>
+    <w:tmpl w:val="23605B7A"/>
+    <w:lvl w:ilvl="0">
+      <w:start w:val="1"/>
+      <w:numFmt w:val="decimal"/>
+      <w:lvlText w:val="%1."/>
+      <w:lvlJc w:val="left"/>
+      <w:pPr>
+        <w:ind w:left="420" w:hanging="420"/>
+      </w:pPr>
+      <w:rPr>
+        <w:rFonts w:hint="default"/>
+      </w:rPr>
+    </w:lvl>
+    <w:lvl w:ilvl="1">
+      <w:start w:val="1"/>
+      <w:numFmt w:val="decimal"/>
+      <w:lvlText w:val="%1.%2."/>
+      <w:lvlJc w:val="left"/>
+      <w:pPr>
+        <w:ind w:left="720" w:hanging="720"/>
+      </w:pPr>
+      <w:rPr>
+        <w:rFonts w:hint="default"/>
+      </w:rPr>
+    </w:lvl>
+    <w:lvl w:ilvl="2">
+      <w:start w:val="1"/>
+      <w:numFmt w:val="decimal"/>
+      <w:lvlText w:val="%1.%2.%3."/>
+      <w:lvlJc w:val="left"/>
+      <w:pPr>
+        <w:ind w:left="720" w:hanging="720"/>
+      </w:pPr>
+      <w:rPr>
+        <w:rFonts w:hint="default"/>
+      </w:rPr>
+    </w:lvl>
+    <w:lvl w:ilvl="3">
+      <w:start w:val="1"/>
+      <w:numFmt w:val="decimal"/>
+      <w:lvlText w:val="%1.%2.%3.%4."/>
+      <w:lvlJc w:val="left"/>
+      <w:pPr>
+        <w:ind w:left="1080" w:hanging="1080"/>
+      </w:pPr>
+      <w:rPr>
+        <w:rFonts w:hint="default"/>
+      </w:rPr>
+    </w:lvl>
+    <w:lvl w:ilvl="4">
+      <w:start w:val="1"/>
+      <w:numFmt w:val="decimal"/>
+      <w:lvlText w:val="%1.%2.%3.%4.%5."/>
+      <w:lvlJc w:val="left"/>
+      <w:pPr>
+        <w:ind w:left="1080" w:hanging="1080"/>
+      </w:pPr>
+      <w:rPr>
+        <w:rFonts w:hint="default"/>
+      </w:rPr>
+    </w:lvl>
+    <w:lvl w:ilvl="5">
+      <w:start w:val="1"/>
+      <w:numFmt w:val="decimal"/>
+      <w:lvlText w:val="%1.%2.%3.%4.%5.%6."/>
+      <w:lvlJc w:val="left"/>
+      <w:pPr>
+        <w:ind w:left="1440" w:hanging="1440"/>
+      </w:pPr>
+      <w:rPr>
+        <w:rFonts w:hint="default"/>
+      </w:rPr>
+    </w:lvl>
+    <w:lvl w:ilvl="6">
+      <w:start w:val="1"/>
+      <w:numFmt w:val="decimal"/>
+      <w:lvlText w:val="%1.%2.%3.%4.%5.%6.%7."/>
+      <w:lvlJc w:val="left"/>
+      <w:pPr>
+        <w:ind w:left="1800" w:hanging="1800"/>
+      </w:pPr>
+      <w:rPr>
+        <w:rFonts w:hint="default"/>
+      </w:rPr>
+    </w:lvl>
+    <w:lvl w:ilvl="7">
+      <w:start w:val="1"/>
+      <w:numFmt w:val="decimal"/>
+      <w:lvlText w:val="%1.%2.%3.%4.%5.%6.%7.%8."/>
+      <w:lvlJc w:val="left"/>
+      <w:pPr>
+        <w:ind w:left="1800" w:hanging="1800"/>
+      </w:pPr>
+      <w:rPr>
+        <w:rFonts w:hint="default"/>
+      </w:rPr>
+    </w:lvl>
+    <w:lvl w:ilvl="8">
+      <w:start w:val="1"/>
+      <w:numFmt w:val="decimal"/>
+      <w:lvlText w:val="%1.%2.%3.%4.%5.%6.%7.%8.%9."/>
+      <w:lvlJc w:val="left"/>
+      <w:pPr>
+        <w:ind w:left="2160" w:hanging="2160"/>
+      </w:pPr>
+      <w:rPr>
+        <w:rFonts w:hint="default"/>
+      </w:rPr>
+    </w:lvl>
+  </w:abstractNum>
+  <w:abstractNum w:abstractNumId="1">
+    <w:nsid w:val="16CD7DA6"/>
+    <w:multiLevelType w:val="multilevel"/>
+    <w:tmpl w:val="0409001D"/>
+    <w:lvl w:ilvl="0">
+      <w:start w:val="1"/>
+      <w:numFmt w:val="decimal"/>
+      <w:lvlText w:val="%1)"/>
+      <w:lvlJc w:val="left"/>
+      <w:pPr>
+        <w:ind w:left="360" w:hanging="360"/>
+      </w:pPr>
+    </w:lvl>
+    <w:lvl w:ilvl="1">
+      <w:start w:val="1"/>
+      <w:numFmt w:val="lowerLetter"/>
+      <w:lvlText w:val="%2)"/>
+      <w:lvlJc w:val="left"/>
+      <w:pPr>
+        <w:ind w:left="720" w:hanging="360"/>
+      </w:pPr>
+    </w:lvl>
+    <w:lvl w:ilvl="2">
+      <w:start w:val="1"/>
+      <w:numFmt w:val="lowerRoman"/>
+      <w:lvlText w:val="%3)"/>
+      <w:lvlJc w:val="left"/>
+      <w:pPr>
+        <w:ind w:left="1080" w:hanging="360"/>
+      </w:pPr>
+    </w:lvl>
+    <w:lvl w:ilvl="3">
+      <w:start w:val="1"/>
+      <w:numFmt w:val="decimal"/>
+      <w:lvlText w:val="(%4)"/>
+      <w:lvlJc w:val="left"/>
+      <w:pPr>
+        <w:ind w:left="1440" w:hanging="360"/>
+      </w:pPr>
+    </w:lvl>
+    <w:lvl w:ilvl="4">
+      <w:start w:val="1"/>
+      <w:numFmt w:val="lowerLetter"/>
+      <w:lvlText w:val="(%5)"/>
+      <w:lvlJc w:val="left"/>
+      <w:pPr>
+        <w:ind w:left="1800" w:hanging="360"/>
+      </w:pPr>
+    </w:lvl>
+    <w:lvl w:ilvl="5">
+      <w:start w:val="1"/>
+      <w:numFmt w:val="lowerRoman"/>
+      <w:lvlText w:val="(%6)"/>
+      <w:lvlJc w:val="left"/>
+      <w:pPr>
+        <w:ind w:left="2160" w:hanging="360"/>
+      </w:pPr>
+    </w:lvl>
+    <w:lvl w:ilvl="6">
+      <w:start w:val="1"/>
+      <w:numFmt w:val="decimal"/>
+      <w:lvlText w:val="%7."/>
+      <w:lvlJc w:val="left"/>
+      <w:pPr>
+        <w:ind w:left="2520" w:hanging="360"/>
+      </w:pPr>
+    </w:lvl>
+    <w:lvl w:ilvl="7">
+      <w:start w:val="1"/>
+      <w:numFmt w:val="lowerLetter"/>
+      <w:lvlText w:val="%8."/>
+      <w:lvlJc w:val="left"/>
+      <w:pPr>
+        <w:ind w:left="2880" w:hanging="360"/>
+      </w:pPr>
+    </w:lvl>
+    <w:lvl w:ilvl="8">
+      <w:start w:val="1"/>
+      <w:numFmt w:val="lowerRoman"/>
+      <w:lvlText w:val="%9."/>
+      <w:lvlJc w:val="left"/>
+      <w:pPr>
+        <w:ind w:left="3240" w:hanging="360"/>
+      </w:pPr>
+    </w:lvl>
+  </w:abstractNum>
+  <w:abstractNum w:abstractNumId="2">
     <w:nsid w:val="19F80175"/>
     <w:multiLevelType w:val="hybridMultilevel"/>
     <w:tmpl w:val="061A57D8"/>
@@ -1409,7 +5223,7 @@
         <w:rFonts w:ascii="Courier New" w:hAnsi="Courier New" w:cs="Courier New" w:hint="default"/>
       </w:rPr>
     </w:lvl>
-    <w:lvl w:ilvl="2" w:tplc="04090005" w:tentative="1">
+    <w:lvl w:ilvl="2" w:tplc="04090005">
       <w:start w:val="1"/>
       <w:numFmt w:val="bullet"/>
       <w:lvlText w:val=""/>
@@ -1494,7 +5308,7 @@
       </w:rPr>
     </w:lvl>
   </w:abstractNum>
-  <w:abstractNum w:abstractNumId="1">
+  <w:abstractNum w:abstractNumId="3">
     <w:nsid w:val="1B0A77AA"/>
     <w:multiLevelType w:val="hybridMultilevel"/>
     <w:tmpl w:val="C3FAEC84"/>
@@ -1583,7 +5397,179 @@
       </w:pPr>
     </w:lvl>
   </w:abstractNum>
-  <w:abstractNum w:abstractNumId="2">
+  <w:abstractNum w:abstractNumId="4">
+    <w:nsid w:val="268E40C7"/>
+    <w:multiLevelType w:val="multilevel"/>
+    <w:tmpl w:val="0409001F"/>
+    <w:lvl w:ilvl="0">
+      <w:start w:val="1"/>
+      <w:numFmt w:val="decimal"/>
+      <w:lvlText w:val="%1."/>
+      <w:lvlJc w:val="left"/>
+      <w:pPr>
+        <w:ind w:left="360" w:hanging="360"/>
+      </w:pPr>
+    </w:lvl>
+    <w:lvl w:ilvl="1">
+      <w:start w:val="1"/>
+      <w:numFmt w:val="decimal"/>
+      <w:lvlText w:val="%1.%2."/>
+      <w:lvlJc w:val="left"/>
+      <w:pPr>
+        <w:ind w:left="792" w:hanging="432"/>
+      </w:pPr>
+    </w:lvl>
+    <w:lvl w:ilvl="2">
+      <w:start w:val="1"/>
+      <w:numFmt w:val="decimal"/>
+      <w:lvlText w:val="%1.%2.%3."/>
+      <w:lvlJc w:val="left"/>
+      <w:pPr>
+        <w:ind w:left="1224" w:hanging="504"/>
+      </w:pPr>
+    </w:lvl>
+    <w:lvl w:ilvl="3">
+      <w:start w:val="1"/>
+      <w:numFmt w:val="decimal"/>
+      <w:lvlText w:val="%1.%2.%3.%4."/>
+      <w:lvlJc w:val="left"/>
+      <w:pPr>
+        <w:ind w:left="1728" w:hanging="648"/>
+      </w:pPr>
+    </w:lvl>
+    <w:lvl w:ilvl="4">
+      <w:start w:val="1"/>
+      <w:numFmt w:val="decimal"/>
+      <w:lvlText w:val="%1.%2.%3.%4.%5."/>
+      <w:lvlJc w:val="left"/>
+      <w:pPr>
+        <w:ind w:left="2232" w:hanging="792"/>
+      </w:pPr>
+    </w:lvl>
+    <w:lvl w:ilvl="5">
+      <w:start w:val="1"/>
+      <w:numFmt w:val="decimal"/>
+      <w:lvlText w:val="%1.%2.%3.%4.%5.%6."/>
+      <w:lvlJc w:val="left"/>
+      <w:pPr>
+        <w:ind w:left="2736" w:hanging="936"/>
+      </w:pPr>
+    </w:lvl>
+    <w:lvl w:ilvl="6">
+      <w:start w:val="1"/>
+      <w:numFmt w:val="decimal"/>
+      <w:lvlText w:val="%1.%2.%3.%4.%5.%6.%7."/>
+      <w:lvlJc w:val="left"/>
+      <w:pPr>
+        <w:ind w:left="3240" w:hanging="1080"/>
+      </w:pPr>
+    </w:lvl>
+    <w:lvl w:ilvl="7">
+      <w:start w:val="1"/>
+      <w:numFmt w:val="decimal"/>
+      <w:lvlText w:val="%1.%2.%3.%4.%5.%6.%7.%8."/>
+      <w:lvlJc w:val="left"/>
+      <w:pPr>
+        <w:ind w:left="3744" w:hanging="1224"/>
+      </w:pPr>
+    </w:lvl>
+    <w:lvl w:ilvl="8">
+      <w:start w:val="1"/>
+      <w:numFmt w:val="decimal"/>
+      <w:lvlText w:val="%1.%2.%3.%4.%5.%6.%7.%8.%9."/>
+      <w:lvlJc w:val="left"/>
+      <w:pPr>
+        <w:ind w:left="4320" w:hanging="1440"/>
+      </w:pPr>
+    </w:lvl>
+  </w:abstractNum>
+  <w:abstractNum w:abstractNumId="5">
+    <w:nsid w:val="2A8902B5"/>
+    <w:multiLevelType w:val="hybridMultilevel"/>
+    <w:tmpl w:val="36FA86EE"/>
+    <w:lvl w:ilvl="0" w:tplc="0409000F">
+      <w:start w:val="1"/>
+      <w:numFmt w:val="decimal"/>
+      <w:lvlText w:val="%1."/>
+      <w:lvlJc w:val="left"/>
+      <w:pPr>
+        <w:ind w:left="720" w:hanging="360"/>
+      </w:pPr>
+    </w:lvl>
+    <w:lvl w:ilvl="1" w:tplc="04090019" w:tentative="1">
+      <w:start w:val="1"/>
+      <w:numFmt w:val="lowerLetter"/>
+      <w:lvlText w:val="%2."/>
+      <w:lvlJc w:val="left"/>
+      <w:pPr>
+        <w:ind w:left="1440" w:hanging="360"/>
+      </w:pPr>
+    </w:lvl>
+    <w:lvl w:ilvl="2" w:tplc="0409001B" w:tentative="1">
+      <w:start w:val="1"/>
+      <w:numFmt w:val="lowerRoman"/>
+      <w:lvlText w:val="%3."/>
+      <w:lvlJc w:val="right"/>
+      <w:pPr>
+        <w:ind w:left="2160" w:hanging="180"/>
+      </w:pPr>
+    </w:lvl>
+    <w:lvl w:ilvl="3" w:tplc="0409000F" w:tentative="1">
+      <w:start w:val="1"/>
+      <w:numFmt w:val="decimal"/>
+      <w:lvlText w:val="%4."/>
+      <w:lvlJc w:val="left"/>
+      <w:pPr>
+        <w:ind w:left="2880" w:hanging="360"/>
+      </w:pPr>
+    </w:lvl>
+    <w:lvl w:ilvl="4" w:tplc="04090019" w:tentative="1">
+      <w:start w:val="1"/>
+      <w:numFmt w:val="lowerLetter"/>
+      <w:lvlText w:val="%5."/>
+      <w:lvlJc w:val="left"/>
+      <w:pPr>
+        <w:ind w:left="3600" w:hanging="360"/>
+      </w:pPr>
+    </w:lvl>
+    <w:lvl w:ilvl="5" w:tplc="0409001B" w:tentative="1">
+      <w:start w:val="1"/>
+      <w:numFmt w:val="lowerRoman"/>
+      <w:lvlText w:val="%6."/>
+      <w:lvlJc w:val="right"/>
+      <w:pPr>
+        <w:ind w:left="4320" w:hanging="180"/>
+      </w:pPr>
+    </w:lvl>
+    <w:lvl w:ilvl="6" w:tplc="0409000F" w:tentative="1">
+      <w:start w:val="1"/>
+      <w:numFmt w:val="decimal"/>
+      <w:lvlText w:val="%7."/>
+      <w:lvlJc w:val="left"/>
+      <w:pPr>
+        <w:ind w:left="5040" w:hanging="360"/>
+      </w:pPr>
+    </w:lvl>
+    <w:lvl w:ilvl="7" w:tplc="04090019" w:tentative="1">
+      <w:start w:val="1"/>
+      <w:numFmt w:val="lowerLetter"/>
+      <w:lvlText w:val="%8."/>
+      <w:lvlJc w:val="left"/>
+      <w:pPr>
+        <w:ind w:left="5760" w:hanging="360"/>
+      </w:pPr>
+    </w:lvl>
+    <w:lvl w:ilvl="8" w:tplc="0409001B" w:tentative="1">
+      <w:start w:val="1"/>
+      <w:numFmt w:val="lowerRoman"/>
+      <w:lvlText w:val="%9."/>
+      <w:lvlJc w:val="right"/>
+      <w:pPr>
+        <w:ind w:left="6480" w:hanging="180"/>
+      </w:pPr>
+    </w:lvl>
+  </w:abstractNum>
+  <w:abstractNum w:abstractNumId="6">
     <w:nsid w:val="3A3D782B"/>
     <w:multiLevelType w:val="hybridMultilevel"/>
     <w:tmpl w:val="C11C0392"/>
@@ -1672,7 +5658,394 @@
       </w:pPr>
     </w:lvl>
   </w:abstractNum>
-  <w:abstractNum w:abstractNumId="3">
+  <w:abstractNum w:abstractNumId="7">
+    <w:nsid w:val="3ADE0B07"/>
+    <w:multiLevelType w:val="multilevel"/>
+    <w:tmpl w:val="0409001D"/>
+    <w:lvl w:ilvl="0">
+      <w:start w:val="1"/>
+      <w:numFmt w:val="decimal"/>
+      <w:lvlText w:val="%1)"/>
+      <w:lvlJc w:val="left"/>
+      <w:pPr>
+        <w:ind w:left="360" w:hanging="360"/>
+      </w:pPr>
+    </w:lvl>
+    <w:lvl w:ilvl="1">
+      <w:start w:val="1"/>
+      <w:numFmt w:val="lowerLetter"/>
+      <w:lvlText w:val="%2)"/>
+      <w:lvlJc w:val="left"/>
+      <w:pPr>
+        <w:ind w:left="720" w:hanging="360"/>
+      </w:pPr>
+    </w:lvl>
+    <w:lvl w:ilvl="2">
+      <w:start w:val="1"/>
+      <w:numFmt w:val="lowerRoman"/>
+      <w:lvlText w:val="%3)"/>
+      <w:lvlJc w:val="left"/>
+      <w:pPr>
+        <w:ind w:left="1080" w:hanging="360"/>
+      </w:pPr>
+    </w:lvl>
+    <w:lvl w:ilvl="3">
+      <w:start w:val="1"/>
+      <w:numFmt w:val="decimal"/>
+      <w:lvlText w:val="(%4)"/>
+      <w:lvlJc w:val="left"/>
+      <w:pPr>
+        <w:ind w:left="1440" w:hanging="360"/>
+      </w:pPr>
+    </w:lvl>
+    <w:lvl w:ilvl="4">
+      <w:start w:val="1"/>
+      <w:numFmt w:val="lowerLetter"/>
+      <w:lvlText w:val="(%5)"/>
+      <w:lvlJc w:val="left"/>
+      <w:pPr>
+        <w:ind w:left="1800" w:hanging="360"/>
+      </w:pPr>
+    </w:lvl>
+    <w:lvl w:ilvl="5">
+      <w:start w:val="1"/>
+      <w:numFmt w:val="lowerRoman"/>
+      <w:lvlText w:val="(%6)"/>
+      <w:lvlJc w:val="left"/>
+      <w:pPr>
+        <w:ind w:left="2160" w:hanging="360"/>
+      </w:pPr>
+    </w:lvl>
+    <w:lvl w:ilvl="6">
+      <w:start w:val="1"/>
+      <w:numFmt w:val="decimal"/>
+      <w:lvlText w:val="%7."/>
+      <w:lvlJc w:val="left"/>
+      <w:pPr>
+        <w:ind w:left="2520" w:hanging="360"/>
+      </w:pPr>
+    </w:lvl>
+    <w:lvl w:ilvl="7">
+      <w:start w:val="1"/>
+      <w:numFmt w:val="lowerLetter"/>
+      <w:lvlText w:val="%8."/>
+      <w:lvlJc w:val="left"/>
+      <w:pPr>
+        <w:ind w:left="2880" w:hanging="360"/>
+      </w:pPr>
+    </w:lvl>
+    <w:lvl w:ilvl="8">
+      <w:start w:val="1"/>
+      <w:numFmt w:val="lowerRoman"/>
+      <w:lvlText w:val="%9."/>
+      <w:lvlJc w:val="left"/>
+      <w:pPr>
+        <w:ind w:left="3240" w:hanging="360"/>
+      </w:pPr>
+    </w:lvl>
+  </w:abstractNum>
+  <w:abstractNum w:abstractNumId="8">
+    <w:nsid w:val="42503F6E"/>
+    <w:multiLevelType w:val="multilevel"/>
+    <w:tmpl w:val="0409001D"/>
+    <w:numStyleLink w:val="Style1"/>
+  </w:abstractNum>
+  <w:abstractNum w:abstractNumId="9">
+    <w:nsid w:val="425914E9"/>
+    <w:multiLevelType w:val="multilevel"/>
+    <w:tmpl w:val="0409001D"/>
+    <w:styleLink w:val="Style1"/>
+    <w:lvl w:ilvl="0">
+      <w:start w:val="2"/>
+      <w:numFmt w:val="decimal"/>
+      <w:lvlText w:val="%1)"/>
+      <w:lvlJc w:val="left"/>
+      <w:pPr>
+        <w:ind w:left="360" w:hanging="360"/>
+      </w:pPr>
+    </w:lvl>
+    <w:lvl w:ilvl="1">
+      <w:start w:val="2"/>
+      <w:numFmt w:val="decimal"/>
+      <w:lvlText w:val="%2)"/>
+      <w:lvlJc w:val="left"/>
+      <w:pPr>
+        <w:ind w:left="720" w:hanging="360"/>
+      </w:pPr>
+    </w:lvl>
+    <w:lvl w:ilvl="2">
+      <w:start w:val="1"/>
+      <w:numFmt w:val="lowerRoman"/>
+      <w:lvlText w:val="%3)"/>
+      <w:lvlJc w:val="left"/>
+      <w:pPr>
+        <w:ind w:left="1080" w:hanging="360"/>
+      </w:pPr>
+    </w:lvl>
+    <w:lvl w:ilvl="3">
+      <w:start w:val="1"/>
+      <w:numFmt w:val="decimal"/>
+      <w:lvlText w:val="(%4)"/>
+      <w:lvlJc w:val="left"/>
+      <w:pPr>
+        <w:ind w:left="1440" w:hanging="360"/>
+      </w:pPr>
+    </w:lvl>
+    <w:lvl w:ilvl="4">
+      <w:start w:val="1"/>
+      <w:numFmt w:val="lowerLetter"/>
+      <w:lvlText w:val="(%5)"/>
+      <w:lvlJc w:val="left"/>
+      <w:pPr>
+        <w:ind w:left="1800" w:hanging="360"/>
+      </w:pPr>
+    </w:lvl>
+    <w:lvl w:ilvl="5">
+      <w:start w:val="1"/>
+      <w:numFmt w:val="lowerRoman"/>
+      <w:lvlText w:val="(%6)"/>
+      <w:lvlJc w:val="left"/>
+      <w:pPr>
+        <w:ind w:left="2160" w:hanging="360"/>
+      </w:pPr>
+    </w:lvl>
+    <w:lvl w:ilvl="6">
+      <w:start w:val="1"/>
+      <w:numFmt w:val="decimal"/>
+      <w:lvlText w:val="%7."/>
+      <w:lvlJc w:val="left"/>
+      <w:pPr>
+        <w:ind w:left="2520" w:hanging="360"/>
+      </w:pPr>
+    </w:lvl>
+    <w:lvl w:ilvl="7">
+      <w:start w:val="1"/>
+      <w:numFmt w:val="lowerLetter"/>
+      <w:lvlText w:val="%8."/>
+      <w:lvlJc w:val="left"/>
+      <w:pPr>
+        <w:ind w:left="2880" w:hanging="360"/>
+      </w:pPr>
+    </w:lvl>
+    <w:lvl w:ilvl="8">
+      <w:start w:val="1"/>
+      <w:numFmt w:val="lowerRoman"/>
+      <w:lvlText w:val="%9."/>
+      <w:lvlJc w:val="left"/>
+      <w:pPr>
+        <w:ind w:left="3240" w:hanging="360"/>
+      </w:pPr>
+    </w:lvl>
+  </w:abstractNum>
+  <w:abstractNum w:abstractNumId="10">
+    <w:nsid w:val="43876590"/>
+    <w:multiLevelType w:val="multilevel"/>
+    <w:tmpl w:val="04090025"/>
+    <w:lvl w:ilvl="0">
+      <w:start w:val="1"/>
+      <w:numFmt w:val="decimal"/>
+      <w:pStyle w:val="Heading1"/>
+      <w:lvlText w:val="%1"/>
+      <w:lvlJc w:val="left"/>
+      <w:pPr>
+        <w:ind w:left="432" w:hanging="432"/>
+      </w:pPr>
+    </w:lvl>
+    <w:lvl w:ilvl="1">
+      <w:start w:val="1"/>
+      <w:numFmt w:val="decimal"/>
+      <w:pStyle w:val="Heading2"/>
+      <w:lvlText w:val="%1.%2"/>
+      <w:lvlJc w:val="left"/>
+      <w:pPr>
+        <w:ind w:left="576" w:hanging="576"/>
+      </w:pPr>
+    </w:lvl>
+    <w:lvl w:ilvl="2">
+      <w:start w:val="1"/>
+      <w:numFmt w:val="decimal"/>
+      <w:pStyle w:val="Heading3"/>
+      <w:lvlText w:val="%1.%2.%3"/>
+      <w:lvlJc w:val="left"/>
+      <w:pPr>
+        <w:ind w:left="720" w:hanging="720"/>
+      </w:pPr>
+    </w:lvl>
+    <w:lvl w:ilvl="3">
+      <w:start w:val="1"/>
+      <w:numFmt w:val="decimal"/>
+      <w:pStyle w:val="Heading4"/>
+      <w:lvlText w:val="%1.%2.%3.%4"/>
+      <w:lvlJc w:val="left"/>
+      <w:pPr>
+        <w:ind w:left="864" w:hanging="864"/>
+      </w:pPr>
+    </w:lvl>
+    <w:lvl w:ilvl="4">
+      <w:start w:val="1"/>
+      <w:numFmt w:val="decimal"/>
+      <w:pStyle w:val="Heading5"/>
+      <w:lvlText w:val="%1.%2.%3.%4.%5"/>
+      <w:lvlJc w:val="left"/>
+      <w:pPr>
+        <w:ind w:left="1008" w:hanging="1008"/>
+      </w:pPr>
+    </w:lvl>
+    <w:lvl w:ilvl="5">
+      <w:start w:val="1"/>
+      <w:numFmt w:val="decimal"/>
+      <w:pStyle w:val="Heading6"/>
+      <w:lvlText w:val="%1.%2.%3.%4.%5.%6"/>
+      <w:lvlJc w:val="left"/>
+      <w:pPr>
+        <w:ind w:left="1152" w:hanging="1152"/>
+      </w:pPr>
+    </w:lvl>
+    <w:lvl w:ilvl="6">
+      <w:start w:val="1"/>
+      <w:numFmt w:val="decimal"/>
+      <w:pStyle w:val="Heading7"/>
+      <w:lvlText w:val="%1.%2.%3.%4.%5.%6.%7"/>
+      <w:lvlJc w:val="left"/>
+      <w:pPr>
+        <w:ind w:left="1296" w:hanging="1296"/>
+      </w:pPr>
+    </w:lvl>
+    <w:lvl w:ilvl="7">
+      <w:start w:val="1"/>
+      <w:numFmt w:val="decimal"/>
+      <w:pStyle w:val="Heading8"/>
+      <w:lvlText w:val="%1.%2.%3.%4.%5.%6.%7.%8"/>
+      <w:lvlJc w:val="left"/>
+      <w:pPr>
+        <w:ind w:left="1440" w:hanging="1440"/>
+      </w:pPr>
+    </w:lvl>
+    <w:lvl w:ilvl="8">
+      <w:start w:val="1"/>
+      <w:numFmt w:val="decimal"/>
+      <w:pStyle w:val="Heading9"/>
+      <w:lvlText w:val="%1.%2.%3.%4.%5.%6.%7.%8.%9"/>
+      <w:lvlJc w:val="left"/>
+      <w:pPr>
+        <w:ind w:left="1584" w:hanging="1584"/>
+      </w:pPr>
+    </w:lvl>
+  </w:abstractNum>
+  <w:abstractNum w:abstractNumId="11">
+    <w:nsid w:val="4AA43356"/>
+    <w:multiLevelType w:val="multilevel"/>
+    <w:tmpl w:val="4A9E051A"/>
+    <w:lvl w:ilvl="0">
+      <w:start w:val="2"/>
+      <w:numFmt w:val="decimal"/>
+      <w:lvlText w:val="%1."/>
+      <w:lvlJc w:val="left"/>
+      <w:pPr>
+        <w:ind w:left="420" w:hanging="420"/>
+      </w:pPr>
+      <w:rPr>
+        <w:rFonts w:hint="default"/>
+      </w:rPr>
+    </w:lvl>
+    <w:lvl w:ilvl="1">
+      <w:start w:val="1"/>
+      <w:numFmt w:val="decimal"/>
+      <w:lvlText w:val="%1.%2."/>
+      <w:lvlJc w:val="left"/>
+      <w:pPr>
+        <w:ind w:left="720" w:hanging="720"/>
+      </w:pPr>
+      <w:rPr>
+        <w:rFonts w:hint="default"/>
+      </w:rPr>
+    </w:lvl>
+    <w:lvl w:ilvl="2">
+      <w:start w:val="1"/>
+      <w:numFmt w:val="decimal"/>
+      <w:lvlText w:val="%1.%2.%3."/>
+      <w:lvlJc w:val="left"/>
+      <w:pPr>
+        <w:ind w:left="720" w:hanging="720"/>
+      </w:pPr>
+      <w:rPr>
+        <w:rFonts w:hint="default"/>
+      </w:rPr>
+    </w:lvl>
+    <w:lvl w:ilvl="3">
+      <w:start w:val="1"/>
+      <w:numFmt w:val="decimal"/>
+      <w:lvlText w:val="%1.%2.%3.%4."/>
+      <w:lvlJc w:val="left"/>
+      <w:pPr>
+        <w:ind w:left="1080" w:hanging="1080"/>
+      </w:pPr>
+      <w:rPr>
+        <w:rFonts w:hint="default"/>
+      </w:rPr>
+    </w:lvl>
+    <w:lvl w:ilvl="4">
+      <w:start w:val="1"/>
+      <w:numFmt w:val="decimal"/>
+      <w:lvlText w:val="%1.%2.%3.%4.%5."/>
+      <w:lvlJc w:val="left"/>
+      <w:pPr>
+        <w:ind w:left="1080" w:hanging="1080"/>
+      </w:pPr>
+      <w:rPr>
+        <w:rFonts w:hint="default"/>
+      </w:rPr>
+    </w:lvl>
+    <w:lvl w:ilvl="5">
+      <w:start w:val="1"/>
+      <w:numFmt w:val="decimal"/>
+      <w:lvlText w:val="%1.%2.%3.%4.%5.%6."/>
+      <w:lvlJc w:val="left"/>
+      <w:pPr>
+        <w:ind w:left="1440" w:hanging="1440"/>
+      </w:pPr>
+      <w:rPr>
+        <w:rFonts w:hint="default"/>
+      </w:rPr>
+    </w:lvl>
+    <w:lvl w:ilvl="6">
+      <w:start w:val="1"/>
+      <w:numFmt w:val="decimal"/>
+      <w:lvlText w:val="%1.%2.%3.%4.%5.%6.%7."/>
+      <w:lvlJc w:val="left"/>
+      <w:pPr>
+        <w:ind w:left="1800" w:hanging="1800"/>
+      </w:pPr>
+      <w:rPr>
+        <w:rFonts w:hint="default"/>
+      </w:rPr>
+    </w:lvl>
+    <w:lvl w:ilvl="7">
+      <w:start w:val="1"/>
+      <w:numFmt w:val="decimal"/>
+      <w:lvlText w:val="%1.%2.%3.%4.%5.%6.%7.%8."/>
+      <w:lvlJc w:val="left"/>
+      <w:pPr>
+        <w:ind w:left="1800" w:hanging="1800"/>
+      </w:pPr>
+      <w:rPr>
+        <w:rFonts w:hint="default"/>
+      </w:rPr>
+    </w:lvl>
+    <w:lvl w:ilvl="8">
+      <w:start w:val="1"/>
+      <w:numFmt w:val="decimal"/>
+      <w:lvlText w:val="%1.%2.%3.%4.%5.%6.%7.%8.%9."/>
+      <w:lvlJc w:val="left"/>
+      <w:pPr>
+        <w:ind w:left="2160" w:hanging="2160"/>
+      </w:pPr>
+      <w:rPr>
+        <w:rFonts w:hint="default"/>
+      </w:rPr>
+    </w:lvl>
+  </w:abstractNum>
+  <w:abstractNum w:abstractNumId="12">
     <w:nsid w:val="4F49663A"/>
     <w:multiLevelType w:val="multilevel"/>
     <w:tmpl w:val="0C440258"/>
@@ -1785,7 +6158,7 @@
       </w:rPr>
     </w:lvl>
   </w:abstractNum>
-  <w:abstractNum w:abstractNumId="4">
+  <w:abstractNum w:abstractNumId="13">
     <w:nsid w:val="5CC40EE4"/>
     <w:multiLevelType w:val="hybridMultilevel"/>
     <w:tmpl w:val="DA080BC8"/>
@@ -1874,7 +6247,232 @@
       </w:pPr>
     </w:lvl>
   </w:abstractNum>
-  <w:abstractNum w:abstractNumId="5">
+  <w:abstractNum w:abstractNumId="14">
+    <w:nsid w:val="6EE3483A"/>
+    <w:multiLevelType w:val="multilevel"/>
+    <w:tmpl w:val="C22CC93E"/>
+    <w:lvl w:ilvl="0">
+      <w:start w:val="1"/>
+      <w:numFmt w:val="none"/>
+      <w:lvlText w:val="%1."/>
+      <w:lvlJc w:val="left"/>
+      <w:pPr>
+        <w:ind w:left="360" w:hanging="360"/>
+      </w:pPr>
+      <w:rPr>
+        <w:rFonts w:hint="default"/>
+      </w:rPr>
+    </w:lvl>
+    <w:lvl w:ilvl="1">
+      <w:start w:val="2"/>
+      <w:numFmt w:val="decimal"/>
+      <w:lvlText w:val="%1.%2."/>
+      <w:lvlJc w:val="left"/>
+      <w:pPr>
+        <w:ind w:left="792" w:hanging="432"/>
+      </w:pPr>
+      <w:rPr>
+        <w:rFonts w:hint="default"/>
+      </w:rPr>
+    </w:lvl>
+    <w:lvl w:ilvl="2">
+      <w:start w:val="1"/>
+      <w:numFmt w:val="decimal"/>
+      <w:lvlText w:val="%1.%2.%3."/>
+      <w:lvlJc w:val="left"/>
+      <w:pPr>
+        <w:ind w:left="1224" w:hanging="504"/>
+      </w:pPr>
+      <w:rPr>
+        <w:rFonts w:hint="default"/>
+      </w:rPr>
+    </w:lvl>
+    <w:lvl w:ilvl="3">
+      <w:start w:val="1"/>
+      <w:numFmt w:val="decimal"/>
+      <w:lvlText w:val="%1.%2.%3.%4."/>
+      <w:lvlJc w:val="left"/>
+      <w:pPr>
+        <w:ind w:left="1728" w:hanging="648"/>
+      </w:pPr>
+      <w:rPr>
+        <w:rFonts w:hint="default"/>
+      </w:rPr>
+    </w:lvl>
+    <w:lvl w:ilvl="4">
+      <w:start w:val="1"/>
+      <w:numFmt w:val="decimal"/>
+      <w:lvlText w:val="%1.%2.%3.%4.%5."/>
+      <w:lvlJc w:val="left"/>
+      <w:pPr>
+        <w:ind w:left="2232" w:hanging="792"/>
+      </w:pPr>
+      <w:rPr>
+        <w:rFonts w:hint="default"/>
+      </w:rPr>
+    </w:lvl>
+    <w:lvl w:ilvl="5">
+      <w:start w:val="1"/>
+      <w:numFmt w:val="decimal"/>
+      <w:lvlText w:val="%1.%2.%3.%4.%5.%6."/>
+      <w:lvlJc w:val="left"/>
+      <w:pPr>
+        <w:ind w:left="2736" w:hanging="936"/>
+      </w:pPr>
+      <w:rPr>
+        <w:rFonts w:hint="default"/>
+      </w:rPr>
+    </w:lvl>
+    <w:lvl w:ilvl="6">
+      <w:start w:val="1"/>
+      <w:numFmt w:val="decimal"/>
+      <w:lvlText w:val="%1.%2.%3.%4.%5.%6.%7."/>
+      <w:lvlJc w:val="left"/>
+      <w:pPr>
+        <w:ind w:left="3240" w:hanging="1080"/>
+      </w:pPr>
+      <w:rPr>
+        <w:rFonts w:hint="default"/>
+      </w:rPr>
+    </w:lvl>
+    <w:lvl w:ilvl="7">
+      <w:start w:val="1"/>
+      <w:numFmt w:val="decimal"/>
+      <w:lvlText w:val="%1.%2.%3.%4.%5.%6.%7.%8."/>
+      <w:lvlJc w:val="left"/>
+      <w:pPr>
+        <w:ind w:left="3744" w:hanging="1224"/>
+      </w:pPr>
+      <w:rPr>
+        <w:rFonts w:hint="default"/>
+      </w:rPr>
+    </w:lvl>
+    <w:lvl w:ilvl="8">
+      <w:start w:val="1"/>
+      <w:numFmt w:val="decimal"/>
+      <w:lvlText w:val="%1.%2.%3.%4.%5.%6.%7.%8.%9."/>
+      <w:lvlJc w:val="left"/>
+      <w:pPr>
+        <w:ind w:left="4320" w:hanging="1440"/>
+      </w:pPr>
+      <w:rPr>
+        <w:rFonts w:hint="default"/>
+      </w:rPr>
+    </w:lvl>
+  </w:abstractNum>
+  <w:abstractNum w:abstractNumId="15">
+    <w:nsid w:val="71FC28E3"/>
+    <w:multiLevelType w:val="hybridMultilevel"/>
+    <w:tmpl w:val="859EA900"/>
+    <w:lvl w:ilvl="0" w:tplc="63705C80">
+      <w:numFmt w:val="bullet"/>
+      <w:lvlText w:val="-"/>
+      <w:lvlJc w:val="left"/>
+      <w:pPr>
+        <w:ind w:left="1440" w:hanging="360"/>
+      </w:pPr>
+      <w:rPr>
+        <w:rFonts w:ascii="Times New Roman" w:eastAsia="Times New Roman" w:hAnsi="Times New Roman" w:cs="Times New Roman" w:hint="default"/>
+      </w:rPr>
+    </w:lvl>
+    <w:lvl w:ilvl="1" w:tplc="04090003" w:tentative="1">
+      <w:start w:val="1"/>
+      <w:numFmt w:val="bullet"/>
+      <w:lvlText w:val="o"/>
+      <w:lvlJc w:val="left"/>
+      <w:pPr>
+        <w:ind w:left="2160" w:hanging="360"/>
+      </w:pPr>
+      <w:rPr>
+        <w:rFonts w:ascii="Courier New" w:hAnsi="Courier New" w:cs="Courier New" w:hint="default"/>
+      </w:rPr>
+    </w:lvl>
+    <w:lvl w:ilvl="2" w:tplc="04090005" w:tentative="1">
+      <w:start w:val="1"/>
+      <w:numFmt w:val="bullet"/>
+      <w:lvlText w:val=""/>
+      <w:lvlJc w:val="left"/>
+      <w:pPr>
+        <w:ind w:left="2880" w:hanging="360"/>
+      </w:pPr>
+      <w:rPr>
+        <w:rFonts w:ascii="Wingdings" w:hAnsi="Wingdings" w:hint="default"/>
+      </w:rPr>
+    </w:lvl>
+    <w:lvl w:ilvl="3" w:tplc="04090001" w:tentative="1">
+      <w:start w:val="1"/>
+      <w:numFmt w:val="bullet"/>
+      <w:lvlText w:val=""/>
+      <w:lvlJc w:val="left"/>
+      <w:pPr>
+        <w:ind w:left="3600" w:hanging="360"/>
+      </w:pPr>
+      <w:rPr>
+        <w:rFonts w:ascii="Symbol" w:hAnsi="Symbol" w:hint="default"/>
+      </w:rPr>
+    </w:lvl>
+    <w:lvl w:ilvl="4" w:tplc="04090003" w:tentative="1">
+      <w:start w:val="1"/>
+      <w:numFmt w:val="bullet"/>
+      <w:lvlText w:val="o"/>
+      <w:lvlJc w:val="left"/>
+      <w:pPr>
+        <w:ind w:left="4320" w:hanging="360"/>
+      </w:pPr>
+      <w:rPr>
+        <w:rFonts w:ascii="Courier New" w:hAnsi="Courier New" w:cs="Courier New" w:hint="default"/>
+      </w:rPr>
+    </w:lvl>
+    <w:lvl w:ilvl="5" w:tplc="04090005" w:tentative="1">
+      <w:start w:val="1"/>
+      <w:numFmt w:val="bullet"/>
+      <w:lvlText w:val=""/>
+      <w:lvlJc w:val="left"/>
+      <w:pPr>
+        <w:ind w:left="5040" w:hanging="360"/>
+      </w:pPr>
+      <w:rPr>
+        <w:rFonts w:ascii="Wingdings" w:hAnsi="Wingdings" w:hint="default"/>
+      </w:rPr>
+    </w:lvl>
+    <w:lvl w:ilvl="6" w:tplc="04090001" w:tentative="1">
+      <w:start w:val="1"/>
+      <w:numFmt w:val="bullet"/>
+      <w:lvlText w:val=""/>
+      <w:lvlJc w:val="left"/>
+      <w:pPr>
+        <w:ind w:left="5760" w:hanging="360"/>
+      </w:pPr>
+      <w:rPr>
+        <w:rFonts w:ascii="Symbol" w:hAnsi="Symbol" w:hint="default"/>
+      </w:rPr>
+    </w:lvl>
+    <w:lvl w:ilvl="7" w:tplc="04090003" w:tentative="1">
+      <w:start w:val="1"/>
+      <w:numFmt w:val="bullet"/>
+      <w:lvlText w:val="o"/>
+      <w:lvlJc w:val="left"/>
+      <w:pPr>
+        <w:ind w:left="6480" w:hanging="360"/>
+      </w:pPr>
+      <w:rPr>
+        <w:rFonts w:ascii="Courier New" w:hAnsi="Courier New" w:cs="Courier New" w:hint="default"/>
+      </w:rPr>
+    </w:lvl>
+    <w:lvl w:ilvl="8" w:tplc="04090005" w:tentative="1">
+      <w:start w:val="1"/>
+      <w:numFmt w:val="bullet"/>
+      <w:lvlText w:val=""/>
+      <w:lvlJc w:val="left"/>
+      <w:pPr>
+        <w:ind w:left="7200" w:hanging="360"/>
+      </w:pPr>
+      <w:rPr>
+        <w:rFonts w:ascii="Wingdings" w:hAnsi="Wingdings" w:hint="default"/>
+      </w:rPr>
+    </w:lvl>
+  </w:abstractNum>
+  <w:abstractNum w:abstractNumId="16">
     <w:nsid w:val="771F453D"/>
     <w:multiLevelType w:val="hybridMultilevel"/>
     <w:tmpl w:val="C9EE2F7A"/>
@@ -1963,7 +6561,7 @@
       </w:pPr>
     </w:lvl>
   </w:abstractNum>
-  <w:abstractNum w:abstractNumId="6">
+  <w:abstractNum w:abstractNumId="17">
     <w:nsid w:val="77455ECA"/>
     <w:multiLevelType w:val="hybridMultilevel"/>
     <w:tmpl w:val="95BCF8A2"/>
@@ -2052,26 +6650,175 @@
       </w:pPr>
     </w:lvl>
   </w:abstractNum>
+  <w:abstractNum w:abstractNumId="18">
+    <w:nsid w:val="786B6BC2"/>
+    <w:multiLevelType w:val="multilevel"/>
+    <w:tmpl w:val="96C2097A"/>
+    <w:lvl w:ilvl="0">
+      <w:start w:val="2"/>
+      <w:numFmt w:val="decimal"/>
+      <w:lvlText w:val="%1."/>
+      <w:lvlJc w:val="left"/>
+      <w:pPr>
+        <w:ind w:left="580" w:hanging="580"/>
+      </w:pPr>
+      <w:rPr>
+        <w:rFonts w:hint="default"/>
+      </w:rPr>
+    </w:lvl>
+    <w:lvl w:ilvl="1">
+      <w:start w:val="1"/>
+      <w:numFmt w:val="decimal"/>
+      <w:lvlText w:val="%1.%2."/>
+      <w:lvlJc w:val="left"/>
+      <w:pPr>
+        <w:ind w:left="720" w:hanging="720"/>
+      </w:pPr>
+      <w:rPr>
+        <w:rFonts w:hint="default"/>
+      </w:rPr>
+    </w:lvl>
+    <w:lvl w:ilvl="2">
+      <w:start w:val="1"/>
+      <w:numFmt w:val="decimal"/>
+      <w:lvlText w:val="%1.%2.%3."/>
+      <w:lvlJc w:val="left"/>
+      <w:pPr>
+        <w:ind w:left="720" w:hanging="720"/>
+      </w:pPr>
+      <w:rPr>
+        <w:rFonts w:hint="default"/>
+      </w:rPr>
+    </w:lvl>
+    <w:lvl w:ilvl="3">
+      <w:start w:val="1"/>
+      <w:numFmt w:val="decimal"/>
+      <w:lvlText w:val="%1.%2.%3.%4."/>
+      <w:lvlJc w:val="left"/>
+      <w:pPr>
+        <w:ind w:left="1080" w:hanging="1080"/>
+      </w:pPr>
+      <w:rPr>
+        <w:rFonts w:hint="default"/>
+      </w:rPr>
+    </w:lvl>
+    <w:lvl w:ilvl="4">
+      <w:start w:val="1"/>
+      <w:numFmt w:val="decimal"/>
+      <w:lvlText w:val="%1.%2.%3.%4.%5."/>
+      <w:lvlJc w:val="left"/>
+      <w:pPr>
+        <w:ind w:left="1080" w:hanging="1080"/>
+      </w:pPr>
+      <w:rPr>
+        <w:rFonts w:hint="default"/>
+      </w:rPr>
+    </w:lvl>
+    <w:lvl w:ilvl="5">
+      <w:start w:val="1"/>
+      <w:numFmt w:val="decimal"/>
+      <w:lvlText w:val="%1.%2.%3.%4.%5.%6."/>
+      <w:lvlJc w:val="left"/>
+      <w:pPr>
+        <w:ind w:left="1440" w:hanging="1440"/>
+      </w:pPr>
+      <w:rPr>
+        <w:rFonts w:hint="default"/>
+      </w:rPr>
+    </w:lvl>
+    <w:lvl w:ilvl="6">
+      <w:start w:val="1"/>
+      <w:numFmt w:val="decimal"/>
+      <w:lvlText w:val="%1.%2.%3.%4.%5.%6.%7."/>
+      <w:lvlJc w:val="left"/>
+      <w:pPr>
+        <w:ind w:left="1440" w:hanging="1440"/>
+      </w:pPr>
+      <w:rPr>
+        <w:rFonts w:hint="default"/>
+      </w:rPr>
+    </w:lvl>
+    <w:lvl w:ilvl="7">
+      <w:start w:val="1"/>
+      <w:numFmt w:val="decimal"/>
+      <w:lvlText w:val="%1.%2.%3.%4.%5.%6.%7.%8."/>
+      <w:lvlJc w:val="left"/>
+      <w:pPr>
+        <w:ind w:left="1800" w:hanging="1800"/>
+      </w:pPr>
+      <w:rPr>
+        <w:rFonts w:hint="default"/>
+      </w:rPr>
+    </w:lvl>
+    <w:lvl w:ilvl="8">
+      <w:start w:val="1"/>
+      <w:numFmt w:val="decimal"/>
+      <w:lvlText w:val="%1.%2.%3.%4.%5.%6.%7.%8.%9."/>
+      <w:lvlJc w:val="left"/>
+      <w:pPr>
+        <w:ind w:left="1800" w:hanging="1800"/>
+      </w:pPr>
+      <w:rPr>
+        <w:rFonts w:hint="default"/>
+      </w:rPr>
+    </w:lvl>
+  </w:abstractNum>
   <w:num w:numId="1">
+    <w:abstractNumId w:val="12"/>
+  </w:num>
+  <w:num w:numId="2">
+    <w:abstractNumId w:val="17"/>
+  </w:num>
+  <w:num w:numId="3">
+    <w:abstractNumId w:val="13"/>
+  </w:num>
+  <w:num w:numId="4">
+    <w:abstractNumId w:val="6"/>
+  </w:num>
+  <w:num w:numId="5">
+    <w:abstractNumId w:val="16"/>
+  </w:num>
+  <w:num w:numId="6">
     <w:abstractNumId w:val="3"/>
   </w:num>
-  <w:num w:numId="2">
-    <w:abstractNumId w:val="6"/>
+  <w:num w:numId="7">
+    <w:abstractNumId w:val="2"/>
   </w:num>
-  <w:num w:numId="3">
+  <w:num w:numId="8">
+    <w:abstractNumId w:val="5"/>
+  </w:num>
+  <w:num w:numId="9">
+    <w:abstractNumId w:val="10"/>
+  </w:num>
+  <w:num w:numId="10">
+    <w:abstractNumId w:val="0"/>
+  </w:num>
+  <w:num w:numId="11">
+    <w:abstractNumId w:val="18"/>
+  </w:num>
+  <w:num w:numId="12">
+    <w:abstractNumId w:val="14"/>
+  </w:num>
+  <w:num w:numId="13">
+    <w:abstractNumId w:val="1"/>
+  </w:num>
+  <w:num w:numId="14">
+    <w:abstractNumId w:val="7"/>
+  </w:num>
+  <w:num w:numId="15">
+    <w:abstractNumId w:val="9"/>
+  </w:num>
+  <w:num w:numId="16">
+    <w:abstractNumId w:val="8"/>
+  </w:num>
+  <w:num w:numId="17">
     <w:abstractNumId w:val="4"/>
   </w:num>
-  <w:num w:numId="4">
-    <w:abstractNumId w:val="2"/>
+  <w:num w:numId="18">
+    <w:abstractNumId w:val="11"/>
   </w:num>
-  <w:num w:numId="5">
-    <w:abstractNumId w:val="5"/>
-  </w:num>
-  <w:num w:numId="6">
-    <w:abstractNumId w:val="1"/>
-  </w:num>
-  <w:num w:numId="7">
-    <w:abstractNumId w:val="0"/>
+  <w:num w:numId="19">
+    <w:abstractNumId w:val="15"/>
   </w:num>
 </w:numbering>
 </file>
@@ -2474,8 +7221,9 @@
   <w:style w:type="paragraph" w:default="1" w:styleId="Normal">
     <w:name w:val="Normal"/>
     <w:qFormat/>
-    <w:rsid w:val="00B013D7"/>
+    <w:rsid w:val="00A8053B"/>
     <w:pPr>
+      <w:spacing w:before="120" w:after="120" w:line="312" w:lineRule="auto"/>
       <w:ind w:firstLine="720"/>
       <w:jc w:val="both"/>
     </w:pPr>
@@ -2492,7 +7240,9 @@
     <w:rsid w:val="00B013D7"/>
     <w:pPr>
       <w:keepNext/>
-      <w:spacing w:before="120" w:after="120" w:line="312" w:lineRule="auto"/>
+      <w:numPr>
+        <w:numId w:val="9"/>
+      </w:numPr>
       <w:outlineLvl w:val="0"/>
     </w:pPr>
     <w:rPr>
@@ -2509,22 +7259,211 @@
     <w:uiPriority w:val="9"/>
     <w:unhideWhenUsed/>
     <w:qFormat/>
-    <w:rsid w:val="00E84EFF"/>
+    <w:rsid w:val="0058298F"/>
     <w:pPr>
       <w:keepNext/>
       <w:keepLines/>
+      <w:numPr>
+        <w:ilvl w:val="1"/>
+        <w:numId w:val="9"/>
+      </w:numPr>
       <w:spacing w:before="40"/>
-      <w:ind w:firstLine="0"/>
       <w:jc w:val="left"/>
       <w:outlineLvl w:val="1"/>
     </w:pPr>
     <w:rPr>
       <w:rFonts w:eastAsiaTheme="majorEastAsia" w:cstheme="majorBidi"/>
       <w:b/>
-      <w:i/>
       <w:color w:val="000000" w:themeColor="text1"/>
       <w:sz w:val="28"/>
       <w:szCs w:val="26"/>
+    </w:rPr>
+  </w:style>
+  <w:style w:type="paragraph" w:styleId="Heading3">
+    <w:name w:val="heading 3"/>
+    <w:basedOn w:val="Normal"/>
+    <w:next w:val="Normal"/>
+    <w:link w:val="Heading3Char"/>
+    <w:uiPriority w:val="9"/>
+    <w:unhideWhenUsed/>
+    <w:qFormat/>
+    <w:rsid w:val="006E24C9"/>
+    <w:pPr>
+      <w:keepNext/>
+      <w:keepLines/>
+      <w:numPr>
+        <w:ilvl w:val="2"/>
+        <w:numId w:val="9"/>
+      </w:numPr>
+      <w:spacing w:before="40"/>
+      <w:outlineLvl w:val="2"/>
+    </w:pPr>
+    <w:rPr>
+      <w:rFonts w:eastAsiaTheme="majorEastAsia" w:cstheme="majorBidi"/>
+      <w:b/>
+      <w:i/>
+      <w:color w:val="000000" w:themeColor="text1"/>
+      <w:sz w:val="26"/>
+    </w:rPr>
+  </w:style>
+  <w:style w:type="paragraph" w:styleId="Heading4">
+    <w:name w:val="heading 4"/>
+    <w:basedOn w:val="Normal"/>
+    <w:next w:val="Normal"/>
+    <w:link w:val="Heading4Char"/>
+    <w:uiPriority w:val="9"/>
+    <w:semiHidden/>
+    <w:unhideWhenUsed/>
+    <w:qFormat/>
+    <w:rsid w:val="0058298F"/>
+    <w:pPr>
+      <w:keepNext/>
+      <w:keepLines/>
+      <w:numPr>
+        <w:ilvl w:val="3"/>
+        <w:numId w:val="9"/>
+      </w:numPr>
+      <w:spacing w:before="40"/>
+      <w:outlineLvl w:val="3"/>
+    </w:pPr>
+    <w:rPr>
+      <w:rFonts w:asciiTheme="majorHAnsi" w:eastAsiaTheme="majorEastAsia" w:hAnsiTheme="majorHAnsi" w:cstheme="majorBidi"/>
+      <w:i/>
+      <w:iCs/>
+      <w:color w:val="2E74B5" w:themeColor="accent1" w:themeShade="BF"/>
+    </w:rPr>
+  </w:style>
+  <w:style w:type="paragraph" w:styleId="Heading5">
+    <w:name w:val="heading 5"/>
+    <w:basedOn w:val="Normal"/>
+    <w:next w:val="Normal"/>
+    <w:link w:val="Heading5Char"/>
+    <w:uiPriority w:val="9"/>
+    <w:semiHidden/>
+    <w:unhideWhenUsed/>
+    <w:qFormat/>
+    <w:rsid w:val="0058298F"/>
+    <w:pPr>
+      <w:keepNext/>
+      <w:keepLines/>
+      <w:numPr>
+        <w:ilvl w:val="4"/>
+        <w:numId w:val="9"/>
+      </w:numPr>
+      <w:spacing w:before="40"/>
+      <w:outlineLvl w:val="4"/>
+    </w:pPr>
+    <w:rPr>
+      <w:rFonts w:asciiTheme="majorHAnsi" w:eastAsiaTheme="majorEastAsia" w:hAnsiTheme="majorHAnsi" w:cstheme="majorBidi"/>
+      <w:color w:val="2E74B5" w:themeColor="accent1" w:themeShade="BF"/>
+    </w:rPr>
+  </w:style>
+  <w:style w:type="paragraph" w:styleId="Heading6">
+    <w:name w:val="heading 6"/>
+    <w:basedOn w:val="Normal"/>
+    <w:next w:val="Normal"/>
+    <w:link w:val="Heading6Char"/>
+    <w:uiPriority w:val="9"/>
+    <w:semiHidden/>
+    <w:unhideWhenUsed/>
+    <w:qFormat/>
+    <w:rsid w:val="0058298F"/>
+    <w:pPr>
+      <w:keepNext/>
+      <w:keepLines/>
+      <w:numPr>
+        <w:ilvl w:val="5"/>
+        <w:numId w:val="9"/>
+      </w:numPr>
+      <w:spacing w:before="40"/>
+      <w:outlineLvl w:val="5"/>
+    </w:pPr>
+    <w:rPr>
+      <w:rFonts w:asciiTheme="majorHAnsi" w:eastAsiaTheme="majorEastAsia" w:hAnsiTheme="majorHAnsi" w:cstheme="majorBidi"/>
+      <w:color w:val="1F4D78" w:themeColor="accent1" w:themeShade="7F"/>
+    </w:rPr>
+  </w:style>
+  <w:style w:type="paragraph" w:styleId="Heading7">
+    <w:name w:val="heading 7"/>
+    <w:basedOn w:val="Normal"/>
+    <w:next w:val="Normal"/>
+    <w:link w:val="Heading7Char"/>
+    <w:uiPriority w:val="9"/>
+    <w:semiHidden/>
+    <w:unhideWhenUsed/>
+    <w:qFormat/>
+    <w:rsid w:val="0058298F"/>
+    <w:pPr>
+      <w:keepNext/>
+      <w:keepLines/>
+      <w:numPr>
+        <w:ilvl w:val="6"/>
+        <w:numId w:val="9"/>
+      </w:numPr>
+      <w:spacing w:before="40"/>
+      <w:outlineLvl w:val="6"/>
+    </w:pPr>
+    <w:rPr>
+      <w:rFonts w:asciiTheme="majorHAnsi" w:eastAsiaTheme="majorEastAsia" w:hAnsiTheme="majorHAnsi" w:cstheme="majorBidi"/>
+      <w:i/>
+      <w:iCs/>
+      <w:color w:val="1F4D78" w:themeColor="accent1" w:themeShade="7F"/>
+    </w:rPr>
+  </w:style>
+  <w:style w:type="paragraph" w:styleId="Heading8">
+    <w:name w:val="heading 8"/>
+    <w:basedOn w:val="Normal"/>
+    <w:next w:val="Normal"/>
+    <w:link w:val="Heading8Char"/>
+    <w:uiPriority w:val="9"/>
+    <w:semiHidden/>
+    <w:unhideWhenUsed/>
+    <w:qFormat/>
+    <w:rsid w:val="0058298F"/>
+    <w:pPr>
+      <w:keepNext/>
+      <w:keepLines/>
+      <w:numPr>
+        <w:ilvl w:val="7"/>
+        <w:numId w:val="9"/>
+      </w:numPr>
+      <w:spacing w:before="40"/>
+      <w:outlineLvl w:val="7"/>
+    </w:pPr>
+    <w:rPr>
+      <w:rFonts w:asciiTheme="majorHAnsi" w:eastAsiaTheme="majorEastAsia" w:hAnsiTheme="majorHAnsi" w:cstheme="majorBidi"/>
+      <w:color w:val="272727" w:themeColor="text1" w:themeTint="D8"/>
+      <w:sz w:val="21"/>
+      <w:szCs w:val="21"/>
+    </w:rPr>
+  </w:style>
+  <w:style w:type="paragraph" w:styleId="Heading9">
+    <w:name w:val="heading 9"/>
+    <w:basedOn w:val="Normal"/>
+    <w:next w:val="Normal"/>
+    <w:link w:val="Heading9Char"/>
+    <w:uiPriority w:val="9"/>
+    <w:semiHidden/>
+    <w:unhideWhenUsed/>
+    <w:qFormat/>
+    <w:rsid w:val="0058298F"/>
+    <w:pPr>
+      <w:keepNext/>
+      <w:keepLines/>
+      <w:numPr>
+        <w:ilvl w:val="8"/>
+        <w:numId w:val="9"/>
+      </w:numPr>
+      <w:spacing w:before="40"/>
+      <w:outlineLvl w:val="8"/>
+    </w:pPr>
+    <w:rPr>
+      <w:rFonts w:asciiTheme="majorHAnsi" w:eastAsiaTheme="majorEastAsia" w:hAnsiTheme="majorHAnsi" w:cstheme="majorBidi"/>
+      <w:i/>
+      <w:iCs/>
+      <w:color w:val="272727" w:themeColor="text1" w:themeTint="D8"/>
+      <w:sz w:val="21"/>
+      <w:szCs w:val="21"/>
     </w:rPr>
   </w:style>
   <w:style w:type="character" w:default="1" w:styleId="DefaultParagraphFont">
@@ -2599,11 +7538,10 @@
     <w:basedOn w:val="DefaultParagraphFont"/>
     <w:link w:val="Heading2"/>
     <w:uiPriority w:val="9"/>
-    <w:rsid w:val="00E84EFF"/>
+    <w:rsid w:val="0058298F"/>
     <w:rPr>
       <w:rFonts w:ascii="Times New Roman" w:eastAsiaTheme="majorEastAsia" w:hAnsi="Times New Roman" w:cstheme="majorBidi"/>
       <w:b/>
-      <w:i/>
       <w:color w:val="000000" w:themeColor="text1"/>
       <w:sz w:val="28"/>
       <w:szCs w:val="26"/>
@@ -2680,6 +7618,202 @@
       <w:ind w:left="720"/>
       <w:contextualSpacing/>
     </w:pPr>
+  </w:style>
+  <w:style w:type="character" w:customStyle="1" w:styleId="Heading3Char">
+    <w:name w:val="Heading 3 Char"/>
+    <w:basedOn w:val="DefaultParagraphFont"/>
+    <w:link w:val="Heading3"/>
+    <w:uiPriority w:val="9"/>
+    <w:rsid w:val="006E24C9"/>
+    <w:rPr>
+      <w:rFonts w:ascii="Times New Roman" w:eastAsiaTheme="majorEastAsia" w:hAnsi="Times New Roman" w:cstheme="majorBidi"/>
+      <w:b/>
+      <w:i/>
+      <w:color w:val="000000" w:themeColor="text1"/>
+      <w:sz w:val="26"/>
+    </w:rPr>
+  </w:style>
+  <w:style w:type="character" w:customStyle="1" w:styleId="Heading4Char">
+    <w:name w:val="Heading 4 Char"/>
+    <w:basedOn w:val="DefaultParagraphFont"/>
+    <w:link w:val="Heading4"/>
+    <w:uiPriority w:val="9"/>
+    <w:semiHidden/>
+    <w:rsid w:val="0058298F"/>
+    <w:rPr>
+      <w:rFonts w:asciiTheme="majorHAnsi" w:eastAsiaTheme="majorEastAsia" w:hAnsiTheme="majorHAnsi" w:cstheme="majorBidi"/>
+      <w:i/>
+      <w:iCs/>
+      <w:color w:val="2E74B5" w:themeColor="accent1" w:themeShade="BF"/>
+    </w:rPr>
+  </w:style>
+  <w:style w:type="character" w:customStyle="1" w:styleId="Heading5Char">
+    <w:name w:val="Heading 5 Char"/>
+    <w:basedOn w:val="DefaultParagraphFont"/>
+    <w:link w:val="Heading5"/>
+    <w:uiPriority w:val="9"/>
+    <w:semiHidden/>
+    <w:rsid w:val="0058298F"/>
+    <w:rPr>
+      <w:rFonts w:asciiTheme="majorHAnsi" w:eastAsiaTheme="majorEastAsia" w:hAnsiTheme="majorHAnsi" w:cstheme="majorBidi"/>
+      <w:color w:val="2E74B5" w:themeColor="accent1" w:themeShade="BF"/>
+    </w:rPr>
+  </w:style>
+  <w:style w:type="character" w:customStyle="1" w:styleId="Heading6Char">
+    <w:name w:val="Heading 6 Char"/>
+    <w:basedOn w:val="DefaultParagraphFont"/>
+    <w:link w:val="Heading6"/>
+    <w:uiPriority w:val="9"/>
+    <w:semiHidden/>
+    <w:rsid w:val="0058298F"/>
+    <w:rPr>
+      <w:rFonts w:asciiTheme="majorHAnsi" w:eastAsiaTheme="majorEastAsia" w:hAnsiTheme="majorHAnsi" w:cstheme="majorBidi"/>
+      <w:color w:val="1F4D78" w:themeColor="accent1" w:themeShade="7F"/>
+    </w:rPr>
+  </w:style>
+  <w:style w:type="character" w:customStyle="1" w:styleId="Heading7Char">
+    <w:name w:val="Heading 7 Char"/>
+    <w:basedOn w:val="DefaultParagraphFont"/>
+    <w:link w:val="Heading7"/>
+    <w:uiPriority w:val="9"/>
+    <w:semiHidden/>
+    <w:rsid w:val="0058298F"/>
+    <w:rPr>
+      <w:rFonts w:asciiTheme="majorHAnsi" w:eastAsiaTheme="majorEastAsia" w:hAnsiTheme="majorHAnsi" w:cstheme="majorBidi"/>
+      <w:i/>
+      <w:iCs/>
+      <w:color w:val="1F4D78" w:themeColor="accent1" w:themeShade="7F"/>
+    </w:rPr>
+  </w:style>
+  <w:style w:type="character" w:customStyle="1" w:styleId="Heading8Char">
+    <w:name w:val="Heading 8 Char"/>
+    <w:basedOn w:val="DefaultParagraphFont"/>
+    <w:link w:val="Heading8"/>
+    <w:uiPriority w:val="9"/>
+    <w:semiHidden/>
+    <w:rsid w:val="0058298F"/>
+    <w:rPr>
+      <w:rFonts w:asciiTheme="majorHAnsi" w:eastAsiaTheme="majorEastAsia" w:hAnsiTheme="majorHAnsi" w:cstheme="majorBidi"/>
+      <w:color w:val="272727" w:themeColor="text1" w:themeTint="D8"/>
+      <w:sz w:val="21"/>
+      <w:szCs w:val="21"/>
+    </w:rPr>
+  </w:style>
+  <w:style w:type="character" w:customStyle="1" w:styleId="Heading9Char">
+    <w:name w:val="Heading 9 Char"/>
+    <w:basedOn w:val="DefaultParagraphFont"/>
+    <w:link w:val="Heading9"/>
+    <w:uiPriority w:val="9"/>
+    <w:semiHidden/>
+    <w:rsid w:val="0058298F"/>
+    <w:rPr>
+      <w:rFonts w:asciiTheme="majorHAnsi" w:eastAsiaTheme="majorEastAsia" w:hAnsiTheme="majorHAnsi" w:cstheme="majorBidi"/>
+      <w:i/>
+      <w:iCs/>
+      <w:color w:val="272727" w:themeColor="text1" w:themeTint="D8"/>
+      <w:sz w:val="21"/>
+      <w:szCs w:val="21"/>
+    </w:rPr>
+  </w:style>
+  <w:style w:type="numbering" w:customStyle="1" w:styleId="Style1">
+    <w:name w:val="Style1"/>
+    <w:uiPriority w:val="99"/>
+    <w:rsid w:val="006E24C9"/>
+    <w:pPr>
+      <w:numPr>
+        <w:numId w:val="15"/>
+      </w:numPr>
+    </w:pPr>
+  </w:style>
+  <w:style w:type="table" w:styleId="TableGrid">
+    <w:name w:val="Table Grid"/>
+    <w:basedOn w:val="TableNormal"/>
+    <w:uiPriority w:val="39"/>
+    <w:rsid w:val="00712EE0"/>
+    <w:tblPr>
+      <w:tblInd w:w="0" w:type="dxa"/>
+      <w:tblBorders>
+        <w:top w:val="single" w:sz="4" w:space="0" w:color="auto"/>
+        <w:left w:val="single" w:sz="4" w:space="0" w:color="auto"/>
+        <w:bottom w:val="single" w:sz="4" w:space="0" w:color="auto"/>
+        <w:right w:val="single" w:sz="4" w:space="0" w:color="auto"/>
+        <w:insideH w:val="single" w:sz="4" w:space="0" w:color="auto"/>
+        <w:insideV w:val="single" w:sz="4" w:space="0" w:color="auto"/>
+      </w:tblBorders>
+      <w:tblCellMar>
+        <w:top w:w="0" w:type="dxa"/>
+        <w:left w:w="108" w:type="dxa"/>
+        <w:bottom w:w="0" w:type="dxa"/>
+        <w:right w:w="108" w:type="dxa"/>
+      </w:tblCellMar>
+    </w:tblPr>
+  </w:style>
+  <w:style w:type="character" w:styleId="Hyperlink">
+    <w:name w:val="Hyperlink"/>
+    <w:basedOn w:val="DefaultParagraphFont"/>
+    <w:uiPriority w:val="99"/>
+    <w:unhideWhenUsed/>
+    <w:rsid w:val="00327692"/>
+    <w:rPr>
+      <w:color w:val="0563C1" w:themeColor="hyperlink"/>
+      <w:u w:val="single"/>
+    </w:rPr>
+  </w:style>
+  <w:style w:type="paragraph" w:styleId="DocumentMap">
+    <w:name w:val="Document Map"/>
+    <w:basedOn w:val="Normal"/>
+    <w:link w:val="DocumentMapChar"/>
+    <w:uiPriority w:val="99"/>
+    <w:semiHidden/>
+    <w:unhideWhenUsed/>
+    <w:rsid w:val="000C3987"/>
+    <w:pPr>
+      <w:spacing w:before="0" w:after="0" w:line="240" w:lineRule="auto"/>
+    </w:pPr>
+  </w:style>
+  <w:style w:type="character" w:customStyle="1" w:styleId="DocumentMapChar">
+    <w:name w:val="Document Map Char"/>
+    <w:basedOn w:val="DefaultParagraphFont"/>
+    <w:link w:val="DocumentMap"/>
+    <w:uiPriority w:val="99"/>
+    <w:semiHidden/>
+    <w:rsid w:val="000C3987"/>
+    <w:rPr>
+      <w:rFonts w:ascii="Times New Roman" w:eastAsia="Times New Roman" w:hAnsi="Times New Roman" w:cs="Times New Roman"/>
+    </w:rPr>
+  </w:style>
+  <w:style w:type="paragraph" w:styleId="Caption">
+    <w:name w:val="caption"/>
+    <w:basedOn w:val="Normal"/>
+    <w:next w:val="Normal"/>
+    <w:uiPriority w:val="35"/>
+    <w:unhideWhenUsed/>
+    <w:qFormat/>
+    <w:rsid w:val="00C644A9"/>
+    <w:pPr>
+      <w:spacing w:before="0" w:after="200" w:line="240" w:lineRule="auto"/>
+    </w:pPr>
+    <w:rPr>
+      <w:i/>
+      <w:iCs/>
+      <w:color w:val="44546A" w:themeColor="text2"/>
+      <w:sz w:val="18"/>
+      <w:szCs w:val="18"/>
+    </w:rPr>
+  </w:style>
+  <w:style w:type="character" w:styleId="Emphasis">
+    <w:name w:val="Emphasis"/>
+    <w:aliases w:val="Code"/>
+    <w:basedOn w:val="DefaultParagraphFont"/>
+    <w:uiPriority w:val="20"/>
+    <w:qFormat/>
+    <w:rsid w:val="00FB6D0D"/>
+    <w:rPr>
+      <w:rFonts w:ascii="Times New Roman" w:hAnsi="Times New Roman"/>
+      <w:i/>
+      <w:iCs/>
+      <w:sz w:val="22"/>
+    </w:rPr>
   </w:style>
 </w:styles>
 </file>
@@ -2943,4 +8077,16 @@
     </a:ext>
   </a:extLst>
 </a:theme>
+</file>
+
+<file path=customXml/item1.xml><?xml version="1.0" encoding="utf-8"?>
+<b:Sources xmlns:b="http://schemas.openxmlformats.org/officeDocument/2006/bibliography" xmlns="http://schemas.openxmlformats.org/officeDocument/2006/bibliography" SelectedStyle="/APA.XSL" StyleName="APA"/>
+</file>
+
+<file path=customXml/itemProps1.xml><?xml version="1.0" encoding="utf-8"?>
+<ds:datastoreItem xmlns:ds="http://schemas.openxmlformats.org/officeDocument/2006/customXml" ds:itemID="{8F377F18-B8A9-FB4D-8F2E-1EDE9E9A6F53}">
+  <ds:schemaRefs>
+    <ds:schemaRef ds:uri="http://schemas.openxmlformats.org/officeDocument/2006/bibliography"/>
+  </ds:schemaRefs>
+</ds:datastoreItem>
 </file>
--- a/report/Báo cáo v0.1.docx
+++ b/report/Báo cáo v0.1.docx
@@ -476,24 +476,16 @@
     </w:p>
     <w:p>
       <w:pPr>
-        <w:pStyle w:val="Heading1"/>
-        <w:numPr>
-          <w:ilvl w:val="0"/>
-          <w:numId w:val="0"/>
-        </w:numPr>
-        <w:ind w:left="432"/>
         <w:jc w:val="center"/>
         <w:rPr>
-          <w:b w:val="0"/>
-          <w:bCs w:val="0"/>
+          <w:b/>
+          <w:bCs/>
           <w:i/>
           <w:lang w:val="en-GB"/>
         </w:rPr>
       </w:pPr>
       <w:r>
         <w:rPr>
-          <w:b w:val="0"/>
-          <w:bCs w:val="0"/>
           <w:i/>
           <w:lang w:val="en-GB"/>
         </w:rPr>
@@ -502,8 +494,6 @@
       <w:bookmarkEnd w:id="0"/>
       <w:r>
         <w:rPr>
-          <w:b w:val="0"/>
-          <w:bCs w:val="0"/>
           <w:i/>
           <w:lang w:val="en-GB"/>
         </w:rPr>
@@ -1018,6 +1008,195 @@
           </w:p>
         </w:tc>
       </w:tr>
+      <w:tr>
+        <w:tc>
+          <w:tcPr>
+            <w:tcW w:w="388" w:type="pct"/>
+            <w:vAlign w:val="center"/>
+          </w:tcPr>
+          <w:p>
+            <w:pPr>
+              <w:ind w:firstLine="0"/>
+              <w:jc w:val="center"/>
+            </w:pPr>
+            <w:r>
+              <w:t>5</w:t>
+            </w:r>
+          </w:p>
+        </w:tc>
+        <w:tc>
+          <w:tcPr>
+            <w:tcW w:w="697" w:type="pct"/>
+            <w:vAlign w:val="center"/>
+          </w:tcPr>
+          <w:p>
+            <w:pPr>
+              <w:ind w:firstLine="0"/>
+              <w:jc w:val="left"/>
+            </w:pPr>
+            <w:r>
+              <w:t>MVC</w:t>
+            </w:r>
+          </w:p>
+        </w:tc>
+        <w:tc>
+          <w:tcPr>
+            <w:tcW w:w="1793" w:type="pct"/>
+            <w:vAlign w:val="center"/>
+          </w:tcPr>
+          <w:p>
+            <w:pPr>
+              <w:ind w:firstLine="0"/>
+              <w:jc w:val="left"/>
+            </w:pPr>
+            <w:r>
+              <w:t>Model – View – Controller</w:t>
+            </w:r>
+          </w:p>
+        </w:tc>
+        <w:tc>
+          <w:tcPr>
+            <w:tcW w:w="2122" w:type="pct"/>
+            <w:vAlign w:val="center"/>
+          </w:tcPr>
+          <w:p>
+            <w:pPr>
+              <w:ind w:firstLine="0"/>
+              <w:jc w:val="left"/>
+            </w:pPr>
+          </w:p>
+        </w:tc>
+      </w:tr>
+      <w:tr>
+        <w:tc>
+          <w:tcPr>
+            <w:tcW w:w="388" w:type="pct"/>
+            <w:vAlign w:val="center"/>
+          </w:tcPr>
+          <w:p>
+            <w:pPr>
+              <w:ind w:firstLine="0"/>
+              <w:jc w:val="center"/>
+            </w:pPr>
+            <w:r>
+              <w:t>6</w:t>
+            </w:r>
+          </w:p>
+        </w:tc>
+        <w:tc>
+          <w:tcPr>
+            <w:tcW w:w="697" w:type="pct"/>
+            <w:vAlign w:val="center"/>
+          </w:tcPr>
+          <w:p>
+            <w:pPr>
+              <w:ind w:firstLine="0"/>
+              <w:jc w:val="left"/>
+            </w:pPr>
+            <w:r>
+              <w:t>MVVM</w:t>
+            </w:r>
+          </w:p>
+        </w:tc>
+        <w:tc>
+          <w:tcPr>
+            <w:tcW w:w="1793" w:type="pct"/>
+            <w:vAlign w:val="center"/>
+          </w:tcPr>
+          <w:p>
+            <w:pPr>
+              <w:ind w:firstLine="0"/>
+              <w:jc w:val="left"/>
+            </w:pPr>
+            <w:r>
+              <w:t>Model – View – View Model</w:t>
+            </w:r>
+          </w:p>
+        </w:tc>
+        <w:tc>
+          <w:tcPr>
+            <w:tcW w:w="2122" w:type="pct"/>
+            <w:vAlign w:val="center"/>
+          </w:tcPr>
+          <w:p>
+            <w:pPr>
+              <w:ind w:firstLine="0"/>
+              <w:jc w:val="left"/>
+            </w:pPr>
+          </w:p>
+        </w:tc>
+      </w:tr>
+      <w:tr>
+        <w:tc>
+          <w:tcPr>
+            <w:tcW w:w="388" w:type="pct"/>
+            <w:vAlign w:val="center"/>
+          </w:tcPr>
+          <w:p>
+            <w:pPr>
+              <w:ind w:firstLine="0"/>
+              <w:jc w:val="center"/>
+            </w:pPr>
+            <w:r>
+              <w:t>7</w:t>
+            </w:r>
+          </w:p>
+        </w:tc>
+        <w:tc>
+          <w:tcPr>
+            <w:tcW w:w="697" w:type="pct"/>
+            <w:vAlign w:val="center"/>
+          </w:tcPr>
+          <w:p>
+            <w:pPr>
+              <w:ind w:firstLine="0"/>
+              <w:jc w:val="left"/>
+            </w:pPr>
+            <w:r>
+              <w:t>MVW</w:t>
+            </w:r>
+          </w:p>
+        </w:tc>
+        <w:tc>
+          <w:tcPr>
+            <w:tcW w:w="1793" w:type="pct"/>
+            <w:vAlign w:val="center"/>
+          </w:tcPr>
+          <w:p>
+            <w:pPr>
+              <w:ind w:firstLine="0"/>
+              <w:jc w:val="left"/>
+            </w:pPr>
+            <w:r>
+              <w:t xml:space="preserve">Model </w:t>
+            </w:r>
+            <w:r>
+              <w:t>–</w:t>
+            </w:r>
+            <w:r>
+              <w:t xml:space="preserve"> </w:t>
+            </w:r>
+            <w:r>
+              <w:t>View – Whatever</w:t>
+            </w:r>
+          </w:p>
+        </w:tc>
+        <w:tc>
+          <w:tcPr>
+            <w:tcW w:w="2122" w:type="pct"/>
+            <w:vAlign w:val="center"/>
+          </w:tcPr>
+          <w:p>
+            <w:pPr>
+              <w:ind w:firstLine="0"/>
+              <w:jc w:val="left"/>
+            </w:pPr>
+            <w:r>
+              <w:t xml:space="preserve">Mô hình kết hợp </w:t>
+            </w:r>
+          </w:p>
+        </w:tc>
+      </w:tr>
     </w:tbl>
     <w:p>
       <w:pPr>
@@ -1745,19 +1924,7 @@
         <w:rPr>
           <w:lang w:val="vi-VN"/>
         </w:rPr>
-        <w:t xml:space="preserve"> kiểm tra đã cài đặt thành công hay chưa, nếu thành công </w:t>
-      </w:r>
-      <w:r>
-        <w:rPr>
-          <w:lang w:val="vi-VN"/>
-        </w:rPr>
-        <w:t>dòng lệnh này sẽ in ra màn hình console phiên bản NodeJS đã cài trên hệ thống</w:t>
-      </w:r>
-      <w:r>
-        <w:rPr>
-          <w:lang w:val="vi-VN"/>
-        </w:rPr>
-        <w:t>.</w:t>
+        <w:t xml:space="preserve"> kiểm tra đã cài đặt thành công hay chưa, nếu thành công dòng lệnh này sẽ in ra màn hình console phiên bản NodeJS đã cài trên hệ thống.</w:t>
       </w:r>
     </w:p>
     <w:p>
@@ -1792,19 +1959,581 @@
         </w:numPr>
       </w:pPr>
       <w:r>
+        <w:t>Phát triển ứng dụng với</w:t>
+      </w:r>
+      <w:r>
+        <w:t xml:space="preserve"> NodeJS</w:t>
+      </w:r>
+    </w:p>
+    <w:p>
+      <w:r>
+        <w:t xml:space="preserve">Bất kỳ lập trình viên nào muốn xây dựng ứng dụng với NodeJS cũng cần phải biết và hiểu được các khái niệm như module, lập trình không đồng độ, function callback, promise,..; cũng như các đối tượng, </w:t>
+      </w:r>
+      <w:r>
+        <w:t>các lớp</w:t>
+      </w:r>
+      <w:r>
+        <w:t xml:space="preserve">, </w:t>
+      </w:r>
+      <w:r>
+        <w:t xml:space="preserve">các hàm </w:t>
+      </w:r>
+      <w:r>
+        <w:t>được cung cấp sẵn của framework này. Phần dưới đâ</w:t>
+      </w:r>
+      <w:r>
+        <w:t>y sẽ đưa ra những định nghĩa và ví dụ chi tiết.</w:t>
+      </w:r>
+    </w:p>
+    <w:p>
+      <w:r>
+        <w:rPr>
+          <w:b/>
+        </w:rPr>
+        <w:t>Modules</w:t>
+      </w:r>
+      <w:r>
+        <w:t xml:space="preserve"> trong NodeJS giống như các thư viện trong C, C#, Java, … mỗi module là một đối tượng (Object) chứa các hàm, cá</w:t>
+      </w:r>
+      <w:r>
+        <w:t xml:space="preserve">c hằng số, … Điều này làm cho việc xây dựng các ứng dụng phức tạp trở nên đơn giản hơn. Mỗi module đóng gói tập các phương thức, thông tin, … </w:t>
+      </w:r>
+      <w:r>
+        <w:t xml:space="preserve">liên quan đến một đối tượng, chức năng của Module. Ví dụ </w:t>
+      </w:r>
+      <w:r>
+        <w:rPr>
+          <w:b/>
+        </w:rPr>
+        <w:t>fs</w:t>
+      </w:r>
+      <w:r>
+        <w:t xml:space="preserve"> là Module chứa các hàm, các hằng số cụ thể liên quan đến việc đọc ghi dữ liệu hệ thống. Ngoài những module được NodeJs cung cấp sẵn để thao tác với hệ thống và một số tiện ích khác. NodeJs cho phép bất kỳ ai cũng có thể tạo ra module của riêng mình, hơn thế nữa NodeJs đi kèm với trình quản lý gói </w:t>
+      </w:r>
+      <w:r>
+        <w:rPr>
+          <w:b/>
+        </w:rPr>
+        <w:t>npm</w:t>
+      </w:r>
+      <w:r>
+        <w:rPr>
+          <w:lang w:val="vi-VN"/>
+        </w:rPr>
+        <w:t xml:space="preserve"> (</w:t>
+      </w:r>
+      <w:hyperlink r:id="rId13" w:history="1">
+        <w:r>
+          <w:rPr>
+            <w:rStyle w:val="Hyperlink"/>
+            <w:lang w:val="vi-VN"/>
+          </w:rPr>
+          <w:t>https://www.npmjs.com)</w:t>
+        </w:r>
+      </w:hyperlink>
+      <w:r>
+        <w:rPr>
+          <w:lang w:val="vi-VN"/>
+        </w:rPr>
+        <w:t xml:space="preserve"> giúp cho việc cài đặt tích hợp các module vào ứng dụng của mình trở nên vô cùng đơn giản.</w:t>
+      </w:r>
+    </w:p>
+    <w:p>
+      <w:r>
+        <w:t>Các thao tác cần thiết để sử dụng một module đó là cài đặt module và tham chiếu tới module.</w:t>
+      </w:r>
+    </w:p>
+    <w:p>
+      <w:pPr>
+        <w:pStyle w:val="ListParagraph"/>
+        <w:numPr>
+          <w:ilvl w:val="0"/>
+          <w:numId w:val="7"/>
+        </w:numPr>
+      </w:pPr>
+      <w:r>
+        <w:t xml:space="preserve">Cú pháp cài đặt bằng npm: </w:t>
+      </w:r>
+      <w:r>
+        <w:rPr>
+          <w:b/>
+        </w:rPr>
+        <w:t>npm install</w:t>
+      </w:r>
+      <w:r>
+        <w:t xml:space="preserve"> </w:t>
+      </w:r>
+      <w:r>
+        <w:rPr>
+          <w:i/>
+        </w:rPr>
+        <w:t>&lt;tên package&gt;</w:t>
+      </w:r>
+      <w:r>
+        <w:rPr>
+          <w:i/>
+        </w:rPr>
+        <w:t>.</w:t>
+      </w:r>
+      <w:r>
+        <w:t xml:space="preserve">Ví dụ: </w:t>
+      </w:r>
+      <w:r>
+        <w:rPr>
+          <w:i/>
+        </w:rPr>
+        <w:t>npm install http</w:t>
+      </w:r>
+    </w:p>
+    <w:p>
+      <w:pPr>
+        <w:pStyle w:val="ListParagraph"/>
+        <w:numPr>
+          <w:ilvl w:val="0"/>
+          <w:numId w:val="7"/>
+        </w:numPr>
+      </w:pPr>
+      <w:r>
+        <w:t>Cú pháp</w:t>
+      </w:r>
+      <w:r>
+        <w:t xml:space="preserve"> gọi</w:t>
+      </w:r>
+      <w:r>
+        <w:t xml:space="preserve"> tham chiếu module: </w:t>
+      </w:r>
+      <w:r>
+        <w:rPr>
+          <w:b/>
+        </w:rPr>
+        <w:t>var</w:t>
+      </w:r>
+      <w:r>
+        <w:t xml:space="preserve"> &lt;</w:t>
+      </w:r>
+      <w:r>
+        <w:rPr>
+          <w:i/>
+        </w:rPr>
+        <w:t xml:space="preserve">tên biến&gt; = </w:t>
+      </w:r>
+      <w:r>
+        <w:rPr>
+          <w:b/>
+        </w:rPr>
+        <w:t>require(‘</w:t>
+      </w:r>
+      <w:r>
+        <w:rPr>
+          <w:i/>
+        </w:rPr>
+        <w:t>&lt;tên module&gt;</w:t>
+      </w:r>
+      <w:r>
+        <w:rPr>
+          <w:b/>
+        </w:rPr>
+        <w:t>’)</w:t>
+      </w:r>
+      <w:r>
+        <w:rPr>
+          <w:lang w:val="vi-VN"/>
+        </w:rPr>
+        <w:t xml:space="preserve">. </w:t>
+      </w:r>
+      <w:r>
+        <w:rPr>
+          <w:lang w:val="vi-VN"/>
+        </w:rPr>
+        <w:br/>
+      </w:r>
+      <w:r>
+        <w:rPr>
+          <w:lang w:val="vi-VN"/>
+        </w:rPr>
+        <w:t xml:space="preserve">Ví dụ: </w:t>
+      </w:r>
+      <w:r>
+        <w:rPr>
+          <w:i/>
+          <w:lang w:val="vi-VN"/>
+        </w:rPr>
+        <w:t xml:space="preserve">var </w:t>
+      </w:r>
+      <w:r>
+        <w:rPr>
+          <w:i/>
+          <w:lang w:val="vi-VN"/>
+        </w:rPr>
+        <w:t>http = requỉe(‘http’)</w:t>
+      </w:r>
+    </w:p>
+    <w:p>
+      <w:pPr>
+        <w:rPr>
+          <w:i/>
+          <w:lang w:val="vi-VN"/>
+        </w:rPr>
+      </w:pPr>
+      <w:r>
+        <w:t xml:space="preserve">Trong ví dụ trên hàm </w:t>
+      </w:r>
+      <w:r>
+        <w:rPr>
+          <w:i/>
+        </w:rPr>
+        <w:t>require</w:t>
+      </w:r>
+      <w:r>
+        <w:t xml:space="preserve"> trả về tham chiếu tới module </w:t>
+      </w:r>
+      <w:r>
+        <w:rPr>
+          <w:i/>
+        </w:rPr>
+        <w:t>http</w:t>
+      </w:r>
+      <w:r>
+        <w:t xml:space="preserve"> được cài đặt từ internet về thông qua lệnh </w:t>
+      </w:r>
+      <w:r>
+        <w:rPr>
+          <w:i/>
+        </w:rPr>
+        <w:t>npm install</w:t>
+      </w:r>
+      <w:r>
+        <w:t xml:space="preserve">. Để tham chiếu tới một Module cục bộ do trên hệ thống phải chỉ rõ đường dẫn tới tập tin của Module đó. Ví dụ: </w:t>
+      </w:r>
+      <w:r>
+        <w:rPr>
+          <w:i/>
+          <w:lang w:val="vi-VN"/>
+        </w:rPr>
+        <w:t xml:space="preserve">var </w:t>
+      </w:r>
+      <w:r>
+        <w:rPr>
+          <w:i/>
+          <w:lang w:val="vi-VN"/>
+        </w:rPr>
+        <w:t>myModule = requỉe(‘./moduleName.js’)</w:t>
+      </w:r>
+    </w:p>
+    <w:p>
+      <w:pPr>
+        <w:rPr>
+          <w:lang w:val="vi-VN"/>
+        </w:rPr>
+      </w:pPr>
+      <w:r>
+        <w:rPr>
+          <w:lang w:val="vi-VN"/>
+        </w:rPr>
+        <w:t xml:space="preserve">Có thê xem mỗi module là một đoạn mã được đóng gói lại với nhau, mã lệnh bên trong module có phạm vi là </w:t>
+      </w:r>
+      <w:r>
+        <w:rPr>
+          <w:i/>
+          <w:lang w:val="vi-VN"/>
+        </w:rPr>
+        <w:t>private</w:t>
+      </w:r>
+      <w:r>
+        <w:rPr>
+          <w:lang w:val="vi-VN"/>
+        </w:rPr>
+        <w:t>. Gần giống như việc public một hàm của một Class, bằng việc sử dụng đối tượng exports, sẽ giúp các hàm, các hằng private có thể để đưa ra ngoài sử dụng cho trên ứng dụng. Xem xét ví dụ dưới đây:</w:t>
+      </w:r>
+    </w:p>
+    <w:p>
+      <w:pPr>
+        <w:spacing w:line="240" w:lineRule="auto"/>
+        <w:rPr>
+          <w:rStyle w:val="Emphasis"/>
+          <w:lang w:val="vi-VN"/>
+        </w:rPr>
+      </w:pPr>
+      <w:r>
+        <w:rPr>
+          <w:rStyle w:val="Emphasis"/>
+          <w:lang w:val="vi-VN"/>
+        </w:rPr>
+        <w:t xml:space="preserve">const </w:t>
+      </w:r>
+      <w:r>
+        <w:rPr>
+          <w:rStyle w:val="Emphasis"/>
+          <w:lang w:val="vi-VN"/>
+        </w:rPr>
+        <w:t xml:space="preserve">PI = </w:t>
+      </w:r>
+      <w:r>
+        <w:rPr>
+          <w:rStyle w:val="Emphasis"/>
+          <w:b/>
+          <w:lang w:val="vi-VN"/>
+        </w:rPr>
+        <w:t>Math</w:t>
+      </w:r>
+      <w:r>
+        <w:rPr>
+          <w:rStyle w:val="Emphasis"/>
+          <w:lang w:val="vi-VN"/>
+        </w:rPr>
+        <w:t>.PI;</w:t>
+      </w:r>
+    </w:p>
+    <w:p>
+      <w:pPr>
+        <w:spacing w:line="240" w:lineRule="auto"/>
+        <w:rPr>
+          <w:rStyle w:val="Emphasis"/>
+          <w:lang w:val="vi-VN"/>
+        </w:rPr>
+      </w:pPr>
+      <w:r>
+        <w:rPr>
+          <w:rStyle w:val="Emphasis"/>
+          <w:b/>
+          <w:lang w:val="vi-VN"/>
+        </w:rPr>
+        <w:t>ex</w:t>
+      </w:r>
+      <w:r>
+        <w:rPr>
+          <w:rStyle w:val="Emphasis"/>
+          <w:b/>
+        </w:rPr>
+        <w:t>ports</w:t>
+      </w:r>
+      <w:r>
+        <w:rPr>
+          <w:rStyle w:val="Emphasis"/>
+        </w:rPr>
+        <w:t>.dienT</w:t>
+      </w:r>
+      <w:r>
+        <w:rPr>
+          <w:rStyle w:val="Emphasis"/>
+        </w:rPr>
+        <w:t>ich = function (r) {</w:t>
+      </w:r>
+    </w:p>
+    <w:p>
+      <w:pPr>
+        <w:spacing w:line="240" w:lineRule="auto"/>
+        <w:ind w:left="720"/>
+        <w:rPr>
+          <w:rStyle w:val="Emphasis"/>
+          <w:lang w:val="vi-VN"/>
+        </w:rPr>
+      </w:pPr>
+      <w:r>
+        <w:rPr>
+          <w:rStyle w:val="Emphasis"/>
+        </w:rPr>
+        <w:t>return PI * r * r;</w:t>
+      </w:r>
+    </w:p>
+    <w:p>
+      <w:pPr>
+        <w:spacing w:line="240" w:lineRule="auto"/>
+        <w:rPr>
+          <w:rStyle w:val="Emphasis"/>
+          <w:lang w:val="vi-VN"/>
+        </w:rPr>
+      </w:pPr>
+      <w:r>
+        <w:rPr>
+          <w:rStyle w:val="Emphasis"/>
+        </w:rPr>
+        <w:t>};</w:t>
+      </w:r>
+    </w:p>
+    <w:p>
+      <w:pPr>
+        <w:spacing w:line="240" w:lineRule="auto"/>
+        <w:rPr>
+          <w:rStyle w:val="Emphasis"/>
+          <w:lang w:val="vi-VN"/>
+        </w:rPr>
+      </w:pPr>
+      <w:r>
+        <w:rPr>
+          <w:rStyle w:val="Emphasis"/>
+          <w:b/>
+        </w:rPr>
+        <w:t>exports</w:t>
+      </w:r>
+      <w:r>
+        <w:rPr>
+          <w:rStyle w:val="Emphasis"/>
+        </w:rPr>
+        <w:t>.chu</w:t>
+      </w:r>
+      <w:r>
+        <w:rPr>
+          <w:rStyle w:val="Emphasis"/>
+        </w:rPr>
+        <w:t>V</w:t>
+      </w:r>
+      <w:r>
+        <w:rPr>
+          <w:rStyle w:val="Emphasis"/>
+        </w:rPr>
+        <w:t>i = function (r) {</w:t>
+      </w:r>
+    </w:p>
+    <w:p>
+      <w:pPr>
+        <w:spacing w:line="240" w:lineRule="auto"/>
+        <w:ind w:left="720"/>
+        <w:rPr>
+          <w:rStyle w:val="Emphasis"/>
+          <w:lang w:val="vi-VN"/>
+        </w:rPr>
+      </w:pPr>
+      <w:r>
+        <w:rPr>
+          <w:rStyle w:val="Emphasis"/>
+        </w:rPr>
+        <w:t>return 2 * PI * r;</w:t>
+      </w:r>
+    </w:p>
+    <w:p>
+      <w:pPr>
+        <w:spacing w:line="240" w:lineRule="auto"/>
+        <w:rPr>
+          <w:rStyle w:val="Emphasis"/>
+        </w:rPr>
+      </w:pPr>
+      <w:r>
+        <w:rPr>
+          <w:rStyle w:val="Emphasis"/>
+          <w:lang w:val="vi-VN"/>
+        </w:rPr>
+        <w:t>};</w:t>
+      </w:r>
+    </w:p>
+    <w:p>
+      <w:r>
+        <w:t xml:space="preserve">Đoãn mã trên tạo ra hằng số </w:t>
+      </w:r>
+      <w:r>
+        <w:rPr>
+          <w:i/>
+        </w:rPr>
+        <w:t>PI</w:t>
+      </w:r>
+      <w:r>
+        <w:t xml:space="preserve"> và hai function, hằng số </w:t>
+      </w:r>
+      <w:r>
+        <w:rPr>
+          <w:i/>
+        </w:rPr>
+        <w:t>PI</w:t>
+      </w:r>
+      <w:r>
+        <w:t xml:space="preserve"> chỉ có thể sử dụng trong nội bộ module đang định nghĩa ở trên. Qua việc sử dụng đối tượng </w:t>
+      </w:r>
+      <w:r>
+        <w:rPr>
+          <w:b/>
+          <w:i/>
+        </w:rPr>
+        <w:t>export</w:t>
+      </w:r>
+      <w:r>
+        <w:rPr>
+          <w:b/>
+          <w:i/>
+        </w:rPr>
+        <w:t>s</w:t>
+      </w:r>
+      <w:r>
+        <w:t xml:space="preserve">, hai hàm </w:t>
+      </w:r>
+      <w:r>
+        <w:rPr>
+          <w:i/>
+        </w:rPr>
+        <w:t>dienTich</w:t>
+      </w:r>
+      <w:r>
+        <w:t xml:space="preserve"> và </w:t>
+      </w:r>
+      <w:r>
+        <w:rPr>
+          <w:i/>
+        </w:rPr>
+        <w:t>chuVi</w:t>
+      </w:r>
+      <w:r>
+        <w:t xml:space="preserve"> có thể sử dụng </w:t>
+      </w:r>
+      <w:r>
+        <w:t>khi</w:t>
+      </w:r>
+      <w:r>
+        <w:t xml:space="preserve"> tham chiếu tới Module này.</w:t>
+      </w:r>
+    </w:p>
+    <w:p>
+      <w:r>
+        <w:rPr>
+          <w:b/>
+        </w:rPr>
+        <w:t>Global Object</w:t>
+      </w:r>
+      <w:r>
+        <w:t>: các object có sẵn ở tất cả các module bao gồm: Buffer, __dirname, __filename, console, exports, global, module, pro</w:t>
+      </w:r>
+      <w:r>
+        <w:t>cess; các function có sẵn bao gồm: require, setTimeout, … và một class có sẵn là Buffer</w:t>
+      </w:r>
+      <w:r>
+        <w:t>.</w:t>
+      </w:r>
+    </w:p>
+    <w:p>
+      <w:r>
+        <w:rPr>
+          <w:b/>
+        </w:rPr>
+        <w:t xml:space="preserve">Asynchronous </w:t>
+      </w:r>
+      <w:r>
+        <w:t xml:space="preserve">(lập trình không đồng bộ): Không giống như các ngôn ngữ lập trình truyền thống C#, Java, C++, chương trình sẽ chạy tuần tự từng lệnh và chỉ thực hiện lệnh tiếp theo khi lệnh trước đó đã thực hiện xong, điều này sẽ sinh ra một tráng </w:t>
+      </w:r>
+      <w:r>
+        <w:t xml:space="preserve">thái hay gọi là trạng thái chờ, Javascript </w:t>
+      </w:r>
+      <w:r>
+        <w:t>là ngôn ngữ lập trình bất đồng bộ, khi thực thi chương trình có thể bỏ qua một số bước chờ không cần thiết, thực hiện nhiều công việc song song cùng lúc.</w:t>
+      </w:r>
+    </w:p>
+    <w:p>
+      <w:r>
+        <w:t xml:space="preserve">Lập trình bất đồng bộ có </w:t>
+      </w:r>
+    </w:p>
+    <w:p>
+      <w:r>
         <w:rPr>
           <w:noProof/>
         </w:rPr>
         <mc:AlternateContent>
           <mc:Choice Requires="wpg">
             <w:drawing>
-              <wp:anchor distT="0" distB="0" distL="114300" distR="114300" simplePos="0" relativeHeight="251702272" behindDoc="0" locked="0" layoutInCell="1" allowOverlap="1" wp14:anchorId="0012F654" wp14:editId="34496EA4">
+              <wp:anchor distT="0" distB="0" distL="114300" distR="114300" simplePos="0" relativeHeight="251659264" behindDoc="0" locked="0" layoutInCell="1" allowOverlap="1" wp14:anchorId="0A467972" wp14:editId="058E8342">
                 <wp:simplePos x="0" y="0"/>
                 <wp:positionH relativeFrom="column">
-                  <wp:posOffset>460375</wp:posOffset>
+                  <wp:posOffset>359805</wp:posOffset>
                 </wp:positionH>
                 <wp:positionV relativeFrom="paragraph">
-                  <wp:posOffset>267970</wp:posOffset>
+                  <wp:posOffset>441325</wp:posOffset>
                 </wp:positionV>
                 <wp:extent cx="5253990" cy="3253740"/>
                 <wp:effectExtent l="0" t="0" r="29210" b="22860"/>
@@ -2360,13 +3089,7 @@
                                 <w:rPr>
                                   <w:lang w:val="vi-VN"/>
                                 </w:rPr>
-                                <w:t>Callback</w:t>
-                              </w:r>
-                              <w:r>
-                                <w:rPr>
-                                  <w:lang w:val="vi-VN"/>
-                                </w:rPr>
-                                <w:t>s</w:t>
+                                <w:t>Callbacks</w:t>
                               </w:r>
                             </w:p>
                           </w:txbxContent>
@@ -3205,7 +3928,7 @@
           </mc:Choice>
           <mc:Fallback>
             <w:pict>
-              <v:group w14:anchorId="0012F654" id="Group_x0020_33" o:spid="_x0000_s1026" style="position:absolute;left:0;text-align:left;margin-left:36.25pt;margin-top:21.1pt;width:413.7pt;height:256.2pt;z-index:251702272;mso-width-relative:margin;mso-height-relative:margin" coordorigin="-1445,-2" coordsize="5261886,3253539" o:gfxdata="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">
+              <v:group w14:anchorId="0A467972" id="Group_x0020_33" o:spid="_x0000_s1026" style="position:absolute;left:0;text-align:left;margin-left:28.35pt;margin-top:34.75pt;width:413.7pt;height:256.2pt;z-index:251659264;mso-width-relative:margin;mso-height-relative:margin" coordorigin="-1445,-2" coordsize="5261886,3253539" o:gfxdata="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">
                 <v:oval id="Oval_x0020_2" o:spid="_x0000_s1027" style="position:absolute;left:2071171;top:1145754;width:1137191;height:573952;visibility:visible;mso-wrap-style:square;v-text-anchor:middle" o:gfxdata="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" filled="f" strokecolor="black [3213]" strokeweight="1pt">
                   <v:stroke joinstyle="miter"/>
                   <v:textbox>
@@ -3390,13 +4113,7 @@
                           <w:rPr>
                             <w:lang w:val="vi-VN"/>
                           </w:rPr>
-                          <w:t>Callback</w:t>
-                        </w:r>
-                        <w:r>
-                          <w:rPr>
-                            <w:lang w:val="vi-VN"/>
-                          </w:rPr>
-                          <w:t>s</w:t>
+                          <w:t>Callbacks</w:t>
                         </w:r>
                       </w:p>
                     </w:txbxContent>
@@ -3566,813 +4283,570 @@
           </mc:Fallback>
         </mc:AlternateContent>
       </w:r>
-      <w:r>
-        <w:t>Những khái niệm quan trọng</w:t>
-      </w:r>
-      <w:r>
-        <w:t xml:space="preserve"> NodeJS</w:t>
-      </w:r>
-    </w:p>
-    <w:p>
-      <w:pPr>
-        <w:spacing w:before="0" w:after="0" w:line="240" w:lineRule="auto"/>
-        <w:ind w:firstLine="0"/>
-        <w:jc w:val="left"/>
-      </w:pPr>
-      <w:r>
-        <w:rPr>
-          <w:noProof/>
-        </w:rPr>
-        <mc:AlternateContent>
-          <mc:Choice Requires="wps">
-            <w:drawing>
-              <wp:anchor distT="0" distB="0" distL="114300" distR="114300" simplePos="0" relativeHeight="251704320" behindDoc="0" locked="0" layoutInCell="1" allowOverlap="1" wp14:anchorId="310D69E3" wp14:editId="1A4F5703">
-                <wp:simplePos x="0" y="0"/>
-                <wp:positionH relativeFrom="column">
-                  <wp:posOffset>460640</wp:posOffset>
-                </wp:positionH>
-                <wp:positionV relativeFrom="paragraph">
-                  <wp:posOffset>3286124</wp:posOffset>
-                </wp:positionV>
-                <wp:extent cx="5271135" cy="220253"/>
-                <wp:effectExtent l="0" t="0" r="12065" b="8890"/>
-                <wp:wrapThrough wrapText="bothSides">
-                  <wp:wrapPolygon edited="0">
-                    <wp:start x="0" y="0"/>
-                    <wp:lineTo x="0" y="19977"/>
-                    <wp:lineTo x="21545" y="19977"/>
-                    <wp:lineTo x="21545" y="0"/>
-                    <wp:lineTo x="0" y="0"/>
-                  </wp:wrapPolygon>
-                </wp:wrapThrough>
-                <wp:docPr id="35" name="Text Box 35"/>
-                <wp:cNvGraphicFramePr/>
-                <a:graphic xmlns:a="http://schemas.openxmlformats.org/drawingml/2006/main">
-                  <a:graphicData uri="http://schemas.microsoft.com/office/word/2010/wordprocessingShape">
-                    <wps:wsp>
-                      <wps:cNvSpPr txBox="1"/>
-                      <wps:spPr>
-                        <a:xfrm>
-                          <a:off x="0" y="0"/>
-                          <a:ext cx="5271135" cy="220253"/>
-                        </a:xfrm>
-                        <a:prstGeom prst="rect">
-                          <a:avLst/>
-                        </a:prstGeom>
-                        <a:solidFill>
-                          <a:prstClr val="white"/>
-                        </a:solidFill>
-                        <a:ln>
-                          <a:noFill/>
-                        </a:ln>
-                        <a:effectLst/>
-                      </wps:spPr>
-                      <wps:txbx>
-                        <w:txbxContent>
-                          <w:p>
-                            <w:pPr>
-                              <w:pStyle w:val="Caption"/>
-                              <w:jc w:val="center"/>
-                              <w:rPr>
-                                <w:b/>
-                                <w:noProof/>
-                                <w:color w:val="000000" w:themeColor="text1"/>
-                                <w:sz w:val="24"/>
-                                <w:szCs w:val="24"/>
-                              </w:rPr>
-                            </w:pPr>
-                            <w:r>
-                              <w:rPr>
-                                <w:sz w:val="24"/>
-                                <w:szCs w:val="24"/>
-                              </w:rPr>
-                              <w:t xml:space="preserve">Hình </w:t>
-                            </w:r>
-                            <w:r>
-                              <w:rPr>
-                                <w:sz w:val="24"/>
-                                <w:szCs w:val="24"/>
-                              </w:rPr>
-                              <w:fldChar w:fldCharType="begin"/>
-                            </w:r>
-                            <w:r>
-                              <w:rPr>
-                                <w:sz w:val="24"/>
-                                <w:szCs w:val="24"/>
-                              </w:rPr>
-                              <w:instrText xml:space="preserve"> SEQ Hình \* ARABIC </w:instrText>
-                            </w:r>
-                            <w:r>
-                              <w:rPr>
-                                <w:sz w:val="24"/>
-                                <w:szCs w:val="24"/>
-                              </w:rPr>
-                              <w:fldChar w:fldCharType="separate"/>
-                            </w:r>
-                            <w:r>
-                              <w:rPr>
-                                <w:noProof/>
-                                <w:sz w:val="24"/>
-                                <w:szCs w:val="24"/>
-                              </w:rPr>
-                              <w:t>1</w:t>
-                            </w:r>
-                            <w:r>
-                              <w:rPr>
-                                <w:sz w:val="24"/>
-                                <w:szCs w:val="24"/>
-                              </w:rPr>
-                              <w:fldChar w:fldCharType="end"/>
-                            </w:r>
-                            <w:r>
-                              <w:rPr>
-                                <w:sz w:val="24"/>
-                                <w:szCs w:val="24"/>
-                              </w:rPr>
-                              <w:t>: Các thành phần quan trọng của NodeJS</w:t>
-                            </w:r>
-                          </w:p>
-                        </w:txbxContent>
-                      </wps:txbx>
-                      <wps:bodyPr rot="0" spcFirstLastPara="0" vertOverflow="overflow" horzOverflow="overflow" vert="horz" wrap="square" lIns="0" tIns="0" rIns="0" bIns="0" numCol="1" spcCol="0" rtlCol="0" fromWordArt="0" anchor="t" anchorCtr="0" forceAA="0" compatLnSpc="1">
-                        <a:prstTxWarp prst="textNoShape">
-                          <a:avLst/>
-                        </a:prstTxWarp>
-                        <a:noAutofit/>
-                      </wps:bodyPr>
-                    </wps:wsp>
-                  </a:graphicData>
-                </a:graphic>
-                <wp14:sizeRelV relativeFrom="margin">
-                  <wp14:pctHeight>0</wp14:pctHeight>
-                </wp14:sizeRelV>
-              </wp:anchor>
-            </w:drawing>
-          </mc:Choice>
-          <mc:Fallback>
-            <w:pict>
-              <v:shapetype w14:anchorId="310D69E3" id="_x0000_t202" coordsize="21600,21600" o:spt="202" path="m0,0l0,21600,21600,21600,21600,0xe">
-                <v:stroke joinstyle="miter"/>
-                <v:path gradientshapeok="t" o:connecttype="rect"/>
-              </v:shapetype>
-              <v:shape id="Text_x0020_Box_x0020_35" o:spid="_x0000_s1056" type="#_x0000_t202" style="position:absolute;margin-left:36.25pt;margin-top:258.75pt;width:415.05pt;height:17.35pt;z-index:251704320;visibility:visible;mso-wrap-style:square;mso-height-percent:0;mso-wrap-distance-left:9pt;mso-wrap-distance-top:0;mso-wrap-distance-right:9pt;mso-wrap-distance-bottom:0;mso-position-horizontal:absolute;mso-position-horizontal-relative:text;mso-position-vertical:absolute;mso-position-vertical-relative:text;mso-height-percent:0;mso-height-relative:margin;v-text-anchor:top" o:gfxdata="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" stroked="f">
-                <v:textbox inset="0,0,0,0">
-                  <w:txbxContent>
-                    <w:p>
-                      <w:pPr>
-                        <w:pStyle w:val="Caption"/>
-                        <w:jc w:val="center"/>
-                        <w:rPr>
-                          <w:b/>
-                          <w:noProof/>
-                          <w:color w:val="000000" w:themeColor="text1"/>
-                          <w:sz w:val="24"/>
-                          <w:szCs w:val="24"/>
-                        </w:rPr>
-                      </w:pPr>
-                      <w:r>
-                        <w:rPr>
-                          <w:sz w:val="24"/>
-                          <w:szCs w:val="24"/>
-                        </w:rPr>
-                        <w:t xml:space="preserve">Hình </w:t>
-                      </w:r>
-                      <w:r>
-                        <w:rPr>
-                          <w:sz w:val="24"/>
-                          <w:szCs w:val="24"/>
-                        </w:rPr>
-                        <w:fldChar w:fldCharType="begin"/>
-                      </w:r>
-                      <w:r>
-                        <w:rPr>
-                          <w:sz w:val="24"/>
-                          <w:szCs w:val="24"/>
-                        </w:rPr>
-                        <w:instrText xml:space="preserve"> SEQ Hình \* ARABIC </w:instrText>
-                      </w:r>
-                      <w:r>
-                        <w:rPr>
-                          <w:sz w:val="24"/>
-                          <w:szCs w:val="24"/>
-                        </w:rPr>
-                        <w:fldChar w:fldCharType="separate"/>
-                      </w:r>
-                      <w:r>
-                        <w:rPr>
-                          <w:noProof/>
-                          <w:sz w:val="24"/>
-                          <w:szCs w:val="24"/>
-                        </w:rPr>
-                        <w:t>1</w:t>
-                      </w:r>
-                      <w:r>
-                        <w:rPr>
-                          <w:sz w:val="24"/>
-                          <w:szCs w:val="24"/>
-                        </w:rPr>
-                        <w:fldChar w:fldCharType="end"/>
-                      </w:r>
-                      <w:r>
-                        <w:rPr>
-                          <w:sz w:val="24"/>
-                          <w:szCs w:val="24"/>
-                        </w:rPr>
-                        <w:t>: Các thành phần quan trọng của NodeJS</w:t>
-                      </w:r>
-                    </w:p>
-                  </w:txbxContent>
-                </v:textbox>
-                <w10:wrap type="through"/>
-              </v:shape>
-            </w:pict>
-          </mc:Fallback>
-        </mc:AlternateContent>
-      </w:r>
-      <w:r>
-        <w:softHyphen/>
-      </w:r>
-      <w:r>
-        <w:br w:type="page"/>
-      </w:r>
-    </w:p>
-    <w:p>
-      <w:pPr>
-        <w:rPr>
-          <w:lang w:val="vi-VN"/>
-        </w:rPr>
-      </w:pPr>
-      <w:r>
-        <w:rPr>
-          <w:b/>
-        </w:rPr>
-        <w:t>Modules</w:t>
-      </w:r>
-      <w:r>
-        <w:t xml:space="preserve"> trong NodeJS giống như các thư viện trong C, C#, Java, … mỗi module là một đối tượng (Object) chứa các hàm, cá</w:t>
-      </w:r>
-      <w:r>
-        <w:t xml:space="preserve">c hằng số, … Điều này làm cho việc xây dựng các ứng dụng phức tạp trở nên đơn giản hơn. Mỗi module đóng gói tập các phương thức, thông tin, … </w:t>
-      </w:r>
-      <w:r>
-        <w:t xml:space="preserve">liên quan đến một đối tượng, chức năng của Module. Ví dụ </w:t>
-      </w:r>
-      <w:r>
-        <w:rPr>
-          <w:b/>
-        </w:rPr>
-        <w:t>fs</w:t>
-      </w:r>
-      <w:r>
-        <w:t xml:space="preserve"> là Module chứa các hàm, các hằng số cụ thể liên quan đến việc đọc ghi dữ liệu hệ thống. Ngoài những module được NodeJs cung cấp sẵn để thao tác với hệ thống và một số tiện ích khác. NodeJs cho phép bất kỳ ai cũng có thể tạo ra module của riêng mình, hơn thế nữa NodeJs đi kèm với trình quản lý gói </w:t>
-      </w:r>
-      <w:r>
-        <w:rPr>
-          <w:b/>
-        </w:rPr>
-        <w:t>npm</w:t>
-      </w:r>
-      <w:r>
-        <w:rPr>
-          <w:lang w:val="vi-VN"/>
-        </w:rPr>
-        <w:t xml:space="preserve"> (</w:t>
-      </w:r>
-      <w:hyperlink r:id="rId13" w:history="1">
-        <w:r>
-          <w:rPr>
-            <w:rStyle w:val="Hyperlink"/>
-            <w:lang w:val="vi-VN"/>
-          </w:rPr>
-          <w:t>https://www.npmjs.com)</w:t>
-        </w:r>
-      </w:hyperlink>
-      <w:r>
-        <w:rPr>
-          <w:lang w:val="vi-VN"/>
-        </w:rPr>
-        <w:t xml:space="preserve"> giúp cho việc cài đặt tích hợp các module vào ứng dụng của mình trở nên vô cùng đơn giản.</w:t>
-      </w:r>
-    </w:p>
-    <w:p>
-      <w:r>
-        <w:t>Các thao tác cần thiết để sử dụng một module đó là cài đặt module và tham chiếu tới module.</w:t>
+    </w:p>
+    <w:p/>
+    <w:p>
+      <w:pPr>
+        <w:jc w:val="center"/>
+      </w:pPr>
+    </w:p>
+    <w:p>
+      <w:pPr>
+        <w:pStyle w:val="Heading2"/>
+        <w:numPr>
+          <w:ilvl w:val="1"/>
+          <w:numId w:val="11"/>
+        </w:numPr>
+      </w:pPr>
+      <w:r>
+        <w:t>Angular Framework</w:t>
+      </w:r>
+    </w:p>
+    <w:p>
+      <w:r>
+        <w:t>AngularJS là một framework</w:t>
+      </w:r>
+      <w:r>
+        <w:t xml:space="preserve"> viết bằng Javascript được sử dụng phía client</w:t>
+      </w:r>
+      <w:r>
+        <w:t xml:space="preserve"> có cấu trúc cho các ứng dụng web động. Nó cho phép bạn sử sụng HTML như là ngôn ngữ mẫu và cho phép mở rộng cú pháp của HTML để diễn đạt các thành phần ứng dụng một cách rõ ràng súc tích</w:t>
+      </w:r>
+      <w:r>
+        <w:t>.</w:t>
+      </w:r>
+    </w:p>
+    <w:p>
+      <w:r>
+        <w:t>AngularJS là framework mã nguồn mở hoạt động dưới giấy phép Apache Lincense được đưa ra lần đầu năm 2009 bởi Misko Hevery và Adam Abrons. Hiện tại thư viện này được duy trì và phát triển bởi hãng Google.</w:t>
+      </w:r>
+    </w:p>
+    <w:p>
+      <w:pPr>
+        <w:widowControl w:val="0"/>
+        <w:spacing w:before="0"/>
+      </w:pPr>
+      <w:r>
+        <w:t>Các tính</w:t>
+      </w:r>
+      <w:r>
+        <w:t xml:space="preserve"> năng cốt lõi của Framework AngularJS bao gồm:</w:t>
       </w:r>
     </w:p>
     <w:p>
       <w:pPr>
         <w:pStyle w:val="ListParagraph"/>
+        <w:widowControl w:val="0"/>
         <w:numPr>
           <w:ilvl w:val="0"/>
           <w:numId w:val="7"/>
         </w:numPr>
-      </w:pPr>
-      <w:r>
-        <w:t xml:space="preserve">Cú pháp cài đặt bằng npm: </w:t>
-      </w:r>
-      <w:r>
-        <w:rPr>
-          <w:b/>
-        </w:rPr>
-        <w:t>npm install</w:t>
-      </w:r>
-      <w:r>
-        <w:t xml:space="preserve"> </w:t>
-      </w:r>
-      <w:r>
-        <w:rPr>
-          <w:i/>
-        </w:rPr>
-        <w:t>&lt;tên package&gt;</w:t>
-      </w:r>
-      <w:r>
-        <w:rPr>
-          <w:i/>
-        </w:rPr>
-        <w:t>.</w:t>
-      </w:r>
-      <w:r>
-        <w:t xml:space="preserve">Ví dụ: </w:t>
-      </w:r>
-      <w:r>
-        <w:rPr>
-          <w:i/>
-        </w:rPr>
-        <w:t>npm install http</w:t>
+        <w:spacing w:before="0"/>
+      </w:pPr>
+      <w:r>
+        <w:t>Data-binding: Nó tự động đồng bộ hóa dữ liệu giữa thành phần model và view.</w:t>
       </w:r>
     </w:p>
     <w:p>
       <w:pPr>
         <w:pStyle w:val="ListParagraph"/>
+        <w:widowControl w:val="0"/>
         <w:numPr>
           <w:ilvl w:val="0"/>
           <w:numId w:val="7"/>
         </w:numPr>
-      </w:pPr>
-      <w:r>
-        <w:t>Cú pháp</w:t>
-      </w:r>
-      <w:r>
-        <w:t xml:space="preserve"> gọi</w:t>
-      </w:r>
-      <w:r>
-        <w:t xml:space="preserve"> tham chiếu module: </w:t>
-      </w:r>
-      <w:r>
-        <w:rPr>
-          <w:b/>
-        </w:rPr>
-        <w:t>var</w:t>
-      </w:r>
-      <w:r>
-        <w:t xml:space="preserve"> &lt;</w:t>
-      </w:r>
-      <w:r>
-        <w:rPr>
-          <w:i/>
-        </w:rPr>
-        <w:t xml:space="preserve">tên biến&gt; = </w:t>
-      </w:r>
-      <w:r>
-        <w:rPr>
-          <w:b/>
-        </w:rPr>
-        <w:t>require(‘</w:t>
-      </w:r>
-      <w:r>
-        <w:rPr>
-          <w:i/>
-        </w:rPr>
-        <w:t>&lt;tên module&gt;</w:t>
-      </w:r>
-      <w:r>
-        <w:rPr>
-          <w:b/>
-        </w:rPr>
-        <w:t>’)</w:t>
-      </w:r>
-      <w:r>
-        <w:rPr>
-          <w:lang w:val="vi-VN"/>
-        </w:rPr>
-        <w:t xml:space="preserve">. </w:t>
-      </w:r>
-      <w:r>
-        <w:rPr>
-          <w:lang w:val="vi-VN"/>
-        </w:rPr>
-        <w:br/>
-      </w:r>
-      <w:r>
-        <w:rPr>
-          <w:lang w:val="vi-VN"/>
-        </w:rPr>
-        <w:t xml:space="preserve">Ví dụ: </w:t>
-      </w:r>
-      <w:r>
-        <w:rPr>
-          <w:i/>
-          <w:lang w:val="vi-VN"/>
-        </w:rPr>
-        <w:t xml:space="preserve">var </w:t>
-      </w:r>
-      <w:r>
-        <w:rPr>
-          <w:i/>
-          <w:lang w:val="vi-VN"/>
-        </w:rPr>
-        <w:t>http = requỉe(‘http’)</w:t>
-      </w:r>
-    </w:p>
-    <w:p>
-      <w:pPr>
-        <w:rPr>
-          <w:i/>
-          <w:lang w:val="vi-VN"/>
-        </w:rPr>
-      </w:pPr>
-      <w:r>
-        <w:t xml:space="preserve">Trong ví dụ trên hàm </w:t>
-      </w:r>
-      <w:r>
-        <w:rPr>
-          <w:i/>
-        </w:rPr>
-        <w:t>require</w:t>
-      </w:r>
-      <w:r>
-        <w:t xml:space="preserve"> trả về tham chiếu tới module </w:t>
-      </w:r>
-      <w:r>
-        <w:rPr>
-          <w:i/>
-        </w:rPr>
-        <w:t>http</w:t>
-      </w:r>
-      <w:r>
-        <w:t xml:space="preserve"> được cài đặt từ internet về thông qua lệnh </w:t>
-      </w:r>
-      <w:r>
-        <w:rPr>
-          <w:i/>
-        </w:rPr>
-        <w:t>npm install</w:t>
-      </w:r>
-      <w:r>
-        <w:t xml:space="preserve">. Để tham chiếu tới một Module cục bộ do trên hệ thống phải chỉ rõ đường dẫn tới tập tin của Module đó. Ví dụ: </w:t>
-      </w:r>
-      <w:r>
-        <w:rPr>
-          <w:i/>
-          <w:lang w:val="vi-VN"/>
-        </w:rPr>
-        <w:t xml:space="preserve">var </w:t>
-      </w:r>
-      <w:r>
-        <w:rPr>
-          <w:i/>
-          <w:lang w:val="vi-VN"/>
-        </w:rPr>
-        <w:t xml:space="preserve">myModule </w:t>
-      </w:r>
-      <w:r>
-        <w:rPr>
-          <w:i/>
-          <w:lang w:val="vi-VN"/>
-        </w:rPr>
-        <w:t>= requỉe(‘</w:t>
-      </w:r>
-      <w:r>
-        <w:rPr>
-          <w:i/>
-          <w:lang w:val="vi-VN"/>
-        </w:rPr>
-        <w:t>./moduleName.js</w:t>
-      </w:r>
-      <w:r>
-        <w:rPr>
-          <w:i/>
-          <w:lang w:val="vi-VN"/>
-        </w:rPr>
-        <w:t>’)</w:t>
-      </w:r>
-    </w:p>
-    <w:p>
-      <w:pPr>
-        <w:rPr>
-          <w:lang w:val="vi-VN"/>
-        </w:rPr>
-      </w:pPr>
-      <w:r>
-        <w:rPr>
-          <w:lang w:val="vi-VN"/>
-        </w:rPr>
-        <w:t xml:space="preserve">Có thê xem mỗi module là một đoạn mã được đóng gói lại với nhau, mã lệnh bên trong module có phạm vi là </w:t>
-      </w:r>
-      <w:r>
-        <w:rPr>
-          <w:i/>
-          <w:lang w:val="vi-VN"/>
-        </w:rPr>
-        <w:t>private</w:t>
-      </w:r>
-      <w:r>
-        <w:rPr>
-          <w:lang w:val="vi-VN"/>
-        </w:rPr>
-        <w:t>. Gần giống như việc public một hàm của một Class, bằng việc sử dụng đối tượng exports, sẽ giúp các hàm, các hằng private có thể để đưa ra ngoài sử dụng cho trên ứng dụng. Xem xét ví dụ dưới đây:</w:t>
-      </w:r>
-    </w:p>
-    <w:p>
-      <w:pPr>
-        <w:spacing w:line="240" w:lineRule="auto"/>
-        <w:rPr>
-          <w:rStyle w:val="Emphasis"/>
-          <w:lang w:val="vi-VN"/>
-        </w:rPr>
-      </w:pPr>
-      <w:r>
-        <w:rPr>
-          <w:rStyle w:val="Emphasis"/>
-          <w:lang w:val="vi-VN"/>
-        </w:rPr>
-        <w:t xml:space="preserve">const </w:t>
-      </w:r>
-      <w:r>
-        <w:rPr>
-          <w:rStyle w:val="Emphasis"/>
-          <w:lang w:val="vi-VN"/>
-        </w:rPr>
-        <w:t xml:space="preserve">PI = </w:t>
-      </w:r>
-      <w:r>
-        <w:rPr>
-          <w:rStyle w:val="Emphasis"/>
-          <w:b/>
-          <w:lang w:val="vi-VN"/>
-        </w:rPr>
-        <w:t>Math</w:t>
-      </w:r>
-      <w:r>
-        <w:rPr>
-          <w:rStyle w:val="Emphasis"/>
-          <w:lang w:val="vi-VN"/>
-        </w:rPr>
-        <w:t>.PI;</w:t>
-      </w:r>
-    </w:p>
-    <w:p>
-      <w:pPr>
-        <w:spacing w:line="240" w:lineRule="auto"/>
-        <w:rPr>
-          <w:rStyle w:val="Emphasis"/>
-          <w:lang w:val="vi-VN"/>
-        </w:rPr>
-      </w:pPr>
-      <w:r>
-        <w:rPr>
-          <w:rStyle w:val="Emphasis"/>
-          <w:b/>
-          <w:lang w:val="vi-VN"/>
-        </w:rPr>
-        <w:t>ex</w:t>
-      </w:r>
-      <w:r>
-        <w:rPr>
-          <w:rStyle w:val="Emphasis"/>
-          <w:b/>
-        </w:rPr>
-        <w:t>ports</w:t>
-      </w:r>
-      <w:r>
-        <w:rPr>
-          <w:rStyle w:val="Emphasis"/>
-        </w:rPr>
-        <w:t>.dienT</w:t>
-      </w:r>
-      <w:r>
-        <w:rPr>
-          <w:rStyle w:val="Emphasis"/>
-        </w:rPr>
-        <w:t>ich = function (r) {</w:t>
-      </w:r>
-    </w:p>
-    <w:p>
-      <w:pPr>
-        <w:spacing w:line="240" w:lineRule="auto"/>
-        <w:ind w:left="720"/>
-        <w:rPr>
-          <w:rStyle w:val="Emphasis"/>
-          <w:lang w:val="vi-VN"/>
-        </w:rPr>
-      </w:pPr>
-      <w:r>
-        <w:rPr>
-          <w:rStyle w:val="Emphasis"/>
-        </w:rPr>
-        <w:t>return PI * r * r;</w:t>
-      </w:r>
-    </w:p>
-    <w:p>
-      <w:pPr>
-        <w:spacing w:line="240" w:lineRule="auto"/>
-        <w:rPr>
-          <w:rStyle w:val="Emphasis"/>
-          <w:lang w:val="vi-VN"/>
-        </w:rPr>
-      </w:pPr>
-      <w:r>
-        <w:rPr>
-          <w:rStyle w:val="Emphasis"/>
-        </w:rPr>
-        <w:t>};</w:t>
-      </w:r>
-    </w:p>
-    <w:p>
-      <w:pPr>
-        <w:spacing w:line="240" w:lineRule="auto"/>
-        <w:rPr>
-          <w:rStyle w:val="Emphasis"/>
-          <w:lang w:val="vi-VN"/>
-        </w:rPr>
-      </w:pPr>
-      <w:r>
-        <w:rPr>
-          <w:rStyle w:val="Emphasis"/>
-          <w:b/>
-        </w:rPr>
-        <w:t>exports</w:t>
-      </w:r>
-      <w:r>
-        <w:rPr>
-          <w:rStyle w:val="Emphasis"/>
-        </w:rPr>
-        <w:t>.chu</w:t>
-      </w:r>
-      <w:r>
-        <w:rPr>
-          <w:rStyle w:val="Emphasis"/>
-        </w:rPr>
-        <w:t>V</w:t>
-      </w:r>
-      <w:r>
-        <w:rPr>
-          <w:rStyle w:val="Emphasis"/>
-        </w:rPr>
-        <w:t>i = function (r) {</w:t>
-      </w:r>
-    </w:p>
-    <w:p>
-      <w:pPr>
-        <w:spacing w:line="240" w:lineRule="auto"/>
-        <w:ind w:left="720"/>
-        <w:rPr>
-          <w:rStyle w:val="Emphasis"/>
-          <w:lang w:val="vi-VN"/>
-        </w:rPr>
-      </w:pPr>
-      <w:r>
-        <w:rPr>
-          <w:rStyle w:val="Emphasis"/>
-        </w:rPr>
-        <w:t>return 2 * PI * r;</w:t>
-      </w:r>
-    </w:p>
-    <w:p>
-      <w:pPr>
-        <w:spacing w:line="240" w:lineRule="auto"/>
-        <w:rPr>
-          <w:rStyle w:val="Emphasis"/>
-        </w:rPr>
-      </w:pPr>
-      <w:r>
-        <w:rPr>
-          <w:rStyle w:val="Emphasis"/>
-          <w:lang w:val="vi-VN"/>
-        </w:rPr>
-        <w:t>};</w:t>
-      </w:r>
-    </w:p>
-    <w:p>
-      <w:r>
-        <w:t xml:space="preserve">Đoãn mã trên tạo ra hằng số </w:t>
-      </w:r>
-      <w:r>
-        <w:rPr>
-          <w:i/>
-        </w:rPr>
-        <w:t>PI</w:t>
-      </w:r>
-      <w:r>
-        <w:t xml:space="preserve"> và hai function, hằng số </w:t>
-      </w:r>
-      <w:r>
-        <w:rPr>
-          <w:i/>
-        </w:rPr>
-        <w:t>PI</w:t>
-      </w:r>
-      <w:r>
-        <w:t xml:space="preserve"> chỉ có thể sử dụng trong nội bộ module đang định nghĩa ở trên. Qua việc sử dụng đối tượng </w:t>
-      </w:r>
-      <w:r>
-        <w:rPr>
-          <w:b/>
-          <w:i/>
-        </w:rPr>
-        <w:t>export</w:t>
-      </w:r>
-      <w:r>
-        <w:rPr>
-          <w:b/>
-          <w:i/>
-        </w:rPr>
-        <w:t>s</w:t>
-      </w:r>
-      <w:r>
-        <w:t xml:space="preserve">, hai hàm </w:t>
-      </w:r>
-      <w:r>
-        <w:rPr>
-          <w:i/>
-        </w:rPr>
-        <w:t>dienTich</w:t>
-      </w:r>
-      <w:r>
-        <w:t xml:space="preserve"> và </w:t>
-      </w:r>
-      <w:r>
-        <w:rPr>
-          <w:i/>
-        </w:rPr>
-        <w:t>chuVi</w:t>
-      </w:r>
-      <w:r>
-        <w:t xml:space="preserve"> có thể sử dụng </w:t>
-      </w:r>
-      <w:r>
-        <w:t>khi</w:t>
-      </w:r>
-      <w:r>
-        <w:t xml:space="preserve"> tham chiếu tới Module này.</w:t>
-      </w:r>
-    </w:p>
-    <w:p>
-      <w:r>
-        <w:rPr>
-          <w:b/>
-        </w:rPr>
-        <w:t>Global Object</w:t>
-      </w:r>
-      <w:r>
-        <w:t>: các object có sẵn ở tất cả các module bao gồm: Buffer, __dirname, __filename, console, exports, global, module, pro</w:t>
-      </w:r>
-      <w:r>
-        <w:t>cess; các function có sẵn bao gồm: require, setTimeout, … và một class có sẵn là Buffer</w:t>
-      </w:r>
-      <w:r>
+        <w:spacing w:before="0"/>
+      </w:pPr>
+      <w:r>
+        <w:t>Scope: Là những đối tượng hướng đến model, nó hoạt động như là cầu nối giữa controller và view</w:t>
+      </w:r>
+    </w:p>
+    <w:p>
+      <w:pPr>
+        <w:pStyle w:val="ListParagraph"/>
+        <w:widowControl w:val="0"/>
+        <w:numPr>
+          <w:ilvl w:val="0"/>
+          <w:numId w:val="7"/>
+        </w:numPr>
+        <w:spacing w:before="0"/>
+      </w:pPr>
+      <w:r>
+        <w:t>Controller: Đây là những tính năng của AngularJS mà được giới hạn tới một scope cụ thể</w:t>
+      </w:r>
+    </w:p>
+    <w:p>
+      <w:pPr>
+        <w:pStyle w:val="ListParagraph"/>
+        <w:widowControl w:val="0"/>
+        <w:numPr>
+          <w:ilvl w:val="0"/>
+          <w:numId w:val="7"/>
+        </w:numPr>
+        <w:spacing w:before="0"/>
+      </w:pPr>
+      <w:r>
+        <w:t>Service: AngularJS hoạt động với một vài dịch vụ (service) có sẵn , ví dụ $http để tạo XMLHttpRequests. Nó là các singleton object mà được khởi tạo duy nhất một lần trong ứng dụng</w:t>
+      </w:r>
+    </w:p>
+    <w:p>
+      <w:pPr>
+        <w:pStyle w:val="ListParagraph"/>
+        <w:widowControl w:val="0"/>
+        <w:numPr>
+          <w:ilvl w:val="0"/>
+          <w:numId w:val="7"/>
+        </w:numPr>
+        <w:spacing w:before="0"/>
+      </w:pPr>
+      <w:r>
+        <w:t>Filter: Nó lựa chọn (hay là lọc) các tập con từ tập item trong các mảng và trả về các mảng mới</w:t>
+      </w:r>
+    </w:p>
+    <w:p>
+      <w:pPr>
+        <w:pStyle w:val="ListParagraph"/>
+        <w:widowControl w:val="0"/>
+        <w:numPr>
+          <w:ilvl w:val="0"/>
+          <w:numId w:val="7"/>
+        </w:numPr>
+        <w:spacing w:before="0"/>
+      </w:pPr>
+      <w:r>
+        <w:t>Directive: Directive là các marker trong các phần tử DOM (như các phần tử, thuộc tính, css và nhiều hơn thế). Nó có thể dùng để tạo các thẻ HTML riêng phục vụ những mục đích riêng. AngularJS có những directive có sẵn như ngBind</w:t>
+      </w:r>
+      <w:r>
+        <w:t xml:space="preserve">, </w:t>
+      </w:r>
+      <w:r>
+        <w:t>ngModel</w:t>
+      </w:r>
+      <w:r>
+        <w:t>, ngController, ngApp</w:t>
+      </w:r>
+      <w:r>
+        <w:t>…</w:t>
+      </w:r>
+    </w:p>
+    <w:p>
+      <w:pPr>
+        <w:pStyle w:val="ListParagraph"/>
+        <w:widowControl w:val="0"/>
+        <w:numPr>
+          <w:ilvl w:val="0"/>
+          <w:numId w:val="7"/>
+        </w:numPr>
+        <w:spacing w:before="0"/>
+      </w:pPr>
+      <w:r>
+        <w:t>Template:Là các rendered view với các thông tin từ controller và model. Nó có thể được sử dụng trong các file riêng rẽ (ví dụ như index.</w:t>
+      </w:r>
+      <w:r>
+        <w:t>html</w:t>
+      </w:r>
+      <w:r>
+        <w:t>) hoặc nh</w:t>
+      </w:r>
+      <w:r>
+        <w:t>iều view với một trang sử dụng “</w:t>
+      </w:r>
+      <w:r>
+        <w:t>partials</w:t>
+      </w:r>
+      <w:r>
+        <w:t>”</w:t>
+      </w:r>
+    </w:p>
+    <w:p>
+      <w:pPr>
+        <w:pStyle w:val="ListParagraph"/>
+        <w:widowControl w:val="0"/>
+        <w:numPr>
+          <w:ilvl w:val="0"/>
+          <w:numId w:val="7"/>
+        </w:numPr>
+        <w:spacing w:before="0"/>
+      </w:pPr>
+      <w:r>
+        <w:t>Routing: Là khái niệm của sự chuyển dịch qua lại các view</w:t>
+      </w:r>
+    </w:p>
+    <w:p>
+      <w:pPr>
+        <w:pStyle w:val="ListParagraph"/>
+        <w:widowControl w:val="0"/>
+        <w:numPr>
+          <w:ilvl w:val="0"/>
+          <w:numId w:val="7"/>
+        </w:numPr>
+        <w:spacing w:before="0"/>
+      </w:pPr>
+      <w:r>
+        <w:t>Deep Linking: Cho phép bạn mã hóa trạng thái các ứng dụng trên địa chỉ URL để nó có thể được bookmark. Các ứng dụng có thể được phục hồi lại từ các địa chỉ URL với cùng một trạng thái</w:t>
+      </w:r>
+    </w:p>
+    <w:p>
+      <w:pPr>
+        <w:pStyle w:val="ListParagraph"/>
+        <w:widowControl w:val="0"/>
+        <w:numPr>
+          <w:ilvl w:val="0"/>
+          <w:numId w:val="7"/>
+        </w:numPr>
+        <w:spacing w:before="0"/>
+      </w:pPr>
+      <w:r>
+        <w:t>Dependency Injection: AngularJS có sẵn một hệ thống con dependency injection để giúp các lập trình viên tạo ra các ứng dụng dễ phát triển, dễ hiểu và kiểm tra</w:t>
+      </w:r>
+    </w:p>
+    <w:p>
+      <w:r>
+        <w:t>AngularJS được thiết kế kết hợp giữa mô hình MVC và MVVM hay còn được là MVW. Những ưu điểm nổi bật của AngularJS đó là:</w:t>
+      </w:r>
+    </w:p>
+    <w:p>
+      <w:pPr>
+        <w:widowControl w:val="0"/>
+        <w:numPr>
+          <w:ilvl w:val="0"/>
+          <w:numId w:val="7"/>
+        </w:numPr>
+        <w:spacing w:after="0"/>
+        <w:contextualSpacing/>
+      </w:pPr>
+      <w:r>
+        <w:rPr>
+          <w:color w:val="000000"/>
+          <w:sz w:val="26"/>
+          <w:szCs w:val="26"/>
+          <w:highlight w:val="white"/>
+        </w:rPr>
+        <w:t>AngularJS cung cấp khả năng tạo ra các Single Page Application với API service một cách rất rõ ràng và dễ dàng để duy trì, nâng cấp.</w:t>
+      </w:r>
+    </w:p>
+    <w:p>
+      <w:pPr>
+        <w:widowControl w:val="0"/>
+        <w:numPr>
+          <w:ilvl w:val="0"/>
+          <w:numId w:val="7"/>
+        </w:numPr>
+        <w:spacing w:before="0" w:after="0"/>
+        <w:contextualSpacing/>
+      </w:pPr>
+      <w:r>
+        <w:rPr>
+          <w:color w:val="000000"/>
+          <w:sz w:val="26"/>
+          <w:szCs w:val="26"/>
+          <w:highlight w:val="white"/>
+        </w:rPr>
+        <w:t>AngularJS cung cấp khả năng Data binding tới HTML do đó giúp người dùng cảm giác linh hoạt, thân thiện, trực quan.</w:t>
+      </w:r>
+    </w:p>
+    <w:p>
+      <w:pPr>
+        <w:widowControl w:val="0"/>
+        <w:numPr>
+          <w:ilvl w:val="0"/>
+          <w:numId w:val="7"/>
+        </w:numPr>
+        <w:spacing w:before="0" w:after="0"/>
+        <w:contextualSpacing/>
+      </w:pPr>
+      <w:r>
+        <w:rPr>
+          <w:color w:val="000000"/>
+          <w:sz w:val="26"/>
+          <w:szCs w:val="26"/>
+          <w:highlight w:val="white"/>
+        </w:rPr>
+        <w:t xml:space="preserve">AngularJS code dễ dàng trong giai đoạn unit test, </w:t>
+      </w:r>
+      <w:r>
+        <w:rPr>
+          <w:color w:val="000000"/>
+          <w:sz w:val="26"/>
+          <w:szCs w:val="26"/>
+        </w:rPr>
+        <w:t>functional testing</w:t>
+      </w:r>
+      <w:r>
+        <w:rPr>
+          <w:color w:val="000000"/>
+          <w:sz w:val="26"/>
+          <w:szCs w:val="26"/>
+          <w:highlight w:val="white"/>
+        </w:rPr>
         <w:t>.</w:t>
       </w:r>
     </w:p>
     <w:p>
       <w:pPr>
-        <w:rPr>
-          <w:lang w:val="vi-VN"/>
-        </w:rPr>
-      </w:pPr>
-      <w:r>
-        <w:rPr>
-          <w:b/>
-        </w:rPr>
-        <w:t xml:space="preserve">Callbacks </w:t>
-      </w:r>
-      <w:r>
-        <w:rPr>
-          <w:lang w:val="vi-VN"/>
-        </w:rPr>
-        <w:t xml:space="preserve">và </w:t>
-      </w:r>
-      <w:r>
-        <w:rPr>
-          <w:b/>
-          <w:lang w:val="vi-VN"/>
-        </w:rPr>
-        <w:t>Promises</w:t>
-      </w:r>
-      <w:r>
-        <w:rPr>
-          <w:lang w:val="vi-VN"/>
-        </w:rPr>
-        <w:t xml:space="preserve">: </w:t>
+        <w:widowControl w:val="0"/>
+        <w:numPr>
+          <w:ilvl w:val="0"/>
+          <w:numId w:val="7"/>
+        </w:numPr>
+        <w:spacing w:before="0" w:after="0"/>
+        <w:contextualSpacing/>
+      </w:pPr>
+      <w:r>
+        <w:rPr>
+          <w:color w:val="000000"/>
+          <w:sz w:val="26"/>
+          <w:szCs w:val="26"/>
+          <w:highlight w:val="white"/>
+        </w:rPr>
+        <w:t>AngularJS sử dụng dependency injection.</w:t>
+      </w:r>
+    </w:p>
+    <w:p>
+      <w:pPr>
+        <w:widowControl w:val="0"/>
+        <w:numPr>
+          <w:ilvl w:val="0"/>
+          <w:numId w:val="7"/>
+        </w:numPr>
+        <w:spacing w:before="0" w:after="0"/>
+        <w:contextualSpacing/>
+      </w:pPr>
+      <w:r>
+        <w:rPr>
+          <w:color w:val="000000"/>
+          <w:sz w:val="26"/>
+          <w:szCs w:val="26"/>
+          <w:highlight w:val="white"/>
+        </w:rPr>
+        <w:t>AngularJS cung cấp khả năng tái sử dụng các component (thành phần).</w:t>
+      </w:r>
+    </w:p>
+    <w:p>
+      <w:pPr>
+        <w:widowControl w:val="0"/>
+        <w:numPr>
+          <w:ilvl w:val="0"/>
+          <w:numId w:val="7"/>
+        </w:numPr>
+        <w:spacing w:before="0" w:after="0"/>
+        <w:contextualSpacing/>
+      </w:pPr>
+      <w:r>
+        <w:rPr>
+          <w:color w:val="000000"/>
+          <w:sz w:val="26"/>
+          <w:szCs w:val="26"/>
+          <w:highlight w:val="white"/>
+        </w:rPr>
+        <w:t>Với AngularJS, lập trình viên sẽ viết ít code hơn, với nhiều chức năng hơn.</w:t>
+      </w:r>
+    </w:p>
+    <w:p>
+      <w:pPr>
+        <w:widowControl w:val="0"/>
+        <w:numPr>
+          <w:ilvl w:val="0"/>
+          <w:numId w:val="7"/>
+        </w:numPr>
+        <w:spacing w:before="0"/>
+        <w:contextualSpacing/>
+      </w:pPr>
+      <w:r>
+        <w:rPr>
+          <w:color w:val="000000"/>
+          <w:sz w:val="26"/>
+          <w:szCs w:val="26"/>
+          <w:highlight w:val="white"/>
+        </w:rPr>
+        <w:t>Với AngularJS, view là thành phần trong trang HTML thuần, trong khi controller được viết bởi JavaScript với quá trình xử lý nghiệp vụ.</w:t>
+      </w:r>
+    </w:p>
+    <w:p>
+      <w:pPr>
+        <w:widowControl w:val="0"/>
+        <w:numPr>
+          <w:ilvl w:val="0"/>
+          <w:numId w:val="7"/>
+        </w:numPr>
+        <w:spacing w:before="0"/>
+        <w:contextualSpacing/>
+      </w:pPr>
+      <w:r>
+        <w:rPr>
+          <w:color w:val="000000"/>
+          <w:sz w:val="26"/>
+          <w:szCs w:val="26"/>
+        </w:rPr>
+        <w:t>AngularJS có thể sử dụng kết hợp với các framework, thư viện khác mà không gây xung đột</w:t>
+      </w:r>
+    </w:p>
+    <w:p>
+      <w:pPr>
+        <w:widowControl w:val="0"/>
+        <w:spacing w:before="0"/>
+        <w:contextualSpacing/>
+      </w:pPr>
+      <w:r>
+        <w:t xml:space="preserve">Bên cạnh những ưu điểm, AngularJS cũng có những </w:t>
+      </w:r>
+      <w:r>
+        <w:t>nhược điểm riêng</w:t>
+      </w:r>
+      <w:r>
+        <w:t>:</w:t>
+      </w:r>
+    </w:p>
+    <w:p>
+      <w:pPr>
+        <w:pStyle w:val="ListParagraph"/>
+        <w:widowControl w:val="0"/>
+        <w:numPr>
+          <w:ilvl w:val="0"/>
+          <w:numId w:val="7"/>
+        </w:numPr>
+        <w:spacing w:before="0"/>
+      </w:pPr>
+      <w:r>
+        <w:t>Không an toàn là một JavaScript Framework, ứng dụng được viết bởi AngularJS nên không an toàn. Vấn đề này được giải quyết nếu phía máy chủ web có cơ chế chứng thực và phân quyền phù hợp</w:t>
+      </w:r>
+    </w:p>
+    <w:p>
+      <w:pPr>
+        <w:pStyle w:val="ListParagraph"/>
+        <w:widowControl w:val="0"/>
+        <w:numPr>
+          <w:ilvl w:val="0"/>
+          <w:numId w:val="7"/>
+        </w:numPr>
+        <w:spacing w:before="0"/>
+      </w:pPr>
+      <w:r>
+        <w:t>Được xây dựng bằng JavaScript nên khi người sử dụng vô hiệu hoá tính năng Javascript thì ứng dụng bị vô hiệu hoá.</w:t>
+      </w:r>
+    </w:p>
+    <w:p>
+      <w:pPr>
+        <w:widowControl w:val="0"/>
+        <w:spacing w:before="0"/>
+        <w:contextualSpacing/>
+      </w:pPr>
+      <w:r>
+        <w:t xml:space="preserve">Các thành phần của AngularJS </w:t>
+      </w:r>
+      <w:r>
+        <w:t xml:space="preserve">quan trọng khi xây dựng ứng dụng </w:t>
+      </w:r>
+      <w:r>
+        <w:t xml:space="preserve">bao gồm các directive: ngApp, ngController, ngModel,… trong chương tiếp theo sẽ cụ thể hoá các </w:t>
+      </w:r>
+      <w:r>
+        <w:t xml:space="preserve">thành phần </w:t>
+      </w:r>
+      <w:r>
+        <w:t>này trên ứng dụng mà đồ án xây dựng.</w:t>
+      </w:r>
+    </w:p>
+    <w:p>
+      <w:pPr>
+        <w:pStyle w:val="Heading2"/>
+        <w:numPr>
+          <w:ilvl w:val="1"/>
+          <w:numId w:val="11"/>
+        </w:numPr>
+      </w:pPr>
+      <w:r>
+        <w:t>NoSQL và hệ quản trị CSDL MongoDB</w:t>
       </w:r>
       <w:bookmarkStart w:id="1" w:name="_GoBack"/>
       <w:bookmarkEnd w:id="1"/>
     </w:p>
+    <w:p>
+      <w:r>
+        <w:t>Với các công nghệ phát triển website, h</w:t>
+      </w:r>
+      <w:r>
+        <w:t>ệ quản trị cơ sở dữ liệu quan hệ dựa trên SQL đã thống trị hầu hết các hệ Quả</w:t>
+      </w:r>
+      <w:r>
+        <w:t xml:space="preserve">n trị Cơ sở dữ liệu. Tuy nhiên </w:t>
+      </w:r>
+      <w:r>
+        <w:t>thời gian gần đây, một cách tiếp cận mới đã bắt đầu biết đến là NoSQL, tạo ra sự thay thế cho các hệ quản trị cơ sở dữ liệu quan hệ truyền thống</w:t>
+      </w:r>
+    </w:p>
+    <w:p>
+      <w:r>
+        <w:t xml:space="preserve">Thuật ngữ NoSQL có nghĩa là Non-Relation </w:t>
+      </w:r>
+      <w:r>
+        <w:t>hoặc Not Only SQL – không rằng buộc hoặc phi quan hệ</w:t>
+      </w:r>
+      <w:r>
+        <w:t>, ám chỉ những đến CSDL</w:t>
+      </w:r>
+      <w:r>
+        <w:t xml:space="preserve"> không dùng mô hình dữ  liệu quan hệ để quản lý dữ liệu trong lĩnh vực phần mềm</w:t>
+      </w:r>
+      <w:r>
+        <w:t>.</w:t>
+      </w:r>
+    </w:p>
     <w:p/>
-    <w:p/>
-    <w:p/>
-    <w:p/>
-    <w:p/>
+    <w:p>
+      <w:pPr>
+        <w:pStyle w:val="Heading2"/>
+        <w:numPr>
+          <w:ilvl w:val="1"/>
+          <w:numId w:val="11"/>
+        </w:numPr>
+      </w:pPr>
+      <w:r>
+        <w:t>Hệ thống</w:t>
+      </w:r>
+      <w:r>
+        <w:t xml:space="preserve"> lưu trữ khoá – giá trị</w:t>
+      </w:r>
+      <w:r>
+        <w:t xml:space="preserve"> truy xuất nhanh</w:t>
+      </w:r>
+      <w:r>
+        <w:t xml:space="preserve"> trên máy chủ</w:t>
+      </w:r>
+      <w:r>
+        <w:t xml:space="preserve"> </w:t>
+      </w:r>
+      <w:r>
+        <w:t xml:space="preserve">- </w:t>
+      </w:r>
+      <w:r>
+        <w:t>Redis</w:t>
+      </w:r>
+    </w:p>
+    <w:p>
+      <w:pPr>
+        <w:pStyle w:val="Heading2"/>
+        <w:numPr>
+          <w:ilvl w:val="1"/>
+          <w:numId w:val="11"/>
+        </w:numPr>
+      </w:pPr>
+      <w:r>
+        <w:t>Thuật toán phân lớp dữ liệu Neural Network</w:t>
+      </w:r>
+    </w:p>
+    <w:p>
+      <w:pPr>
+        <w:pStyle w:val="Heading2"/>
+        <w:numPr>
+          <w:ilvl w:val="1"/>
+          <w:numId w:val="11"/>
+        </w:numPr>
+      </w:pPr>
+      <w:r>
+        <w:t>Xử lý ảnh và các phương pháp trích chọn đặc trưng</w:t>
+      </w:r>
+    </w:p>
     <w:p>
       <w:pPr>
         <w:pStyle w:val="ListParagraph"/>
@@ -5111,6 +5585,118 @@
     </w:lvl>
   </w:abstractNum>
   <w:abstractNum w:abstractNumId="1">
+    <w:nsid w:val="13B96125"/>
+    <w:multiLevelType w:val="hybridMultilevel"/>
+    <w:tmpl w:val="0694A554"/>
+    <w:lvl w:ilvl="0" w:tplc="63705C80">
+      <w:numFmt w:val="bullet"/>
+      <w:lvlText w:val="-"/>
+      <w:lvlJc w:val="left"/>
+      <w:pPr>
+        <w:ind w:left="1800" w:hanging="360"/>
+      </w:pPr>
+      <w:rPr>
+        <w:rFonts w:ascii="Times New Roman" w:eastAsia="Times New Roman" w:hAnsi="Times New Roman" w:cs="Times New Roman" w:hint="default"/>
+      </w:rPr>
+    </w:lvl>
+    <w:lvl w:ilvl="1" w:tplc="04090003" w:tentative="1">
+      <w:start w:val="1"/>
+      <w:numFmt w:val="bullet"/>
+      <w:lvlText w:val="o"/>
+      <w:lvlJc w:val="left"/>
+      <w:pPr>
+        <w:ind w:left="2160" w:hanging="360"/>
+      </w:pPr>
+      <w:rPr>
+        <w:rFonts w:ascii="Courier New" w:hAnsi="Courier New" w:cs="Courier New" w:hint="default"/>
+      </w:rPr>
+    </w:lvl>
+    <w:lvl w:ilvl="2" w:tplc="04090005" w:tentative="1">
+      <w:start w:val="1"/>
+      <w:numFmt w:val="bullet"/>
+      <w:lvlText w:val=""/>
+      <w:lvlJc w:val="left"/>
+      <w:pPr>
+        <w:ind w:left="2880" w:hanging="360"/>
+      </w:pPr>
+      <w:rPr>
+        <w:rFonts w:ascii="Wingdings" w:hAnsi="Wingdings" w:hint="default"/>
+      </w:rPr>
+    </w:lvl>
+    <w:lvl w:ilvl="3" w:tplc="04090001" w:tentative="1">
+      <w:start w:val="1"/>
+      <w:numFmt w:val="bullet"/>
+      <w:lvlText w:val=""/>
+      <w:lvlJc w:val="left"/>
+      <w:pPr>
+        <w:ind w:left="3600" w:hanging="360"/>
+      </w:pPr>
+      <w:rPr>
+        <w:rFonts w:ascii="Symbol" w:hAnsi="Symbol" w:hint="default"/>
+      </w:rPr>
+    </w:lvl>
+    <w:lvl w:ilvl="4" w:tplc="04090003" w:tentative="1">
+      <w:start w:val="1"/>
+      <w:numFmt w:val="bullet"/>
+      <w:lvlText w:val="o"/>
+      <w:lvlJc w:val="left"/>
+      <w:pPr>
+        <w:ind w:left="4320" w:hanging="360"/>
+      </w:pPr>
+      <w:rPr>
+        <w:rFonts w:ascii="Courier New" w:hAnsi="Courier New" w:cs="Courier New" w:hint="default"/>
+      </w:rPr>
+    </w:lvl>
+    <w:lvl w:ilvl="5" w:tplc="04090005" w:tentative="1">
+      <w:start w:val="1"/>
+      <w:numFmt w:val="bullet"/>
+      <w:lvlText w:val=""/>
+      <w:lvlJc w:val="left"/>
+      <w:pPr>
+        <w:ind w:left="5040" w:hanging="360"/>
+      </w:pPr>
+      <w:rPr>
+        <w:rFonts w:ascii="Wingdings" w:hAnsi="Wingdings" w:hint="default"/>
+      </w:rPr>
+    </w:lvl>
+    <w:lvl w:ilvl="6" w:tplc="04090001" w:tentative="1">
+      <w:start w:val="1"/>
+      <w:numFmt w:val="bullet"/>
+      <w:lvlText w:val=""/>
+      <w:lvlJc w:val="left"/>
+      <w:pPr>
+        <w:ind w:left="5760" w:hanging="360"/>
+      </w:pPr>
+      <w:rPr>
+        <w:rFonts w:ascii="Symbol" w:hAnsi="Symbol" w:hint="default"/>
+      </w:rPr>
+    </w:lvl>
+    <w:lvl w:ilvl="7" w:tplc="04090003" w:tentative="1">
+      <w:start w:val="1"/>
+      <w:numFmt w:val="bullet"/>
+      <w:lvlText w:val="o"/>
+      <w:lvlJc w:val="left"/>
+      <w:pPr>
+        <w:ind w:left="6480" w:hanging="360"/>
+      </w:pPr>
+      <w:rPr>
+        <w:rFonts w:ascii="Courier New" w:hAnsi="Courier New" w:cs="Courier New" w:hint="default"/>
+      </w:rPr>
+    </w:lvl>
+    <w:lvl w:ilvl="8" w:tplc="04090005" w:tentative="1">
+      <w:start w:val="1"/>
+      <w:numFmt w:val="bullet"/>
+      <w:lvlText w:val=""/>
+      <w:lvlJc w:val="left"/>
+      <w:pPr>
+        <w:ind w:left="7200" w:hanging="360"/>
+      </w:pPr>
+      <w:rPr>
+        <w:rFonts w:ascii="Wingdings" w:hAnsi="Wingdings" w:hint="default"/>
+      </w:rPr>
+    </w:lvl>
+  </w:abstractNum>
+  <w:abstractNum w:abstractNumId="2">
     <w:nsid w:val="16CD7DA6"/>
     <w:multiLevelType w:val="multilevel"/>
     <w:tmpl w:val="0409001D"/>
@@ -5196,10 +5782,10 @@
       </w:pPr>
     </w:lvl>
   </w:abstractNum>
-  <w:abstractNum w:abstractNumId="2">
+  <w:abstractNum w:abstractNumId="3">
     <w:nsid w:val="19F80175"/>
     <w:multiLevelType w:val="hybridMultilevel"/>
-    <w:tmpl w:val="061A57D8"/>
+    <w:tmpl w:val="E65C0D94"/>
     <w:lvl w:ilvl="0" w:tplc="63705C80">
       <w:numFmt w:val="bullet"/>
       <w:lvlText w:val="-"/>
@@ -5308,7 +5894,7 @@
       </w:rPr>
     </w:lvl>
   </w:abstractNum>
-  <w:abstractNum w:abstractNumId="3">
+  <w:abstractNum w:abstractNumId="4">
     <w:nsid w:val="1B0A77AA"/>
     <w:multiLevelType w:val="hybridMultilevel"/>
     <w:tmpl w:val="C3FAEC84"/>
@@ -5397,7 +5983,7 @@
       </w:pPr>
     </w:lvl>
   </w:abstractNum>
-  <w:abstractNum w:abstractNumId="4">
+  <w:abstractNum w:abstractNumId="5">
     <w:nsid w:val="268E40C7"/>
     <w:multiLevelType w:val="multilevel"/>
     <w:tmpl w:val="0409001F"/>
@@ -5483,7 +6069,7 @@
       </w:pPr>
     </w:lvl>
   </w:abstractNum>
-  <w:abstractNum w:abstractNumId="5">
+  <w:abstractNum w:abstractNumId="6">
     <w:nsid w:val="2A8902B5"/>
     <w:multiLevelType w:val="hybridMultilevel"/>
     <w:tmpl w:val="36FA86EE"/>
@@ -5569,7 +6155,7 @@
       </w:pPr>
     </w:lvl>
   </w:abstractNum>
-  <w:abstractNum w:abstractNumId="6">
+  <w:abstractNum w:abstractNumId="7">
     <w:nsid w:val="3A3D782B"/>
     <w:multiLevelType w:val="hybridMultilevel"/>
     <w:tmpl w:val="C11C0392"/>
@@ -5658,7 +6244,7 @@
       </w:pPr>
     </w:lvl>
   </w:abstractNum>
-  <w:abstractNum w:abstractNumId="7">
+  <w:abstractNum w:abstractNumId="8">
     <w:nsid w:val="3ADE0B07"/>
     <w:multiLevelType w:val="multilevel"/>
     <w:tmpl w:val="0409001D"/>
@@ -5744,13 +6330,13 @@
       </w:pPr>
     </w:lvl>
   </w:abstractNum>
-  <w:abstractNum w:abstractNumId="8">
+  <w:abstractNum w:abstractNumId="9">
     <w:nsid w:val="42503F6E"/>
     <w:multiLevelType w:val="multilevel"/>
     <w:tmpl w:val="0409001D"/>
     <w:numStyleLink w:val="Style1"/>
   </w:abstractNum>
-  <w:abstractNum w:abstractNumId="9">
+  <w:abstractNum w:abstractNumId="10">
     <w:nsid w:val="425914E9"/>
     <w:multiLevelType w:val="multilevel"/>
     <w:tmpl w:val="0409001D"/>
@@ -5837,7 +6423,7 @@
       </w:pPr>
     </w:lvl>
   </w:abstractNum>
-  <w:abstractNum w:abstractNumId="10">
+  <w:abstractNum w:abstractNumId="11">
     <w:nsid w:val="43876590"/>
     <w:multiLevelType w:val="multilevel"/>
     <w:tmpl w:val="04090025"/>
@@ -5932,7 +6518,7 @@
       </w:pPr>
     </w:lvl>
   </w:abstractNum>
-  <w:abstractNum w:abstractNumId="11">
+  <w:abstractNum w:abstractNumId="12">
     <w:nsid w:val="4AA43356"/>
     <w:multiLevelType w:val="multilevel"/>
     <w:tmpl w:val="4A9E051A"/>
@@ -6045,7 +6631,7 @@
       </w:rPr>
     </w:lvl>
   </w:abstractNum>
-  <w:abstractNum w:abstractNumId="12">
+  <w:abstractNum w:abstractNumId="13">
     <w:nsid w:val="4F49663A"/>
     <w:multiLevelType w:val="multilevel"/>
     <w:tmpl w:val="0C440258"/>
@@ -6158,7 +6744,121 @@
       </w:rPr>
     </w:lvl>
   </w:abstractNum>
-  <w:abstractNum w:abstractNumId="13">
+  <w:abstractNum w:abstractNumId="14">
+    <w:nsid w:val="52321C41"/>
+    <w:multiLevelType w:val="multilevel"/>
+    <w:tmpl w:val="212E5F5A"/>
+    <w:lvl w:ilvl="0">
+      <w:start w:val="1"/>
+      <w:numFmt w:val="bullet"/>
+      <w:lvlText w:val="-"/>
+      <w:lvlJc w:val="left"/>
+      <w:pPr>
+        <w:ind w:left="720" w:firstLine="360"/>
+      </w:pPr>
+      <w:rPr>
+        <w:rFonts w:ascii="Arial" w:eastAsia="Arial" w:hAnsi="Arial" w:cs="Arial"/>
+        <w:b w:val="0"/>
+      </w:rPr>
+    </w:lvl>
+    <w:lvl w:ilvl="1">
+      <w:start w:val="1"/>
+      <w:numFmt w:val="bullet"/>
+      <w:lvlText w:val="o"/>
+      <w:lvlJc w:val="left"/>
+      <w:pPr>
+        <w:ind w:left="1440" w:firstLine="1080"/>
+      </w:pPr>
+      <w:rPr>
+        <w:rFonts w:ascii="Arial" w:eastAsia="Arial" w:hAnsi="Arial" w:cs="Arial"/>
+      </w:rPr>
+    </w:lvl>
+    <w:lvl w:ilvl="2">
+      <w:start w:val="1"/>
+      <w:numFmt w:val="bullet"/>
+      <w:lvlText w:val="▪"/>
+      <w:lvlJc w:val="left"/>
+      <w:pPr>
+        <w:ind w:left="2160" w:firstLine="1800"/>
+      </w:pPr>
+      <w:rPr>
+        <w:rFonts w:ascii="Arial" w:eastAsia="Arial" w:hAnsi="Arial" w:cs="Arial"/>
+      </w:rPr>
+    </w:lvl>
+    <w:lvl w:ilvl="3">
+      <w:start w:val="1"/>
+      <w:numFmt w:val="bullet"/>
+      <w:lvlText w:val="●"/>
+      <w:lvlJc w:val="left"/>
+      <w:pPr>
+        <w:ind w:left="2880" w:firstLine="2520"/>
+      </w:pPr>
+      <w:rPr>
+        <w:rFonts w:ascii="Arial" w:eastAsia="Arial" w:hAnsi="Arial" w:cs="Arial"/>
+      </w:rPr>
+    </w:lvl>
+    <w:lvl w:ilvl="4">
+      <w:start w:val="1"/>
+      <w:numFmt w:val="bullet"/>
+      <w:lvlText w:val="o"/>
+      <w:lvlJc w:val="left"/>
+      <w:pPr>
+        <w:ind w:left="3600" w:firstLine="3240"/>
+      </w:pPr>
+      <w:rPr>
+        <w:rFonts w:ascii="Arial" w:eastAsia="Arial" w:hAnsi="Arial" w:cs="Arial"/>
+      </w:rPr>
+    </w:lvl>
+    <w:lvl w:ilvl="5">
+      <w:start w:val="1"/>
+      <w:numFmt w:val="bullet"/>
+      <w:lvlText w:val="▪"/>
+      <w:lvlJc w:val="left"/>
+      <w:pPr>
+        <w:ind w:left="4320" w:firstLine="3960"/>
+      </w:pPr>
+      <w:rPr>
+        <w:rFonts w:ascii="Arial" w:eastAsia="Arial" w:hAnsi="Arial" w:cs="Arial"/>
+      </w:rPr>
+    </w:lvl>
+    <w:lvl w:ilvl="6">
+      <w:start w:val="1"/>
+      <w:numFmt w:val="bullet"/>
+      <w:lvlText w:val="●"/>
+      <w:lvlJc w:val="left"/>
+      <w:pPr>
+        <w:ind w:left="5040" w:firstLine="4680"/>
+      </w:pPr>
+      <w:rPr>
+        <w:rFonts w:ascii="Arial" w:eastAsia="Arial" w:hAnsi="Arial" w:cs="Arial"/>
+      </w:rPr>
+    </w:lvl>
+    <w:lvl w:ilvl="7">
+      <w:start w:val="1"/>
+      <w:numFmt w:val="bullet"/>
+      <w:lvlText w:val="o"/>
+      <w:lvlJc w:val="left"/>
+      <w:pPr>
+        <w:ind w:left="5760" w:firstLine="5400"/>
+      </w:pPr>
+      <w:rPr>
+        <w:rFonts w:ascii="Arial" w:eastAsia="Arial" w:hAnsi="Arial" w:cs="Arial"/>
+      </w:rPr>
+    </w:lvl>
+    <w:lvl w:ilvl="8">
+      <w:start w:val="1"/>
+      <w:numFmt w:val="bullet"/>
+      <w:lvlText w:val="▪"/>
+      <w:lvlJc w:val="left"/>
+      <w:pPr>
+        <w:ind w:left="6480" w:firstLine="6120"/>
+      </w:pPr>
+      <w:rPr>
+        <w:rFonts w:ascii="Arial" w:eastAsia="Arial" w:hAnsi="Arial" w:cs="Arial"/>
+      </w:rPr>
+    </w:lvl>
+  </w:abstractNum>
+  <w:abstractNum w:abstractNumId="15">
     <w:nsid w:val="5CC40EE4"/>
     <w:multiLevelType w:val="hybridMultilevel"/>
     <w:tmpl w:val="DA080BC8"/>
@@ -6247,7 +6947,7 @@
       </w:pPr>
     </w:lvl>
   </w:abstractNum>
-  <w:abstractNum w:abstractNumId="14">
+  <w:abstractNum w:abstractNumId="16">
     <w:nsid w:val="6EE3483A"/>
     <w:multiLevelType w:val="multilevel"/>
     <w:tmpl w:val="C22CC93E"/>
@@ -6360,7 +7060,119 @@
       </w:rPr>
     </w:lvl>
   </w:abstractNum>
-  <w:abstractNum w:abstractNumId="15">
+  <w:abstractNum w:abstractNumId="17">
+    <w:nsid w:val="70A41A53"/>
+    <w:multiLevelType w:val="hybridMultilevel"/>
+    <w:tmpl w:val="0D34D906"/>
+    <w:lvl w:ilvl="0" w:tplc="63705C80">
+      <w:numFmt w:val="bullet"/>
+      <w:lvlText w:val="-"/>
+      <w:lvlJc w:val="left"/>
+      <w:pPr>
+        <w:ind w:left="1800" w:hanging="360"/>
+      </w:pPr>
+      <w:rPr>
+        <w:rFonts w:ascii="Times New Roman" w:eastAsia="Times New Roman" w:hAnsi="Times New Roman" w:cs="Times New Roman" w:hint="default"/>
+      </w:rPr>
+    </w:lvl>
+    <w:lvl w:ilvl="1" w:tplc="04090003" w:tentative="1">
+      <w:start w:val="1"/>
+      <w:numFmt w:val="bullet"/>
+      <w:lvlText w:val="o"/>
+      <w:lvlJc w:val="left"/>
+      <w:pPr>
+        <w:ind w:left="2160" w:hanging="360"/>
+      </w:pPr>
+      <w:rPr>
+        <w:rFonts w:ascii="Courier New" w:hAnsi="Courier New" w:cs="Courier New" w:hint="default"/>
+      </w:rPr>
+    </w:lvl>
+    <w:lvl w:ilvl="2" w:tplc="04090005" w:tentative="1">
+      <w:start w:val="1"/>
+      <w:numFmt w:val="bullet"/>
+      <w:lvlText w:val=""/>
+      <w:lvlJc w:val="left"/>
+      <w:pPr>
+        <w:ind w:left="2880" w:hanging="360"/>
+      </w:pPr>
+      <w:rPr>
+        <w:rFonts w:ascii="Wingdings" w:hAnsi="Wingdings" w:hint="default"/>
+      </w:rPr>
+    </w:lvl>
+    <w:lvl w:ilvl="3" w:tplc="04090001" w:tentative="1">
+      <w:start w:val="1"/>
+      <w:numFmt w:val="bullet"/>
+      <w:lvlText w:val=""/>
+      <w:lvlJc w:val="left"/>
+      <w:pPr>
+        <w:ind w:left="3600" w:hanging="360"/>
+      </w:pPr>
+      <w:rPr>
+        <w:rFonts w:ascii="Symbol" w:hAnsi="Symbol" w:hint="default"/>
+      </w:rPr>
+    </w:lvl>
+    <w:lvl w:ilvl="4" w:tplc="04090003" w:tentative="1">
+      <w:start w:val="1"/>
+      <w:numFmt w:val="bullet"/>
+      <w:lvlText w:val="o"/>
+      <w:lvlJc w:val="left"/>
+      <w:pPr>
+        <w:ind w:left="4320" w:hanging="360"/>
+      </w:pPr>
+      <w:rPr>
+        <w:rFonts w:ascii="Courier New" w:hAnsi="Courier New" w:cs="Courier New" w:hint="default"/>
+      </w:rPr>
+    </w:lvl>
+    <w:lvl w:ilvl="5" w:tplc="04090005" w:tentative="1">
+      <w:start w:val="1"/>
+      <w:numFmt w:val="bullet"/>
+      <w:lvlText w:val=""/>
+      <w:lvlJc w:val="left"/>
+      <w:pPr>
+        <w:ind w:left="5040" w:hanging="360"/>
+      </w:pPr>
+      <w:rPr>
+        <w:rFonts w:ascii="Wingdings" w:hAnsi="Wingdings" w:hint="default"/>
+      </w:rPr>
+    </w:lvl>
+    <w:lvl w:ilvl="6" w:tplc="04090001" w:tentative="1">
+      <w:start w:val="1"/>
+      <w:numFmt w:val="bullet"/>
+      <w:lvlText w:val=""/>
+      <w:lvlJc w:val="left"/>
+      <w:pPr>
+        <w:ind w:left="5760" w:hanging="360"/>
+      </w:pPr>
+      <w:rPr>
+        <w:rFonts w:ascii="Symbol" w:hAnsi="Symbol" w:hint="default"/>
+      </w:rPr>
+    </w:lvl>
+    <w:lvl w:ilvl="7" w:tplc="04090003" w:tentative="1">
+      <w:start w:val="1"/>
+      <w:numFmt w:val="bullet"/>
+      <w:lvlText w:val="o"/>
+      <w:lvlJc w:val="left"/>
+      <w:pPr>
+        <w:ind w:left="6480" w:hanging="360"/>
+      </w:pPr>
+      <w:rPr>
+        <w:rFonts w:ascii="Courier New" w:hAnsi="Courier New" w:cs="Courier New" w:hint="default"/>
+      </w:rPr>
+    </w:lvl>
+    <w:lvl w:ilvl="8" w:tplc="04090005" w:tentative="1">
+      <w:start w:val="1"/>
+      <w:numFmt w:val="bullet"/>
+      <w:lvlText w:val=""/>
+      <w:lvlJc w:val="left"/>
+      <w:pPr>
+        <w:ind w:left="7200" w:hanging="360"/>
+      </w:pPr>
+      <w:rPr>
+        <w:rFonts w:ascii="Wingdings" w:hAnsi="Wingdings" w:hint="default"/>
+      </w:rPr>
+    </w:lvl>
+  </w:abstractNum>
+  <w:abstractNum w:abstractNumId="18">
     <w:nsid w:val="71FC28E3"/>
     <w:multiLevelType w:val="hybridMultilevel"/>
     <w:tmpl w:val="859EA900"/>
@@ -6472,7 +7284,7 @@
       </w:rPr>
     </w:lvl>
   </w:abstractNum>
-  <w:abstractNum w:abstractNumId="16">
+  <w:abstractNum w:abstractNumId="19">
     <w:nsid w:val="771F453D"/>
     <w:multiLevelType w:val="hybridMultilevel"/>
     <w:tmpl w:val="C9EE2F7A"/>
@@ -6561,7 +7373,7 @@
       </w:pPr>
     </w:lvl>
   </w:abstractNum>
-  <w:abstractNum w:abstractNumId="17">
+  <w:abstractNum w:abstractNumId="20">
     <w:nsid w:val="77455ECA"/>
     <w:multiLevelType w:val="hybridMultilevel"/>
     <w:tmpl w:val="95BCF8A2"/>
@@ -6650,7 +7462,120 @@
       </w:pPr>
     </w:lvl>
   </w:abstractNum>
-  <w:abstractNum w:abstractNumId="18">
+  <w:abstractNum w:abstractNumId="21">
+    <w:nsid w:val="777D5451"/>
+    <w:multiLevelType w:val="multilevel"/>
+    <w:tmpl w:val="FCE0E3B6"/>
+    <w:lvl w:ilvl="0">
+      <w:start w:val="1"/>
+      <w:numFmt w:val="bullet"/>
+      <w:lvlText w:val="▪"/>
+      <w:lvlJc w:val="left"/>
+      <w:pPr>
+        <w:ind w:left="1440" w:firstLine="1080"/>
+      </w:pPr>
+      <w:rPr>
+        <w:rFonts w:ascii="Arial" w:eastAsia="Arial" w:hAnsi="Arial" w:cs="Arial"/>
+      </w:rPr>
+    </w:lvl>
+    <w:lvl w:ilvl="1">
+      <w:start w:val="1"/>
+      <w:numFmt w:val="bullet"/>
+      <w:lvlText w:val="o"/>
+      <w:lvlJc w:val="left"/>
+      <w:pPr>
+        <w:ind w:left="2160" w:firstLine="1800"/>
+      </w:pPr>
+      <w:rPr>
+        <w:rFonts w:ascii="Arial" w:eastAsia="Arial" w:hAnsi="Arial" w:cs="Arial"/>
+      </w:rPr>
+    </w:lvl>
+    <w:lvl w:ilvl="2">
+      <w:start w:val="1"/>
+      <w:numFmt w:val="bullet"/>
+      <w:lvlText w:val="▪"/>
+      <w:lvlJc w:val="left"/>
+      <w:pPr>
+        <w:ind w:left="2880" w:firstLine="2520"/>
+      </w:pPr>
+      <w:rPr>
+        <w:rFonts w:ascii="Arial" w:eastAsia="Arial" w:hAnsi="Arial" w:cs="Arial"/>
+      </w:rPr>
+    </w:lvl>
+    <w:lvl w:ilvl="3">
+      <w:start w:val="1"/>
+      <w:numFmt w:val="bullet"/>
+      <w:lvlText w:val="●"/>
+      <w:lvlJc w:val="left"/>
+      <w:pPr>
+        <w:ind w:left="3600" w:firstLine="3240"/>
+      </w:pPr>
+      <w:rPr>
+        <w:rFonts w:ascii="Arial" w:eastAsia="Arial" w:hAnsi="Arial" w:cs="Arial"/>
+      </w:rPr>
+    </w:lvl>
+    <w:lvl w:ilvl="4">
+      <w:start w:val="1"/>
+      <w:numFmt w:val="bullet"/>
+      <w:lvlText w:val="o"/>
+      <w:lvlJc w:val="left"/>
+      <w:pPr>
+        <w:ind w:left="4320" w:firstLine="3960"/>
+      </w:pPr>
+      <w:rPr>
+        <w:rFonts w:ascii="Arial" w:eastAsia="Arial" w:hAnsi="Arial" w:cs="Arial"/>
+      </w:rPr>
+    </w:lvl>
+    <w:lvl w:ilvl="5">
+      <w:start w:val="1"/>
+      <w:numFmt w:val="bullet"/>
+      <w:lvlText w:val="▪"/>
+      <w:lvlJc w:val="left"/>
+      <w:pPr>
+        <w:ind w:left="5040" w:firstLine="4680"/>
+      </w:pPr>
+      <w:rPr>
+        <w:rFonts w:ascii="Arial" w:eastAsia="Arial" w:hAnsi="Arial" w:cs="Arial"/>
+      </w:rPr>
+    </w:lvl>
+    <w:lvl w:ilvl="6">
+      <w:start w:val="1"/>
+      <w:numFmt w:val="bullet"/>
+      <w:lvlText w:val="●"/>
+      <w:lvlJc w:val="left"/>
+      <w:pPr>
+        <w:ind w:left="5760" w:firstLine="5400"/>
+      </w:pPr>
+      <w:rPr>
+        <w:rFonts w:ascii="Arial" w:eastAsia="Arial" w:hAnsi="Arial" w:cs="Arial"/>
+      </w:rPr>
+    </w:lvl>
+    <w:lvl w:ilvl="7">
+      <w:start w:val="1"/>
+      <w:numFmt w:val="bullet"/>
+      <w:lvlText w:val="o"/>
+      <w:lvlJc w:val="left"/>
+      <w:pPr>
+        <w:ind w:left="6480" w:firstLine="6120"/>
+      </w:pPr>
+      <w:rPr>
+        <w:rFonts w:ascii="Arial" w:eastAsia="Arial" w:hAnsi="Arial" w:cs="Arial"/>
+      </w:rPr>
+    </w:lvl>
+    <w:lvl w:ilvl="8">
+      <w:start w:val="1"/>
+      <w:numFmt w:val="bullet"/>
+      <w:lvlText w:val="▪"/>
+      <w:lvlJc w:val="left"/>
+      <w:pPr>
+        <w:ind w:left="7200" w:firstLine="6840"/>
+      </w:pPr>
+      <w:rPr>
+        <w:rFonts w:ascii="Arial" w:eastAsia="Arial" w:hAnsi="Arial" w:cs="Arial"/>
+      </w:rPr>
+    </w:lvl>
+  </w:abstractNum>
+  <w:abstractNum w:abstractNumId="22">
     <w:nsid w:val="786B6BC2"/>
     <w:multiLevelType w:val="multilevel"/>
     <w:tmpl w:val="96C2097A"/>
@@ -6764,61 +7689,73 @@
     </w:lvl>
   </w:abstractNum>
   <w:num w:numId="1">
-    <w:abstractNumId w:val="12"/>
+    <w:abstractNumId w:val="13"/>
   </w:num>
   <w:num w:numId="2">
-    <w:abstractNumId w:val="17"/>
+    <w:abstractNumId w:val="20"/>
   </w:num>
   <w:num w:numId="3">
-    <w:abstractNumId w:val="13"/>
+    <w:abstractNumId w:val="15"/>
   </w:num>
   <w:num w:numId="4">
+    <w:abstractNumId w:val="7"/>
+  </w:num>
+  <w:num w:numId="5">
+    <w:abstractNumId w:val="19"/>
+  </w:num>
+  <w:num w:numId="6">
+    <w:abstractNumId w:val="4"/>
+  </w:num>
+  <w:num w:numId="7">
+    <w:abstractNumId w:val="3"/>
+  </w:num>
+  <w:num w:numId="8">
     <w:abstractNumId w:val="6"/>
   </w:num>
-  <w:num w:numId="5">
-    <w:abstractNumId w:val="16"/>
-  </w:num>
-  <w:num w:numId="6">
-    <w:abstractNumId w:val="3"/>
-  </w:num>
-  <w:num w:numId="7">
-    <w:abstractNumId w:val="2"/>
-  </w:num>
-  <w:num w:numId="8">
-    <w:abstractNumId w:val="5"/>
-  </w:num>
   <w:num w:numId="9">
-    <w:abstractNumId w:val="10"/>
+    <w:abstractNumId w:val="11"/>
   </w:num>
   <w:num w:numId="10">
     <w:abstractNumId w:val="0"/>
   </w:num>
   <w:num w:numId="11">
+    <w:abstractNumId w:val="22"/>
+  </w:num>
+  <w:num w:numId="12">
+    <w:abstractNumId w:val="16"/>
+  </w:num>
+  <w:num w:numId="13">
+    <w:abstractNumId w:val="2"/>
+  </w:num>
+  <w:num w:numId="14">
+    <w:abstractNumId w:val="8"/>
+  </w:num>
+  <w:num w:numId="15">
+    <w:abstractNumId w:val="10"/>
+  </w:num>
+  <w:num w:numId="16">
+    <w:abstractNumId w:val="9"/>
+  </w:num>
+  <w:num w:numId="17">
+    <w:abstractNumId w:val="5"/>
+  </w:num>
+  <w:num w:numId="18">
+    <w:abstractNumId w:val="12"/>
+  </w:num>
+  <w:num w:numId="19">
     <w:abstractNumId w:val="18"/>
   </w:num>
-  <w:num w:numId="12">
+  <w:num w:numId="20">
     <w:abstractNumId w:val="14"/>
   </w:num>
-  <w:num w:numId="13">
+  <w:num w:numId="21">
+    <w:abstractNumId w:val="17"/>
+  </w:num>
+  <w:num w:numId="22">
+    <w:abstractNumId w:val="21"/>
+  </w:num>
+  <w:num w:numId="23">
     <w:abstractNumId w:val="1"/>
-  </w:num>
-  <w:num w:numId="14">
-    <w:abstractNumId w:val="7"/>
-  </w:num>
-  <w:num w:numId="15">
-    <w:abstractNumId w:val="9"/>
-  </w:num>
-  <w:num w:numId="16">
-    <w:abstractNumId w:val="8"/>
-  </w:num>
-  <w:num w:numId="17">
-    <w:abstractNumId w:val="4"/>
-  </w:num>
-  <w:num w:numId="18">
-    <w:abstractNumId w:val="11"/>
-  </w:num>
-  <w:num w:numId="19">
-    <w:abstractNumId w:val="15"/>
   </w:num>
 </w:numbering>
 </file>
@@ -8084,7 +9021,7 @@
 </file>
 
 <file path=customXml/itemProps1.xml><?xml version="1.0" encoding="utf-8"?>
-<ds:datastoreItem xmlns:ds="http://schemas.openxmlformats.org/officeDocument/2006/customXml" ds:itemID="{8F377F18-B8A9-FB4D-8F2E-1EDE9E9A6F53}">
+<ds:datastoreItem xmlns:ds="http://schemas.openxmlformats.org/officeDocument/2006/customXml" ds:itemID="{01D4777A-F1D3-4B4D-8FF4-CEC0AF88BB84}">
   <ds:schemaRefs>
     <ds:schemaRef ds:uri="http://schemas.openxmlformats.org/officeDocument/2006/bibliography"/>
   </ds:schemaRefs>

--- a/report/Báo cáo v0.1.docx
+++ b/report/Báo cáo v0.1.docx
@@ -507,6 +507,9 @@
         </w:rPr>
         <w:sectPr>
           <w:footerReference w:type="even" r:id="rId9"/>
+          <w:endnotePr>
+            <w:numFmt w:val="decimal"/>
+          </w:endnotePr>
           <w:pgSz w:w="11907" w:h="16840" w:code="9"/>
           <w:pgMar w:top="1701" w:right="1134" w:bottom="1701" w:left="1134" w:header="720" w:footer="720" w:gutter="0"/>
           <w:pgBorders w:display="firstPage">
@@ -4756,72 +4759,725 @@
         </w:numPr>
       </w:pPr>
       <w:r>
-        <w:t>NoSQL và hệ quản trị CSDL MongoDB</w:t>
-      </w:r>
+        <w:t xml:space="preserve">NoSQL và </w:t>
+      </w:r>
+      <w:r>
+        <w:t xml:space="preserve">hai </w:t>
+      </w:r>
+      <w:r>
+        <w:t>hệ quản trị CSDL MongoDB</w:t>
+      </w:r>
+      <w:r>
+        <w:t>, Redis</w:t>
+      </w:r>
+    </w:p>
+    <w:p>
+      <w:pPr>
+        <w:pStyle w:val="Heading3"/>
+        <w:numPr>
+          <w:ilvl w:val="2"/>
+          <w:numId w:val="11"/>
+        </w:numPr>
+      </w:pPr>
+      <w:r>
+        <w:t>NoSQL</w:t>
+      </w:r>
+    </w:p>
+    <w:p>
+      <w:r>
+        <w:t>Với các công nghệ phát triển website, h</w:t>
+      </w:r>
+      <w:r>
+        <w:t>ệ quản trị cơ sở dữ liệu quan hệ dựa trên SQL đã thống trị hầu hết các hệ Quả</w:t>
+      </w:r>
+      <w:r>
+        <w:t xml:space="preserve">n trị Cơ sở dữ liệu. Tuy nhiên </w:t>
+      </w:r>
+      <w:r>
+        <w:t>thời gian gần đây, một cách tiếp cận mới đã bắt đầu biết đến là NoSQL, tạo ra sự thay thế cho các hệ quản trị cơ sở dữ liệu quan hệ truyền thống</w:t>
+      </w:r>
+    </w:p>
+    <w:p>
+      <w:r>
+        <w:t xml:space="preserve">Thuật ngữ NoSQL có nghĩa là Non-Relation </w:t>
+      </w:r>
+      <w:r>
+        <w:t>hoặc Not Only SQL – không rằng buộc hoặc phi quan hệ</w:t>
+      </w:r>
+      <w:r>
+        <w:t>, ám chỉ những đến CSDL</w:t>
+      </w:r>
+      <w:r>
+        <w:t xml:space="preserve"> không dùng mô hình dữ  liệu quan hệ để quản lý dữ liệu trong lĩnh vực phần mềm</w:t>
+      </w:r>
+      <w:r>
+        <w:t>.</w:t>
+      </w:r>
+    </w:p>
+    <w:p>
+      <w:r>
+        <w:t>Những đặc điểm của CSDL NoSQL :</w:t>
+      </w:r>
+    </w:p>
+    <w:p>
+      <w:pPr>
+        <w:pStyle w:val="ListParagraph"/>
+        <w:numPr>
+          <w:ilvl w:val="0"/>
+          <w:numId w:val="7"/>
+        </w:numPr>
+      </w:pPr>
+      <w:r>
+        <w:t>Looser consistency: NoSQL tổ chức lưu trữ và truy xuất dữ liệu theo cơ chế “thoáng hơn trong đảm bảo tính nhất quán của dữ liệu” so với mô hình dữ liệu quan hệ tryền thống nhằm cải thiện hiệu suất, đảm bảo dữ liệu luôn được đáp ứng tốt hơn</w:t>
+      </w:r>
+    </w:p>
+    <w:p>
+      <w:pPr>
+        <w:pStyle w:val="ListParagraph"/>
+        <w:numPr>
+          <w:ilvl w:val="0"/>
+          <w:numId w:val="7"/>
+        </w:numPr>
+      </w:pPr>
+      <w:r>
+        <w:t>Eventual consistency: NoSQL không yêu cầu phải đảm bảo tính nhất quán của dữ dữ liệu ngay tức thì mà sẽ hiện thực tính nhất quán của dữ liệu theo cơ chế lan truyền</w:t>
+      </w:r>
+    </w:p>
+    <w:p>
+      <w:pPr>
+        <w:pStyle w:val="ListParagraph"/>
+        <w:numPr>
+          <w:ilvl w:val="0"/>
+          <w:numId w:val="7"/>
+        </w:numPr>
+      </w:pPr>
+      <w:r>
+        <w:t>Distributed storage: hay còn gọi là lưu trữ phân tán là thay vì dữ liệu được lưu trữ trên một máy chủ duy nhất thì hệ thống sẽ lưu dữ liệu trên nhiều máy khác nhau</w:t>
+      </w:r>
+    </w:p>
+    <w:p>
+      <w:pPr>
+        <w:pStyle w:val="ListParagraph"/>
+        <w:numPr>
+          <w:ilvl w:val="0"/>
+          <w:numId w:val="7"/>
+        </w:numPr>
+      </w:pPr>
+      <w:r>
+        <w:t>Horizontal scalable: hay còn gọi là khả năng mở rộng chiều ngang. Bình thường, với các hệ quản trị cơ sở dữ liệu quan hệ , khi mà dữ liệu quá lớn phương pháp tăng khả năng lưu trữ là sẽ phải mở rộng (nâng cấp máy chủ), còn đối với NoSQL thì chỉ cần bổ sung thêm máy chủ khác vì hệ thống hỗ trợ lưu trữ phân tán trên nhiều máy</w:t>
+      </w:r>
+    </w:p>
+    <w:p>
+      <w:r>
+        <w:t>Ưu điểm của NoSQL:</w:t>
+      </w:r>
+    </w:p>
+    <w:p>
+      <w:pPr>
+        <w:pStyle w:val="ListParagraph"/>
+        <w:numPr>
+          <w:ilvl w:val="0"/>
+          <w:numId w:val="7"/>
+        </w:numPr>
+      </w:pPr>
+      <w:r>
+        <w:t>NoSQL là mã nguồn mở: điều này có nghĩa là bạn sẽ dễ dàng phát triển một ứng dụng có sử dụng NoSQL mà không phải tốn chi phí license.</w:t>
+      </w:r>
+    </w:p>
+    <w:p>
+      <w:pPr>
+        <w:pStyle w:val="ListParagraph"/>
+        <w:numPr>
+          <w:ilvl w:val="0"/>
+          <w:numId w:val="7"/>
+        </w:numPr>
+      </w:pPr>
+      <w:r>
+        <w:t>Dễ mở rộng quy mô: NoSQL đã thay thế cách mở rộng quy mô truyền thống của các hệ quản trị cơ sở dữ liệu quan hệ bằng hình thức “mở rộng ra ngoài”. Với hình thức mở rộng đặc biệt này, thay vì phải bổ sung thêm các máy chủ lớn hơn vào hệ thống khi dữ liệu lớn lên, thì NoSQL lại hỗ trợ doanh nghiệp phân tán dữ liệu qua nhiều máy chủ khi dữ liệu gia tăng.</w:t>
+      </w:r>
+    </w:p>
+    <w:p>
+      <w:pPr>
+        <w:pStyle w:val="ListParagraph"/>
+        <w:numPr>
+          <w:ilvl w:val="0"/>
+          <w:numId w:val="7"/>
+        </w:numPr>
+      </w:pPr>
+      <w:r>
+        <w:t>Hỗ trợ các mô hình dữ liệu khác nhau tuỳ mục đính và cách thức lưu trữ dữ liệu như lưu kiểu key-value, BigTable, lưu document hay lưu thông tin graph</w:t>
+      </w:r>
+    </w:p>
+    <w:p>
+      <w:pPr>
+        <w:ind w:left="720" w:firstLine="0"/>
+      </w:pPr>
+      <w:r>
+        <w:t>Nhược điểm của CSDL này đó là:</w:t>
+      </w:r>
+    </w:p>
+    <w:p>
+      <w:pPr>
+        <w:pStyle w:val="ListParagraph"/>
+        <w:numPr>
+          <w:ilvl w:val="0"/>
+          <w:numId w:val="7"/>
+        </w:numPr>
+      </w:pPr>
+      <w:r>
+        <w:t>Thiếu tính tương thích: các CSDL NoSQL khác nhau không tương thích với nhau, mỗi CSDL NoSQL có một giao diện và cung cấp API khác nhau và chưa có một tiêu chuẩn chung nào. Điều này có nghĩa là bạn sẽ gặp khó khăn trong việc chuyển từ nhà cung cấp này sang nhà cung cấp khác</w:t>
+      </w:r>
+    </w:p>
+    <w:p>
+      <w:pPr>
+        <w:pStyle w:val="ListParagraph"/>
+        <w:numPr>
+          <w:ilvl w:val="0"/>
+          <w:numId w:val="7"/>
+        </w:numPr>
+      </w:pPr>
+      <w:r>
+        <w:t>Hạn chế về nghiệp vụ: NoSQL hiện chưa hỗ trợ các dạng phân tích dữ liệu lớn và mạnh mẽ mà các doanh nghiệp đã quen thuộc trong các RDBMS</w:t>
+      </w:r>
+    </w:p>
+    <w:p>
+      <w:pPr>
+        <w:ind w:left="720" w:firstLine="0"/>
+      </w:pPr>
+      <w:r>
+        <w:t>Phân loại các CSDL NoSQL</w:t>
+      </w:r>
+    </w:p>
+    <w:p>
+      <w:r>
+        <w:t xml:space="preserve">Có nhiều cách phân loại các cơ sở dữ liệu NoSQL khác nhau, mỗi loại với các loại và loại con khác nhau, một số trong số </w:t>
+      </w:r>
+      <w:r>
+        <w:t>đó có thể chồng chéo lên nhau. Dưới đây là m</w:t>
+      </w:r>
+      <w:r>
+        <w:t>ột phân loại c</w:t>
+      </w:r>
+      <w:r>
+        <w:t>ơ bản dựa trên mô hình dữ liệu, chia các hệ quản trị CSDL thành các nhóm khác nhau:</w:t>
+      </w:r>
+    </w:p>
+    <w:p>
+      <w:pPr>
+        <w:pStyle w:val="ListParagraph"/>
+        <w:numPr>
+          <w:ilvl w:val="0"/>
+          <w:numId w:val="7"/>
+        </w:numPr>
+      </w:pPr>
+      <w:r>
+        <w:t>Column: Accumulo, Cassandra, Druid, HBase, Vertica</w:t>
+      </w:r>
+    </w:p>
+    <w:p>
+      <w:pPr>
+        <w:pStyle w:val="ListParagraph"/>
+        <w:numPr>
+          <w:ilvl w:val="0"/>
+          <w:numId w:val="7"/>
+        </w:numPr>
+      </w:pPr>
+      <w:r>
+        <w:t>Document: Apache CouchDB, Clusterpoint, Couchbase, DocumentDB, HyperDex, Lotus Notes, MarkLogic, MongoDB, OrientDB, Qizx, RethinkDB</w:t>
+      </w:r>
+    </w:p>
+    <w:p>
+      <w:pPr>
+        <w:pStyle w:val="ListParagraph"/>
+        <w:numPr>
+          <w:ilvl w:val="0"/>
+          <w:numId w:val="7"/>
+        </w:numPr>
+      </w:pPr>
+      <w:r>
+        <w:t>Key-value: Aerospike, CouchDB, Dynamo, FairCom c-treeACE, FoundationDB, HyperDex, MemcacheDB, MUMPS, Oracle NoSQL Database, OrientDB, Redis, Riak, Berkeley DB</w:t>
+      </w:r>
+    </w:p>
+    <w:p>
+      <w:pPr>
+        <w:pStyle w:val="ListParagraph"/>
+        <w:numPr>
+          <w:ilvl w:val="0"/>
+          <w:numId w:val="7"/>
+        </w:numPr>
+      </w:pPr>
+      <w:r>
+        <w:t>Graph: AllegroGraph, InfiniteGraph, MarkLogic, Neo4J, OrientDB, Virtuoso, Stardog</w:t>
+      </w:r>
+    </w:p>
+    <w:p>
+      <w:pPr>
+        <w:pStyle w:val="ListParagraph"/>
+        <w:numPr>
+          <w:ilvl w:val="0"/>
+          <w:numId w:val="7"/>
+        </w:numPr>
+      </w:pPr>
+      <w:r>
+        <w:t>Multi-model: Alchemy Database, ArangoDB, CortexDB, FoundationDB, MarkLogic, OrientDB</w:t>
+      </w:r>
+    </w:p>
+    <w:p>
+      <w:r>
+        <w:t>Một phân loại chi tiết hơn như sau, dựa trên cách phân loại của Stephen Yen</w:t>
+      </w:r>
+      <w:r>
+        <w:rPr>
+          <w:rStyle w:val="EndnoteReference"/>
+        </w:rPr>
+        <w:endnoteReference w:id="1"/>
+      </w:r>
+      <w:r>
+        <w:t>:</w:t>
+      </w:r>
+    </w:p>
+    <w:tbl>
+      <w:tblPr>
+        <w:tblStyle w:val="TableGrid"/>
+        <w:tblW w:w="5000" w:type="pct"/>
+        <w:tblLook w:val="04A0" w:firstRow="1" w:lastRow="0" w:firstColumn="1" w:lastColumn="0" w:noHBand="0" w:noVBand="1"/>
+      </w:tblPr>
+      <w:tblGrid>
+        <w:gridCol w:w="3191"/>
+        <w:gridCol w:w="6438"/>
+      </w:tblGrid>
+      <w:tr>
+        <w:trPr>
+          <w:trHeight w:val="20"/>
+        </w:trPr>
+        <w:tc>
+          <w:tcPr>
+            <w:tcW w:w="1657" w:type="pct"/>
+            <w:vAlign w:val="center"/>
+          </w:tcPr>
+          <w:p>
+            <w:pPr>
+              <w:pStyle w:val="NoSpacing"/>
+              <w:jc w:val="center"/>
+              <w:rPr>
+                <w:b/>
+              </w:rPr>
+            </w:pPr>
+            <w:r>
+              <w:rPr>
+                <w:b/>
+              </w:rPr>
+              <w:t>Loại</w:t>
+            </w:r>
+          </w:p>
+        </w:tc>
+        <w:tc>
+          <w:tcPr>
+            <w:tcW w:w="3343" w:type="pct"/>
+            <w:vAlign w:val="center"/>
+          </w:tcPr>
+          <w:p>
+            <w:pPr>
+              <w:pStyle w:val="NoSpacing"/>
+              <w:jc w:val="center"/>
+              <w:rPr>
+                <w:b/>
+              </w:rPr>
+            </w:pPr>
+            <w:r>
+              <w:rPr>
+                <w:b/>
+              </w:rPr>
+              <w:t>Hệ quản trị CSDL</w:t>
+            </w:r>
+          </w:p>
+        </w:tc>
+      </w:tr>
+      <w:tr>
+        <w:trPr>
+          <w:trHeight w:val="20"/>
+        </w:trPr>
+        <w:tc>
+          <w:tcPr>
+            <w:tcW w:w="1657" w:type="pct"/>
+          </w:tcPr>
+          <w:p>
+            <w:pPr>
+              <w:pStyle w:val="NoSpacing"/>
+            </w:pPr>
+            <w:r>
+              <w:t>Key-Value Cache</w:t>
+            </w:r>
+          </w:p>
+        </w:tc>
+        <w:tc>
+          <w:tcPr>
+            <w:tcW w:w="3343" w:type="pct"/>
+          </w:tcPr>
+          <w:p>
+            <w:pPr>
+              <w:pStyle w:val="NoSpacing"/>
+            </w:pPr>
+            <w:r>
+              <w:t>Coherence, eXtreme Scale, GigaSpaces, GemFire, Hazelcast, Infinispan, JBoss Cache, Memcached, Repcached, Terracotta, Velocity</w:t>
+            </w:r>
+          </w:p>
+        </w:tc>
+      </w:tr>
+      <w:tr>
+        <w:trPr>
+          <w:trHeight w:val="20"/>
+        </w:trPr>
+        <w:tc>
+          <w:tcPr>
+            <w:tcW w:w="1657" w:type="pct"/>
+          </w:tcPr>
+          <w:p>
+            <w:pPr>
+              <w:pStyle w:val="NoSpacing"/>
+            </w:pPr>
+            <w:r>
+              <w:t>Key-Value Store</w:t>
+            </w:r>
+          </w:p>
+        </w:tc>
+        <w:tc>
+          <w:tcPr>
+            <w:tcW w:w="3343" w:type="pct"/>
+          </w:tcPr>
+          <w:p>
+            <w:pPr>
+              <w:pStyle w:val="NoSpacing"/>
+            </w:pPr>
+            <w:r>
+              <w:t>Flare, Keyspace, RAMCloud, SchemaFree, Hyperdex, Aerospike</w:t>
+            </w:r>
+          </w:p>
+        </w:tc>
+      </w:tr>
+      <w:tr>
+        <w:trPr>
+          <w:trHeight w:val="20"/>
+        </w:trPr>
+        <w:tc>
+          <w:tcPr>
+            <w:tcW w:w="1657" w:type="pct"/>
+          </w:tcPr>
+          <w:p>
+            <w:pPr>
+              <w:pStyle w:val="NoSpacing"/>
+            </w:pPr>
+            <w:r>
+              <w:t>Key-Value Store (Eventually-Consistent)</w:t>
+            </w:r>
+          </w:p>
+        </w:tc>
+        <w:tc>
+          <w:tcPr>
+            <w:tcW w:w="3343" w:type="pct"/>
+          </w:tcPr>
+          <w:p>
+            <w:pPr>
+              <w:pStyle w:val="NoSpacing"/>
+            </w:pPr>
+            <w:r>
+              <w:t>DovetailDB, Oracle NoSQL Database, Dynamo, Riak, Dynomite, MotionDb, Voldemort, SubRecord</w:t>
+            </w:r>
+          </w:p>
+        </w:tc>
+      </w:tr>
+      <w:tr>
+        <w:trPr>
+          <w:trHeight w:val="984"/>
+        </w:trPr>
+        <w:tc>
+          <w:tcPr>
+            <w:tcW w:w="1657" w:type="pct"/>
+          </w:tcPr>
+          <w:p>
+            <w:pPr>
+              <w:pStyle w:val="NoSpacing"/>
+            </w:pPr>
+            <w:r>
+              <w:t>Key-Value Store (Ordered)</w:t>
+            </w:r>
+          </w:p>
+        </w:tc>
+        <w:tc>
+          <w:tcPr>
+            <w:tcW w:w="3343" w:type="pct"/>
+          </w:tcPr>
+          <w:p>
+            <w:pPr>
+              <w:pStyle w:val="NoSpacing"/>
+            </w:pPr>
+            <w:r>
+              <w:t>Actord, FoundationDB, Lightcloud, LMDB, Luxio, MemcacheDB, NMDB, Scalaris, TokyoTyrant</w:t>
+            </w:r>
+          </w:p>
+        </w:tc>
+      </w:tr>
+      <w:tr>
+        <w:trPr>
+          <w:trHeight w:val="20"/>
+        </w:trPr>
+        <w:tc>
+          <w:tcPr>
+            <w:tcW w:w="1657" w:type="pct"/>
+          </w:tcPr>
+          <w:p>
+            <w:pPr>
+              <w:pStyle w:val="NoSpacing"/>
+            </w:pPr>
+            <w:r>
+              <w:t>Máy chủ Cấu trúc dữ liệu</w:t>
+            </w:r>
+          </w:p>
+        </w:tc>
+        <w:tc>
+          <w:tcPr>
+            <w:tcW w:w="3343" w:type="pct"/>
+          </w:tcPr>
+          <w:p>
+            <w:pPr>
+              <w:pStyle w:val="NoSpacing"/>
+            </w:pPr>
+            <w:r>
+              <w:t>Redis</w:t>
+            </w:r>
+          </w:p>
+        </w:tc>
+      </w:tr>
+      <w:tr>
+        <w:trPr>
+          <w:trHeight w:val="20"/>
+        </w:trPr>
+        <w:tc>
+          <w:tcPr>
+            <w:tcW w:w="1657" w:type="pct"/>
+          </w:tcPr>
+          <w:p>
+            <w:pPr>
+              <w:pStyle w:val="NoSpacing"/>
+            </w:pPr>
+            <w:r>
+              <w:t>Tuple Store</w:t>
+            </w:r>
+          </w:p>
+        </w:tc>
+        <w:tc>
+          <w:tcPr>
+            <w:tcW w:w="3343" w:type="pct"/>
+          </w:tcPr>
+          <w:p>
+            <w:pPr>
+              <w:pStyle w:val="NoSpacing"/>
+            </w:pPr>
+            <w:r>
+              <w:t>Apache River, Coord, GigaSpaces</w:t>
+            </w:r>
+          </w:p>
+        </w:tc>
+      </w:tr>
+      <w:tr>
+        <w:trPr>
+          <w:trHeight w:val="20"/>
+        </w:trPr>
+        <w:tc>
+          <w:tcPr>
+            <w:tcW w:w="1657" w:type="pct"/>
+          </w:tcPr>
+          <w:p>
+            <w:pPr>
+              <w:pStyle w:val="NoSpacing"/>
+            </w:pPr>
+            <w:r>
+              <w:t>Cơ sở dữ liệu đối tượng</w:t>
+            </w:r>
+          </w:p>
+        </w:tc>
+        <w:tc>
+          <w:tcPr>
+            <w:tcW w:w="3343" w:type="pct"/>
+          </w:tcPr>
+          <w:p>
+            <w:pPr>
+              <w:pStyle w:val="NoSpacing"/>
+            </w:pPr>
+            <w:r>
+              <w:t>DB4O, Objectivity/DB, Perst, Shoal, ZopeDB</w:t>
+            </w:r>
+          </w:p>
+        </w:tc>
+      </w:tr>
+      <w:tr>
+        <w:trPr>
+          <w:trHeight w:val="20"/>
+        </w:trPr>
+        <w:tc>
+          <w:tcPr>
+            <w:tcW w:w="1657" w:type="pct"/>
+          </w:tcPr>
+          <w:p>
+            <w:pPr>
+              <w:pStyle w:val="NoSpacing"/>
+            </w:pPr>
+            <w:r>
+              <w:t>Document Store</w:t>
+            </w:r>
+          </w:p>
+        </w:tc>
+        <w:tc>
+          <w:tcPr>
+            <w:tcW w:w="3343" w:type="pct"/>
+          </w:tcPr>
+          <w:p>
+            <w:pPr>
+              <w:pStyle w:val="NoSpacing"/>
+            </w:pPr>
+            <w:r>
+              <w:t>Clusterpoint, Couchbase, CouchDB, DocumentDB, Lotus Notes, MarkLogic, MongoDB, Qizx, RethinkDB, XML-databases</w:t>
+            </w:r>
+          </w:p>
+        </w:tc>
+      </w:tr>
+      <w:tr>
+        <w:trPr>
+          <w:trHeight w:val="20"/>
+        </w:trPr>
+        <w:tc>
+          <w:tcPr>
+            <w:tcW w:w="1657" w:type="pct"/>
+          </w:tcPr>
+          <w:p>
+            <w:pPr>
+              <w:pStyle w:val="NoSpacing"/>
+            </w:pPr>
+            <w:r>
+              <w:t>Wide Column Store</w:t>
+            </w:r>
+          </w:p>
+        </w:tc>
+        <w:tc>
+          <w:tcPr>
+            <w:tcW w:w="3343" w:type="pct"/>
+          </w:tcPr>
+          <w:p>
+            <w:pPr>
+              <w:pStyle w:val="NoSpacing"/>
+            </w:pPr>
+            <w:r>
+              <w:t>BigTable, Cassandra, Druid, HBase, Hypertable, KAI, KDI, OpenNeptune, Qbase</w:t>
+            </w:r>
+          </w:p>
+        </w:tc>
+      </w:tr>
+    </w:tbl>
+    <w:p>
+      <w:pPr>
+        <w:pStyle w:val="Caption"/>
+        <w:jc w:val="center"/>
+      </w:pPr>
+    </w:p>
+    <w:p>
+      <w:pPr>
+        <w:pStyle w:val="Caption"/>
+        <w:jc w:val="center"/>
+        <w:rPr>
+          <w:sz w:val="24"/>
+          <w:szCs w:val="24"/>
+        </w:rPr>
+      </w:pPr>
+      <w:r>
+        <w:rPr>
+          <w:sz w:val="24"/>
+          <w:szCs w:val="24"/>
+        </w:rPr>
+        <w:t xml:space="preserve">Bảng </w:t>
+      </w:r>
+      <w:r>
+        <w:rPr>
+          <w:sz w:val="24"/>
+          <w:szCs w:val="24"/>
+        </w:rPr>
+        <w:fldChar w:fldCharType="begin"/>
+      </w:r>
+      <w:r>
+        <w:rPr>
+          <w:sz w:val="24"/>
+          <w:szCs w:val="24"/>
+        </w:rPr>
+        <w:instrText xml:space="preserve"> SEQ Bảng \* ARABIC </w:instrText>
+      </w:r>
+      <w:r>
+        <w:rPr>
+          <w:sz w:val="24"/>
+          <w:szCs w:val="24"/>
+        </w:rPr>
+        <w:fldChar w:fldCharType="separate"/>
+      </w:r>
+      <w:r>
+        <w:rPr>
+          <w:noProof/>
+          <w:sz w:val="24"/>
+          <w:szCs w:val="24"/>
+        </w:rPr>
+        <w:t>1</w:t>
+      </w:r>
+      <w:r>
+        <w:rPr>
+          <w:sz w:val="24"/>
+          <w:szCs w:val="24"/>
+        </w:rPr>
+        <w:fldChar w:fldCharType="end"/>
+      </w:r>
+      <w:r>
+        <w:rPr>
+          <w:sz w:val="24"/>
+          <w:szCs w:val="24"/>
+        </w:rPr>
+        <w:t>: Bảng phân loại hệ quản trị CSQL NoSQL</w:t>
+      </w:r>
+    </w:p>
+    <w:p>
+      <w:pPr>
+        <w:pStyle w:val="Heading3"/>
+        <w:numPr>
+          <w:ilvl w:val="2"/>
+          <w:numId w:val="11"/>
+        </w:numPr>
+      </w:pPr>
+      <w:r>
+        <w:t>Hệ quản trị CSDL MongoDB</w:t>
+      </w:r>
+    </w:p>
+    <w:p>
+      <w:pPr>
+        <w:ind w:firstLine="0"/>
+      </w:pPr>
+    </w:p>
+    <w:p>
+      <w:pPr>
+        <w:pStyle w:val="Heading3"/>
+        <w:numPr>
+          <w:ilvl w:val="2"/>
+          <w:numId w:val="11"/>
+        </w:numPr>
+      </w:pPr>
+      <w:r>
+        <w:t>Hệ thống lưu trữ cache máy chủ Redis</w:t>
+      </w:r>
+    </w:p>
+    <w:p>
+      <w:pPr>
+        <w:pStyle w:val="Heading2"/>
+        <w:numPr>
+          <w:ilvl w:val="0"/>
+          <w:numId w:val="0"/>
+        </w:numPr>
+      </w:pPr>
       <w:bookmarkStart w:id="1" w:name="_GoBack"/>
       <w:bookmarkEnd w:id="1"/>
-    </w:p>
-    <w:p>
-      <w:r>
-        <w:t>Với các công nghệ phát triển website, h</w:t>
-      </w:r>
-      <w:r>
-        <w:t>ệ quản trị cơ sở dữ liệu quan hệ dựa trên SQL đã thống trị hầu hết các hệ Quả</w:t>
-      </w:r>
-      <w:r>
-        <w:t xml:space="preserve">n trị Cơ sở dữ liệu. Tuy nhiên </w:t>
-      </w:r>
-      <w:r>
-        <w:t>thời gian gần đây, một cách tiếp cận mới đã bắt đầu biết đến là NoSQL, tạo ra sự thay thế cho các hệ quản trị cơ sở dữ liệu quan hệ truyền thống</w:t>
-      </w:r>
-    </w:p>
-    <w:p>
-      <w:r>
-        <w:t xml:space="preserve">Thuật ngữ NoSQL có nghĩa là Non-Relation </w:t>
-      </w:r>
-      <w:r>
-        <w:t>hoặc Not Only SQL – không rằng buộc hoặc phi quan hệ</w:t>
-      </w:r>
-      <w:r>
-        <w:t>, ám chỉ những đến CSDL</w:t>
-      </w:r>
-      <w:r>
-        <w:t xml:space="preserve"> không dùng mô hình dữ  liệu quan hệ để quản lý dữ liệu trong lĩnh vực phần mềm</w:t>
-      </w:r>
-      <w:r>
-        <w:t>.</w:t>
-      </w:r>
-    </w:p>
-    <w:p/>
-    <w:p>
-      <w:pPr>
-        <w:pStyle w:val="Heading2"/>
-        <w:numPr>
-          <w:ilvl w:val="1"/>
-          <w:numId w:val="11"/>
-        </w:numPr>
-      </w:pPr>
-      <w:r>
-        <w:t>Hệ thống</w:t>
-      </w:r>
-      <w:r>
-        <w:t xml:space="preserve"> lưu trữ khoá – giá trị</w:t>
-      </w:r>
-      <w:r>
-        <w:t xml:space="preserve"> truy xuất nhanh</w:t>
-      </w:r>
-      <w:r>
-        <w:t xml:space="preserve"> trên máy chủ</w:t>
-      </w:r>
-      <w:r>
-        <w:t xml:space="preserve"> </w:t>
-      </w:r>
-      <w:r>
-        <w:t xml:space="preserve">- </w:t>
-      </w:r>
-      <w:r>
-        <w:t>Redis</w:t>
-      </w:r>
     </w:p>
     <w:p>
       <w:pPr>
@@ -5370,6 +6026,9 @@
     <w:p>
       <w:pPr>
         <w:sectPr>
+          <w:endnotePr>
+            <w:numFmt w:val="decimal"/>
+          </w:endnotePr>
           <w:pgSz w:w="11907" w:h="16840" w:code="9"/>
           <w:pgMar w:top="1134" w:right="1134" w:bottom="1134" w:left="1134" w:header="720" w:footer="720" w:gutter="0"/>
           <w:cols w:space="720"/>
@@ -5384,6 +6043,9 @@
     </w:p>
     <w:p/>
     <w:sectPr>
+      <w:endnotePr>
+        <w:numFmt w:val="decimal"/>
+      </w:endnotePr>
       <w:pgSz w:w="11907" w:h="16840" w:code="9"/>
       <w:pgMar w:top="1701" w:right="1134" w:bottom="1701" w:left="1134" w:header="720" w:footer="720" w:gutter="0"/>
       <w:cols w:space="720"/>
@@ -5406,6 +6068,28 @@
     <w:p>
       <w:r>
         <w:continuationSeparator/>
+      </w:r>
+    </w:p>
+  </w:endnote>
+  <w:endnote w:id="1">
+    <w:p>
+      <w:pPr>
+        <w:pStyle w:val="EndnoteText"/>
+        <w:rPr>
+          <w:lang w:val="vi-VN"/>
+        </w:rPr>
+      </w:pPr>
+      <w:r>
+        <w:rPr>
+          <w:rStyle w:val="EndnoteReference"/>
+        </w:rPr>
+        <w:endnoteRef/>
+      </w:r>
+      <w:r>
+        <w:t xml:space="preserve"> </w:t>
+      </w:r>
+      <w:r>
+        <w:t>Yen, Stephen. “NoSQL is a Horseless Carriage” (PDF). NorthScale. Truy cập ngày 26 tháng 6 năm 2014</w:t>
       </w:r>
     </w:p>
   </w:endnote>
@@ -8752,6 +9436,81 @@
       <w:sz w:val="22"/>
     </w:rPr>
   </w:style>
+  <w:style w:type="paragraph" w:styleId="EndnoteText">
+    <w:name w:val="endnote text"/>
+    <w:basedOn w:val="Normal"/>
+    <w:link w:val="EndnoteTextChar"/>
+    <w:uiPriority w:val="99"/>
+    <w:unhideWhenUsed/>
+    <w:rsid w:val="009B4956"/>
+    <w:pPr>
+      <w:spacing w:before="0" w:after="0" w:line="240" w:lineRule="auto"/>
+    </w:pPr>
+  </w:style>
+  <w:style w:type="character" w:customStyle="1" w:styleId="EndnoteTextChar">
+    <w:name w:val="Endnote Text Char"/>
+    <w:basedOn w:val="DefaultParagraphFont"/>
+    <w:link w:val="EndnoteText"/>
+    <w:uiPriority w:val="99"/>
+    <w:rsid w:val="009B4956"/>
+    <w:rPr>
+      <w:rFonts w:ascii="Times New Roman" w:eastAsia="Times New Roman" w:hAnsi="Times New Roman" w:cs="Times New Roman"/>
+    </w:rPr>
+  </w:style>
+  <w:style w:type="character" w:styleId="EndnoteReference">
+    <w:name w:val="endnote reference"/>
+    <w:basedOn w:val="DefaultParagraphFont"/>
+    <w:uiPriority w:val="99"/>
+    <w:unhideWhenUsed/>
+    <w:rsid w:val="009B4956"/>
+    <w:rPr>
+      <w:vertAlign w:val="superscript"/>
+    </w:rPr>
+  </w:style>
+  <w:style w:type="paragraph" w:styleId="FootnoteText">
+    <w:name w:val="footnote text"/>
+    <w:basedOn w:val="Normal"/>
+    <w:link w:val="FootnoteTextChar"/>
+    <w:uiPriority w:val="99"/>
+    <w:unhideWhenUsed/>
+    <w:rsid w:val="009B4956"/>
+    <w:pPr>
+      <w:spacing w:before="0" w:after="0" w:line="240" w:lineRule="auto"/>
+    </w:pPr>
+  </w:style>
+  <w:style w:type="character" w:customStyle="1" w:styleId="FootnoteTextChar">
+    <w:name w:val="Footnote Text Char"/>
+    <w:basedOn w:val="DefaultParagraphFont"/>
+    <w:link w:val="FootnoteText"/>
+    <w:uiPriority w:val="99"/>
+    <w:rsid w:val="009B4956"/>
+    <w:rPr>
+      <w:rFonts w:ascii="Times New Roman" w:eastAsia="Times New Roman" w:hAnsi="Times New Roman" w:cs="Times New Roman"/>
+    </w:rPr>
+  </w:style>
+  <w:style w:type="character" w:styleId="FootnoteReference">
+    <w:name w:val="footnote reference"/>
+    <w:basedOn w:val="DefaultParagraphFont"/>
+    <w:uiPriority w:val="99"/>
+    <w:unhideWhenUsed/>
+    <w:rsid w:val="009B4956"/>
+    <w:rPr>
+      <w:vertAlign w:val="superscript"/>
+    </w:rPr>
+  </w:style>
+  <w:style w:type="paragraph" w:styleId="NoSpacing">
+    <w:name w:val="No Spacing"/>
+    <w:uiPriority w:val="1"/>
+    <w:qFormat/>
+    <w:rsid w:val="00003ADD"/>
+    <w:pPr>
+      <w:spacing w:before="120" w:after="120"/>
+      <w:jc w:val="both"/>
+    </w:pPr>
+    <w:rPr>
+      <w:rFonts w:ascii="Times New Roman" w:eastAsia="Times New Roman" w:hAnsi="Times New Roman" w:cs="Times New Roman"/>
+    </w:rPr>
+  </w:style>
 </w:styles>
 </file>
 
@@ -9021,7 +9780,7 @@
 </file>
 
 <file path=customXml/itemProps1.xml><?xml version="1.0" encoding="utf-8"?>
-<ds:datastoreItem xmlns:ds="http://schemas.openxmlformats.org/officeDocument/2006/customXml" ds:itemID="{01D4777A-F1D3-4B4D-8FF4-CEC0AF88BB84}">
+<ds:datastoreItem xmlns:ds="http://schemas.openxmlformats.org/officeDocument/2006/customXml" ds:itemID="{9472D158-FF4C-DE4A-9C44-21651B8345C0}">
   <ds:schemaRefs>
     <ds:schemaRef ds:uri="http://schemas.openxmlformats.org/officeDocument/2006/bibliography"/>
   </ds:schemaRefs>

--- a/report/Báo cáo v0.1.docx
+++ b/report/Báo cáo v0.1.docx
@@ -586,7 +586,19 @@
         <w:rPr>
           <w:szCs w:val="26"/>
         </w:rPr>
-        <w:t xml:space="preserve">Do điều kiện thời gian </w:t>
+        <w:t>Mặc dù đã cố gắng hoàn thành tốt đề tài nhưng</w:t>
+      </w:r>
+      <w:r>
+        <w:rPr>
+          <w:szCs w:val="26"/>
+        </w:rPr>
+        <w:t xml:space="preserve"> d</w:t>
+      </w:r>
+      <w:r>
+        <w:rPr>
+          <w:szCs w:val="26"/>
+        </w:rPr>
+        <w:t xml:space="preserve">o điều kiện thời gian </w:t>
       </w:r>
       <w:r>
         <w:rPr>
@@ -610,7 +622,19 @@
         <w:rPr>
           <w:szCs w:val="26"/>
         </w:rPr>
-        <w:t xml:space="preserve">sẽ có nhiều thiếu sót. Em rất mong nhận được sự đóng góp quý báu </w:t>
+        <w:t>sẽ có nhiều thiếu sót. Em rất mo</w:t>
+      </w:r>
+      <w:r>
+        <w:rPr>
+          <w:szCs w:val="26"/>
+        </w:rPr>
+        <w:t>ng nhận được sự đóng cũng như sự cảm thông, chia sẻ</w:t>
+      </w:r>
+      <w:r>
+        <w:rPr>
+          <w:szCs w:val="26"/>
+        </w:rPr>
+        <w:t xml:space="preserve"> </w:t>
       </w:r>
       <w:r>
         <w:rPr>
@@ -703,7 +727,13 @@
         <w:rPr>
           <w:color w:val="000000"/>
         </w:rPr>
-        <w:t>… tháng 06 năm 2017</w:t>
+        <w:t>13</w:t>
+      </w:r>
+      <w:r>
+        <w:rPr>
+          <w:color w:val="000000"/>
+        </w:rPr>
+        <w:t xml:space="preserve"> tháng 06 năm 2017</w:t>
       </w:r>
     </w:p>
     <w:p>
@@ -4403,7 +4433,43 @@
         <w:rPr>
           <w:szCs w:val="26"/>
         </w:rPr>
-        <w:t>Nội dung báo cáo gồm 4 chương:</w:t>
+        <w:t xml:space="preserve">Để xây dựng hệ thống với ý tưởng đặt ra, đề tài nghiên cứu một nền tảng để phát triển ứng dụng sau đó sẽ nghiên cứu </w:t>
+      </w:r>
+      <w:r>
+        <w:rPr>
+          <w:szCs w:val="26"/>
+        </w:rPr>
+        <w:t xml:space="preserve">cách thực hiện </w:t>
+      </w:r>
+      <w:r>
+        <w:rPr>
+          <w:szCs w:val="26"/>
+        </w:rPr>
+        <w:t xml:space="preserve">nhận dạng chữ viết tay </w:t>
+      </w:r>
+      <w:r>
+        <w:rPr>
+          <w:szCs w:val="26"/>
+        </w:rPr>
+        <w:t xml:space="preserve">cùng kỹ thuật phân lớp dữ liệu bằng mạng Neural nhân tạo và từ đó tìm cách tích hợp kỹ thuật này vào ứng dụng. </w:t>
+      </w:r>
+      <w:r>
+        <w:rPr>
+          <w:szCs w:val="26"/>
+        </w:rPr>
+        <w:t>Nội dung báo cáo</w:t>
+      </w:r>
+      <w:r>
+        <w:rPr>
+          <w:szCs w:val="26"/>
+        </w:rPr>
+        <w:t xml:space="preserve"> dựa trên quá trình nghiên cứu gồm các</w:t>
+      </w:r>
+      <w:r>
+        <w:rPr>
+          <w:szCs w:val="26"/>
+        </w:rPr>
+        <w:t xml:space="preserve"> chương:</w:t>
       </w:r>
     </w:p>
     <w:p>
@@ -4421,7 +4487,13 @@
         <w:rPr>
           <w:szCs w:val="26"/>
         </w:rPr>
-        <w:t xml:space="preserve">Chương 1: Tổng quan và đặt vấn đề </w:t>
+        <w:t>Ch</w:t>
+      </w:r>
+      <w:r>
+        <w:rPr>
+          <w:szCs w:val="26"/>
+        </w:rPr>
+        <w:t>ương 1: Tổng quan và đặt vấn đề.</w:t>
       </w:r>
     </w:p>
     <w:p>
@@ -4439,6 +4511,12 @@
         </w:rPr>
         <w:t>Chương 2: Cơ sở lý thuyết xây dựng ứng dụng</w:t>
       </w:r>
+      <w:r>
+        <w:rPr>
+          <w:szCs w:val="26"/>
+        </w:rPr>
+        <w:t>.</w:t>
+      </w:r>
     </w:p>
     <w:p>
       <w:pPr>
@@ -4455,6 +4533,12 @@
         </w:rPr>
         <w:t>Chương 3: Xây dựng ứng dụng</w:t>
       </w:r>
+      <w:r>
+        <w:rPr>
+          <w:szCs w:val="26"/>
+        </w:rPr>
+        <w:t>.</w:t>
+      </w:r>
     </w:p>
     <w:p>
       <w:pPr>
@@ -4470,6 +4554,12 @@
           <w:szCs w:val="26"/>
         </w:rPr>
         <w:t>Chương 4: Kết quả thực hiện, nghiên cứu và hướng phát triển</w:t>
+      </w:r>
+      <w:r>
+        <w:rPr>
+          <w:szCs w:val="26"/>
+        </w:rPr>
+        <w:t>.</w:t>
       </w:r>
     </w:p>
     <w:p>
@@ -5566,25 +5656,7 @@
         <w:rPr>
           <w:szCs w:val="26"/>
         </w:rPr>
-        <w:t>, các khái niệm về giao thức giữa máy khách với máy chủ (client – server), c</w:t>
-      </w:r>
-      <w:r>
-        <w:rPr>
-          <w:szCs w:val="26"/>
-        </w:rPr>
-        <w:t>ách giao tiếp</w:t>
-      </w:r>
-      <w:r>
-        <w:rPr>
-          <w:szCs w:val="26"/>
-        </w:rPr>
-        <w:t xml:space="preserve"> của chúng với nhau,</w:t>
-      </w:r>
-      <w:r>
-        <w:rPr>
-          <w:szCs w:val="26"/>
-        </w:rPr>
-        <w:t xml:space="preserve"> </w:t>
+        <w:t xml:space="preserve">, các khái niệm về giao thức giữa máy khách với máy chủ (client – server), cách giao tiếp của chúng với nhau, </w:t>
       </w:r>
       <w:r>
         <w:rPr>
@@ -7505,32 +7577,17 @@
         <w:rPr>
           <w:lang w:val="vi-VN"/>
         </w:rPr>
-        <w:t xml:space="preserve"> một mảng hoặc một object khác, cặp </w:t>
-      </w:r>
-      <w:r>
+        <w:t xml:space="preserve"> một mảng hoặc một object khác, cặp ngoặc “{}” biểu thị cho 1 object, “[]” được hiểu như một mảng.</w:t>
+      </w:r>
+    </w:p>
+    <w:p>
+      <w:pPr>
         <w:rPr>
           <w:lang w:val="vi-VN"/>
         </w:rPr>
-        <w:t xml:space="preserve">ngoặc </w:t>
-      </w:r>
-      <w:r>
-        <w:rPr>
-          <w:lang w:val="vi-VN"/>
-        </w:rPr>
-        <w:t>“{}” biểu thị cho 1 object, “[]” được hiểu như một mảng.</w:t>
-      </w:r>
-    </w:p>
-    <w:p>
-      <w:pPr>
-        <w:rPr>
-          <w:lang w:val="vi-VN"/>
-        </w:rPr>
-      </w:pPr>
-      <w:r>
-        <w:t>Có một kiểu ngôn ngữ tương tự là XML, tuy nhiên trong phạm vi đề này không đề cập đến</w:t>
-      </w:r>
-      <w:r>
-        <w:t>.</w:t>
+      </w:pPr>
+      <w:r>
+        <w:t>Có một kiểu ngôn ngữ tương tự là XML, tuy nhiên trong phạm vi đề này không đề cập đến.</w:t>
       </w:r>
     </w:p>
     <w:p>
@@ -7583,19 +7640,7 @@
         </w:numPr>
       </w:pPr>
       <w:r>
-        <w:t>Mô hình client</w:t>
-      </w:r>
-      <w:r>
-        <w:t xml:space="preserve"> </w:t>
-      </w:r>
-      <w:r>
-        <w:t>-</w:t>
-      </w:r>
-      <w:r>
-        <w:t xml:space="preserve"> </w:t>
-      </w:r>
-      <w:r>
-        <w:t>server</w:t>
+        <w:t>Mô hình client - server</w:t>
       </w:r>
     </w:p>
     <w:p>
@@ -7666,13 +7711,7 @@
         </w:numPr>
       </w:pPr>
       <w:r>
-        <w:t xml:space="preserve">Để </w:t>
-      </w:r>
-      <w:r>
-        <w:t xml:space="preserve">cập nhật </w:t>
-      </w:r>
-      <w:r>
-        <w:t>một tài nguyên sử dụng PUT.</w:t>
+        <w:t>Để cập nhật một tài nguyên sử dụng PUT.</w:t>
       </w:r>
     </w:p>
     <w:p>
@@ -9338,16 +9377,7 @@
     </w:p>
     <w:p>
       <w:r>
-        <w:t xml:space="preserve">Redis là một lựa chọn tốt nhất trong những </w:t>
-      </w:r>
-      <w:r>
-        <w:t xml:space="preserve">việc xây dựng các </w:t>
-      </w:r>
-      <w:r>
-        <w:t xml:space="preserve">ứng dụng cần lưu trữ </w:t>
-      </w:r>
-      <w:r>
-        <w:t xml:space="preserve">dữ liệu dạng </w:t>
+        <w:t xml:space="preserve">Redis là một lựa chọn tốt nhất trong những việc xây dựng các ứng dụng cần lưu trữ dữ liệu dạng </w:t>
       </w:r>
       <w:r>
         <w:t xml:space="preserve">Memcached </w:t>
@@ -9423,10 +9453,7 @@
         </w:numPr>
       </w:pPr>
       <w:r>
-        <w:t>Cấu trúc dữ liệu cấp cao</w:t>
-      </w:r>
-      <w:r>
-        <w:t>: k</w:t>
+        <w:t>Cấu trúc dữ liệu cấp cao: k</w:t>
       </w:r>
       <w:r>
         <w:t>ey là một string nhưng value thì không giới hạn ở một string mà có thể là List, Sets, Sorted sets</w:t>
@@ -9765,10 +9792,70 @@
         <w:rPr>
           <w:noProof/>
         </w:rPr>
+        <w:drawing>
+          <wp:anchor distT="0" distB="0" distL="114300" distR="114300" simplePos="0" relativeHeight="251638784" behindDoc="0" locked="0" layoutInCell="1" allowOverlap="1" wp14:anchorId="2EF4F547" wp14:editId="5935E7F6">
+            <wp:simplePos x="0" y="0"/>
+            <wp:positionH relativeFrom="margin">
+              <wp:posOffset>114300</wp:posOffset>
+            </wp:positionH>
+            <wp:positionV relativeFrom="paragraph">
+              <wp:posOffset>1139190</wp:posOffset>
+            </wp:positionV>
+            <wp:extent cx="5847715" cy="3376930"/>
+            <wp:effectExtent l="0" t="0" r="0" b="1270"/>
+            <wp:wrapTopAndBottom/>
+            <wp:docPr id="31" name="Picture 31"/>
+            <wp:cNvGraphicFramePr>
+              <a:graphicFrameLocks xmlns:a="http://schemas.openxmlformats.org/drawingml/2006/main" noChangeAspect="1"/>
+            </wp:cNvGraphicFramePr>
+            <a:graphic xmlns:a="http://schemas.openxmlformats.org/drawingml/2006/main">
+              <a:graphicData uri="http://schemas.openxmlformats.org/drawingml/2006/picture">
+                <pic:pic xmlns:pic="http://schemas.openxmlformats.org/drawingml/2006/picture">
+                  <pic:nvPicPr>
+                    <pic:cNvPr id="31" name="neural biological.png"/>
+                    <pic:cNvPicPr/>
+                  </pic:nvPicPr>
+                  <pic:blipFill>
+                    <a:blip r:embed="rId16">
+                      <a:extLst>
+                        <a:ext uri="{28A0092B-C50C-407E-A947-70E740481C1C}">
+                          <a14:useLocalDpi xmlns:a14="http://schemas.microsoft.com/office/drawing/2010/main" val="0"/>
+                        </a:ext>
+                      </a:extLst>
+                    </a:blip>
+                    <a:stretch>
+                      <a:fillRect/>
+                    </a:stretch>
+                  </pic:blipFill>
+                  <pic:spPr>
+                    <a:xfrm>
+                      <a:off x="0" y="0"/>
+                      <a:ext cx="5847715" cy="3376930"/>
+                    </a:xfrm>
+                    <a:prstGeom prst="rect">
+                      <a:avLst/>
+                    </a:prstGeom>
+                  </pic:spPr>
+                </pic:pic>
+              </a:graphicData>
+            </a:graphic>
+            <wp14:sizeRelH relativeFrom="page">
+              <wp14:pctWidth>0</wp14:pctWidth>
+            </wp14:sizeRelH>
+            <wp14:sizeRelV relativeFrom="page">
+              <wp14:pctHeight>0</wp14:pctHeight>
+            </wp14:sizeRelV>
+          </wp:anchor>
+        </w:drawing>
+      </w:r>
+      <w:r>
+        <w:rPr>
+          <w:noProof/>
+        </w:rPr>
         <mc:AlternateContent>
           <mc:Choice Requires="wps">
             <w:drawing>
-              <wp:anchor distT="0" distB="0" distL="114300" distR="114300" simplePos="0" relativeHeight="251675648" behindDoc="0" locked="0" layoutInCell="1" allowOverlap="1" wp14:anchorId="60AE0BD7" wp14:editId="037FDD1E">
+              <wp:anchor distT="0" distB="0" distL="114300" distR="114300" simplePos="0" relativeHeight="251655168" behindDoc="0" locked="0" layoutInCell="1" allowOverlap="1" wp14:anchorId="60AE0BD7" wp14:editId="3EB0C1CF">
                 <wp:simplePos x="0" y="0"/>
                 <wp:positionH relativeFrom="column">
                   <wp:posOffset>2602774</wp:posOffset>
@@ -9843,7 +9930,7 @@
                 <v:stroke joinstyle="miter"/>
                 <v:path gradientshapeok="t" o:connecttype="rect"/>
               </v:shapetype>
-              <v:shape id="Text_x0020_Box_x0020_43" o:spid="_x0000_s1026" type="#_x0000_t202" style="position:absolute;left:0;text-align:left;margin-left:204.95pt;margin-top:268.25pt;width:9.05pt;height:1in;z-index:251675648;visibility:visible;mso-wrap-style:none;mso-wrap-distance-left:9pt;mso-wrap-distance-top:0;mso-wrap-distance-right:9pt;mso-wrap-distance-bottom:0;mso-position-horizontal:absolute;mso-position-horizontal-relative:text;mso-position-vertical:absolute;mso-position-vertical-relative:text;v-text-anchor:top" o:gfxdata="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" filled="f" stroked="f">
+              <v:shape id="Text_x0020_Box_x0020_43" o:spid="_x0000_s1026" type="#_x0000_t202" style="position:absolute;left:0;text-align:left;margin-left:204.95pt;margin-top:268.25pt;width:9.05pt;height:1in;z-index:251655168;visibility:visible;mso-wrap-style:none;mso-wrap-distance-left:9pt;mso-wrap-distance-top:0;mso-wrap-distance-right:9pt;mso-wrap-distance-bottom:0;mso-position-horizontal:absolute;mso-position-horizontal-relative:text;mso-position-vertical:absolute;mso-position-vertical-relative:text;v-text-anchor:top" o:gfxdata="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" filled="f" stroked="f">
                 <v:textbox inset="0,0,0,0">
                   <w:txbxContent>
                     <w:p>
@@ -9869,7 +9956,7 @@
         <mc:AlternateContent>
           <mc:Choice Requires="wps">
             <w:drawing>
-              <wp:anchor distT="0" distB="0" distL="114300" distR="114300" simplePos="0" relativeHeight="251661312" behindDoc="0" locked="0" layoutInCell="1" allowOverlap="1" wp14:anchorId="5593C6C2" wp14:editId="5B527587">
+              <wp:anchor distT="0" distB="0" distL="114300" distR="114300" simplePos="0" relativeHeight="251640832" behindDoc="0" locked="0" layoutInCell="1" allowOverlap="1" wp14:anchorId="5593C6C2" wp14:editId="09AB927A">
                 <wp:simplePos x="0" y="0"/>
                 <wp:positionH relativeFrom="column">
                   <wp:posOffset>136525</wp:posOffset>
@@ -10001,7 +10088,7 @@
           </mc:Choice>
           <mc:Fallback>
             <w:pict>
-              <v:shape w14:anchorId="5593C6C2" id="Text_x0020_Box_x0020_34" o:spid="_x0000_s1027" type="#_x0000_t202" style="position:absolute;left:0;text-align:left;margin-left:10.75pt;margin-top:334.3pt;width:460.45pt;height:23.8pt;z-index:251661312;visibility:visible;mso-wrap-style:square;mso-wrap-distance-left:9pt;mso-wrap-distance-top:0;mso-wrap-distance-right:9pt;mso-wrap-distance-bottom:0;mso-position-horizontal:absolute;mso-position-horizontal-relative:text;mso-position-vertical:absolute;mso-position-vertical-relative:text;v-text-anchor:top" o:gfxdata="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" stroked="f">
+              <v:shape w14:anchorId="5593C6C2" id="Text_x0020_Box_x0020_34" o:spid="_x0000_s1027" type="#_x0000_t202" style="position:absolute;left:0;text-align:left;margin-left:10.75pt;margin-top:334.3pt;width:460.45pt;height:23.8pt;z-index:251640832;visibility:visible;mso-wrap-style:square;mso-wrap-distance-left:9pt;mso-wrap-distance-top:0;mso-wrap-distance-right:9pt;mso-wrap-distance-bottom:0;mso-position-horizontal:absolute;mso-position-horizontal-relative:text;mso-position-vertical:absolute;mso-position-vertical-relative:text;v-text-anchor:top" o:gfxdata="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" stroked="f">
                 <v:textbox style="mso-fit-shape-to-text:t" inset="0,0,0,0">
                   <w:txbxContent>
                     <w:p>
@@ -10088,66 +10175,6 @@
         </mc:AlternateContent>
       </w:r>
       <w:r>
-        <w:rPr>
-          <w:noProof/>
-        </w:rPr>
-        <w:drawing>
-          <wp:anchor distT="0" distB="0" distL="114300" distR="114300" simplePos="0" relativeHeight="251659264" behindDoc="0" locked="0" layoutInCell="1" allowOverlap="1" wp14:anchorId="2EF4F547" wp14:editId="0573ADA3">
-            <wp:simplePos x="0" y="0"/>
-            <wp:positionH relativeFrom="margin">
-              <wp:align>center</wp:align>
-            </wp:positionH>
-            <wp:positionV relativeFrom="paragraph">
-              <wp:posOffset>811530</wp:posOffset>
-            </wp:positionV>
-            <wp:extent cx="5847715" cy="3376930"/>
-            <wp:effectExtent l="0" t="0" r="0" b="1270"/>
-            <wp:wrapTopAndBottom/>
-            <wp:docPr id="31" name="Picture 31"/>
-            <wp:cNvGraphicFramePr>
-              <a:graphicFrameLocks xmlns:a="http://schemas.openxmlformats.org/drawingml/2006/main" noChangeAspect="1"/>
-            </wp:cNvGraphicFramePr>
-            <a:graphic xmlns:a="http://schemas.openxmlformats.org/drawingml/2006/main">
-              <a:graphicData uri="http://schemas.openxmlformats.org/drawingml/2006/picture">
-                <pic:pic xmlns:pic="http://schemas.openxmlformats.org/drawingml/2006/picture">
-                  <pic:nvPicPr>
-                    <pic:cNvPr id="31" name="neural biological.png"/>
-                    <pic:cNvPicPr/>
-                  </pic:nvPicPr>
-                  <pic:blipFill>
-                    <a:blip r:embed="rId16">
-                      <a:extLst>
-                        <a:ext uri="{28A0092B-C50C-407E-A947-70E740481C1C}">
-                          <a14:useLocalDpi xmlns:a14="http://schemas.microsoft.com/office/drawing/2010/main" val="0"/>
-                        </a:ext>
-                      </a:extLst>
-                    </a:blip>
-                    <a:stretch>
-                      <a:fillRect/>
-                    </a:stretch>
-                  </pic:blipFill>
-                  <pic:spPr>
-                    <a:xfrm>
-                      <a:off x="0" y="0"/>
-                      <a:ext cx="5847715" cy="3376930"/>
-                    </a:xfrm>
-                    <a:prstGeom prst="rect">
-                      <a:avLst/>
-                    </a:prstGeom>
-                  </pic:spPr>
-                </pic:pic>
-              </a:graphicData>
-            </a:graphic>
-            <wp14:sizeRelH relativeFrom="page">
-              <wp14:pctWidth>0</wp14:pctWidth>
-            </wp14:sizeRelH>
-            <wp14:sizeRelV relativeFrom="page">
-              <wp14:pctHeight>0</wp14:pctHeight>
-            </wp14:sizeRelV>
-          </wp:anchor>
-        </w:drawing>
-      </w:r>
-      <w:r>
         <w:t>Khớp thần kinh: Là bộ phận tiếp xúc của đầu ra nơron với nhánh, rễ của các nơron khác. Chúng có cấu trúc màng đặc biệt để tiếp nhận các tín hiệu khi có sự chênh lệch về nồng độ ion giữa bên trong và bên ngoài. Nếu độ lệch càng lớn thì việc truyền các ion càng nhiều và ngược lại</w:t>
       </w:r>
       <w:r>
@@ -10155,11 +10182,42 @@
       </w:r>
     </w:p>
     <w:p>
-      <w:pPr>
-        <w:ind w:firstLine="0"/>
-      </w:pPr>
-    </w:p>
-    <w:p/>
+      <w:r>
+        <w:t>Ở mức độ đơn giản nhất,khi bị kích thích từ các tác nhân (có thể là các nơ-ron khác hoặc ảnh hưởng bên ngoài) các nơ-ron sản sinh ra các xung thần kinh mà ta gọi là điện thế hoạt động.</w:t>
+      </w:r>
+    </w:p>
+    <w:p>
+      <w:r>
+        <w:t>Khi một nơ-ron ở trạng thái nghỉ ngơi, nó được phân cực. Mặc dù nó không nhận được bất kì tín hiệu điện nào từ các nơ-ron khác, nó vẫn được nạp và sẵn sang phát ra các xung thần kinh. Mỗi nơ-ron có một ngưỡng kích thích riêng, nếu tín hiệu tiếp nhận vượt qua ngưỡng này sẽ khiến nơ-ron sản sinh ra các xung thần kinh. Do đó, chỉ khi một nơ-ron nhận đủ kích thích (từ một hay nhiều nguồn) nó mới tạo ra một xung.</w:t>
+      </w:r>
+    </w:p>
+    <w:p>
+      <w:r>
+        <w:t>Cơ chế truyền tải các xung dựa trên sự trao đổi các ion trong dung môi xung quanh tế bào. Các tín hiệu di chuyển rất chậm chạp, khoảng vài trăm mét mỗi giây.</w:t>
+      </w:r>
+    </w:p>
+    <w:p>
+      <w:r>
+        <w:t>Các xung thần kinh chỉ kéo dài khoảng vài mili giây. Nếu một nơ-ron nhận rất nhiều kích thích thì sẽ tự sản xuất ra một tín hiệu mạnh, gồm nhiều xung mỗi giây.</w:t>
+      </w:r>
+    </w:p>
+    <w:p>
+      <w:r>
+        <w:t xml:space="preserve">Xi-nap là phần tử quan trong đối với chức năng của một nơ-ron và quá trình học. Sợi trục kết thúc trong một bầu nhỏ gọi là bầu xi-nap và phân cách với nơ-ron kế bởi một khe gọi là khe xi-nap. Khi một xung di chuyển tới đoạn cuối của sợi trục, nó kích thích việc tạo ra </w:t>
+      </w:r>
+      <w:r>
+        <w:lastRenderedPageBreak/>
+        <w:t xml:space="preserve">chất dẫn truyền thần kinh trong bầu xi-nap và chất này di chuyển qua khe, kích thích nơ-ron tiếp theo. </w:t>
+      </w:r>
+    </w:p>
+    <w:p>
+      <w:r>
+        <w:t>Năm 1949, Donald Hebb chỉ ra một cách để mạng nơ-ron học. Nếu một xi-nap hoạt động nhiều sẽ trở nên mạnh và sản xuất ra nhiều hơn chất dẫn truyền thần kinh. Từ đó, tuyến dẫn truyền này trở nên mạnh hơn và những tuyến khác yếu đi. Ta có thể xem như có một trọng số liên kết, giá trị này càng lớn sẽ sản xuất ra nhiều kích thích hơn. Đây là những bước đầu tiên để hiểu cơ chế học của mạng thần k</w:t>
+      </w:r>
+      <w:r>
+        <w:t>inh</w:t>
+      </w:r>
+    </w:p>
     <w:p>
       <w:r>
         <w:t>Những nghiên cứu trên đây là cơ sở mở đường cho con người nghiên cứu phương pháp mô phỏng lại mạng nơron sinh vật, đó chính là mạng nơron nhân tạo</w:t>
@@ -10187,6 +10245,11 @@
     </w:p>
     <w:p>
       <w:r>
+        <w:t>Năm 1943, Warren McCulloch và Walter Pitts đưa ra một mô hình đơn giản các nơ-ron nhân tạo. Đây cũng chính là bước khởi đầu lịch sử của ANN. Cho tới tận ngày nay, mô hình này vẫn được xem như là nền tảng cho hầu hết các ANN. Ở đây, các nơ-ron được gọi là các Perceptron.</w:t>
+      </w:r>
+    </w:p>
+    <w:p>
+      <w:r>
         <w:t>Trên cơ sở cấu trúc của nơron sinh học người ta đề xuất mô hình nơron nhân tạo gồm 3 phần chính: Bộ tổng liên kết đầu vào, bộ động học tuyến tính và bộ phi tuyến</w:t>
       </w:r>
       <w:r>
@@ -10212,6 +10275,133 @@
       <w:pPr>
         <w:ind w:firstLine="0"/>
       </w:pPr>
+      <w:r>
+        <w:rPr>
+          <w:noProof/>
+        </w:rPr>
+        <mc:AlternateContent>
+          <mc:Choice Requires="wps">
+            <w:drawing>
+              <wp:anchor distT="0" distB="0" distL="114300" distR="114300" simplePos="0" relativeHeight="251770880" behindDoc="0" locked="0" layoutInCell="1" allowOverlap="1" wp14:anchorId="36E45CBA" wp14:editId="4FEFBF24">
+                <wp:simplePos x="0" y="0"/>
+                <wp:positionH relativeFrom="column">
+                  <wp:posOffset>1255419</wp:posOffset>
+                </wp:positionH>
+                <wp:positionV relativeFrom="paragraph">
+                  <wp:posOffset>147979</wp:posOffset>
+                </wp:positionV>
+                <wp:extent cx="458470" cy="262686"/>
+                <wp:effectExtent l="0" t="0" r="0" b="0"/>
+                <wp:wrapNone/>
+                <wp:docPr id="72" name="Rectangle 72"/>
+                <wp:cNvGraphicFramePr/>
+                <a:graphic xmlns:a="http://schemas.openxmlformats.org/drawingml/2006/main">
+                  <a:graphicData uri="http://schemas.microsoft.com/office/word/2010/wordprocessingShape">
+                    <wps:wsp>
+                      <wps:cNvSpPr/>
+                      <wps:spPr>
+                        <a:xfrm>
+                          <a:off x="0" y="0"/>
+                          <a:ext cx="458470" cy="262686"/>
+                        </a:xfrm>
+                        <a:prstGeom prst="rect">
+                          <a:avLst/>
+                        </a:prstGeom>
+                        <a:noFill/>
+                        <a:ln>
+                          <a:noFill/>
+                        </a:ln>
+                      </wps:spPr>
+                      <wps:style>
+                        <a:lnRef idx="2">
+                          <a:schemeClr val="dk1"/>
+                        </a:lnRef>
+                        <a:fillRef idx="1">
+                          <a:schemeClr val="lt1"/>
+                        </a:fillRef>
+                        <a:effectRef idx="0">
+                          <a:schemeClr val="dk1"/>
+                        </a:effectRef>
+                        <a:fontRef idx="minor">
+                          <a:schemeClr val="dk1"/>
+                        </a:fontRef>
+                      </wps:style>
+                      <wps:txbx>
+                        <w:txbxContent>
+                          <w:p>
+                            <w:pPr>
+                              <w:spacing w:before="0" w:after="0"/>
+                              <w:ind w:firstLine="0"/>
+                              <w:jc w:val="center"/>
+                              <w:rPr>
+                                <w:lang w:val="vi-VN"/>
+                              </w:rPr>
+                            </w:pPr>
+                            <w:r>
+                              <w:rPr>
+                                <w:lang w:val="vi-VN"/>
+                              </w:rPr>
+                              <w:t>w</w:t>
+                            </w:r>
+                            <w:r>
+                              <w:rPr>
+                                <w:i/>
+                                <w:vertAlign w:val="subscript"/>
+                                <w:lang w:val="vi-VN"/>
+                              </w:rPr>
+                              <w:t>1</w:t>
+                            </w:r>
+                          </w:p>
+                        </w:txbxContent>
+                      </wps:txbx>
+                      <wps:bodyPr rot="0" spcFirstLastPara="0" vertOverflow="overflow" horzOverflow="overflow" vert="horz" wrap="square" lIns="91440" tIns="45720" rIns="91440" bIns="45720" numCol="1" spcCol="0" rtlCol="0" fromWordArt="0" anchor="ctr" anchorCtr="0" forceAA="0" compatLnSpc="1">
+                        <a:prstTxWarp prst="textNoShape">
+                          <a:avLst/>
+                        </a:prstTxWarp>
+                        <a:noAutofit/>
+                      </wps:bodyPr>
+                    </wps:wsp>
+                  </a:graphicData>
+                </a:graphic>
+              </wp:anchor>
+            </w:drawing>
+          </mc:Choice>
+          <mc:Fallback>
+            <w:pict>
+              <v:rect w14:anchorId="36E45CBA" id="Rectangle_x0020_72" o:spid="_x0000_s1028" style="position:absolute;left:0;text-align:left;margin-left:98.85pt;margin-top:11.65pt;width:36.1pt;height:20.7pt;z-index:251770880;visibility:visible;mso-wrap-style:square;mso-wrap-distance-left:9pt;mso-wrap-distance-top:0;mso-wrap-distance-right:9pt;mso-wrap-distance-bottom:0;mso-position-horizontal:absolute;mso-position-horizontal-relative:text;mso-position-vertical:absolute;mso-position-vertical-relative:text;v-text-anchor:middle" o:gfxdata="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" filled="f" stroked="f" strokeweight="1pt">
+                <v:textbox>
+                  <w:txbxContent>
+                    <w:p>
+                      <w:pPr>
+                        <w:spacing w:before="0" w:after="0"/>
+                        <w:ind w:firstLine="0"/>
+                        <w:jc w:val="center"/>
+                        <w:rPr>
+                          <w:lang w:val="vi-VN"/>
+                        </w:rPr>
+                      </w:pPr>
+                      <w:r>
+                        <w:rPr>
+                          <w:lang w:val="vi-VN"/>
+                        </w:rPr>
+                        <w:t>w</w:t>
+                      </w:r>
+                      <w:r>
+                        <w:rPr>
+                          <w:i/>
+                          <w:vertAlign w:val="subscript"/>
+                          <w:lang w:val="vi-VN"/>
+                        </w:rPr>
+                        <w:t>1</w:t>
+                      </w:r>
+                    </w:p>
+                  </w:txbxContent>
+                </v:textbox>
+              </v:rect>
+            </w:pict>
+          </mc:Fallback>
+        </mc:AlternateContent>
+      </w:r>
       <w:r>
         <w:rPr>
           <w:noProof/>
@@ -10219,7 +10409,7 @@
         <mc:AlternateContent>
           <mc:Choice Requires="wpg">
             <w:drawing>
-              <wp:anchor distT="0" distB="0" distL="114300" distR="114300" simplePos="0" relativeHeight="251703296" behindDoc="0" locked="0" layoutInCell="1" allowOverlap="1" wp14:anchorId="7F1AA95E" wp14:editId="2537DD8D">
+              <wp:anchor distT="0" distB="0" distL="114300" distR="114300" simplePos="0" relativeHeight="251682816" behindDoc="0" locked="0" layoutInCell="1" allowOverlap="1" wp14:anchorId="7F1AA95E" wp14:editId="1FAD3103">
                 <wp:simplePos x="0" y="0"/>
                 <wp:positionH relativeFrom="column">
                   <wp:posOffset>111760</wp:posOffset>
@@ -10312,7 +10502,7 @@
                                 <w:rPr>
                                   <w:lang w:val="vi-VN"/>
                                 </w:rPr>
-                                <w:t>w</w:t>
+                                <w:t>i</w:t>
                               </w:r>
                               <w:r>
                                 <w:rPr>
@@ -10374,7 +10564,7 @@
                                 <w:rPr>
                                   <w:lang w:val="vi-VN"/>
                                 </w:rPr>
-                                <w:t>w</w:t>
+                                <w:t>i</w:t>
                               </w:r>
                               <w:r>
                                 <w:rPr>
@@ -10436,7 +10626,7 @@
                                 <w:rPr>
                                   <w:lang w:val="vi-VN"/>
                                 </w:rPr>
-                                <w:t>w</w:t>
+                                <w:t>i</w:t>
                               </w:r>
                               <w:r>
                                 <w:rPr>
@@ -10775,7 +10965,21 @@
                                   <w:i/>
                                   <w:lang w:val="vi-VN"/>
                                 </w:rPr>
-                                <w:t>f(x)</w:t>
+                                <w:t>f(</w:t>
+                              </w:r>
+                              <w:r>
+                                <w:rPr>
+                                  <w:i/>
+                                  <w:lang w:val="vi-VN"/>
+                                </w:rPr>
+                                <w:t>S</w:t>
+                              </w:r>
+                              <w:r>
+                                <w:rPr>
+                                  <w:i/>
+                                  <w:lang w:val="vi-VN"/>
+                                </w:rPr>
+                                <w:t>)</w:t>
                               </w:r>
                             </w:p>
                           </w:txbxContent>
@@ -11155,8 +11359,8 @@
           </mc:Choice>
           <mc:Fallback>
             <w:pict>
-              <v:group w14:anchorId="7F1AA95E" id="Group_x0020_70" o:spid="_x0000_s1028" style="position:absolute;left:0;text-align:left;margin-left:8.8pt;margin-top:11.2pt;width:387.1pt;height:128.6pt;z-index:251703296;mso-height-relative:margin" coordsize="4916170,1634490" o:gfxdata="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">
-                <v:rect id="Rectangle_x0020_35" o:spid="_x0000_s1029" style="position:absolute;left:342900;width:458470;height:262890;visibility:visible;mso-wrap-style:square;v-text-anchor:middle" o:gfxdata="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" fillcolor="white [3201]" strokecolor="black [3200]" strokeweight="1pt">
+              <v:group w14:anchorId="7F1AA95E" id="Group_x0020_70" o:spid="_x0000_s1029" style="position:absolute;left:0;text-align:left;margin-left:8.8pt;margin-top:11.2pt;width:387.1pt;height:128.6pt;z-index:251682816;mso-height-relative:margin" coordsize="4916170,1634490" o:gfxdata="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">
+                <v:rect id="Rectangle_x0020_35" o:spid="_x0000_s1030" style="position:absolute;left:342900;width:458470;height:262890;visibility:visible;mso-wrap-style:square;v-text-anchor:middle" o:gfxdata="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" fillcolor="white [3201]" strokecolor="black [3200]" strokeweight="1pt">
                   <v:textbox>
                     <w:txbxContent>
                       <w:p>
@@ -11172,7 +11376,7 @@
                           <w:rPr>
                             <w:lang w:val="vi-VN"/>
                           </w:rPr>
-                          <w:t>w</w:t>
+                          <w:t>i</w:t>
                         </w:r>
                         <w:r>
                           <w:rPr>
@@ -11186,7 +11390,7 @@
                     </w:txbxContent>
                   </v:textbox>
                 </v:rect>
-                <v:rect id="Rectangle_x0020_41" o:spid="_x0000_s1030" style="position:absolute;left:342900;top:457200;width:458470;height:262890;visibility:visible;mso-wrap-style:square;v-text-anchor:middle" o:gfxdata="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" fillcolor="white [3201]" strokecolor="black [3200]" strokeweight="1pt">
+                <v:rect id="Rectangle_x0020_41" o:spid="_x0000_s1031" style="position:absolute;left:342900;top:457200;width:458470;height:262890;visibility:visible;mso-wrap-style:square;v-text-anchor:middle" o:gfxdata="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" fillcolor="white [3201]" strokecolor="black [3200]" strokeweight="1pt">
                   <v:textbox>
                     <w:txbxContent>
                       <w:p>
@@ -11202,7 +11406,7 @@
                           <w:rPr>
                             <w:lang w:val="vi-VN"/>
                           </w:rPr>
-                          <w:t>w</w:t>
+                          <w:t>i</w:t>
                         </w:r>
                         <w:r>
                           <w:rPr>
@@ -11216,7 +11420,7 @@
                     </w:txbxContent>
                   </v:textbox>
                 </v:rect>
-                <v:rect id="Rectangle_x0020_42" o:spid="_x0000_s1031" style="position:absolute;left:342900;top:1371600;width:458470;height:262890;visibility:visible;mso-wrap-style:square;v-text-anchor:middle" o:gfxdata="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" fillcolor="white [3201]" strokecolor="black [3200]" strokeweight="1pt">
+                <v:rect id="Rectangle_x0020_42" o:spid="_x0000_s1032" style="position:absolute;left:342900;top:1371600;width:458470;height:262890;visibility:visible;mso-wrap-style:square;v-text-anchor:middle" o:gfxdata="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" fillcolor="white [3201]" strokecolor="black [3200]" strokeweight="1pt">
                   <v:textbox>
                     <w:txbxContent>
                       <w:p>
@@ -11232,7 +11436,7 @@
                           <w:rPr>
                             <w:lang w:val="vi-VN"/>
                           </w:rPr>
-                          <w:t>w</w:t>
+                          <w:t>i</w:t>
                         </w:r>
                         <w:r>
                           <w:rPr>
@@ -11246,7 +11450,7 @@
                     </w:txbxContent>
                   </v:textbox>
                 </v:rect>
-                <v:roundrect id="Rounded_x0020_Rectangle_x0020_46" o:spid="_x0000_s1032" style="position:absolute;left:2408464;top:8164;width:229870;height:342900;visibility:visible;mso-wrap-style:square;v-text-anchor:middle" arcsize="10923f" o:gfxdata="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" fillcolor="white [3201]" strokecolor="black [3200]" strokeweight="1pt">
+                <v:roundrect id="Rounded_x0020_Rectangle_x0020_46" o:spid="_x0000_s1033" style="position:absolute;left:2408464;top:8164;width:229870;height:342900;visibility:visible;mso-wrap-style:square;v-text-anchor:middle" arcsize="10923f" o:gfxdata="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" fillcolor="white [3201]" strokecolor="black [3200]" strokeweight="1pt">
                   <v:stroke joinstyle="miter"/>
                   <v:textbox>
                     <w:txbxContent>
@@ -11277,28 +11481,28 @@
                   <v:path arrowok="t" fillok="f" o:connecttype="none"/>
                   <o:lock v:ext="edit" shapetype="t"/>
                 </v:shapetype>
-                <v:shape id="Straight_x0020_Arrow_x0020_Connector_x0020_48" o:spid="_x0000_s1033" type="#_x0000_t32" style="position:absolute;top:114300;width:342900;height:0;visibility:visible;mso-wrap-style:square" o:connectortype="straight" o:gfxdata="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" strokecolor="black [3200]" strokeweight="1pt">
+                <v:shape id="Straight_x0020_Arrow_x0020_Connector_x0020_48" o:spid="_x0000_s1034" type="#_x0000_t32" style="position:absolute;top:114300;width:342900;height:0;visibility:visible;mso-wrap-style:square" o:connectortype="straight" o:gfxdata="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" strokecolor="black [3200]" strokeweight="1pt">
                   <v:stroke endarrow="block" joinstyle="miter"/>
                 </v:shape>
-                <v:shape id="Straight_x0020_Arrow_x0020_Connector_x0020_49" o:spid="_x0000_s1034" type="#_x0000_t32" style="position:absolute;top:571500;width:342900;height:0;visibility:visible;mso-wrap-style:square" o:connectortype="straight" o:gfxdata="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" strokecolor="black [3200]" strokeweight="1pt">
+                <v:shape id="Straight_x0020_Arrow_x0020_Connector_x0020_49" o:spid="_x0000_s1035" type="#_x0000_t32" style="position:absolute;top:571500;width:342900;height:0;visibility:visible;mso-wrap-style:square" o:connectortype="straight" o:gfxdata="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" strokecolor="black [3200]" strokeweight="1pt">
                   <v:stroke endarrow="block" joinstyle="miter"/>
                 </v:shape>
-                <v:shape id="Straight_x0020_Arrow_x0020_Connector_x0020_50" o:spid="_x0000_s1035" type="#_x0000_t32" style="position:absolute;top:1485900;width:342900;height:0;visibility:visible;mso-wrap-style:square" o:connectortype="straight" o:gfxdata="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" strokecolor="black [3200]" strokeweight="1pt">
+                <v:shape id="Straight_x0020_Arrow_x0020_Connector_x0020_50" o:spid="_x0000_s1036" type="#_x0000_t32" style="position:absolute;top:1485900;width:342900;height:0;visibility:visible;mso-wrap-style:square" o:connectortype="straight" o:gfxdata="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" strokecolor="black [3200]" strokeweight="1pt">
                   <v:stroke endarrow="block" joinstyle="miter"/>
                 </v:shape>
-                <v:shape id="Straight_x0020_Arrow_x0020_Connector_x0020_51" o:spid="_x0000_s1036" type="#_x0000_t32" style="position:absolute;left:800100;width:1373233;height:687433;visibility:visible;mso-wrap-style:square" o:connectortype="straight" o:gfxdata="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" strokecolor="black [3200]" strokeweight=".5pt">
+                <v:shape id="Straight_x0020_Arrow_x0020_Connector_x0020_51" o:spid="_x0000_s1037" type="#_x0000_t32" style="position:absolute;left:800100;width:1373233;height:687433;visibility:visible;mso-wrap-style:square" o:connectortype="straight" o:gfxdata="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" strokecolor="black [3200]" strokeweight=".5pt">
                   <v:stroke endarrow="block" joinstyle="miter"/>
                 </v:shape>
-                <v:shape id="Straight_x0020_Arrow_x0020_Connector_x0020_52" o:spid="_x0000_s1037" type="#_x0000_t32" style="position:absolute;left:800100;top:457200;width:1373233;height:344533;visibility:visible;mso-wrap-style:square" o:connectortype="straight" o:gfxdata="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" strokecolor="black [3200]" strokeweight=".5pt">
+                <v:shape id="Straight_x0020_Arrow_x0020_Connector_x0020_52" o:spid="_x0000_s1038" type="#_x0000_t32" style="position:absolute;left:800100;top:457200;width:1373233;height:344533;visibility:visible;mso-wrap-style:square" o:connectortype="straight" o:gfxdata="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" strokecolor="black [3200]" strokeweight=".5pt">
                   <v:stroke endarrow="block" joinstyle="miter"/>
                 </v:shape>
-                <v:shape id="Straight_x0020_Arrow_x0020_Connector_x0020_53" o:spid="_x0000_s1038" type="#_x0000_t32" style="position:absolute;left:800100;top:914400;width:1373233;height:674007;flip:y;visibility:visible;mso-wrap-style:square" o:connectortype="straight" o:gfxdata="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" strokecolor="black [3200]" strokeweight=".5pt">
+                <v:shape id="Straight_x0020_Arrow_x0020_Connector_x0020_53" o:spid="_x0000_s1039" type="#_x0000_t32" style="position:absolute;left:800100;top:914400;width:1373233;height:674007;flip:y;visibility:visible;mso-wrap-style:square" o:connectortype="straight" o:gfxdata="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" strokecolor="black [3200]" strokeweight=".5pt">
                   <v:stroke endarrow="block" joinstyle="miter"/>
                 </v:shape>
-                <v:shape id="Straight_x0020_Arrow_x0020_Connector_x0020_55" o:spid="_x0000_s1039" type="#_x0000_t32" style="position:absolute;left:2514600;top:351064;width:0;height:228600;visibility:visible;mso-wrap-style:square" o:connectortype="straight" o:gfxdata="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" strokecolor="black [3200]" strokeweight=".5pt">
+                <v:shape id="Straight_x0020_Arrow_x0020_Connector_x0020_55" o:spid="_x0000_s1040" type="#_x0000_t32" style="position:absolute;left:2514600;top:351064;width:0;height:228600;visibility:visible;mso-wrap-style:square" o:connectortype="straight" o:gfxdata="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" strokecolor="black [3200]" strokeweight=".5pt">
                   <v:stroke endarrow="block" joinstyle="miter"/>
                 </v:shape>
-                <v:rect id="Rectangle_x0020_56" o:spid="_x0000_s1040" style="position:absolute;left:3437164;top:579664;width:801370;height:358920;visibility:visible;mso-wrap-style:square;v-text-anchor:middle" o:gfxdata="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" fillcolor="white [3201]" strokecolor="black [3200]" strokeweight="1pt">
+                <v:rect id="Rectangle_x0020_56" o:spid="_x0000_s1041" style="position:absolute;left:3437164;top:579664;width:801370;height:358920;visibility:visible;mso-wrap-style:square;v-text-anchor:middle" o:gfxdata="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" fillcolor="white [3201]" strokecolor="black [3200]" strokeweight="1pt">
                   <v:textbox>
                     <w:txbxContent>
                       <w:p>
@@ -11316,13 +11520,27 @@
                             <w:i/>
                             <w:lang w:val="vi-VN"/>
                           </w:rPr>
-                          <w:t>f(x)</w:t>
+                          <w:t>f(</w:t>
+                        </w:r>
+                        <w:r>
+                          <w:rPr>
+                            <w:i/>
+                            <w:lang w:val="vi-VN"/>
+                          </w:rPr>
+                          <w:t>S</w:t>
+                        </w:r>
+                        <w:r>
+                          <w:rPr>
+                            <w:i/>
+                            <w:lang w:val="vi-VN"/>
+                          </w:rPr>
+                          <w:t>)</w:t>
                         </w:r>
                       </w:p>
                     </w:txbxContent>
                   </v:textbox>
                 </v:rect>
-                <v:rect id="Rectangle_x0020_57" o:spid="_x0000_s1041" style="position:absolute;left:342900;top:914400;width:458470;height:262890;visibility:visible;mso-wrap-style:square;v-text-anchor:middle" o:gfxdata="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" fillcolor="white [3201]" strokecolor="black [3200]" strokeweight="1pt">
+                <v:rect id="Rectangle_x0020_57" o:spid="_x0000_s1042" style="position:absolute;left:342900;top:914400;width:458470;height:262890;visibility:visible;mso-wrap-style:square;v-text-anchor:middle" o:gfxdata="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" fillcolor="white [3201]" strokecolor="black [3200]" strokeweight="1pt">
                   <v:textbox>
                     <w:txbxContent>
                       <w:p>
@@ -11344,19 +11562,19 @@
                     </w:txbxContent>
                   </v:textbox>
                 </v:rect>
-                <v:shape id="Straight_x0020_Arrow_x0020_Connector_x0020_58" o:spid="_x0000_s1042" type="#_x0000_t32" style="position:absolute;top:1028700;width:342900;height:0;visibility:visible;mso-wrap-style:square" o:connectortype="straight" o:gfxdata="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" strokecolor="black [3200]" strokeweight="1pt">
+                <v:shape id="Straight_x0020_Arrow_x0020_Connector_x0020_58" o:spid="_x0000_s1043" type="#_x0000_t32" style="position:absolute;top:1028700;width:342900;height:0;visibility:visible;mso-wrap-style:square" o:connectortype="straight" o:gfxdata="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" strokecolor="black [3200]" strokeweight="1pt">
                   <v:stroke endarrow="block" joinstyle="miter"/>
                 </v:shape>
-                <v:shape id="Straight_x0020_Arrow_x0020_Connector_x0020_60" o:spid="_x0000_s1043" type="#_x0000_t32" style="position:absolute;left:800100;top:800100;width:1373233;height:336822;flip:y;visibility:visible;mso-wrap-style:square" o:connectortype="straight" o:gfxdata="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" strokecolor="black [3200]" strokeweight=".5pt">
+                <v:shape id="Straight_x0020_Arrow_x0020_Connector_x0020_60" o:spid="_x0000_s1044" type="#_x0000_t32" style="position:absolute;left:800100;top:800100;width:1373233;height:336822;flip:y;visibility:visible;mso-wrap-style:square" o:connectortype="straight" o:gfxdata="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" strokecolor="black [3200]" strokeweight=".5pt">
                   <v:stroke endarrow="block" joinstyle="miter"/>
                 </v:shape>
-                <v:shape id="Straight_x0020_Arrow_x0020_Connector_x0020_63" o:spid="_x0000_s1044" type="#_x0000_t32" style="position:absolute;left:2865664;top:800100;width:571500;height:0;visibility:visible;mso-wrap-style:square" o:connectortype="straight" o:gfxdata="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" strokecolor="black [3200]" strokeweight=".5pt">
+                <v:shape id="Straight_x0020_Arrow_x0020_Connector_x0020_63" o:spid="_x0000_s1045" type="#_x0000_t32" style="position:absolute;left:2865664;top:800100;width:571500;height:0;visibility:visible;mso-wrap-style:square" o:connectortype="straight" o:gfxdata="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" strokecolor="black [3200]" strokeweight=".5pt">
                   <v:stroke endarrow="block" joinstyle="miter"/>
                 </v:shape>
-                <v:shape id="Straight_x0020_Arrow_x0020_Connector_x0020_64" o:spid="_x0000_s1045" type="#_x0000_t32" style="position:absolute;left:4229100;top:800100;width:504000;height:0;visibility:visible;mso-wrap-style:square" o:connectortype="straight" o:gfxdata="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" strokecolor="black [3200]" strokeweight="1pt">
+                <v:shape id="Straight_x0020_Arrow_x0020_Connector_x0020_64" o:spid="_x0000_s1046" type="#_x0000_t32" style="position:absolute;left:4229100;top:800100;width:504000;height:0;visibility:visible;mso-wrap-style:square" o:connectortype="straight" o:gfxdata="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" strokecolor="black [3200]" strokeweight="1pt">
                   <v:stroke endarrow="block" joinstyle="miter"/>
                 </v:shape>
-                <v:roundrect id="Rounded_x0020_Rectangle_x0020_66" o:spid="_x0000_s1046" style="position:absolute;left:2171700;top:571500;width:687070;height:457200;visibility:visible;mso-wrap-style:square;v-text-anchor:middle" arcsize="10923f" o:gfxdata="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" filled="f" strokecolor="black [3213]" strokeweight="1pt">
+                <v:roundrect id="Rounded_x0020_Rectangle_x0020_66" o:spid="_x0000_s1047" style="position:absolute;left:2171700;top:571500;width:687070;height:457200;visibility:visible;mso-wrap-style:square;v-text-anchor:middle" arcsize="10923f" o:gfxdata="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" filled="f" strokecolor="black [3213]" strokeweight="1pt">
                   <v:stroke joinstyle="miter"/>
                   <v:textbox>
                     <w:txbxContent>
@@ -11379,7 +11597,7 @@
                     </w:txbxContent>
                   </v:textbox>
                 </v:roundrect>
-                <v:shape id="Text_x0020_Box_x0020_67" o:spid="_x0000_s1047" type="#_x0000_t202" style="position:absolute;left:2971800;top:571500;width:572770;height:344170;visibility:visible;mso-wrap-style:square;v-text-anchor:top" o:gfxdata="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" filled="f" stroked="f">
+                <v:shape id="Text_x0020_Box_x0020_67" o:spid="_x0000_s1048" type="#_x0000_t202" style="position:absolute;left:2971800;top:571500;width:572770;height:344170;visibility:visible;mso-wrap-style:square;v-text-anchor:top" o:gfxdata="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" filled="f" stroked="f">
                   <v:textbox>
                     <w:txbxContent>
                       <w:p>
@@ -11402,7 +11620,7 @@
                     </w:txbxContent>
                   </v:textbox>
                 </v:shape>
-                <v:shape id="Text_x0020_Box_x0020_68" o:spid="_x0000_s1048" type="#_x0000_t202" style="position:absolute;left:4343400;top:571500;width:572770;height:344170;visibility:visible;mso-wrap-style:square;v-text-anchor:top" o:gfxdata="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" filled="f" stroked="f">
+                <v:shape id="Text_x0020_Box_x0020_68" o:spid="_x0000_s1049" type="#_x0000_t202" style="position:absolute;left:4343400;top:571500;width:572770;height:344170;visibility:visible;mso-wrap-style:square;v-text-anchor:top" o:gfxdata="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" filled="f" stroked="f">
                   <v:textbox>
                     <w:txbxContent>
                       <w:p>
@@ -11442,9 +11660,376 @@
       <w:pPr>
         <w:spacing w:before="0" w:after="0"/>
       </w:pPr>
-    </w:p>
-    <w:p/>
-    <w:p/>
+      <w:r>
+        <w:rPr>
+          <w:noProof/>
+        </w:rPr>
+        <mc:AlternateContent>
+          <mc:Choice Requires="wps">
+            <w:drawing>
+              <wp:anchor distT="0" distB="0" distL="114300" distR="114300" simplePos="0" relativeHeight="251772928" behindDoc="0" locked="0" layoutInCell="1" allowOverlap="1" wp14:anchorId="2EEDFBB8" wp14:editId="7B217407">
+                <wp:simplePos x="0" y="0"/>
+                <wp:positionH relativeFrom="column">
+                  <wp:posOffset>1257445</wp:posOffset>
+                </wp:positionH>
+                <wp:positionV relativeFrom="paragraph">
+                  <wp:posOffset>169722</wp:posOffset>
+                </wp:positionV>
+                <wp:extent cx="458470" cy="262686"/>
+                <wp:effectExtent l="0" t="0" r="0" b="0"/>
+                <wp:wrapNone/>
+                <wp:docPr id="74" name="Rectangle 74"/>
+                <wp:cNvGraphicFramePr/>
+                <a:graphic xmlns:a="http://schemas.openxmlformats.org/drawingml/2006/main">
+                  <a:graphicData uri="http://schemas.microsoft.com/office/word/2010/wordprocessingShape">
+                    <wps:wsp>
+                      <wps:cNvSpPr/>
+                      <wps:spPr>
+                        <a:xfrm>
+                          <a:off x="0" y="0"/>
+                          <a:ext cx="458470" cy="262686"/>
+                        </a:xfrm>
+                        <a:prstGeom prst="rect">
+                          <a:avLst/>
+                        </a:prstGeom>
+                        <a:noFill/>
+                        <a:ln>
+                          <a:noFill/>
+                        </a:ln>
+                      </wps:spPr>
+                      <wps:style>
+                        <a:lnRef idx="2">
+                          <a:schemeClr val="dk1"/>
+                        </a:lnRef>
+                        <a:fillRef idx="1">
+                          <a:schemeClr val="lt1"/>
+                        </a:fillRef>
+                        <a:effectRef idx="0">
+                          <a:schemeClr val="dk1"/>
+                        </a:effectRef>
+                        <a:fontRef idx="minor">
+                          <a:schemeClr val="dk1"/>
+                        </a:fontRef>
+                      </wps:style>
+                      <wps:txbx>
+                        <w:txbxContent>
+                          <w:p>
+                            <w:pPr>
+                              <w:spacing w:before="0" w:after="0"/>
+                              <w:ind w:firstLine="0"/>
+                              <w:jc w:val="center"/>
+                              <w:rPr>
+                                <w:lang w:val="vi-VN"/>
+                              </w:rPr>
+                            </w:pPr>
+                            <w:r>
+                              <w:rPr>
+                                <w:lang w:val="vi-VN"/>
+                              </w:rPr>
+                              <w:t>w</w:t>
+                            </w:r>
+                            <w:r>
+                              <w:rPr>
+                                <w:i/>
+                                <w:vertAlign w:val="subscript"/>
+                                <w:lang w:val="vi-VN"/>
+                              </w:rPr>
+                              <w:t>2</w:t>
+                            </w:r>
+                          </w:p>
+                        </w:txbxContent>
+                      </wps:txbx>
+                      <wps:bodyPr rot="0" spcFirstLastPara="0" vertOverflow="overflow" horzOverflow="overflow" vert="horz" wrap="square" lIns="91440" tIns="45720" rIns="91440" bIns="45720" numCol="1" spcCol="0" rtlCol="0" fromWordArt="0" anchor="ctr" anchorCtr="0" forceAA="0" compatLnSpc="1">
+                        <a:prstTxWarp prst="textNoShape">
+                          <a:avLst/>
+                        </a:prstTxWarp>
+                        <a:noAutofit/>
+                      </wps:bodyPr>
+                    </wps:wsp>
+                  </a:graphicData>
+                </a:graphic>
+              </wp:anchor>
+            </w:drawing>
+          </mc:Choice>
+          <mc:Fallback>
+            <w:pict>
+              <v:rect w14:anchorId="2EEDFBB8" id="Rectangle_x0020_74" o:spid="_x0000_s1050" style="position:absolute;left:0;text-align:left;margin-left:99pt;margin-top:13.35pt;width:36.1pt;height:20.7pt;z-index:251772928;visibility:visible;mso-wrap-style:square;mso-wrap-distance-left:9pt;mso-wrap-distance-top:0;mso-wrap-distance-right:9pt;mso-wrap-distance-bottom:0;mso-position-horizontal:absolute;mso-position-horizontal-relative:text;mso-position-vertical:absolute;mso-position-vertical-relative:text;v-text-anchor:middle" o:gfxdata="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" filled="f" stroked="f" strokeweight="1pt">
+                <v:textbox>
+                  <w:txbxContent>
+                    <w:p>
+                      <w:pPr>
+                        <w:spacing w:before="0" w:after="0"/>
+                        <w:ind w:firstLine="0"/>
+                        <w:jc w:val="center"/>
+                        <w:rPr>
+                          <w:lang w:val="vi-VN"/>
+                        </w:rPr>
+                      </w:pPr>
+                      <w:r>
+                        <w:rPr>
+                          <w:lang w:val="vi-VN"/>
+                        </w:rPr>
+                        <w:t>w</w:t>
+                      </w:r>
+                      <w:r>
+                        <w:rPr>
+                          <w:i/>
+                          <w:vertAlign w:val="subscript"/>
+                          <w:lang w:val="vi-VN"/>
+                        </w:rPr>
+                        <w:t>2</w:t>
+                      </w:r>
+                    </w:p>
+                  </w:txbxContent>
+                </v:textbox>
+              </v:rect>
+            </w:pict>
+          </mc:Fallback>
+        </mc:AlternateContent>
+      </w:r>
+    </w:p>
+    <w:p>
+      <w:r>
+        <w:rPr>
+          <w:noProof/>
+        </w:rPr>
+        <mc:AlternateContent>
+          <mc:Choice Requires="wps">
+            <w:drawing>
+              <wp:anchor distT="0" distB="0" distL="114300" distR="114300" simplePos="0" relativeHeight="251777024" behindDoc="0" locked="0" layoutInCell="1" allowOverlap="1" wp14:anchorId="5357B3BF" wp14:editId="103C35ED">
+                <wp:simplePos x="0" y="0"/>
+                <wp:positionH relativeFrom="column">
+                  <wp:posOffset>1257043</wp:posOffset>
+                </wp:positionH>
+                <wp:positionV relativeFrom="paragraph">
+                  <wp:posOffset>263236</wp:posOffset>
+                </wp:positionV>
+                <wp:extent cx="458470" cy="262686"/>
+                <wp:effectExtent l="0" t="0" r="0" b="0"/>
+                <wp:wrapNone/>
+                <wp:docPr id="78" name="Rectangle 78"/>
+                <wp:cNvGraphicFramePr/>
+                <a:graphic xmlns:a="http://schemas.openxmlformats.org/drawingml/2006/main">
+                  <a:graphicData uri="http://schemas.microsoft.com/office/word/2010/wordprocessingShape">
+                    <wps:wsp>
+                      <wps:cNvSpPr/>
+                      <wps:spPr>
+                        <a:xfrm>
+                          <a:off x="0" y="0"/>
+                          <a:ext cx="458470" cy="262686"/>
+                        </a:xfrm>
+                        <a:prstGeom prst="rect">
+                          <a:avLst/>
+                        </a:prstGeom>
+                        <a:noFill/>
+                        <a:ln>
+                          <a:noFill/>
+                        </a:ln>
+                      </wps:spPr>
+                      <wps:style>
+                        <a:lnRef idx="2">
+                          <a:schemeClr val="dk1"/>
+                        </a:lnRef>
+                        <a:fillRef idx="1">
+                          <a:schemeClr val="lt1"/>
+                        </a:fillRef>
+                        <a:effectRef idx="0">
+                          <a:schemeClr val="dk1"/>
+                        </a:effectRef>
+                        <a:fontRef idx="minor">
+                          <a:schemeClr val="dk1"/>
+                        </a:fontRef>
+                      </wps:style>
+                      <wps:txbx>
+                        <w:txbxContent>
+                          <w:p>
+                            <w:pPr>
+                              <w:spacing w:before="0" w:after="0"/>
+                              <w:ind w:firstLine="0"/>
+                              <w:jc w:val="center"/>
+                              <w:rPr>
+                                <w:lang w:val="vi-VN"/>
+                              </w:rPr>
+                            </w:pPr>
+                            <w:r>
+                              <w:rPr>
+                                <w:lang w:val="vi-VN"/>
+                              </w:rPr>
+                              <w:t>...</w:t>
+                            </w:r>
+                          </w:p>
+                        </w:txbxContent>
+                      </wps:txbx>
+                      <wps:bodyPr rot="0" spcFirstLastPara="0" vertOverflow="overflow" horzOverflow="overflow" vert="horz" wrap="square" lIns="91440" tIns="45720" rIns="91440" bIns="45720" numCol="1" spcCol="0" rtlCol="0" fromWordArt="0" anchor="ctr" anchorCtr="0" forceAA="0" compatLnSpc="1">
+                        <a:prstTxWarp prst="textNoShape">
+                          <a:avLst/>
+                        </a:prstTxWarp>
+                        <a:noAutofit/>
+                      </wps:bodyPr>
+                    </wps:wsp>
+                  </a:graphicData>
+                </a:graphic>
+              </wp:anchor>
+            </w:drawing>
+          </mc:Choice>
+          <mc:Fallback>
+            <w:pict>
+              <v:rect w14:anchorId="5357B3BF" id="Rectangle_x0020_78" o:spid="_x0000_s1051" style="position:absolute;left:0;text-align:left;margin-left:99pt;margin-top:20.75pt;width:36.1pt;height:20.7pt;z-index:251777024;visibility:visible;mso-wrap-style:square;mso-wrap-distance-left:9pt;mso-wrap-distance-top:0;mso-wrap-distance-right:9pt;mso-wrap-distance-bottom:0;mso-position-horizontal:absolute;mso-position-horizontal-relative:text;mso-position-vertical:absolute;mso-position-vertical-relative:text;v-text-anchor:middle" o:gfxdata="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" filled="f" stroked="f" strokeweight="1pt">
+                <v:textbox>
+                  <w:txbxContent>
+                    <w:p>
+                      <w:pPr>
+                        <w:spacing w:before="0" w:after="0"/>
+                        <w:ind w:firstLine="0"/>
+                        <w:jc w:val="center"/>
+                        <w:rPr>
+                          <w:lang w:val="vi-VN"/>
+                        </w:rPr>
+                      </w:pPr>
+                      <w:r>
+                        <w:rPr>
+                          <w:lang w:val="vi-VN"/>
+                        </w:rPr>
+                        <w:t>...</w:t>
+                      </w:r>
+                    </w:p>
+                  </w:txbxContent>
+                </v:textbox>
+              </v:rect>
+            </w:pict>
+          </mc:Fallback>
+        </mc:AlternateContent>
+      </w:r>
+    </w:p>
+    <w:p>
+      <w:r>
+        <w:rPr>
+          <w:noProof/>
+        </w:rPr>
+        <mc:AlternateContent>
+          <mc:Choice Requires="wps">
+            <w:drawing>
+              <wp:anchor distT="0" distB="0" distL="114300" distR="114300" simplePos="0" relativeHeight="251774976" behindDoc="0" locked="0" layoutInCell="1" allowOverlap="1" wp14:anchorId="062D1CA3" wp14:editId="02067E10">
+                <wp:simplePos x="0" y="0"/>
+                <wp:positionH relativeFrom="column">
+                  <wp:posOffset>1257043</wp:posOffset>
+                </wp:positionH>
+                <wp:positionV relativeFrom="paragraph">
+                  <wp:posOffset>207356</wp:posOffset>
+                </wp:positionV>
+                <wp:extent cx="458470" cy="262686"/>
+                <wp:effectExtent l="0" t="0" r="0" b="0"/>
+                <wp:wrapNone/>
+                <wp:docPr id="75" name="Rectangle 75"/>
+                <wp:cNvGraphicFramePr/>
+                <a:graphic xmlns:a="http://schemas.openxmlformats.org/drawingml/2006/main">
+                  <a:graphicData uri="http://schemas.microsoft.com/office/word/2010/wordprocessingShape">
+                    <wps:wsp>
+                      <wps:cNvSpPr/>
+                      <wps:spPr>
+                        <a:xfrm>
+                          <a:off x="0" y="0"/>
+                          <a:ext cx="458470" cy="262686"/>
+                        </a:xfrm>
+                        <a:prstGeom prst="rect">
+                          <a:avLst/>
+                        </a:prstGeom>
+                        <a:noFill/>
+                        <a:ln>
+                          <a:noFill/>
+                        </a:ln>
+                      </wps:spPr>
+                      <wps:style>
+                        <a:lnRef idx="2">
+                          <a:schemeClr val="dk1"/>
+                        </a:lnRef>
+                        <a:fillRef idx="1">
+                          <a:schemeClr val="lt1"/>
+                        </a:fillRef>
+                        <a:effectRef idx="0">
+                          <a:schemeClr val="dk1"/>
+                        </a:effectRef>
+                        <a:fontRef idx="minor">
+                          <a:schemeClr val="dk1"/>
+                        </a:fontRef>
+                      </wps:style>
+                      <wps:txbx>
+                        <w:txbxContent>
+                          <w:p>
+                            <w:pPr>
+                              <w:spacing w:before="0" w:after="0"/>
+                              <w:ind w:firstLine="0"/>
+                              <w:jc w:val="center"/>
+                              <w:rPr>
+                                <w:lang w:val="vi-VN"/>
+                              </w:rPr>
+                            </w:pPr>
+                            <w:r>
+                              <w:rPr>
+                                <w:lang w:val="vi-VN"/>
+                              </w:rPr>
+                              <w:t>W</w:t>
+                            </w:r>
+                            <w:r>
+                              <w:rPr>
+                                <w:i/>
+                                <w:vertAlign w:val="subscript"/>
+                                <w:lang w:val="vi-VN"/>
+                              </w:rPr>
+                              <w:t>3</w:t>
+                            </w:r>
+                          </w:p>
+                        </w:txbxContent>
+                      </wps:txbx>
+                      <wps:bodyPr rot="0" spcFirstLastPara="0" vertOverflow="overflow" horzOverflow="overflow" vert="horz" wrap="square" lIns="91440" tIns="45720" rIns="91440" bIns="45720" numCol="1" spcCol="0" rtlCol="0" fromWordArt="0" anchor="ctr" anchorCtr="0" forceAA="0" compatLnSpc="1">
+                        <a:prstTxWarp prst="textNoShape">
+                          <a:avLst/>
+                        </a:prstTxWarp>
+                        <a:noAutofit/>
+                      </wps:bodyPr>
+                    </wps:wsp>
+                  </a:graphicData>
+                </a:graphic>
+              </wp:anchor>
+            </w:drawing>
+          </mc:Choice>
+          <mc:Fallback>
+            <w:pict>
+              <v:rect w14:anchorId="062D1CA3" id="Rectangle_x0020_75" o:spid="_x0000_s1052" style="position:absolute;left:0;text-align:left;margin-left:99pt;margin-top:16.35pt;width:36.1pt;height:20.7pt;z-index:251774976;visibility:visible;mso-wrap-style:square;mso-wrap-distance-left:9pt;mso-wrap-distance-top:0;mso-wrap-distance-right:9pt;mso-wrap-distance-bottom:0;mso-position-horizontal:absolute;mso-position-horizontal-relative:text;mso-position-vertical:absolute;mso-position-vertical-relative:text;v-text-anchor:middle" o:gfxdata="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" filled="f" stroked="f" strokeweight="1pt">
+                <v:textbox>
+                  <w:txbxContent>
+                    <w:p>
+                      <w:pPr>
+                        <w:spacing w:before="0" w:after="0"/>
+                        <w:ind w:firstLine="0"/>
+                        <w:jc w:val="center"/>
+                        <w:rPr>
+                          <w:lang w:val="vi-VN"/>
+                        </w:rPr>
+                      </w:pPr>
+                      <w:r>
+                        <w:rPr>
+                          <w:lang w:val="vi-VN"/>
+                        </w:rPr>
+                        <w:t>W</w:t>
+                      </w:r>
+                      <w:r>
+                        <w:rPr>
+                          <w:i/>
+                          <w:vertAlign w:val="subscript"/>
+                          <w:lang w:val="vi-VN"/>
+                        </w:rPr>
+                        <w:t>3</w:t>
+                      </w:r>
+                    </w:p>
+                  </w:txbxContent>
+                </v:textbox>
+              </v:rect>
+            </w:pict>
+          </mc:Fallback>
+        </mc:AlternateContent>
+      </w:r>
+    </w:p>
     <w:p>
       <w:pPr>
         <w:tabs>
@@ -11458,7 +12043,7 @@
         <mc:AlternateContent>
           <mc:Choice Requires="wps">
             <w:drawing>
-              <wp:anchor distT="0" distB="0" distL="114300" distR="114300" simplePos="0" relativeHeight="251705344" behindDoc="0" locked="0" layoutInCell="1" allowOverlap="1" wp14:anchorId="4C4C0C7F" wp14:editId="3E042F4A">
+              <wp:anchor distT="0" distB="0" distL="114300" distR="114300" simplePos="0" relativeHeight="251684864" behindDoc="0" locked="0" layoutInCell="1" allowOverlap="1" wp14:anchorId="4C4C0C7F" wp14:editId="4A110CCC">
                 <wp:simplePos x="0" y="0"/>
                 <wp:positionH relativeFrom="column">
                   <wp:posOffset>112667</wp:posOffset>
@@ -11581,7 +12166,7 @@
           </mc:Choice>
           <mc:Fallback>
             <w:pict>
-              <v:shape w14:anchorId="4C4C0C7F" id="Text_x0020_Box_x0020_71" o:spid="_x0000_s1049" type="#_x0000_t202" style="position:absolute;left:0;text-align:left;margin-left:8.85pt;margin-top:49.9pt;width:387.1pt;height:17.25pt;z-index:251705344;visibility:visible;mso-wrap-style:square;mso-height-percent:0;mso-wrap-distance-left:9pt;mso-wrap-distance-top:0;mso-wrap-distance-right:9pt;mso-wrap-distance-bottom:0;mso-position-horizontal:absolute;mso-position-horizontal-relative:text;mso-position-vertical:absolute;mso-position-vertical-relative:text;mso-height-percent:0;mso-height-relative:margin;v-text-anchor:top" o:gfxdata="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" stroked="f">
+              <v:shape w14:anchorId="4C4C0C7F" id="Text_x0020_Box_x0020_71" o:spid="_x0000_s1053" type="#_x0000_t202" style="position:absolute;left:0;text-align:left;margin-left:8.85pt;margin-top:49.9pt;width:387.1pt;height:17.25pt;z-index:251684864;visibility:visible;mso-wrap-style:square;mso-height-percent:0;mso-wrap-distance-left:9pt;mso-wrap-distance-top:0;mso-wrap-distance-right:9pt;mso-wrap-distance-bottom:0;mso-position-horizontal:absolute;mso-position-horizontal-relative:text;mso-position-vertical:absolute;mso-position-vertical-relative:text;mso-height-percent:0;mso-height-relative:margin;v-text-anchor:top" o:gfxdata="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" stroked="f">
                 <v:textbox inset="0,0,0,0">
                   <w:txbxContent>
                     <w:p>
@@ -11674,10 +12259,17 @@
         <w:tabs>
           <w:tab w:val="left" w:pos="3240"/>
         </w:tabs>
-      </w:pPr>
-      <w:r>
-        <w:lastRenderedPageBreak/>
-        <w:t>Trong đó:</w:t>
+        <w:ind w:firstLine="0"/>
+      </w:pPr>
+    </w:p>
+    <w:p>
+      <w:pPr>
+        <w:tabs>
+          <w:tab w:val="left" w:pos="3240"/>
+        </w:tabs>
+      </w:pPr>
+      <w:r>
+        <w:t>Trong sơ đồ trên:</w:t>
       </w:r>
     </w:p>
     <w:p>
@@ -11725,10 +12317,7 @@
         <w:t xml:space="preserve">(t): Các đầu vào ngoài; với </w:t>
       </w:r>
       <w:r>
-        <w:t>i</w:t>
-      </w:r>
-      <w:r>
-        <w:t xml:space="preserve"> là chỉ số chạy, i=1,2...n</w:t>
+        <w:t>i là chỉ số chạy, i=1,2...n</w:t>
       </w:r>
     </w:p>
     <w:p>
@@ -11943,15 +12532,16 @@
             </m:r>
           </m:e>
         </m:nary>
+        <m:r>
+          <w:rPr>
+            <w:rFonts w:ascii="Cambria Math" w:hAnsi="Cambria Math"/>
+            <w:color w:val="000000" w:themeColor="text1"/>
+          </w:rPr>
+          <m:t>= S</m:t>
+        </m:r>
       </m:oMath>
       <w:r>
-        <w:t xml:space="preserve">: </w:t>
-      </w:r>
-      <w:r>
-        <w:t xml:space="preserve">hàm </w:t>
-      </w:r>
-      <w:r>
-        <w:t xml:space="preserve">tổng </w:t>
+        <w:t xml:space="preserve">: hàm tổng </w:t>
       </w:r>
       <w:r>
         <w:t>các đầu vào tác động ở thân nơron</w:t>
@@ -11997,6 +12587,73 @@
       </w:r>
       <w:r>
         <w:t>: hàm kích hoạt</w:t>
+      </w:r>
+    </w:p>
+    <w:p>
+      <w:pPr>
+        <w:tabs>
+          <w:tab w:val="left" w:pos="3240"/>
+        </w:tabs>
+      </w:pPr>
+      <w:r>
+        <w:lastRenderedPageBreak/>
+        <w:t xml:space="preserve">Biểu đồ cho ta thấy đầu vào của một nơ-ron được biểu diễn bởi </w:t>
+      </w:r>
+      <w:r>
+        <w:rPr>
+          <w:i/>
+        </w:rPr>
+        <w:t>x</w:t>
+      </w:r>
+      <w:r>
+        <w:t xml:space="preserve"> (theo quan điểm sinh học, đây chính là các tác động từ các nơ-ron khác kết nối đến hoặc từ thế giới bên ngoài, truyền đến nơ-ron thông qua các sợi nhánh). Mỗi đầu vào tỉ trọng với một hệ số biểu diễn cường độ kết nối xi-nap của các sợi nhánh của nơ-ron, được kí hiệu là w. Tổng các tín hiệu vào và trọng số của nó được gọi là sự hoạ</w:t>
+      </w:r>
+      <w:r>
+        <w:t>t hóa nơ-ron, được kí hiệu bởi v(t).</w:t>
+      </w:r>
+    </w:p>
+    <w:p>
+      <w:pPr>
+        <w:tabs>
+          <w:tab w:val="left" w:pos="3240"/>
+        </w:tabs>
+      </w:pPr>
+      <w:r>
+        <w:t>Sau khi đã tính toán được v(t)</w:t>
+      </w:r>
+      <w:r>
+        <w:t xml:space="preserve">, ta sử dụng một ngưỡng để xác định </w:t>
+      </w:r>
+      <w:r>
+        <w:t>đầu ra của nơ-ron.</w:t>
+      </w:r>
+    </w:p>
+    <w:p>
+      <w:pPr>
+        <w:tabs>
+          <w:tab w:val="left" w:pos="3240"/>
+        </w:tabs>
+      </w:pPr>
+      <w:r>
+        <w:t>Tóm lại, ta thấy các nơ-ron tiếp nhận tín hiệu vào, tùy thuộc vào cường độ kết nối mà mỗi tín hiệu được tăng cường hay kìm hãm theo giá trị trọng số, rồi tổng hợp chúng lại và kiểm tra với ngưỡng kích hoạt</w:t>
+      </w:r>
+      <w:r>
+        <w:t xml:space="preserve"> </w:t>
+      </w:r>
+      <w:r>
+        <w:rPr>
+          <w:i/>
+        </w:rPr>
+        <w:t>f(S)</w:t>
+      </w:r>
+      <w:r>
+        <w:t xml:space="preserve">, </w:t>
+      </w:r>
+      <w:r>
+        <w:t>tuỳ theo hàm ngưỡng này mà giá trị truyền đi là khác nhau</w:t>
+      </w:r>
+      <w:r>
+        <w:t>.</w:t>
       </w:r>
     </w:p>
     <w:p>
@@ -12225,7 +12882,19 @@
                           <w:rPr>
                             <w:rFonts w:ascii="Cambria Math" w:hAnsi="Cambria Math"/>
                           </w:rPr>
-                          <m:t>0 nếu x&lt;0</m:t>
+                          <m:t>0 nếu x</m:t>
+                        </m:r>
+                        <m:r>
+                          <w:rPr>
+                            <w:rFonts w:ascii="Cambria Math" w:hAnsi="Cambria Math"/>
+                          </w:rPr>
+                          <m:t>≤</m:t>
+                        </m:r>
+                        <m:r>
+                          <w:rPr>
+                            <w:rFonts w:ascii="Cambria Math" w:hAnsi="Cambria Math"/>
+                          </w:rPr>
+                          <m:t>0</m:t>
                         </m:r>
                       </m:e>
                     </m:eqArr>
@@ -12253,7 +12922,7 @@
                 <w:noProof/>
               </w:rPr>
               <w:drawing>
-                <wp:inline distT="0" distB="0" distL="0" distR="0" wp14:anchorId="40BD0E60" wp14:editId="688E044B">
+                <wp:inline distT="0" distB="0" distL="0" distR="0" wp14:anchorId="40BD0E60" wp14:editId="0B24DC42">
                   <wp:extent cx="1544826" cy="764840"/>
                   <wp:effectExtent l="0" t="0" r="5080" b="0"/>
                   <wp:docPr id="37" name="Picture 37"/>
@@ -12523,7 +13192,7 @@
                 <w:noProof/>
               </w:rPr>
               <w:drawing>
-                <wp:inline distT="0" distB="0" distL="0" distR="0" wp14:anchorId="3A82FB27" wp14:editId="1B398BBA">
+                <wp:inline distT="0" distB="0" distL="0" distR="0" wp14:anchorId="3A82FB27" wp14:editId="202283E7">
                   <wp:extent cx="1297849" cy="749935"/>
                   <wp:effectExtent l="0" t="0" r="0" b="12065"/>
                   <wp:docPr id="36" name="Picture 36"/>
@@ -12710,7 +13379,7 @@
                 <w:noProof/>
               </w:rPr>
               <w:drawing>
-                <wp:inline distT="0" distB="0" distL="0" distR="0" wp14:anchorId="7E936ADB" wp14:editId="65B28317">
+                <wp:inline distT="0" distB="0" distL="0" distR="0" wp14:anchorId="7E936ADB" wp14:editId="672B0A09">
                   <wp:extent cx="1384935" cy="846455"/>
                   <wp:effectExtent l="0" t="0" r="12065" b="0"/>
                   <wp:docPr id="39" name="Picture 39"/>
@@ -12830,14 +13499,628 @@
           <w:numId w:val="11"/>
         </w:numPr>
       </w:pPr>
-      <w:bookmarkStart w:id="30" w:name="_Toc483078387"/>
-      <w:r>
-        <w:t>Mạng N</w:t>
-      </w:r>
-      <w:r>
-        <w:t>eural nhân tạo và luật học</w:t>
-      </w:r>
-      <w:bookmarkEnd w:id="30"/>
+      <w:r>
+        <w:t>Nhận dạng mẫu</w:t>
+      </w:r>
+    </w:p>
+    <w:p>
+      <w:r>
+        <w:t>Những năm cuối thập niên 1950, Rosenblatt thành công trong việc tạo ra các mạng nơ-ron nhân tạo thực nghiệm đầu tiên. Các mạng này mang những đặc tính đáng kinh ngạc và một trong số chúng được ứng dụng trong nhận dạng mẫu.</w:t>
+      </w:r>
+    </w:p>
+    <w:p>
+      <w:r>
+        <w:t>Xem ví dụ dưới đây mẫu</w:t>
+      </w:r>
+      <w:r>
+        <w:t xml:space="preserve"> cần nhận dạng là một hình đơn giản có 4 pixel, pixel màu trắng có giá trị 0 và pixel màu đen có giá trị 1. Mẫu được làm đầu vào của nơ-ron với trọng </w:t>
+      </w:r>
+      <w:r>
+        <w:lastRenderedPageBreak/>
+        <w:t>số như hình. Tổng đầu vào là (1x1) + (0x0</w:t>
+      </w:r>
+      <w:r>
+        <w:t>) + (1x1) + (0x0) =2. Do 2 lớn hơn giá trị ngưỡng theshold = 1,5</w:t>
+      </w:r>
+      <w:r>
+        <w:t xml:space="preserve"> nên đầu ra bằng 1, và do đó mẫu được nhận dạng.</w:t>
+      </w:r>
+      <w:r>
+        <w:t xml:space="preserve"> Ví dụ đơn giản này sử dụng ngưỡng thay vì hàm ngưỡng.</w:t>
+      </w:r>
+    </w:p>
+    <w:p>
+      <w:pPr>
+        <w:keepNext/>
+        <w:jc w:val="center"/>
+      </w:pPr>
+      <w:r>
+        <w:rPr>
+          <w:rFonts w:cstheme="minorHAnsi"/>
+          <w:noProof/>
+          <w:sz w:val="20"/>
+          <w:szCs w:val="18"/>
+        </w:rPr>
+        <w:drawing>
+          <wp:inline distT="0" distB="0" distL="0" distR="0" wp14:anchorId="7A2B1835" wp14:editId="624C92AD">
+            <wp:extent cx="2871216" cy="1316736"/>
+            <wp:effectExtent l="0" t="0" r="5715" b="0"/>
+            <wp:docPr id="81" name="Picture 81"/>
+            <wp:cNvGraphicFramePr>
+              <a:graphicFrameLocks xmlns:a="http://schemas.openxmlformats.org/drawingml/2006/main" noChangeAspect="1"/>
+            </wp:cNvGraphicFramePr>
+            <a:graphic xmlns:a="http://schemas.openxmlformats.org/drawingml/2006/main">
+              <a:graphicData uri="http://schemas.openxmlformats.org/drawingml/2006/picture">
+                <pic:pic xmlns:pic="http://schemas.openxmlformats.org/drawingml/2006/picture">
+                  <pic:nvPicPr>
+                    <pic:cNvPr id="1" name=""/>
+                    <pic:cNvPicPr/>
+                  </pic:nvPicPr>
+                  <pic:blipFill>
+                    <a:blip r:embed="rId20">
+                      <a:extLst>
+                        <a:ext uri="{28A0092B-C50C-407E-A947-70E740481C1C}">
+                          <a14:useLocalDpi xmlns:a14="http://schemas.microsoft.com/office/drawing/2010/main" val="0"/>
+                        </a:ext>
+                      </a:extLst>
+                    </a:blip>
+                    <a:stretch>
+                      <a:fillRect/>
+                    </a:stretch>
+                  </pic:blipFill>
+                  <pic:spPr>
+                    <a:xfrm>
+                      <a:off x="0" y="0"/>
+                      <a:ext cx="2871216" cy="1316736"/>
+                    </a:xfrm>
+                    <a:prstGeom prst="rect">
+                      <a:avLst/>
+                    </a:prstGeom>
+                  </pic:spPr>
+                </pic:pic>
+              </a:graphicData>
+            </a:graphic>
+          </wp:inline>
+        </w:drawing>
+      </w:r>
+    </w:p>
+    <w:p>
+      <w:pPr>
+        <w:pStyle w:val="Caption"/>
+        <w:jc w:val="center"/>
+        <w:rPr>
+          <w:sz w:val="24"/>
+        </w:rPr>
+      </w:pPr>
+      <w:r>
+        <w:rPr>
+          <w:sz w:val="24"/>
+        </w:rPr>
+        <w:t xml:space="preserve">Hình </w:t>
+      </w:r>
+      <w:r>
+        <w:rPr>
+          <w:sz w:val="24"/>
+        </w:rPr>
+        <w:fldChar w:fldCharType="begin"/>
+      </w:r>
+      <w:r>
+        <w:rPr>
+          <w:sz w:val="24"/>
+        </w:rPr>
+        <w:instrText xml:space="preserve"> SEQ Hình \* ARABIC </w:instrText>
+      </w:r>
+      <w:r>
+        <w:rPr>
+          <w:sz w:val="24"/>
+        </w:rPr>
+        <w:fldChar w:fldCharType="separate"/>
+      </w:r>
+      <w:r>
+        <w:rPr>
+          <w:noProof/>
+          <w:sz w:val="24"/>
+        </w:rPr>
+        <w:t>2</w:t>
+      </w:r>
+      <w:r>
+        <w:rPr>
+          <w:sz w:val="24"/>
+        </w:rPr>
+        <w:fldChar w:fldCharType="end"/>
+      </w:r>
+      <w:r>
+        <w:rPr>
+          <w:sz w:val="24"/>
+        </w:rPr>
+        <w:t>: Minh hoạ ví dụ nhận dạng mẫu</w:t>
+      </w:r>
+    </w:p>
+    <w:p>
+      <w:r>
+        <w:t>Một đặc tính thú vị của nơ-ron là khả năng kháng nhiễu, tức là, khi mẫu của ta chứa một số nhiễu trong nó ( ví dụ như một số pixel màu trắng mang giá trị khác 0 và pixel đen mang giá trị khác 1) thì nơ-ron vẫn nhận ra được nó miễn sao tổng đầu vào lớn hơn 5. Khả năng kháng nhiễu chứng tỏ nơ-ron có khả năng nhận dạng các mẫu kể cả khi nó không hoàn thiện.</w:t>
+      </w:r>
+    </w:p>
+    <w:p>
+      <w:r>
+        <w:t>Xét một mẫu khác sau đây:</w:t>
+      </w:r>
+    </w:p>
+    <w:p>
+      <w:pPr>
+        <w:keepNext/>
+        <w:jc w:val="center"/>
+      </w:pPr>
+      <w:r>
+        <w:rPr>
+          <w:noProof/>
+        </w:rPr>
+        <w:drawing>
+          <wp:inline distT="0" distB="0" distL="0" distR="0" wp14:editId="71FA2963">
+            <wp:extent cx="2200275" cy="1057275"/>
+            <wp:effectExtent l="0" t="0" r="9525" b="9525"/>
+            <wp:docPr id="82" name="Picture 82"/>
+            <wp:cNvGraphicFramePr>
+              <a:graphicFrameLocks xmlns:a="http://schemas.openxmlformats.org/drawingml/2006/main" noChangeAspect="1"/>
+            </wp:cNvGraphicFramePr>
+            <a:graphic xmlns:a="http://schemas.openxmlformats.org/drawingml/2006/main">
+              <a:graphicData uri="http://schemas.openxmlformats.org/drawingml/2006/picture">
+                <pic:pic xmlns:pic="http://schemas.openxmlformats.org/drawingml/2006/picture">
+                  <pic:nvPicPr>
+                    <pic:cNvPr id="0" name="Picture 3"/>
+                    <pic:cNvPicPr>
+                      <a:picLocks noChangeAspect="1" noChangeArrowheads="1"/>
+                    </pic:cNvPicPr>
+                  </pic:nvPicPr>
+                  <pic:blipFill>
+                    <a:blip r:embed="rId21">
+                      <a:extLst>
+                        <a:ext uri="{28A0092B-C50C-407E-A947-70E740481C1C}">
+                          <a14:useLocalDpi xmlns:a14="http://schemas.microsoft.com/office/drawing/2010/main" val="0"/>
+                        </a:ext>
+                      </a:extLst>
+                    </a:blip>
+                    <a:srcRect/>
+                    <a:stretch>
+                      <a:fillRect/>
+                    </a:stretch>
+                  </pic:blipFill>
+                  <pic:spPr bwMode="auto">
+                    <a:xfrm>
+                      <a:off x="0" y="0"/>
+                      <a:ext cx="2200275" cy="1057275"/>
+                    </a:xfrm>
+                    <a:prstGeom prst="rect">
+                      <a:avLst/>
+                    </a:prstGeom>
+                    <a:noFill/>
+                    <a:ln>
+                      <a:noFill/>
+                    </a:ln>
+                  </pic:spPr>
+                </pic:pic>
+              </a:graphicData>
+            </a:graphic>
+          </wp:inline>
+        </w:drawing>
+      </w:r>
+    </w:p>
+    <w:p>
+      <w:pPr>
+        <w:pStyle w:val="Caption"/>
+        <w:jc w:val="center"/>
+        <w:rPr>
+          <w:sz w:val="24"/>
+        </w:rPr>
+      </w:pPr>
+      <w:r>
+        <w:rPr>
+          <w:sz w:val="24"/>
+        </w:rPr>
+        <w:t xml:space="preserve">Hình </w:t>
+      </w:r>
+      <w:r>
+        <w:rPr>
+          <w:sz w:val="24"/>
+        </w:rPr>
+        <w:fldChar w:fldCharType="begin"/>
+      </w:r>
+      <w:r>
+        <w:rPr>
+          <w:sz w:val="24"/>
+        </w:rPr>
+        <w:instrText xml:space="preserve"> SEQ Hình \* ARABIC </w:instrText>
+      </w:r>
+      <w:r>
+        <w:rPr>
+          <w:sz w:val="24"/>
+        </w:rPr>
+        <w:fldChar w:fldCharType="separate"/>
+      </w:r>
+      <w:r>
+        <w:rPr>
+          <w:noProof/>
+          <w:sz w:val="24"/>
+        </w:rPr>
+        <w:t>3</w:t>
+      </w:r>
+      <w:r>
+        <w:rPr>
+          <w:sz w:val="24"/>
+        </w:rPr>
+        <w:fldChar w:fldCharType="end"/>
+      </w:r>
+      <w:r>
+        <w:rPr>
+          <w:sz w:val="24"/>
+        </w:rPr>
+        <w:t>: Minh hoạ mẫu nhận dạng</w:t>
+      </w:r>
+    </w:p>
+    <w:p>
+      <w:r>
+        <w:t>Giá trị tổng bằng 0 do đó nơ-ron không phản ứng và không nhận dạng được ảnh. Ta thấy rằng, các nơ-ron có thể nhận ra các hình ảnh đơn giản,</w:t>
+      </w:r>
+      <w:r>
+        <w:t xml:space="preserve"> đây là một khả năng quan trong </w:t>
+      </w:r>
+      <w:r>
+        <w:t>bởi việc nhận dạng ảnh là thuộc tính nền tảng cho trí thông minh của loài vật.</w:t>
+      </w:r>
+      <w:r>
+        <w:tab/>
+      </w:r>
+    </w:p>
+    <w:p>
+      <w:pPr>
+        <w:pStyle w:val="Heading3"/>
+        <w:numPr>
+          <w:ilvl w:val="2"/>
+          <w:numId w:val="11"/>
+        </w:numPr>
+      </w:pPr>
+      <w:r>
+        <w:t>Mạng Neural nhân tạo và luật học</w:t>
+      </w:r>
+    </w:p>
+    <w:p>
+      <w:r>
+        <w:t>Ở các phần trước</w:t>
+      </w:r>
+      <w:r>
+        <w:t>, các nơ-ron được nghiên cứu dưới dạng một mạng lưới thay vì những đơn vị riêng lẻ. Để thấy được tầm quan trọng của việc này, ta cần xem xét một vấn đề gay go trong mạng Nơ-ron : phép toán XOR.</w:t>
+      </w:r>
+    </w:p>
+    <w:p>
+      <w:r>
+        <w:t>Năm 1969, Marvin Minsky và Semour Papert xuất bản cuốn sách “Perceptrons”, đưa ra các phê bình cũng như các lí lẽ tranh cãi về mạng Nơ-ron, khiến cho việc nghiên cứu trong lĩnh vực này bị tác động nặng nề. Lý lẽ chính được sử dụng trong “Perceptrons” là việc một nơ-ron Perceptron đơn giản không có khả năng mô phỏng một cổng XOR hai đầu vào, từ đó họ chỉ ra rằng phải chăng một bộ xử lý quá hạn chế đến nỗi không thể thực hiện một công việc đơn giản đến vậy.</w:t>
+      </w:r>
+    </w:p>
+    <w:p>
+      <w:r>
+        <w:lastRenderedPageBreak/>
+        <w:t>Dù ta có thay đổi các trong số Wx và Wy như thế nào đi nữa thì nơ-ron cũng không cho ra được đ</w:t>
+      </w:r>
+      <w:r>
+        <w:t>ược bảng chân trị:</w:t>
+      </w:r>
+    </w:p>
+    <w:tbl>
+      <w:tblPr>
+        <w:tblStyle w:val="TableGrid"/>
+        <w:tblW w:w="0" w:type="auto"/>
+        <w:jc w:val="center"/>
+        <w:tblLook w:val="04A0" w:firstRow="1" w:lastRow="0" w:firstColumn="1" w:lastColumn="0" w:noHBand="0" w:noVBand="1"/>
+      </w:tblPr>
+      <w:tblGrid>
+        <w:gridCol w:w="1621"/>
+        <w:gridCol w:w="1621"/>
+        <w:gridCol w:w="1621"/>
+      </w:tblGrid>
+      <w:tr>
+        <w:trPr>
+          <w:trHeight w:val="614"/>
+          <w:jc w:val="center"/>
+        </w:trPr>
+        <w:tc>
+          <w:tcPr>
+            <w:tcW w:w="1621" w:type="dxa"/>
+          </w:tcPr>
+          <w:p>
+            <w:pPr>
+              <w:ind w:firstLine="0"/>
+              <w:jc w:val="center"/>
+            </w:pPr>
+            <w:r>
+              <w:t>X1</w:t>
+            </w:r>
+          </w:p>
+        </w:tc>
+        <w:tc>
+          <w:tcPr>
+            <w:tcW w:w="1621" w:type="dxa"/>
+          </w:tcPr>
+          <w:p>
+            <w:pPr>
+              <w:ind w:firstLine="0"/>
+              <w:jc w:val="center"/>
+            </w:pPr>
+            <w:r>
+              <w:t>X2</w:t>
+            </w:r>
+          </w:p>
+        </w:tc>
+        <w:tc>
+          <w:tcPr>
+            <w:tcW w:w="1621" w:type="dxa"/>
+          </w:tcPr>
+          <w:p>
+            <w:pPr>
+              <w:ind w:firstLine="0"/>
+              <w:jc w:val="center"/>
+            </w:pPr>
+            <w:r>
+              <w:t>Output</w:t>
+            </w:r>
+          </w:p>
+        </w:tc>
+      </w:tr>
+      <w:tr>
+        <w:trPr>
+          <w:trHeight w:val="614"/>
+          <w:jc w:val="center"/>
+        </w:trPr>
+        <w:tc>
+          <w:tcPr>
+            <w:tcW w:w="1621" w:type="dxa"/>
+          </w:tcPr>
+          <w:p>
+            <w:pPr>
+              <w:ind w:firstLine="0"/>
+              <w:jc w:val="center"/>
+            </w:pPr>
+            <w:r>
+              <w:t>0</w:t>
+            </w:r>
+          </w:p>
+        </w:tc>
+        <w:tc>
+          <w:tcPr>
+            <w:tcW w:w="1621" w:type="dxa"/>
+          </w:tcPr>
+          <w:p>
+            <w:pPr>
+              <w:ind w:firstLine="0"/>
+              <w:jc w:val="center"/>
+            </w:pPr>
+            <w:r>
+              <w:t>0</w:t>
+            </w:r>
+          </w:p>
+        </w:tc>
+        <w:tc>
+          <w:tcPr>
+            <w:tcW w:w="1621" w:type="dxa"/>
+          </w:tcPr>
+          <w:p>
+            <w:pPr>
+              <w:ind w:firstLine="0"/>
+              <w:jc w:val="center"/>
+            </w:pPr>
+            <w:r>
+              <w:t>0</w:t>
+            </w:r>
+          </w:p>
+        </w:tc>
+      </w:tr>
+      <w:tr>
+        <w:trPr>
+          <w:trHeight w:val="614"/>
+          <w:jc w:val="center"/>
+        </w:trPr>
+        <w:tc>
+          <w:tcPr>
+            <w:tcW w:w="1621" w:type="dxa"/>
+          </w:tcPr>
+          <w:p>
+            <w:pPr>
+              <w:ind w:firstLine="0"/>
+              <w:jc w:val="center"/>
+            </w:pPr>
+            <w:r>
+              <w:t>0</w:t>
+            </w:r>
+          </w:p>
+        </w:tc>
+        <w:tc>
+          <w:tcPr>
+            <w:tcW w:w="1621" w:type="dxa"/>
+          </w:tcPr>
+          <w:p>
+            <w:pPr>
+              <w:ind w:firstLine="0"/>
+              <w:jc w:val="center"/>
+            </w:pPr>
+            <w:r>
+              <w:t>1</w:t>
+            </w:r>
+          </w:p>
+        </w:tc>
+        <w:tc>
+          <w:tcPr>
+            <w:tcW w:w="1621" w:type="dxa"/>
+          </w:tcPr>
+          <w:p>
+            <w:pPr>
+              <w:ind w:firstLine="0"/>
+              <w:jc w:val="center"/>
+            </w:pPr>
+            <w:r>
+              <w:t>1</w:t>
+            </w:r>
+          </w:p>
+        </w:tc>
+      </w:tr>
+      <w:tr>
+        <w:trPr>
+          <w:trHeight w:val="614"/>
+          <w:jc w:val="center"/>
+        </w:trPr>
+        <w:tc>
+          <w:tcPr>
+            <w:tcW w:w="1621" w:type="dxa"/>
+          </w:tcPr>
+          <w:p>
+            <w:pPr>
+              <w:ind w:firstLine="0"/>
+              <w:jc w:val="center"/>
+            </w:pPr>
+            <w:r>
+              <w:t>1</w:t>
+            </w:r>
+          </w:p>
+        </w:tc>
+        <w:tc>
+          <w:tcPr>
+            <w:tcW w:w="1621" w:type="dxa"/>
+          </w:tcPr>
+          <w:p>
+            <w:pPr>
+              <w:ind w:firstLine="0"/>
+              <w:jc w:val="center"/>
+            </w:pPr>
+            <w:r>
+              <w:t>0</w:t>
+            </w:r>
+          </w:p>
+        </w:tc>
+        <w:tc>
+          <w:tcPr>
+            <w:tcW w:w="1621" w:type="dxa"/>
+          </w:tcPr>
+          <w:p>
+            <w:pPr>
+              <w:ind w:firstLine="0"/>
+              <w:jc w:val="center"/>
+            </w:pPr>
+            <w:r>
+              <w:t>1</w:t>
+            </w:r>
+          </w:p>
+        </w:tc>
+      </w:tr>
+      <w:tr>
+        <w:trPr>
+          <w:trHeight w:val="572"/>
+          <w:jc w:val="center"/>
+        </w:trPr>
+        <w:tc>
+          <w:tcPr>
+            <w:tcW w:w="1621" w:type="dxa"/>
+          </w:tcPr>
+          <w:p>
+            <w:pPr>
+              <w:ind w:firstLine="0"/>
+              <w:jc w:val="center"/>
+            </w:pPr>
+            <w:r>
+              <w:t>1</w:t>
+            </w:r>
+          </w:p>
+        </w:tc>
+        <w:tc>
+          <w:tcPr>
+            <w:tcW w:w="1621" w:type="dxa"/>
+          </w:tcPr>
+          <w:p>
+            <w:pPr>
+              <w:ind w:firstLine="0"/>
+              <w:jc w:val="center"/>
+            </w:pPr>
+            <w:r>
+              <w:t>1</w:t>
+            </w:r>
+          </w:p>
+        </w:tc>
+        <w:tc>
+          <w:tcPr>
+            <w:tcW w:w="1621" w:type="dxa"/>
+          </w:tcPr>
+          <w:p>
+            <w:pPr>
+              <w:keepNext/>
+              <w:ind w:firstLine="0"/>
+              <w:jc w:val="center"/>
+            </w:pPr>
+            <w:r>
+              <w:t>0</w:t>
+            </w:r>
+          </w:p>
+        </w:tc>
+      </w:tr>
+    </w:tbl>
+    <w:p>
+      <w:pPr>
+        <w:pStyle w:val="Caption"/>
+        <w:spacing w:before="120" w:after="120"/>
+        <w:jc w:val="center"/>
+        <w:rPr>
+          <w:sz w:val="24"/>
+        </w:rPr>
+      </w:pPr>
+      <w:r>
+        <w:rPr>
+          <w:sz w:val="24"/>
+        </w:rPr>
+        <w:t xml:space="preserve">Bảng </w:t>
+      </w:r>
+      <w:r>
+        <w:rPr>
+          <w:sz w:val="24"/>
+        </w:rPr>
+        <w:fldChar w:fldCharType="begin"/>
+      </w:r>
+      <w:r>
+        <w:rPr>
+          <w:sz w:val="24"/>
+        </w:rPr>
+        <w:instrText xml:space="preserve"> SEQ Bảng \* ARABIC </w:instrText>
+      </w:r>
+      <w:r>
+        <w:rPr>
+          <w:sz w:val="24"/>
+        </w:rPr>
+        <w:fldChar w:fldCharType="separate"/>
+      </w:r>
+      <w:r>
+        <w:rPr>
+          <w:noProof/>
+          <w:sz w:val="24"/>
+        </w:rPr>
+        <w:t>4</w:t>
+      </w:r>
+      <w:r>
+        <w:rPr>
+          <w:sz w:val="24"/>
+        </w:rPr>
+        <w:fldChar w:fldCharType="end"/>
+      </w:r>
+      <w:r>
+        <w:rPr>
+          <w:sz w:val="24"/>
+        </w:rPr>
+        <w:t>: Bảng chân trị của phép toán XOR</w:t>
+      </w:r>
+    </w:p>
+    <w:p>
+      <w:r>
+        <w:t>Mặc dù hạn chế này khiến cho quá trình nghiên cứu mạng nơ-ron bị trì hoãn một khoảng thời gian dài nhưng ta lại dễ dàng giải quyết nó bằng cách đơn giản là sử dụng một mạng nơ-ron thay cho một nơ-ron riêng lẻ. Thực tế, nhà toán học Kolmogorov người Nga chứng minh được rằng mạng nơ-ron ba lớp có thể học bất kì hàm nào miễn cung cấp đủ nơ-ron cho nó.</w:t>
+      </w:r>
+    </w:p>
+    <w:p>
+      <w:r>
+        <w:t>Do vậy ngày nay một mạng các nơ-ron được sử dụng thay vì các nơ-ron đơn giản để nhận dạng các mẫu phức tạp.</w:t>
+      </w:r>
     </w:p>
     <w:p>
       <w:r>
@@ -12850,13 +14133,19 @@
         <w:t xml:space="preserve">. </w:t>
       </w:r>
       <w:r>
-        <w:t>Lấy ý tưởng từ mô hình trên, mạng n</w:t>
-      </w:r>
-      <w:r>
-        <w:t>eural</w:t>
-      </w:r>
-      <w:r>
-        <w:t xml:space="preserve"> nhân tạo ra đời với cấu trúc tương tự trong đó một </w:t>
+        <w:t xml:space="preserve">Lấy ý tưởng từ mô hình </w:t>
+      </w:r>
+      <w:r>
+        <w:t>nơ-ron sinh học</w:t>
+      </w:r>
+      <w:r>
+        <w:t xml:space="preserve">, mạng </w:t>
+      </w:r>
+      <w:r>
+        <w:t xml:space="preserve">nơ-ron </w:t>
+      </w:r>
+      <w:r>
+        <w:t xml:space="preserve">nhân tạo ra đời với cấu trúc tương tự trong đó một </w:t>
       </w:r>
       <w:r>
         <w:t xml:space="preserve">neural </w:t>
@@ -12892,11 +14181,7 @@
         <w:t xml:space="preserve"> neural</w:t>
       </w:r>
       <w:r>
-        <w:t xml:space="preserve">, mỗi cách kết hợp tạo thành một lớp mạng </w:t>
-      </w:r>
-      <w:r>
-        <w:lastRenderedPageBreak/>
-        <w:t>nơron nhân tạo khác nhau</w:t>
+        <w:t>, mỗi cách kết hợp tạo thành một lớp mạng nơron nhân tạo khác nhau</w:t>
       </w:r>
       <w:r>
         <w:t>, chức năng của mạng được xác định bởi các đặc điểm như cấu trúc liên kết, quá trình xử lý bên trong từng nút và mức độ liên kết các nút với nhau</w:t>
@@ -12996,6 +14281,7 @@
         </w:numPr>
       </w:pPr>
       <w:r>
+        <w:lastRenderedPageBreak/>
         <w:t>Dựa trên số lượng lớp trong mạng chia thành 2 loại là mạng neural một lớp và mạng nhiều lớp</w:t>
       </w:r>
     </w:p>
@@ -13043,6 +14329,64 @@
         <w:t>nhất.</w:t>
       </w:r>
     </w:p>
+    <w:p>
+      <w:r>
+        <w:t xml:space="preserve">Như đã đề cập trước, mạng nơ-ron có khả năng học thông qua quá trình điều chỉnh giá trị các trọng số của nó. </w:t>
+      </w:r>
+    </w:p>
+    <w:p>
+      <w:r>
+        <w:t xml:space="preserve">Xét ví dụ nhận dạng mẫu ở trên, vấn đề đặt ra là các nơ-ron phải học để nhận ra không phải chỉ một mà là nhiều mẫu. </w:t>
+      </w:r>
+    </w:p>
+    <w:p>
+      <w:r>
+        <w:t>Để giải quyết vấn đề này, ta gán tất cả các trọng số của nơ-ron bằng các giá trị ngẫu nhiên và tính toán đầu ra cho mẫu đầu vào. Ta xây dựng một thuật toán học đơn giản để điều chỉnh giá trị đầu ra tiến gần với kết quả mong muốn :</w:t>
+      </w:r>
+    </w:p>
+    <w:p>
+      <w:pPr>
+        <w:pStyle w:val="ListParagraph"/>
+        <w:numPr>
+          <w:ilvl w:val="0"/>
+          <w:numId w:val="7"/>
+        </w:numPr>
+      </w:pPr>
+      <w:r>
+        <w:t>Nếu đầu ra đúng then không làm gì cả.</w:t>
+      </w:r>
+    </w:p>
+    <w:p>
+      <w:pPr>
+        <w:pStyle w:val="ListParagraph"/>
+        <w:numPr>
+          <w:ilvl w:val="0"/>
+          <w:numId w:val="7"/>
+        </w:numPr>
+      </w:pPr>
+      <w:r>
+        <w:t>Nếu giá trị đầu ra quá cao và cần phải nhỏ hơn then ta giảm giá trị trong số.</w:t>
+      </w:r>
+    </w:p>
+    <w:p>
+      <w:pPr>
+        <w:pStyle w:val="ListParagraph"/>
+        <w:numPr>
+          <w:ilvl w:val="0"/>
+          <w:numId w:val="7"/>
+        </w:numPr>
+      </w:pPr>
+      <w:r>
+        <w:t>Nếu giá trị đầu ra thấp mà cần cao hơn, ta tăng giá trị trọng số liên quan.</w:t>
+      </w:r>
+    </w:p>
+    <w:p>
+      <w:r>
+        <w:t>Đây chính là ý tưởng cơ bản cho các thuật toán học nhân tạo được sử dụng trong mạng nơ-ron.</w:t>
+      </w:r>
+      <w:bookmarkStart w:id="30" w:name="_GoBack"/>
+      <w:bookmarkEnd w:id="30"/>
+    </w:p>
     <w:p/>
     <w:p>
       <w:pPr>
@@ -13207,7 +14551,11 @@
         </w:numPr>
       </w:pPr>
       <w:r>
+        <w:lastRenderedPageBreak/>
         <w:t xml:space="preserve">Mạng tự </w:t>
+      </w:r>
+      <w:r>
+        <w:t>tổ chức</w:t>
       </w:r>
     </w:p>
     <w:p>
@@ -13225,7 +14573,6 @@
       </w:pPr>
       <w:bookmarkStart w:id="32" w:name="_Toc483078389"/>
       <w:r>
-        <w:lastRenderedPageBreak/>
         <w:t>Các yếu tố ảnh hưởng đến độ chính xác của mạng Neural</w:t>
       </w:r>
       <w:bookmarkEnd w:id="32"/>
@@ -13301,15 +14648,2184 @@
       <w:bookmarkEnd w:id="33"/>
     </w:p>
     <w:p>
+      <w:r>
+        <w:t xml:space="preserve">Chữ viết tay mỗi người có một cách viết riêng, thậm chí là cùng một người nhưng tại mỗi thời điểm chữ viết cũng khác nhau.  </w:t>
+      </w:r>
+      <w:r>
+        <w:t>Hiện nay các hệ thống ứng dụng sử dụng việc nhận dạng chữ viết tay vẫn chưa phổ biến vì nhiều lý liên quan đến mức độ chính xác của việc nhận dạng. Vấn đề nhận dạng chữ viết tay đang đặt ra những thách thức lớn trong vấn đề đa dạng của chữ viết ta</w:t>
+      </w:r>
+      <w:r>
+        <w:t>y, vì vậy việc xây dưng một hệ thống nhận dạng đán</w:t>
+      </w:r>
+      <w:r>
+        <w:t>g tin cậy là điều không dễ dàng.</w:t>
+      </w:r>
+    </w:p>
+    <w:p>
+      <w:pPr>
+        <w:pStyle w:val="Heading3"/>
+        <w:numPr>
+          <w:ilvl w:val="2"/>
+          <w:numId w:val="11"/>
+        </w:numPr>
+      </w:pPr>
+      <w:r>
+        <w:t xml:space="preserve">Các giai đoạn </w:t>
+      </w:r>
+      <w:r>
+        <w:t>xây dựng hệ thống nhận dạng chữ viết tay</w:t>
+      </w:r>
+    </w:p>
+    <w:p>
+      <w:r>
+        <w:t xml:space="preserve">Tuỳ vào mục đích cuối cùng của bộ nhận dạng sẽ có những sơ đồ tổng quát khác nhau. Dưới đây là một sơ đồ hệ thống nhận dạng được xem là phổ biến, trong đó các thành phần chuyên biệt riêng cho từng hệ thống cụ thể đã được lược bỏ, sơ đồ tham khảo từ </w:t>
+      </w:r>
+      <w:r>
+        <w:rPr>
+          <w:rStyle w:val="EndnoteReference"/>
+        </w:rPr>
+        <w:endnoteReference w:id="3"/>
+      </w:r>
+    </w:p>
+    <w:p>
+      <w:r>
+        <w:rPr>
+          <w:noProof/>
+        </w:rPr>
+        <w:lastRenderedPageBreak/>
+        <mc:AlternateContent>
+          <mc:Choice Requires="wps">
+            <w:drawing>
+              <wp:anchor distT="0" distB="0" distL="114300" distR="114300" simplePos="0" relativeHeight="251747328" behindDoc="0" locked="0" layoutInCell="1" allowOverlap="1" wp14:anchorId="31D883DA" wp14:editId="792CE24B">
+                <wp:simplePos x="0" y="0"/>
+                <wp:positionH relativeFrom="column">
+                  <wp:posOffset>-120650</wp:posOffset>
+                </wp:positionH>
+                <wp:positionV relativeFrom="paragraph">
+                  <wp:posOffset>3547745</wp:posOffset>
+                </wp:positionV>
+                <wp:extent cx="6061075" cy="302260"/>
+                <wp:effectExtent l="0" t="0" r="0" b="0"/>
+                <wp:wrapThrough wrapText="bothSides">
+                  <wp:wrapPolygon edited="0">
+                    <wp:start x="0" y="0"/>
+                    <wp:lineTo x="0" y="20571"/>
+                    <wp:lineTo x="21543" y="20571"/>
+                    <wp:lineTo x="21543" y="0"/>
+                    <wp:lineTo x="0" y="0"/>
+                  </wp:wrapPolygon>
+                </wp:wrapThrough>
+                <wp:docPr id="47" name="Text Box 47"/>
+                <wp:cNvGraphicFramePr/>
+                <a:graphic xmlns:a="http://schemas.openxmlformats.org/drawingml/2006/main">
+                  <a:graphicData uri="http://schemas.microsoft.com/office/word/2010/wordprocessingShape">
+                    <wps:wsp>
+                      <wps:cNvSpPr txBox="1"/>
+                      <wps:spPr>
+                        <a:xfrm>
+                          <a:off x="0" y="0"/>
+                          <a:ext cx="6061075" cy="302260"/>
+                        </a:xfrm>
+                        <a:prstGeom prst="rect">
+                          <a:avLst/>
+                        </a:prstGeom>
+                        <a:solidFill>
+                          <a:prstClr val="white"/>
+                        </a:solidFill>
+                        <a:ln>
+                          <a:noFill/>
+                        </a:ln>
+                        <a:effectLst/>
+                      </wps:spPr>
+                      <wps:txbx>
+                        <w:txbxContent>
+                          <w:p>
+                            <w:pPr>
+                              <w:pStyle w:val="Caption"/>
+                              <w:jc w:val="center"/>
+                              <w:rPr>
+                                <w:noProof/>
+                                <w:sz w:val="24"/>
+                                <w:szCs w:val="24"/>
+                              </w:rPr>
+                            </w:pPr>
+                            <w:r>
+                              <w:rPr>
+                                <w:sz w:val="24"/>
+                                <w:szCs w:val="24"/>
+                              </w:rPr>
+                              <w:t xml:space="preserve">Sơ đồ </w:t>
+                            </w:r>
+                            <w:r>
+                              <w:rPr>
+                                <w:sz w:val="24"/>
+                                <w:szCs w:val="24"/>
+                              </w:rPr>
+                              <w:fldChar w:fldCharType="begin"/>
+                            </w:r>
+                            <w:r>
+                              <w:rPr>
+                                <w:sz w:val="24"/>
+                                <w:szCs w:val="24"/>
+                              </w:rPr>
+                              <w:instrText xml:space="preserve"> SEQ Sơ_đồ \* ARABIC </w:instrText>
+                            </w:r>
+                            <w:r>
+                              <w:rPr>
+                                <w:sz w:val="24"/>
+                                <w:szCs w:val="24"/>
+                              </w:rPr>
+                              <w:fldChar w:fldCharType="separate"/>
+                            </w:r>
+                            <w:r>
+                              <w:rPr>
+                                <w:noProof/>
+                                <w:sz w:val="24"/>
+                                <w:szCs w:val="24"/>
+                              </w:rPr>
+                              <w:t>2</w:t>
+                            </w:r>
+                            <w:r>
+                              <w:rPr>
+                                <w:sz w:val="24"/>
+                                <w:szCs w:val="24"/>
+                              </w:rPr>
+                              <w:fldChar w:fldCharType="end"/>
+                            </w:r>
+                            <w:r>
+                              <w:rPr>
+                                <w:sz w:val="24"/>
+                                <w:szCs w:val="24"/>
+                              </w:rPr>
+                              <w:t>: Cấu trúc chung của hệ thống nhận dạng chữ viết tay</w:t>
+                            </w:r>
+                          </w:p>
+                        </w:txbxContent>
+                      </wps:txbx>
+                      <wps:bodyPr rot="0" spcFirstLastPara="0" vertOverflow="overflow" horzOverflow="overflow" vert="horz" wrap="square" lIns="0" tIns="0" rIns="0" bIns="0" numCol="1" spcCol="0" rtlCol="0" fromWordArt="0" anchor="t" anchorCtr="0" forceAA="0" compatLnSpc="1">
+                        <a:prstTxWarp prst="textNoShape">
+                          <a:avLst/>
+                        </a:prstTxWarp>
+                        <a:spAutoFit/>
+                      </wps:bodyPr>
+                    </wps:wsp>
+                  </a:graphicData>
+                </a:graphic>
+              </wp:anchor>
+            </w:drawing>
+          </mc:Choice>
+          <mc:Fallback>
+            <w:pict>
+              <v:shape w14:anchorId="31D883DA" id="Text_x0020_Box_x0020_47" o:spid="_x0000_s1054" type="#_x0000_t202" style="position:absolute;left:0;text-align:left;margin-left:-9.5pt;margin-top:279.35pt;width:477.25pt;height:23.8pt;z-index:251747328;visibility:visible;mso-wrap-style:square;mso-wrap-distance-left:9pt;mso-wrap-distance-top:0;mso-wrap-distance-right:9pt;mso-wrap-distance-bottom:0;mso-position-horizontal:absolute;mso-position-horizontal-relative:text;mso-position-vertical:absolute;mso-position-vertical-relative:text;v-text-anchor:top" o:gfxdata="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" stroked="f">
+                <v:textbox style="mso-fit-shape-to-text:t" inset="0,0,0,0">
+                  <w:txbxContent>
+                    <w:p>
+                      <w:pPr>
+                        <w:pStyle w:val="Caption"/>
+                        <w:jc w:val="center"/>
+                        <w:rPr>
+                          <w:noProof/>
+                          <w:sz w:val="24"/>
+                          <w:szCs w:val="24"/>
+                        </w:rPr>
+                      </w:pPr>
+                      <w:r>
+                        <w:rPr>
+                          <w:sz w:val="24"/>
+                          <w:szCs w:val="24"/>
+                        </w:rPr>
+                        <w:t xml:space="preserve">Sơ đồ </w:t>
+                      </w:r>
+                      <w:r>
+                        <w:rPr>
+                          <w:sz w:val="24"/>
+                          <w:szCs w:val="24"/>
+                        </w:rPr>
+                        <w:fldChar w:fldCharType="begin"/>
+                      </w:r>
+                      <w:r>
+                        <w:rPr>
+                          <w:sz w:val="24"/>
+                          <w:szCs w:val="24"/>
+                        </w:rPr>
+                        <w:instrText xml:space="preserve"> SEQ Sơ_đồ \* ARABIC </w:instrText>
+                      </w:r>
+                      <w:r>
+                        <w:rPr>
+                          <w:sz w:val="24"/>
+                          <w:szCs w:val="24"/>
+                        </w:rPr>
+                        <w:fldChar w:fldCharType="separate"/>
+                      </w:r>
+                      <w:r>
+                        <w:rPr>
+                          <w:noProof/>
+                          <w:sz w:val="24"/>
+                          <w:szCs w:val="24"/>
+                        </w:rPr>
+                        <w:t>2</w:t>
+                      </w:r>
+                      <w:r>
+                        <w:rPr>
+                          <w:sz w:val="24"/>
+                          <w:szCs w:val="24"/>
+                        </w:rPr>
+                        <w:fldChar w:fldCharType="end"/>
+                      </w:r>
+                      <w:r>
+                        <w:rPr>
+                          <w:sz w:val="24"/>
+                          <w:szCs w:val="24"/>
+                        </w:rPr>
+                        <w:t>: Cấu trúc chung của hệ thống nhận dạng chữ viết tay</w:t>
+                      </w:r>
+                    </w:p>
+                  </w:txbxContent>
+                </v:textbox>
+                <w10:wrap type="through"/>
+              </v:shape>
+            </w:pict>
+          </mc:Fallback>
+        </mc:AlternateContent>
+      </w:r>
+      <w:r>
+        <w:rPr>
+          <w:noProof/>
+        </w:rPr>
+        <mc:AlternateContent>
+          <mc:Choice Requires="wpg">
+            <w:drawing>
+              <wp:anchor distT="0" distB="0" distL="114300" distR="114300" simplePos="0" relativeHeight="251745280" behindDoc="0" locked="0" layoutInCell="1" allowOverlap="1" wp14:anchorId="236B670D" wp14:editId="49F24E15">
+                <wp:simplePos x="0" y="0"/>
+                <wp:positionH relativeFrom="margin">
+                  <wp:posOffset>-1270</wp:posOffset>
+                </wp:positionH>
+                <wp:positionV relativeFrom="margin">
+                  <wp:posOffset>347980</wp:posOffset>
+                </wp:positionV>
+                <wp:extent cx="6061075" cy="3060065"/>
+                <wp:effectExtent l="0" t="0" r="34925" b="13335"/>
+                <wp:wrapTopAndBottom/>
+                <wp:docPr id="45" name="Group 45"/>
+                <wp:cNvGraphicFramePr/>
+                <a:graphic xmlns:a="http://schemas.openxmlformats.org/drawingml/2006/main">
+                  <a:graphicData uri="http://schemas.microsoft.com/office/word/2010/wordprocessingGroup">
+                    <wpg:wgp>
+                      <wpg:cNvGrpSpPr/>
+                      <wpg:grpSpPr>
+                        <a:xfrm>
+                          <a:off x="0" y="0"/>
+                          <a:ext cx="6061075" cy="3060065"/>
+                          <a:chOff x="0" y="0"/>
+                          <a:chExt cx="6061414" cy="3060065"/>
+                        </a:xfrm>
+                        <a:extLst>
+                          <a:ext uri="{0CCBE362-F206-4b92-989A-16890622DB6E}">
+                            <ma14:wrappingTextBoxFlag xmlns:ma14="http://schemas.microsoft.com/office/mac/drawingml/2011/main"/>
+                          </a:ext>
+                        </a:extLst>
+                      </wpg:grpSpPr>
+                      <wps:wsp>
+                        <wps:cNvPr id="2" name="Can 2"/>
+                        <wps:cNvSpPr/>
+                        <wps:spPr>
+                          <a:xfrm>
+                            <a:off x="0" y="10275"/>
+                            <a:ext cx="1008398" cy="912478"/>
+                          </a:xfrm>
+                          <a:prstGeom prst="can">
+                            <a:avLst/>
+                          </a:prstGeom>
+                        </wps:spPr>
+                        <wps:style>
+                          <a:lnRef idx="2">
+                            <a:schemeClr val="dk1"/>
+                          </a:lnRef>
+                          <a:fillRef idx="1">
+                            <a:schemeClr val="lt1"/>
+                          </a:fillRef>
+                          <a:effectRef idx="0">
+                            <a:schemeClr val="dk1"/>
+                          </a:effectRef>
+                          <a:fontRef idx="minor">
+                            <a:schemeClr val="dk1"/>
+                          </a:fontRef>
+                        </wps:style>
+                        <wps:txbx>
+                          <w:txbxContent>
+                            <w:p>
+                              <w:pPr>
+                                <w:spacing w:line="240" w:lineRule="auto"/>
+                                <w:ind w:firstLine="0"/>
+                                <w:jc w:val="center"/>
+                                <w:rPr>
+                                  <w:lang w:val="vi-VN"/>
+                                </w:rPr>
+                              </w:pPr>
+                              <w:r>
+                                <w:rPr>
+                                  <w:lang w:val="vi-VN"/>
+                                </w:rPr>
+                                <w:t>Tập dữ liệu huấn huyện</w:t>
+                              </w:r>
+                            </w:p>
+                          </w:txbxContent>
+                        </wps:txbx>
+                        <wps:bodyPr rot="0" spcFirstLastPara="0" vertOverflow="overflow" horzOverflow="overflow" vert="horz" wrap="square" lIns="91440" tIns="45720" rIns="91440" bIns="45720" numCol="1" spcCol="0" rtlCol="0" fromWordArt="0" anchor="ctr" anchorCtr="0" forceAA="0" compatLnSpc="1">
+                          <a:prstTxWarp prst="textNoShape">
+                            <a:avLst/>
+                          </a:prstTxWarp>
+                          <a:noAutofit/>
+                        </wps:bodyPr>
+                      </wps:wsp>
+                      <wps:wsp>
+                        <wps:cNvPr id="4" name="Rectangle 4"/>
+                        <wps:cNvSpPr/>
+                        <wps:spPr>
+                          <a:xfrm>
+                            <a:off x="1006867" y="1263722"/>
+                            <a:ext cx="901202" cy="459096"/>
+                          </a:xfrm>
+                          <a:prstGeom prst="rect">
+                            <a:avLst/>
+                          </a:prstGeom>
+                        </wps:spPr>
+                        <wps:style>
+                          <a:lnRef idx="2">
+                            <a:schemeClr val="dk1"/>
+                          </a:lnRef>
+                          <a:fillRef idx="1">
+                            <a:schemeClr val="lt1"/>
+                          </a:fillRef>
+                          <a:effectRef idx="0">
+                            <a:schemeClr val="dk1"/>
+                          </a:effectRef>
+                          <a:fontRef idx="minor">
+                            <a:schemeClr val="dk1"/>
+                          </a:fontRef>
+                        </wps:style>
+                        <wps:txbx>
+                          <w:txbxContent>
+                            <w:p>
+                              <w:pPr>
+                                <w:spacing w:line="240" w:lineRule="auto"/>
+                                <w:ind w:firstLine="0"/>
+                                <w:jc w:val="center"/>
+                                <w:rPr>
+                                  <w:lang w:val="vi-VN"/>
+                                </w:rPr>
+                              </w:pPr>
+                              <w:r>
+                                <w:rPr>
+                                  <w:lang w:val="vi-VN"/>
+                                </w:rPr>
+                                <w:t>Tiền xử lý</w:t>
+                              </w:r>
+                            </w:p>
+                          </w:txbxContent>
+                        </wps:txbx>
+                        <wps:bodyPr rot="0" spcFirstLastPara="0" vertOverflow="overflow" horzOverflow="overflow" vert="horz" wrap="square" lIns="91440" tIns="45720" rIns="91440" bIns="45720" numCol="1" spcCol="0" rtlCol="0" fromWordArt="0" anchor="ctr" anchorCtr="0" forceAA="0" compatLnSpc="1">
+                          <a:prstTxWarp prst="textNoShape">
+                            <a:avLst/>
+                          </a:prstTxWarp>
+                          <a:noAutofit/>
+                        </wps:bodyPr>
+                      </wps:wsp>
+                      <wps:wsp>
+                        <wps:cNvPr id="6" name="Oval 6"/>
+                        <wps:cNvSpPr/>
+                        <wps:spPr>
+                          <a:xfrm>
+                            <a:off x="3698697" y="0"/>
+                            <a:ext cx="896216" cy="912478"/>
+                          </a:xfrm>
+                          <a:prstGeom prst="ellipse">
+                            <a:avLst/>
+                          </a:prstGeom>
+                        </wps:spPr>
+                        <wps:style>
+                          <a:lnRef idx="2">
+                            <a:schemeClr val="dk1"/>
+                          </a:lnRef>
+                          <a:fillRef idx="1">
+                            <a:schemeClr val="lt1"/>
+                          </a:fillRef>
+                          <a:effectRef idx="0">
+                            <a:schemeClr val="dk1"/>
+                          </a:effectRef>
+                          <a:fontRef idx="minor">
+                            <a:schemeClr val="dk1"/>
+                          </a:fontRef>
+                        </wps:style>
+                        <wps:txbx>
+                          <w:txbxContent>
+                            <w:p>
+                              <w:pPr>
+                                <w:spacing w:line="240" w:lineRule="auto"/>
+                                <w:ind w:firstLine="0"/>
+                                <w:jc w:val="center"/>
+                                <w:rPr>
+                                  <w:lang w:val="vi-VN"/>
+                                </w:rPr>
+                              </w:pPr>
+                              <w:r>
+                                <w:rPr>
+                                  <w:lang w:val="vi-VN"/>
+                                </w:rPr>
+                                <w:t>Huấn luyện</w:t>
+                              </w:r>
+                            </w:p>
+                          </w:txbxContent>
+                        </wps:txbx>
+                        <wps:bodyPr rot="0" spcFirstLastPara="0" vertOverflow="overflow" horzOverflow="overflow" vert="horz" wrap="square" lIns="91440" tIns="45720" rIns="91440" bIns="45720" numCol="1" spcCol="0" rtlCol="0" fromWordArt="0" anchor="ctr" anchorCtr="0" forceAA="0" compatLnSpc="1">
+                          <a:prstTxWarp prst="textNoShape">
+                            <a:avLst/>
+                          </a:prstTxWarp>
+                          <a:noAutofit/>
+                        </wps:bodyPr>
+                      </wps:wsp>
+                      <wps:wsp>
+                        <wps:cNvPr id="8" name="Can 8"/>
+                        <wps:cNvSpPr/>
+                        <wps:spPr>
+                          <a:xfrm>
+                            <a:off x="5054885" y="10275"/>
+                            <a:ext cx="1006529" cy="912478"/>
+                          </a:xfrm>
+                          <a:prstGeom prst="can">
+                            <a:avLst/>
+                          </a:prstGeom>
+                        </wps:spPr>
+                        <wps:style>
+                          <a:lnRef idx="2">
+                            <a:schemeClr val="dk1"/>
+                          </a:lnRef>
+                          <a:fillRef idx="1">
+                            <a:schemeClr val="lt1"/>
+                          </a:fillRef>
+                          <a:effectRef idx="0">
+                            <a:schemeClr val="dk1"/>
+                          </a:effectRef>
+                          <a:fontRef idx="minor">
+                            <a:schemeClr val="dk1"/>
+                          </a:fontRef>
+                        </wps:style>
+                        <wps:txbx>
+                          <w:txbxContent>
+                            <w:p>
+                              <w:pPr>
+                                <w:spacing w:line="240" w:lineRule="auto"/>
+                                <w:ind w:firstLine="0"/>
+                                <w:jc w:val="center"/>
+                                <w:rPr>
+                                  <w:lang w:val="vi-VN"/>
+                                </w:rPr>
+                              </w:pPr>
+                              <w:r>
+                                <w:rPr>
+                                  <w:lang w:val="vi-VN"/>
+                                </w:rPr>
+                                <w:t>Dữ liệu nhận dạng</w:t>
+                              </w:r>
+                            </w:p>
+                          </w:txbxContent>
+                        </wps:txbx>
+                        <wps:bodyPr rot="0" spcFirstLastPara="0" vertOverflow="overflow" horzOverflow="overflow" vert="horz" wrap="square" lIns="91440" tIns="45720" rIns="91440" bIns="45720" numCol="1" spcCol="0" rtlCol="0" fromWordArt="0" anchor="ctr" anchorCtr="0" forceAA="0" compatLnSpc="1">
+                          <a:prstTxWarp prst="textNoShape">
+                            <a:avLst/>
+                          </a:prstTxWarp>
+                          <a:noAutofit/>
+                        </wps:bodyPr>
+                      </wps:wsp>
+                      <wps:wsp>
+                        <wps:cNvPr id="5" name="Rectangle 5"/>
+                        <wps:cNvSpPr/>
+                        <wps:spPr>
+                          <a:xfrm>
+                            <a:off x="2250040" y="1263722"/>
+                            <a:ext cx="1456506" cy="459096"/>
+                          </a:xfrm>
+                          <a:prstGeom prst="rect">
+                            <a:avLst/>
+                          </a:prstGeom>
+                        </wps:spPr>
+                        <wps:style>
+                          <a:lnRef idx="2">
+                            <a:schemeClr val="dk1"/>
+                          </a:lnRef>
+                          <a:fillRef idx="1">
+                            <a:schemeClr val="lt1"/>
+                          </a:fillRef>
+                          <a:effectRef idx="0">
+                            <a:schemeClr val="dk1"/>
+                          </a:effectRef>
+                          <a:fontRef idx="minor">
+                            <a:schemeClr val="dk1"/>
+                          </a:fontRef>
+                        </wps:style>
+                        <wps:txbx>
+                          <w:txbxContent>
+                            <w:p>
+                              <w:pPr>
+                                <w:spacing w:line="240" w:lineRule="auto"/>
+                                <w:ind w:firstLine="0"/>
+                                <w:jc w:val="center"/>
+                                <w:rPr>
+                                  <w:lang w:val="vi-VN"/>
+                                </w:rPr>
+                              </w:pPr>
+                              <w:r>
+                                <w:rPr>
+                                  <w:lang w:val="vi-VN"/>
+                                </w:rPr>
+                                <w:t>Trích rút đặc trưng</w:t>
+                              </w:r>
+                            </w:p>
+                          </w:txbxContent>
+                        </wps:txbx>
+                        <wps:bodyPr rot="0" spcFirstLastPara="0" vertOverflow="overflow" horzOverflow="overflow" vert="horz" wrap="square" lIns="91440" tIns="45720" rIns="91440" bIns="45720" numCol="1" spcCol="0" rtlCol="0" fromWordArt="0" anchor="ctr" anchorCtr="0" forceAA="0" compatLnSpc="1">
+                          <a:prstTxWarp prst="textNoShape">
+                            <a:avLst/>
+                          </a:prstTxWarp>
+                          <a:noAutofit/>
+                        </wps:bodyPr>
+                      </wps:wsp>
+                      <wps:wsp>
+                        <wps:cNvPr id="13" name="Elbow Connector 13"/>
+                        <wps:cNvCnPr/>
+                        <wps:spPr>
+                          <a:xfrm>
+                            <a:off x="1006867" y="462337"/>
+                            <a:ext cx="448731" cy="800085"/>
+                          </a:xfrm>
+                          <a:prstGeom prst="bentConnector3">
+                            <a:avLst>
+                              <a:gd name="adj1" fmla="val 99438"/>
+                            </a:avLst>
+                          </a:prstGeom>
+                          <a:ln>
+                            <a:tailEnd type="triangle"/>
+                          </a:ln>
+                        </wps:spPr>
+                        <wps:style>
+                          <a:lnRef idx="1">
+                            <a:schemeClr val="dk1"/>
+                          </a:lnRef>
+                          <a:fillRef idx="0">
+                            <a:schemeClr val="dk1"/>
+                          </a:fillRef>
+                          <a:effectRef idx="0">
+                            <a:schemeClr val="dk1"/>
+                          </a:effectRef>
+                          <a:fontRef idx="minor">
+                            <a:schemeClr val="tx1"/>
+                          </a:fontRef>
+                        </wps:style>
+                        <wps:bodyPr/>
+                      </wps:wsp>
+                      <wps:wsp>
+                        <wps:cNvPr id="7" name="Diamond 7"/>
+                        <wps:cNvSpPr/>
+                        <wps:spPr>
+                          <a:xfrm>
+                            <a:off x="3688422" y="1808252"/>
+                            <a:ext cx="1123697" cy="1152504"/>
+                          </a:xfrm>
+                          <a:prstGeom prst="diamond">
+                            <a:avLst/>
+                          </a:prstGeom>
+                        </wps:spPr>
+                        <wps:style>
+                          <a:lnRef idx="2">
+                            <a:schemeClr val="dk1"/>
+                          </a:lnRef>
+                          <a:fillRef idx="1">
+                            <a:schemeClr val="lt1"/>
+                          </a:fillRef>
+                          <a:effectRef idx="0">
+                            <a:schemeClr val="dk1"/>
+                          </a:effectRef>
+                          <a:fontRef idx="minor">
+                            <a:schemeClr val="dk1"/>
+                          </a:fontRef>
+                        </wps:style>
+                        <wps:txbx>
+                          <w:txbxContent>
+                            <w:p>
+                              <w:pPr>
+                                <w:spacing w:line="240" w:lineRule="auto"/>
+                                <w:ind w:firstLine="0"/>
+                                <w:jc w:val="center"/>
+                                <w:rPr>
+                                  <w:lang w:val="vi-VN"/>
+                                </w:rPr>
+                              </w:pPr>
+                              <w:r>
+                                <w:rPr>
+                                  <w:lang w:val="vi-VN"/>
+                                </w:rPr>
+                                <w:t>Nhận dạng</w:t>
+                              </w:r>
+                            </w:p>
+                          </w:txbxContent>
+                        </wps:txbx>
+                        <wps:bodyPr rot="0" spcFirstLastPara="0" vertOverflow="overflow" horzOverflow="overflow" vert="horz" wrap="square" lIns="91440" tIns="45720" rIns="91440" bIns="45720" numCol="1" spcCol="0" rtlCol="0" fromWordArt="0" anchor="ctr" anchorCtr="0" forceAA="0" compatLnSpc="1">
+                          <a:prstTxWarp prst="textNoShape">
+                            <a:avLst/>
+                          </a:prstTxWarp>
+                          <a:noAutofit/>
+                        </wps:bodyPr>
+                      </wps:wsp>
+                      <wps:wsp>
+                        <wps:cNvPr id="16" name="Elbow Connector 16"/>
+                        <wps:cNvCnPr/>
+                        <wps:spPr>
+                          <a:xfrm flipV="1">
+                            <a:off x="3020602" y="462337"/>
+                            <a:ext cx="673097" cy="800085"/>
+                          </a:xfrm>
+                          <a:prstGeom prst="bentConnector3">
+                            <a:avLst>
+                              <a:gd name="adj1" fmla="val 562"/>
+                            </a:avLst>
+                          </a:prstGeom>
+                          <a:ln>
+                            <a:tailEnd type="triangle"/>
+                          </a:ln>
+                        </wps:spPr>
+                        <wps:style>
+                          <a:lnRef idx="1">
+                            <a:schemeClr val="dk1"/>
+                          </a:lnRef>
+                          <a:fillRef idx="0">
+                            <a:schemeClr val="dk1"/>
+                          </a:fillRef>
+                          <a:effectRef idx="0">
+                            <a:schemeClr val="dk1"/>
+                          </a:effectRef>
+                          <a:fontRef idx="minor">
+                            <a:schemeClr val="tx1"/>
+                          </a:fontRef>
+                        </wps:style>
+                        <wps:bodyPr/>
+                      </wps:wsp>
+                      <wps:wsp>
+                        <wps:cNvPr id="18" name="Straight Arrow Connector 18"/>
+                        <wps:cNvCnPr/>
+                        <wps:spPr>
+                          <a:xfrm>
+                            <a:off x="4592548" y="462337"/>
+                            <a:ext cx="448731" cy="0"/>
+                          </a:xfrm>
+                          <a:prstGeom prst="straightConnector1">
+                            <a:avLst/>
+                          </a:prstGeom>
+                          <a:ln>
+                            <a:tailEnd type="triangle"/>
+                          </a:ln>
+                        </wps:spPr>
+                        <wps:style>
+                          <a:lnRef idx="1">
+                            <a:schemeClr val="dk1"/>
+                          </a:lnRef>
+                          <a:fillRef idx="0">
+                            <a:schemeClr val="dk1"/>
+                          </a:fillRef>
+                          <a:effectRef idx="0">
+                            <a:schemeClr val="dk1"/>
+                          </a:effectRef>
+                          <a:fontRef idx="minor">
+                            <a:schemeClr val="tx1"/>
+                          </a:fontRef>
+                        </wps:style>
+                        <wps:bodyPr/>
+                      </wps:wsp>
+                      <wps:wsp>
+                        <wps:cNvPr id="23" name="Straight Connector 23"/>
+                        <wps:cNvCnPr/>
+                        <wps:spPr>
+                          <a:xfrm>
+                            <a:off x="5609690" y="924675"/>
+                            <a:ext cx="0" cy="457191"/>
+                          </a:xfrm>
+                          <a:prstGeom prst="line">
+                            <a:avLst/>
+                          </a:prstGeom>
+                        </wps:spPr>
+                        <wps:style>
+                          <a:lnRef idx="1">
+                            <a:schemeClr val="dk1"/>
+                          </a:lnRef>
+                          <a:fillRef idx="0">
+                            <a:schemeClr val="dk1"/>
+                          </a:fillRef>
+                          <a:effectRef idx="0">
+                            <a:schemeClr val="dk1"/>
+                          </a:effectRef>
+                          <a:fontRef idx="minor">
+                            <a:schemeClr val="tx1"/>
+                          </a:fontRef>
+                        </wps:style>
+                        <wps:bodyPr/>
+                      </wps:wsp>
+                      <wps:wsp>
+                        <wps:cNvPr id="14" name="Elbow Connector 14"/>
+                        <wps:cNvCnPr/>
+                        <wps:spPr>
+                          <a:xfrm flipV="1">
+                            <a:off x="1006867" y="1726059"/>
+                            <a:ext cx="448731" cy="1028681"/>
+                          </a:xfrm>
+                          <a:prstGeom prst="bentConnector3">
+                            <a:avLst>
+                              <a:gd name="adj1" fmla="val 97191"/>
+                            </a:avLst>
+                          </a:prstGeom>
+                          <a:ln>
+                            <a:tailEnd type="triangle"/>
+                          </a:ln>
+                        </wps:spPr>
+                        <wps:style>
+                          <a:lnRef idx="1">
+                            <a:schemeClr val="dk1"/>
+                          </a:lnRef>
+                          <a:fillRef idx="0">
+                            <a:schemeClr val="dk1"/>
+                          </a:fillRef>
+                          <a:effectRef idx="0">
+                            <a:schemeClr val="dk1"/>
+                          </a:effectRef>
+                          <a:fontRef idx="minor">
+                            <a:schemeClr val="tx1"/>
+                          </a:fontRef>
+                        </wps:style>
+                        <wps:bodyPr/>
+                      </wps:wsp>
+                      <wps:wsp>
+                        <wps:cNvPr id="12" name="Rounded Rectangle 12"/>
+                        <wps:cNvSpPr/>
+                        <wps:spPr>
+                          <a:xfrm>
+                            <a:off x="0" y="2180305"/>
+                            <a:ext cx="1010268" cy="879760"/>
+                          </a:xfrm>
+                          <a:prstGeom prst="roundRect">
+                            <a:avLst/>
+                          </a:prstGeom>
+                        </wps:spPr>
+                        <wps:style>
+                          <a:lnRef idx="2">
+                            <a:schemeClr val="dk1"/>
+                          </a:lnRef>
+                          <a:fillRef idx="1">
+                            <a:schemeClr val="lt1"/>
+                          </a:fillRef>
+                          <a:effectRef idx="0">
+                            <a:schemeClr val="dk1"/>
+                          </a:effectRef>
+                          <a:fontRef idx="minor">
+                            <a:schemeClr val="dk1"/>
+                          </a:fontRef>
+                        </wps:style>
+                        <wps:txbx>
+                          <w:txbxContent>
+                            <w:p>
+                              <w:pPr>
+                                <w:spacing w:line="240" w:lineRule="auto"/>
+                                <w:ind w:firstLine="0"/>
+                                <w:jc w:val="center"/>
+                                <w:rPr>
+                                  <w:lang w:val="vi-VN"/>
+                                </w:rPr>
+                              </w:pPr>
+                              <w:r>
+                                <w:rPr>
+                                  <w:lang w:val="vi-VN"/>
+                                </w:rPr>
+                                <w:t>Dữ liệu cần nhận dạng</w:t>
+                              </w:r>
+                            </w:p>
+                          </w:txbxContent>
+                        </wps:txbx>
+                        <wps:bodyPr rot="0" spcFirstLastPara="0" vertOverflow="overflow" horzOverflow="overflow" vert="horz" wrap="square" lIns="91440" tIns="45720" rIns="91440" bIns="45720" numCol="1" spcCol="0" rtlCol="0" fromWordArt="0" anchor="ctr" anchorCtr="0" forceAA="0" compatLnSpc="1">
+                          <a:prstTxWarp prst="textNoShape">
+                            <a:avLst/>
+                          </a:prstTxWarp>
+                          <a:noAutofit/>
+                        </wps:bodyPr>
+                      </wps:wsp>
+                      <wps:wsp>
+                        <wps:cNvPr id="15" name="Elbow Connector 15"/>
+                        <wps:cNvCnPr/>
+                        <wps:spPr>
+                          <a:xfrm>
+                            <a:off x="1900719" y="1489753"/>
+                            <a:ext cx="336548" cy="0"/>
+                          </a:xfrm>
+                          <a:prstGeom prst="bentConnector3">
+                            <a:avLst/>
+                          </a:prstGeom>
+                          <a:ln>
+                            <a:tailEnd type="triangle"/>
+                          </a:ln>
+                        </wps:spPr>
+                        <wps:style>
+                          <a:lnRef idx="1">
+                            <a:schemeClr val="dk1"/>
+                          </a:lnRef>
+                          <a:fillRef idx="0">
+                            <a:schemeClr val="dk1"/>
+                          </a:fillRef>
+                          <a:effectRef idx="0">
+                            <a:schemeClr val="dk1"/>
+                          </a:effectRef>
+                          <a:fontRef idx="minor">
+                            <a:schemeClr val="tx1"/>
+                          </a:fontRef>
+                        </wps:style>
+                        <wps:bodyPr/>
+                      </wps:wsp>
+                      <wps:wsp>
+                        <wps:cNvPr id="17" name="Elbow Connector 17"/>
+                        <wps:cNvCnPr/>
+                        <wps:spPr>
+                          <a:xfrm>
+                            <a:off x="3020602" y="1726059"/>
+                            <a:ext cx="673097" cy="685787"/>
+                          </a:xfrm>
+                          <a:prstGeom prst="bentConnector3">
+                            <a:avLst>
+                              <a:gd name="adj1" fmla="val -936"/>
+                            </a:avLst>
+                          </a:prstGeom>
+                          <a:ln>
+                            <a:tailEnd type="triangle"/>
+                          </a:ln>
+                        </wps:spPr>
+                        <wps:style>
+                          <a:lnRef idx="1">
+                            <a:schemeClr val="dk1"/>
+                          </a:lnRef>
+                          <a:fillRef idx="0">
+                            <a:schemeClr val="dk1"/>
+                          </a:fillRef>
+                          <a:effectRef idx="0">
+                            <a:schemeClr val="dk1"/>
+                          </a:effectRef>
+                          <a:fontRef idx="minor">
+                            <a:schemeClr val="tx1"/>
+                          </a:fontRef>
+                        </wps:style>
+                        <wps:bodyPr/>
+                      </wps:wsp>
+                      <wps:wsp>
+                        <wps:cNvPr id="24" name="Elbow Connector 24"/>
+                        <wps:cNvCnPr/>
+                        <wps:spPr>
+                          <a:xfrm flipH="1">
+                            <a:off x="4253501" y="1376737"/>
+                            <a:ext cx="1346193" cy="457191"/>
+                          </a:xfrm>
+                          <a:prstGeom prst="bentConnector3">
+                            <a:avLst>
+                              <a:gd name="adj1" fmla="val 100936"/>
+                            </a:avLst>
+                          </a:prstGeom>
+                          <a:ln>
+                            <a:tailEnd type="triangle"/>
+                          </a:ln>
+                        </wps:spPr>
+                        <wps:style>
+                          <a:lnRef idx="1">
+                            <a:schemeClr val="dk1"/>
+                          </a:lnRef>
+                          <a:fillRef idx="0">
+                            <a:schemeClr val="dk1"/>
+                          </a:fillRef>
+                          <a:effectRef idx="0">
+                            <a:schemeClr val="dk1"/>
+                          </a:effectRef>
+                          <a:fontRef idx="minor">
+                            <a:schemeClr val="tx1"/>
+                          </a:fontRef>
+                        </wps:style>
+                        <wps:bodyPr/>
+                      </wps:wsp>
+                      <wps:wsp>
+                        <wps:cNvPr id="11" name="Snip Single Corner Rectangle 11"/>
+                        <wps:cNvSpPr/>
+                        <wps:spPr>
+                          <a:xfrm>
+                            <a:off x="5167901" y="1839075"/>
+                            <a:ext cx="785279" cy="918193"/>
+                          </a:xfrm>
+                          <a:prstGeom prst="snip1Rect">
+                            <a:avLst/>
+                          </a:prstGeom>
+                        </wps:spPr>
+                        <wps:style>
+                          <a:lnRef idx="2">
+                            <a:schemeClr val="dk1"/>
+                          </a:lnRef>
+                          <a:fillRef idx="1">
+                            <a:schemeClr val="lt1"/>
+                          </a:fillRef>
+                          <a:effectRef idx="0">
+                            <a:schemeClr val="dk1"/>
+                          </a:effectRef>
+                          <a:fontRef idx="minor">
+                            <a:schemeClr val="dk1"/>
+                          </a:fontRef>
+                        </wps:style>
+                        <wps:txbx>
+                          <w:txbxContent>
+                            <w:p>
+                              <w:pPr>
+                                <w:spacing w:line="240" w:lineRule="auto"/>
+                                <w:ind w:firstLine="0"/>
+                                <w:jc w:val="center"/>
+                                <w:rPr>
+                                  <w:lang w:val="vi-VN"/>
+                                </w:rPr>
+                              </w:pPr>
+                              <w:r>
+                                <w:rPr>
+                                  <w:lang w:val="vi-VN"/>
+                                </w:rPr>
+                                <w:t>Kết quả nhận dạng</w:t>
+                              </w:r>
+                            </w:p>
+                          </w:txbxContent>
+                        </wps:txbx>
+                        <wps:bodyPr rot="0" spcFirstLastPara="0" vertOverflow="overflow" horzOverflow="overflow" vert="horz" wrap="square" lIns="91440" tIns="45720" rIns="91440" bIns="45720" numCol="1" spcCol="0" rtlCol="0" fromWordArt="0" anchor="ctr" anchorCtr="0" forceAA="0" compatLnSpc="1">
+                          <a:prstTxWarp prst="textNoShape">
+                            <a:avLst/>
+                          </a:prstTxWarp>
+                          <a:noAutofit/>
+                        </wps:bodyPr>
+                      </wps:wsp>
+                      <wps:wsp>
+                        <wps:cNvPr id="22" name="Straight Arrow Connector 22"/>
+                        <wps:cNvCnPr/>
+                        <wps:spPr>
+                          <a:xfrm>
+                            <a:off x="4818580" y="2404153"/>
+                            <a:ext cx="336548" cy="0"/>
+                          </a:xfrm>
+                          <a:prstGeom prst="straightConnector1">
+                            <a:avLst/>
+                          </a:prstGeom>
+                          <a:ln>
+                            <a:tailEnd type="triangle"/>
+                          </a:ln>
+                        </wps:spPr>
+                        <wps:style>
+                          <a:lnRef idx="1">
+                            <a:schemeClr val="dk1"/>
+                          </a:lnRef>
+                          <a:fillRef idx="0">
+                            <a:schemeClr val="dk1"/>
+                          </a:fillRef>
+                          <a:effectRef idx="0">
+                            <a:schemeClr val="dk1"/>
+                          </a:effectRef>
+                          <a:fontRef idx="minor">
+                            <a:schemeClr val="tx1"/>
+                          </a:fontRef>
+                        </wps:style>
+                        <wps:bodyPr/>
+                      </wps:wsp>
+                      <wps:wsp>
+                        <wps:cNvPr id="27" name="Oval 27"/>
+                        <wps:cNvSpPr/>
+                        <wps:spPr>
+                          <a:xfrm>
+                            <a:off x="1941816" y="1150706"/>
+                            <a:ext cx="231775" cy="224155"/>
+                          </a:xfrm>
+                          <a:prstGeom prst="ellipse">
+                            <a:avLst/>
+                          </a:prstGeom>
+                        </wps:spPr>
+                        <wps:style>
+                          <a:lnRef idx="2">
+                            <a:schemeClr val="accent3"/>
+                          </a:lnRef>
+                          <a:fillRef idx="1">
+                            <a:schemeClr val="lt1"/>
+                          </a:fillRef>
+                          <a:effectRef idx="0">
+                            <a:schemeClr val="accent3"/>
+                          </a:effectRef>
+                          <a:fontRef idx="minor">
+                            <a:schemeClr val="dk1"/>
+                          </a:fontRef>
+                        </wps:style>
+                        <wps:txbx>
+                          <w:txbxContent>
+                            <w:p>
+                              <w:pPr>
+                                <w:spacing w:before="0" w:after="0" w:line="240" w:lineRule="auto"/>
+                                <w:ind w:firstLine="0"/>
+                                <w:jc w:val="center"/>
+                                <w:rPr>
+                                  <w:b/>
+                                  <w:sz w:val="22"/>
+                                  <w:szCs w:val="22"/>
+                                  <w:lang w:val="vi-VN"/>
+                                </w:rPr>
+                              </w:pPr>
+                              <w:r>
+                                <w:rPr>
+                                  <w:b/>
+                                  <w:sz w:val="22"/>
+                                  <w:szCs w:val="22"/>
+                                  <w:lang w:val="vi-VN"/>
+                                </w:rPr>
+                                <w:t>2</w:t>
+                              </w:r>
+                            </w:p>
+                          </w:txbxContent>
+                        </wps:txbx>
+                        <wps:bodyPr rot="0" spcFirstLastPara="0" vertOverflow="overflow" horzOverflow="overflow" vert="horz" wrap="square" lIns="0" tIns="0" rIns="0" bIns="0" numCol="1" spcCol="0" rtlCol="0" fromWordArt="0" anchor="ctr" anchorCtr="0" forceAA="0" compatLnSpc="1">
+                          <a:prstTxWarp prst="textNoShape">
+                            <a:avLst/>
+                          </a:prstTxWarp>
+                          <a:noAutofit/>
+                        </wps:bodyPr>
+                      </wps:wsp>
+                      <wps:wsp>
+                        <wps:cNvPr id="28" name="Oval 28"/>
+                        <wps:cNvSpPr/>
+                        <wps:spPr>
+                          <a:xfrm>
+                            <a:off x="1130157" y="154113"/>
+                            <a:ext cx="231775" cy="224155"/>
+                          </a:xfrm>
+                          <a:prstGeom prst="ellipse">
+                            <a:avLst/>
+                          </a:prstGeom>
+                        </wps:spPr>
+                        <wps:style>
+                          <a:lnRef idx="2">
+                            <a:schemeClr val="accent3"/>
+                          </a:lnRef>
+                          <a:fillRef idx="1">
+                            <a:schemeClr val="lt1"/>
+                          </a:fillRef>
+                          <a:effectRef idx="0">
+                            <a:schemeClr val="accent3"/>
+                          </a:effectRef>
+                          <a:fontRef idx="minor">
+                            <a:schemeClr val="dk1"/>
+                          </a:fontRef>
+                        </wps:style>
+                        <wps:txbx>
+                          <w:txbxContent>
+                            <w:p>
+                              <w:pPr>
+                                <w:spacing w:before="0" w:after="0" w:line="240" w:lineRule="auto"/>
+                                <w:ind w:firstLine="0"/>
+                                <w:jc w:val="center"/>
+                                <w:rPr>
+                                  <w:b/>
+                                  <w:sz w:val="22"/>
+                                  <w:szCs w:val="22"/>
+                                  <w:lang w:val="vi-VN"/>
+                                </w:rPr>
+                              </w:pPr>
+                              <w:r>
+                                <w:rPr>
+                                  <w:b/>
+                                  <w:sz w:val="22"/>
+                                  <w:szCs w:val="22"/>
+                                  <w:lang w:val="vi-VN"/>
+                                </w:rPr>
+                                <w:t>1</w:t>
+                              </w:r>
+                            </w:p>
+                          </w:txbxContent>
+                        </wps:txbx>
+                        <wps:bodyPr rot="0" spcFirstLastPara="0" vertOverflow="overflow" horzOverflow="overflow" vert="horz" wrap="square" lIns="0" tIns="0" rIns="0" bIns="0" numCol="1" spcCol="0" rtlCol="0" fromWordArt="0" anchor="ctr" anchorCtr="0" forceAA="0" compatLnSpc="1">
+                          <a:prstTxWarp prst="textNoShape">
+                            <a:avLst/>
+                          </a:prstTxWarp>
+                          <a:noAutofit/>
+                        </wps:bodyPr>
+                      </wps:wsp>
+                      <wps:wsp>
+                        <wps:cNvPr id="29" name="Oval 29"/>
+                        <wps:cNvSpPr/>
+                        <wps:spPr>
+                          <a:xfrm>
+                            <a:off x="2743200" y="698643"/>
+                            <a:ext cx="231775" cy="224155"/>
+                          </a:xfrm>
+                          <a:prstGeom prst="ellipse">
+                            <a:avLst/>
+                          </a:prstGeom>
+                        </wps:spPr>
+                        <wps:style>
+                          <a:lnRef idx="2">
+                            <a:schemeClr val="accent3"/>
+                          </a:lnRef>
+                          <a:fillRef idx="1">
+                            <a:schemeClr val="lt1"/>
+                          </a:fillRef>
+                          <a:effectRef idx="0">
+                            <a:schemeClr val="accent3"/>
+                          </a:effectRef>
+                          <a:fontRef idx="minor">
+                            <a:schemeClr val="dk1"/>
+                          </a:fontRef>
+                        </wps:style>
+                        <wps:txbx>
+                          <w:txbxContent>
+                            <w:p>
+                              <w:pPr>
+                                <w:spacing w:before="0" w:after="0" w:line="240" w:lineRule="auto"/>
+                                <w:ind w:firstLine="0"/>
+                                <w:jc w:val="center"/>
+                                <w:rPr>
+                                  <w:b/>
+                                  <w:sz w:val="22"/>
+                                  <w:szCs w:val="22"/>
+                                  <w:lang w:val="vi-VN"/>
+                                </w:rPr>
+                              </w:pPr>
+                              <w:r>
+                                <w:rPr>
+                                  <w:b/>
+                                  <w:sz w:val="22"/>
+                                  <w:szCs w:val="22"/>
+                                  <w:lang w:val="vi-VN"/>
+                                </w:rPr>
+                                <w:t>3</w:t>
+                              </w:r>
+                            </w:p>
+                          </w:txbxContent>
+                        </wps:txbx>
+                        <wps:bodyPr rot="0" spcFirstLastPara="0" vertOverflow="overflow" horzOverflow="overflow" vert="horz" wrap="square" lIns="0" tIns="0" rIns="0" bIns="0" numCol="1" spcCol="0" rtlCol="0" fromWordArt="0" anchor="ctr" anchorCtr="0" forceAA="0" compatLnSpc="1">
+                          <a:prstTxWarp prst="textNoShape">
+                            <a:avLst/>
+                          </a:prstTxWarp>
+                          <a:noAutofit/>
+                        </wps:bodyPr>
+                      </wps:wsp>
+                      <wps:wsp>
+                        <wps:cNvPr id="30" name="Oval 30"/>
+                        <wps:cNvSpPr/>
+                        <wps:spPr>
+                          <a:xfrm>
+                            <a:off x="4685016" y="123290"/>
+                            <a:ext cx="231775" cy="224155"/>
+                          </a:xfrm>
+                          <a:prstGeom prst="ellipse">
+                            <a:avLst/>
+                          </a:prstGeom>
+                        </wps:spPr>
+                        <wps:style>
+                          <a:lnRef idx="2">
+                            <a:schemeClr val="accent3"/>
+                          </a:lnRef>
+                          <a:fillRef idx="1">
+                            <a:schemeClr val="lt1"/>
+                          </a:fillRef>
+                          <a:effectRef idx="0">
+                            <a:schemeClr val="accent3"/>
+                          </a:effectRef>
+                          <a:fontRef idx="minor">
+                            <a:schemeClr val="dk1"/>
+                          </a:fontRef>
+                        </wps:style>
+                        <wps:txbx>
+                          <w:txbxContent>
+                            <w:p>
+                              <w:pPr>
+                                <w:spacing w:before="0" w:after="0" w:line="240" w:lineRule="auto"/>
+                                <w:ind w:firstLine="0"/>
+                                <w:jc w:val="center"/>
+                                <w:rPr>
+                                  <w:b/>
+                                  <w:sz w:val="22"/>
+                                  <w:szCs w:val="22"/>
+                                  <w:lang w:val="vi-VN"/>
+                                </w:rPr>
+                              </w:pPr>
+                              <w:r>
+                                <w:rPr>
+                                  <w:b/>
+                                  <w:sz w:val="22"/>
+                                  <w:szCs w:val="22"/>
+                                  <w:lang w:val="vi-VN"/>
+                                </w:rPr>
+                                <w:t>4</w:t>
+                              </w:r>
+                            </w:p>
+                          </w:txbxContent>
+                        </wps:txbx>
+                        <wps:bodyPr rot="0" spcFirstLastPara="0" vertOverflow="overflow" horzOverflow="overflow" vert="horz" wrap="square" lIns="0" tIns="0" rIns="0" bIns="0" numCol="1" spcCol="0" rtlCol="0" fromWordArt="0" anchor="ctr" anchorCtr="0" forceAA="0" compatLnSpc="1">
+                          <a:prstTxWarp prst="textNoShape">
+                            <a:avLst/>
+                          </a:prstTxWarp>
+                          <a:noAutofit/>
+                        </wps:bodyPr>
+                      </wps:wsp>
+                      <wps:wsp>
+                        <wps:cNvPr id="32" name="Oval 32"/>
+                        <wps:cNvSpPr/>
+                        <wps:spPr>
+                          <a:xfrm>
+                            <a:off x="1150706" y="2835668"/>
+                            <a:ext cx="231775" cy="224155"/>
+                          </a:xfrm>
+                          <a:prstGeom prst="ellipse">
+                            <a:avLst/>
+                          </a:prstGeom>
+                        </wps:spPr>
+                        <wps:style>
+                          <a:lnRef idx="2">
+                            <a:schemeClr val="accent3"/>
+                          </a:lnRef>
+                          <a:fillRef idx="1">
+                            <a:schemeClr val="lt1"/>
+                          </a:fillRef>
+                          <a:effectRef idx="0">
+                            <a:schemeClr val="accent3"/>
+                          </a:effectRef>
+                          <a:fontRef idx="minor">
+                            <a:schemeClr val="dk1"/>
+                          </a:fontRef>
+                        </wps:style>
+                        <wps:txbx>
+                          <w:txbxContent>
+                            <w:p>
+                              <w:pPr>
+                                <w:spacing w:before="0" w:after="0" w:line="240" w:lineRule="auto"/>
+                                <w:ind w:firstLine="0"/>
+                                <w:jc w:val="center"/>
+                                <w:rPr>
+                                  <w:b/>
+                                  <w:sz w:val="22"/>
+                                  <w:szCs w:val="22"/>
+                                  <w:lang w:val="vi-VN"/>
+                                </w:rPr>
+                              </w:pPr>
+                              <w:r>
+                                <w:rPr>
+                                  <w:b/>
+                                  <w:sz w:val="22"/>
+                                  <w:szCs w:val="22"/>
+                                  <w:lang w:val="vi-VN"/>
+                                </w:rPr>
+                                <w:t>5</w:t>
+                              </w:r>
+                            </w:p>
+                          </w:txbxContent>
+                        </wps:txbx>
+                        <wps:bodyPr rot="0" spcFirstLastPara="0" vertOverflow="overflow" horzOverflow="overflow" vert="horz" wrap="square" lIns="0" tIns="0" rIns="0" bIns="0" numCol="1" spcCol="0" rtlCol="0" fromWordArt="0" anchor="ctr" anchorCtr="0" forceAA="0" compatLnSpc="1">
+                          <a:prstTxWarp prst="textNoShape">
+                            <a:avLst/>
+                          </a:prstTxWarp>
+                          <a:noAutofit/>
+                        </wps:bodyPr>
+                      </wps:wsp>
+                      <wps:wsp>
+                        <wps:cNvPr id="33" name="Oval 33"/>
+                        <wps:cNvSpPr/>
+                        <wps:spPr>
+                          <a:xfrm>
+                            <a:off x="1952090" y="1602769"/>
+                            <a:ext cx="231775" cy="224155"/>
+                          </a:xfrm>
+                          <a:prstGeom prst="ellipse">
+                            <a:avLst/>
+                          </a:prstGeom>
+                        </wps:spPr>
+                        <wps:style>
+                          <a:lnRef idx="2">
+                            <a:schemeClr val="accent3"/>
+                          </a:lnRef>
+                          <a:fillRef idx="1">
+                            <a:schemeClr val="lt1"/>
+                          </a:fillRef>
+                          <a:effectRef idx="0">
+                            <a:schemeClr val="accent3"/>
+                          </a:effectRef>
+                          <a:fontRef idx="minor">
+                            <a:schemeClr val="dk1"/>
+                          </a:fontRef>
+                        </wps:style>
+                        <wps:txbx>
+                          <w:txbxContent>
+                            <w:p>
+                              <w:pPr>
+                                <w:spacing w:before="0" w:after="0" w:line="240" w:lineRule="auto"/>
+                                <w:ind w:firstLine="0"/>
+                                <w:jc w:val="center"/>
+                                <w:rPr>
+                                  <w:b/>
+                                  <w:sz w:val="22"/>
+                                  <w:szCs w:val="22"/>
+                                  <w:lang w:val="vi-VN"/>
+                                </w:rPr>
+                              </w:pPr>
+                              <w:r>
+                                <w:rPr>
+                                  <w:b/>
+                                  <w:sz w:val="22"/>
+                                  <w:szCs w:val="22"/>
+                                  <w:lang w:val="vi-VN"/>
+                                </w:rPr>
+                                <w:t>6</w:t>
+                              </w:r>
+                            </w:p>
+                          </w:txbxContent>
+                        </wps:txbx>
+                        <wps:bodyPr rot="0" spcFirstLastPara="0" vertOverflow="overflow" horzOverflow="overflow" vert="horz" wrap="square" lIns="0" tIns="0" rIns="0" bIns="0" numCol="1" spcCol="0" rtlCol="0" fromWordArt="0" anchor="ctr" anchorCtr="0" forceAA="0" compatLnSpc="1">
+                          <a:prstTxWarp prst="textNoShape">
+                            <a:avLst/>
+                          </a:prstTxWarp>
+                          <a:noAutofit/>
+                        </wps:bodyPr>
+                      </wps:wsp>
+                      <wps:wsp>
+                        <wps:cNvPr id="38" name="Oval 38"/>
+                        <wps:cNvSpPr/>
+                        <wps:spPr>
+                          <a:xfrm>
+                            <a:off x="2743200" y="2065106"/>
+                            <a:ext cx="231775" cy="224155"/>
+                          </a:xfrm>
+                          <a:prstGeom prst="ellipse">
+                            <a:avLst/>
+                          </a:prstGeom>
+                        </wps:spPr>
+                        <wps:style>
+                          <a:lnRef idx="2">
+                            <a:schemeClr val="accent3"/>
+                          </a:lnRef>
+                          <a:fillRef idx="1">
+                            <a:schemeClr val="lt1"/>
+                          </a:fillRef>
+                          <a:effectRef idx="0">
+                            <a:schemeClr val="accent3"/>
+                          </a:effectRef>
+                          <a:fontRef idx="minor">
+                            <a:schemeClr val="dk1"/>
+                          </a:fontRef>
+                        </wps:style>
+                        <wps:txbx>
+                          <w:txbxContent>
+                            <w:p>
+                              <w:pPr>
+                                <w:spacing w:before="0" w:after="0" w:line="240" w:lineRule="auto"/>
+                                <w:ind w:firstLine="0"/>
+                                <w:jc w:val="center"/>
+                                <w:rPr>
+                                  <w:b/>
+                                  <w:sz w:val="22"/>
+                                  <w:szCs w:val="22"/>
+                                  <w:lang w:val="vi-VN"/>
+                                </w:rPr>
+                              </w:pPr>
+                              <w:r>
+                                <w:rPr>
+                                  <w:b/>
+                                  <w:sz w:val="22"/>
+                                  <w:szCs w:val="22"/>
+                                  <w:lang w:val="vi-VN"/>
+                                </w:rPr>
+                                <w:t>7</w:t>
+                              </w:r>
+                            </w:p>
+                          </w:txbxContent>
+                        </wps:txbx>
+                        <wps:bodyPr rot="0" spcFirstLastPara="0" vertOverflow="overflow" horzOverflow="overflow" vert="horz" wrap="square" lIns="0" tIns="0" rIns="0" bIns="0" numCol="1" spcCol="0" rtlCol="0" fromWordArt="0" anchor="ctr" anchorCtr="0" forceAA="0" compatLnSpc="1">
+                          <a:prstTxWarp prst="textNoShape">
+                            <a:avLst/>
+                          </a:prstTxWarp>
+                          <a:noAutofit/>
+                        </wps:bodyPr>
+                      </wps:wsp>
+                      <wps:wsp>
+                        <wps:cNvPr id="40" name="Oval 40"/>
+                        <wps:cNvSpPr/>
+                        <wps:spPr>
+                          <a:xfrm>
+                            <a:off x="4808306" y="1037690"/>
+                            <a:ext cx="231775" cy="224155"/>
+                          </a:xfrm>
+                          <a:prstGeom prst="ellipse">
+                            <a:avLst/>
+                          </a:prstGeom>
+                        </wps:spPr>
+                        <wps:style>
+                          <a:lnRef idx="2">
+                            <a:schemeClr val="accent3"/>
+                          </a:lnRef>
+                          <a:fillRef idx="1">
+                            <a:schemeClr val="lt1"/>
+                          </a:fillRef>
+                          <a:effectRef idx="0">
+                            <a:schemeClr val="accent3"/>
+                          </a:effectRef>
+                          <a:fontRef idx="minor">
+                            <a:schemeClr val="dk1"/>
+                          </a:fontRef>
+                        </wps:style>
+                        <wps:txbx>
+                          <w:txbxContent>
+                            <w:p>
+                              <w:pPr>
+                                <w:spacing w:before="0" w:after="0" w:line="240" w:lineRule="auto"/>
+                                <w:ind w:firstLine="0"/>
+                                <w:jc w:val="center"/>
+                                <w:rPr>
+                                  <w:b/>
+                                  <w:sz w:val="22"/>
+                                  <w:szCs w:val="22"/>
+                                  <w:lang w:val="vi-VN"/>
+                                </w:rPr>
+                              </w:pPr>
+                              <w:r>
+                                <w:rPr>
+                                  <w:b/>
+                                  <w:sz w:val="22"/>
+                                  <w:szCs w:val="22"/>
+                                  <w:lang w:val="vi-VN"/>
+                                </w:rPr>
+                                <w:t>8</w:t>
+                              </w:r>
+                            </w:p>
+                          </w:txbxContent>
+                        </wps:txbx>
+                        <wps:bodyPr rot="0" spcFirstLastPara="0" vertOverflow="overflow" horzOverflow="overflow" vert="horz" wrap="square" lIns="0" tIns="0" rIns="0" bIns="0" numCol="1" spcCol="0" rtlCol="0" fromWordArt="0" anchor="ctr" anchorCtr="0" forceAA="0" compatLnSpc="1">
+                          <a:prstTxWarp prst="textNoShape">
+                            <a:avLst/>
+                          </a:prstTxWarp>
+                          <a:noAutofit/>
+                        </wps:bodyPr>
+                      </wps:wsp>
+                      <wps:wsp>
+                        <wps:cNvPr id="44" name="Oval 44"/>
+                        <wps:cNvSpPr/>
+                        <wps:spPr>
+                          <a:xfrm>
+                            <a:off x="4808306" y="2640459"/>
+                            <a:ext cx="231775" cy="224155"/>
+                          </a:xfrm>
+                          <a:prstGeom prst="ellipse">
+                            <a:avLst/>
+                          </a:prstGeom>
+                        </wps:spPr>
+                        <wps:style>
+                          <a:lnRef idx="2">
+                            <a:schemeClr val="accent3"/>
+                          </a:lnRef>
+                          <a:fillRef idx="1">
+                            <a:schemeClr val="lt1"/>
+                          </a:fillRef>
+                          <a:effectRef idx="0">
+                            <a:schemeClr val="accent3"/>
+                          </a:effectRef>
+                          <a:fontRef idx="minor">
+                            <a:schemeClr val="dk1"/>
+                          </a:fontRef>
+                        </wps:style>
+                        <wps:txbx>
+                          <w:txbxContent>
+                            <w:p>
+                              <w:pPr>
+                                <w:spacing w:before="0" w:after="0" w:line="240" w:lineRule="auto"/>
+                                <w:ind w:firstLine="0"/>
+                                <w:jc w:val="center"/>
+                                <w:rPr>
+                                  <w:b/>
+                                  <w:sz w:val="22"/>
+                                  <w:szCs w:val="22"/>
+                                  <w:lang w:val="vi-VN"/>
+                                </w:rPr>
+                              </w:pPr>
+                              <w:r>
+                                <w:rPr>
+                                  <w:b/>
+                                  <w:sz w:val="22"/>
+                                  <w:szCs w:val="22"/>
+                                  <w:lang w:val="vi-VN"/>
+                                </w:rPr>
+                                <w:t>9</w:t>
+                              </w:r>
+                            </w:p>
+                          </w:txbxContent>
+                        </wps:txbx>
+                        <wps:bodyPr rot="0" spcFirstLastPara="0" vertOverflow="overflow" horzOverflow="overflow" vert="horz" wrap="square" lIns="0" tIns="0" rIns="0" bIns="0" numCol="1" spcCol="0" rtlCol="0" fromWordArt="0" anchor="ctr" anchorCtr="0" forceAA="0" compatLnSpc="1">
+                          <a:prstTxWarp prst="textNoShape">
+                            <a:avLst/>
+                          </a:prstTxWarp>
+                          <a:noAutofit/>
+                        </wps:bodyPr>
+                      </wps:wsp>
+                    </wpg:wgp>
+                  </a:graphicData>
+                </a:graphic>
+              </wp:anchor>
+            </w:drawing>
+          </mc:Choice>
+          <mc:Fallback>
+            <w:pict>
+              <v:group w14:anchorId="236B670D" id="Group_x0020_45" o:spid="_x0000_s1055" style="position:absolute;left:0;text-align:left;margin-left:-.1pt;margin-top:27.4pt;width:477.25pt;height:240.95pt;z-index:251745280;mso-position-horizontal-relative:margin;mso-position-vertical-relative:margin" coordsize="6061414,3060065" o:gfxdata="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">
+                <v:shapetype id="_x0000_t22" coordsize="21600,21600" o:spt="22" adj="5400" path="m10800,0qx0@1l0@2qy10800,21600,21600@2l21600@1qy10800,0xem0@1qy10800@0,21600@1nfe">
+                  <v:formulas>
+                    <v:f eqn="val #0"/>
+                    <v:f eqn="prod #0 1 2"/>
+                    <v:f eqn="sum height 0 @1"/>
+                  </v:formulas>
+                  <v:path o:extrusionok="f" gradientshapeok="t" o:connecttype="custom" o:connectlocs="10800,@0;10800,0;0,10800;10800,21600;21600,10800" o:connectangles="270,270,180,90,0" textboxrect="0,@0,21600,@2"/>
+                  <v:handles>
+                    <v:h position="center,#0" yrange="0,10800"/>
+                  </v:handles>
+                  <o:complex v:ext="view"/>
+                </v:shapetype>
+                <v:shape id="Can_x0020_2" o:spid="_x0000_s1056" type="#_x0000_t22" style="position:absolute;top:10275;width:1008398;height:912478;visibility:visible;mso-wrap-style:square;v-text-anchor:middle" o:gfxdata="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" fillcolor="white [3201]" strokecolor="black [3200]" strokeweight="1pt">
+                  <v:stroke joinstyle="miter"/>
+                  <v:textbox>
+                    <w:txbxContent>
+                      <w:p>
+                        <w:pPr>
+                          <w:spacing w:line="240" w:lineRule="auto"/>
+                          <w:ind w:firstLine="0"/>
+                          <w:jc w:val="center"/>
+                          <w:rPr>
+                            <w:lang w:val="vi-VN"/>
+                          </w:rPr>
+                        </w:pPr>
+                        <w:r>
+                          <w:rPr>
+                            <w:lang w:val="vi-VN"/>
+                          </w:rPr>
+                          <w:t>Tập dữ liệu huấn huyện</w:t>
+                        </w:r>
+                      </w:p>
+                    </w:txbxContent>
+                  </v:textbox>
+                </v:shape>
+                <v:rect id="Rectangle_x0020_4" o:spid="_x0000_s1057" style="position:absolute;left:1006867;top:1263722;width:901202;height:459096;visibility:visible;mso-wrap-style:square;v-text-anchor:middle" o:gfxdata="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" fillcolor="white [3201]" strokecolor="black [3200]" strokeweight="1pt">
+                  <v:textbox>
+                    <w:txbxContent>
+                      <w:p>
+                        <w:pPr>
+                          <w:spacing w:line="240" w:lineRule="auto"/>
+                          <w:ind w:firstLine="0"/>
+                          <w:jc w:val="center"/>
+                          <w:rPr>
+                            <w:lang w:val="vi-VN"/>
+                          </w:rPr>
+                        </w:pPr>
+                        <w:r>
+                          <w:rPr>
+                            <w:lang w:val="vi-VN"/>
+                          </w:rPr>
+                          <w:t>Tiền xử lý</w:t>
+                        </w:r>
+                      </w:p>
+                    </w:txbxContent>
+                  </v:textbox>
+                </v:rect>
+                <v:oval id="Oval_x0020_6" o:spid="_x0000_s1058" style="position:absolute;left:3698697;width:896216;height:912478;visibility:visible;mso-wrap-style:square;v-text-anchor:middle" o:gfxdata="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" fillcolor="white [3201]" strokecolor="black [3200]" strokeweight="1pt">
+                  <v:stroke joinstyle="miter"/>
+                  <v:textbox>
+                    <w:txbxContent>
+                      <w:p>
+                        <w:pPr>
+                          <w:spacing w:line="240" w:lineRule="auto"/>
+                          <w:ind w:firstLine="0"/>
+                          <w:jc w:val="center"/>
+                          <w:rPr>
+                            <w:lang w:val="vi-VN"/>
+                          </w:rPr>
+                        </w:pPr>
+                        <w:r>
+                          <w:rPr>
+                            <w:lang w:val="vi-VN"/>
+                          </w:rPr>
+                          <w:t>Huấn luyện</w:t>
+                        </w:r>
+                      </w:p>
+                    </w:txbxContent>
+                  </v:textbox>
+                </v:oval>
+                <v:shape id="Can_x0020_8" o:spid="_x0000_s1059" type="#_x0000_t22" style="position:absolute;left:5054885;top:10275;width:1006529;height:912478;visibility:visible;mso-wrap-style:square;v-text-anchor:middle" o:gfxdata="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" fillcolor="white [3201]" strokecolor="black [3200]" strokeweight="1pt">
+                  <v:stroke joinstyle="miter"/>
+                  <v:textbox>
+                    <w:txbxContent>
+                      <w:p>
+                        <w:pPr>
+                          <w:spacing w:line="240" w:lineRule="auto"/>
+                          <w:ind w:firstLine="0"/>
+                          <w:jc w:val="center"/>
+                          <w:rPr>
+                            <w:lang w:val="vi-VN"/>
+                          </w:rPr>
+                        </w:pPr>
+                        <w:r>
+                          <w:rPr>
+                            <w:lang w:val="vi-VN"/>
+                          </w:rPr>
+                          <w:t>Dữ liệu nhận dạng</w:t>
+                        </w:r>
+                      </w:p>
+                    </w:txbxContent>
+                  </v:textbox>
+                </v:shape>
+                <v:rect id="Rectangle_x0020_5" o:spid="_x0000_s1060" style="position:absolute;left:2250040;top:1263722;width:1456506;height:459096;visibility:visible;mso-wrap-style:square;v-text-anchor:middle" o:gfxdata="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" fillcolor="white [3201]" strokecolor="black [3200]" strokeweight="1pt">
+                  <v:textbox>
+                    <w:txbxContent>
+                      <w:p>
+                        <w:pPr>
+                          <w:spacing w:line="240" w:lineRule="auto"/>
+                          <w:ind w:firstLine="0"/>
+                          <w:jc w:val="center"/>
+                          <w:rPr>
+                            <w:lang w:val="vi-VN"/>
+                          </w:rPr>
+                        </w:pPr>
+                        <w:r>
+                          <w:rPr>
+                            <w:lang w:val="vi-VN"/>
+                          </w:rPr>
+                          <w:t>Trích rút đặc trưng</w:t>
+                        </w:r>
+                      </w:p>
+                    </w:txbxContent>
+                  </v:textbox>
+                </v:rect>
+                <v:shapetype id="_x0000_t34" coordsize="21600,21600" o:spt="34" o:oned="t" adj="10800" path="m0,0l@0,0@0,21600,21600,21600e" filled="f">
+                  <v:stroke joinstyle="miter"/>
+                  <v:formulas>
+                    <v:f eqn="val #0"/>
+                  </v:formulas>
+                  <v:path arrowok="t" fillok="f" o:connecttype="none"/>
+                  <v:handles>
+                    <v:h position="#0,center"/>
+                  </v:handles>
+                  <o:lock v:ext="edit" shapetype="t"/>
+                </v:shapetype>
+                <v:shape id="Elbow_x0020_Connector_x0020_13" o:spid="_x0000_s1061" type="#_x0000_t34" style="position:absolute;left:1006867;top:462337;width:448731;height:800085;visibility:visible;mso-wrap-style:square" o:connectortype="elbow" o:gfxdata="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" adj="21479" strokecolor="black [3200]" strokeweight=".5pt">
+                  <v:stroke endarrow="block"/>
+                </v:shape>
+                <v:shapetype id="_x0000_t4" coordsize="21600,21600" o:spt="4" path="m10800,0l0,10800,10800,21600,21600,10800xe">
+                  <v:stroke joinstyle="miter"/>
+                  <v:path gradientshapeok="t" o:connecttype="rect" textboxrect="5400,5400,16200,16200"/>
+                </v:shapetype>
+                <v:shape id="Diamond_x0020_7" o:spid="_x0000_s1062" type="#_x0000_t4" style="position:absolute;left:3688422;top:1808252;width:1123697;height:1152504;visibility:visible;mso-wrap-style:square;v-text-anchor:middle" o:gfxdata="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" fillcolor="white [3201]" strokecolor="black [3200]" strokeweight="1pt">
+                  <v:textbox>
+                    <w:txbxContent>
+                      <w:p>
+                        <w:pPr>
+                          <w:spacing w:line="240" w:lineRule="auto"/>
+                          <w:ind w:firstLine="0"/>
+                          <w:jc w:val="center"/>
+                          <w:rPr>
+                            <w:lang w:val="vi-VN"/>
+                          </w:rPr>
+                        </w:pPr>
+                        <w:r>
+                          <w:rPr>
+                            <w:lang w:val="vi-VN"/>
+                          </w:rPr>
+                          <w:t>Nhận dạng</w:t>
+                        </w:r>
+                      </w:p>
+                    </w:txbxContent>
+                  </v:textbox>
+                </v:shape>
+                <v:shape id="Elbow_x0020_Connector_x0020_16" o:spid="_x0000_s1063" type="#_x0000_t34" style="position:absolute;left:3020602;top:462337;width:673097;height:800085;flip:y;visibility:visible;mso-wrap-style:square" o:connectortype="elbow" o:gfxdata="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" adj="121" strokecolor="black [3200]" strokeweight=".5pt">
+                  <v:stroke endarrow="block"/>
+                </v:shape>
+                <v:shape id="Straight_x0020_Arrow_x0020_Connector_x0020_18" o:spid="_x0000_s1064" type="#_x0000_t32" style="position:absolute;left:4592548;top:462337;width:448731;height:0;visibility:visible;mso-wrap-style:square" o:connectortype="straight" o:gfxdata="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" strokecolor="black [3200]" strokeweight=".5pt">
+                  <v:stroke endarrow="block" joinstyle="miter"/>
+                </v:shape>
+                <v:line id="Straight_x0020_Connector_x0020_23" o:spid="_x0000_s1065" style="position:absolute;visibility:visible;mso-wrap-style:square" from="5609690,924675" to="5609690,1381866" o:connectortype="straight" o:gfxdata="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" strokecolor="black [3200]" strokeweight=".5pt">
+                  <v:stroke joinstyle="miter"/>
+                </v:line>
+                <v:shape id="Elbow_x0020_Connector_x0020_14" o:spid="_x0000_s1066" type="#_x0000_t34" style="position:absolute;left:1006867;top:1726059;width:448731;height:1028681;flip:y;visibility:visible;mso-wrap-style:square" o:connectortype="elbow" o:gfxdata="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" adj="20993" strokecolor="black [3200]" strokeweight=".5pt">
+                  <v:stroke endarrow="block"/>
+                </v:shape>
+                <v:roundrect id="Rounded_x0020_Rectangle_x0020_12" o:spid="_x0000_s1067" style="position:absolute;top:2180305;width:1010268;height:879760;visibility:visible;mso-wrap-style:square;v-text-anchor:middle" arcsize="10923f" o:gfxdata="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" fillcolor="white [3201]" strokecolor="black [3200]" strokeweight="1pt">
+                  <v:stroke joinstyle="miter"/>
+                  <v:textbox>
+                    <w:txbxContent>
+                      <w:p>
+                        <w:pPr>
+                          <w:spacing w:line="240" w:lineRule="auto"/>
+                          <w:ind w:firstLine="0"/>
+                          <w:jc w:val="center"/>
+                          <w:rPr>
+                            <w:lang w:val="vi-VN"/>
+                          </w:rPr>
+                        </w:pPr>
+                        <w:r>
+                          <w:rPr>
+                            <w:lang w:val="vi-VN"/>
+                          </w:rPr>
+                          <w:t>Dữ liệu cần nhận dạng</w:t>
+                        </w:r>
+                      </w:p>
+                    </w:txbxContent>
+                  </v:textbox>
+                </v:roundrect>
+                <v:shape id="Elbow_x0020_Connector_x0020_15" o:spid="_x0000_s1068" type="#_x0000_t34" style="position:absolute;left:1900719;top:1489753;width:336548;height:0;visibility:visible;mso-wrap-style:square" o:connectortype="elbow" o:gfxdata="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" strokecolor="black [3200]" strokeweight=".5pt">
+                  <v:stroke endarrow="block"/>
+                </v:shape>
+                <v:shape id="Elbow_x0020_Connector_x0020_17" o:spid="_x0000_s1069" type="#_x0000_t34" style="position:absolute;left:3020602;top:1726059;width:673097;height:685787;visibility:visible;mso-wrap-style:square" o:connectortype="elbow" o:gfxdata="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" adj="-202" strokecolor="black [3200]" strokeweight=".5pt">
+                  <v:stroke endarrow="block"/>
+                </v:shape>
+                <v:shape id="Elbow_x0020_Connector_x0020_24" o:spid="_x0000_s1070" type="#_x0000_t34" style="position:absolute;left:4253501;top:1376737;width:1346193;height:457191;flip:x;visibility:visible;mso-wrap-style:square" o:connectortype="elbow" o:gfxdata="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" adj="21802" strokecolor="black [3200]" strokeweight=".5pt">
+                  <v:stroke endarrow="block"/>
+                </v:shape>
+                <v:shape id="Snip_x0020_Single_x0020_Corner_x0020_Rectangle_x0020_11" o:spid="_x0000_s1071" style="position:absolute;left:5167901;top:1839075;width:785279;height:918193;visibility:visible;mso-wrap-style:square;v-text-anchor:middle" coordsize="785279,918193" o:spt="100" o:gfxdata="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" adj="-11796480,,5400" path="m0,0l654397,,785279,130882,785279,918193,,918193,,0xe" fillcolor="white [3201]" strokecolor="black [3200]" strokeweight="1pt">
+                  <v:stroke joinstyle="miter"/>
+                  <v:formulas/>
+                  <v:path arrowok="t" o:connecttype="custom" o:connectlocs="0,0;654397,0;785279,130882;785279,918193;0,918193;0,0" o:connectangles="0,0,0,0,0,0" textboxrect="0,0,785279,918193"/>
+                  <v:textbox>
+                    <w:txbxContent>
+                      <w:p>
+                        <w:pPr>
+                          <w:spacing w:line="240" w:lineRule="auto"/>
+                          <w:ind w:firstLine="0"/>
+                          <w:jc w:val="center"/>
+                          <w:rPr>
+                            <w:lang w:val="vi-VN"/>
+                          </w:rPr>
+                        </w:pPr>
+                        <w:r>
+                          <w:rPr>
+                            <w:lang w:val="vi-VN"/>
+                          </w:rPr>
+                          <w:t>Kết quả nhận dạng</w:t>
+                        </w:r>
+                      </w:p>
+                    </w:txbxContent>
+                  </v:textbox>
+                </v:shape>
+                <v:shape id="Straight_x0020_Arrow_x0020_Connector_x0020_22" o:spid="_x0000_s1072" type="#_x0000_t32" style="position:absolute;left:4818580;top:2404153;width:336548;height:0;visibility:visible;mso-wrap-style:square" o:connectortype="straight" o:gfxdata="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" strokecolor="black [3200]" strokeweight=".5pt">
+                  <v:stroke endarrow="block" joinstyle="miter"/>
+                </v:shape>
+                <v:oval id="Oval_x0020_27" o:spid="_x0000_s1073" style="position:absolute;left:1941816;top:1150706;width:231775;height:224155;visibility:visible;mso-wrap-style:square;v-text-anchor:middle" o:gfxdata="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" fillcolor="white [3201]" strokecolor="#a5a5a5 [3206]" strokeweight="1pt">
+                  <v:stroke joinstyle="miter"/>
+                  <v:textbox inset="0,0,0,0">
+                    <w:txbxContent>
+                      <w:p>
+                        <w:pPr>
+                          <w:spacing w:before="0" w:after="0" w:line="240" w:lineRule="auto"/>
+                          <w:ind w:firstLine="0"/>
+                          <w:jc w:val="center"/>
+                          <w:rPr>
+                            <w:b/>
+                            <w:sz w:val="22"/>
+                            <w:szCs w:val="22"/>
+                            <w:lang w:val="vi-VN"/>
+                          </w:rPr>
+                        </w:pPr>
+                        <w:r>
+                          <w:rPr>
+                            <w:b/>
+                            <w:sz w:val="22"/>
+                            <w:szCs w:val="22"/>
+                            <w:lang w:val="vi-VN"/>
+                          </w:rPr>
+                          <w:t>2</w:t>
+                        </w:r>
+                      </w:p>
+                    </w:txbxContent>
+                  </v:textbox>
+                </v:oval>
+                <v:oval id="Oval_x0020_28" o:spid="_x0000_s1074" style="position:absolute;left:1130157;top:154113;width:231775;height:224155;visibility:visible;mso-wrap-style:square;v-text-anchor:middle" o:gfxdata="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" fillcolor="white [3201]" strokecolor="#a5a5a5 [3206]" strokeweight="1pt">
+                  <v:stroke joinstyle="miter"/>
+                  <v:textbox inset="0,0,0,0">
+                    <w:txbxContent>
+                      <w:p>
+                        <w:pPr>
+                          <w:spacing w:before="0" w:after="0" w:line="240" w:lineRule="auto"/>
+                          <w:ind w:firstLine="0"/>
+                          <w:jc w:val="center"/>
+                          <w:rPr>
+                            <w:b/>
+                            <w:sz w:val="22"/>
+                            <w:szCs w:val="22"/>
+                            <w:lang w:val="vi-VN"/>
+                          </w:rPr>
+                        </w:pPr>
+                        <w:r>
+                          <w:rPr>
+                            <w:b/>
+                            <w:sz w:val="22"/>
+                            <w:szCs w:val="22"/>
+                            <w:lang w:val="vi-VN"/>
+                          </w:rPr>
+                          <w:t>1</w:t>
+                        </w:r>
+                      </w:p>
+                    </w:txbxContent>
+                  </v:textbox>
+                </v:oval>
+                <v:oval id="Oval_x0020_29" o:spid="_x0000_s1075" style="position:absolute;left:2743200;top:698643;width:231775;height:224155;visibility:visible;mso-wrap-style:square;v-text-anchor:middle" o:gfxdata="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" fillcolor="white [3201]" strokecolor="#a5a5a5 [3206]" strokeweight="1pt">
+                  <v:stroke joinstyle="miter"/>
+                  <v:textbox inset="0,0,0,0">
+                    <w:txbxContent>
+                      <w:p>
+                        <w:pPr>
+                          <w:spacing w:before="0" w:after="0" w:line="240" w:lineRule="auto"/>
+                          <w:ind w:firstLine="0"/>
+                          <w:jc w:val="center"/>
+                          <w:rPr>
+                            <w:b/>
+                            <w:sz w:val="22"/>
+                            <w:szCs w:val="22"/>
+                            <w:lang w:val="vi-VN"/>
+                          </w:rPr>
+                        </w:pPr>
+                        <w:r>
+                          <w:rPr>
+                            <w:b/>
+                            <w:sz w:val="22"/>
+                            <w:szCs w:val="22"/>
+                            <w:lang w:val="vi-VN"/>
+                          </w:rPr>
+                          <w:t>3</w:t>
+                        </w:r>
+                      </w:p>
+                    </w:txbxContent>
+                  </v:textbox>
+                </v:oval>
+                <v:oval id="Oval_x0020_30" o:spid="_x0000_s1076" style="position:absolute;left:4685016;top:123290;width:231775;height:224155;visibility:visible;mso-wrap-style:square;v-text-anchor:middle" o:gfxdata="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" fillcolor="white [3201]" strokecolor="#a5a5a5 [3206]" strokeweight="1pt">
+                  <v:stroke joinstyle="miter"/>
+                  <v:textbox inset="0,0,0,0">
+                    <w:txbxContent>
+                      <w:p>
+                        <w:pPr>
+                          <w:spacing w:before="0" w:after="0" w:line="240" w:lineRule="auto"/>
+                          <w:ind w:firstLine="0"/>
+                          <w:jc w:val="center"/>
+                          <w:rPr>
+                            <w:b/>
+                            <w:sz w:val="22"/>
+                            <w:szCs w:val="22"/>
+                            <w:lang w:val="vi-VN"/>
+                          </w:rPr>
+                        </w:pPr>
+                        <w:r>
+                          <w:rPr>
+                            <w:b/>
+                            <w:sz w:val="22"/>
+                            <w:szCs w:val="22"/>
+                            <w:lang w:val="vi-VN"/>
+                          </w:rPr>
+                          <w:t>4</w:t>
+                        </w:r>
+                      </w:p>
+                    </w:txbxContent>
+                  </v:textbox>
+                </v:oval>
+                <v:oval id="Oval_x0020_32" o:spid="_x0000_s1077" style="position:absolute;left:1150706;top:2835668;width:231775;height:224155;visibility:visible;mso-wrap-style:square;v-text-anchor:middle" o:gfxdata="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" fillcolor="white [3201]" strokecolor="#a5a5a5 [3206]" strokeweight="1pt">
+                  <v:stroke joinstyle="miter"/>
+                  <v:textbox inset="0,0,0,0">
+                    <w:txbxContent>
+                      <w:p>
+                        <w:pPr>
+                          <w:spacing w:before="0" w:after="0" w:line="240" w:lineRule="auto"/>
+                          <w:ind w:firstLine="0"/>
+                          <w:jc w:val="center"/>
+                          <w:rPr>
+                            <w:b/>
+                            <w:sz w:val="22"/>
+                            <w:szCs w:val="22"/>
+                            <w:lang w:val="vi-VN"/>
+                          </w:rPr>
+                        </w:pPr>
+                        <w:r>
+                          <w:rPr>
+                            <w:b/>
+                            <w:sz w:val="22"/>
+                            <w:szCs w:val="22"/>
+                            <w:lang w:val="vi-VN"/>
+                          </w:rPr>
+                          <w:t>5</w:t>
+                        </w:r>
+                      </w:p>
+                    </w:txbxContent>
+                  </v:textbox>
+                </v:oval>
+                <v:oval id="Oval_x0020_33" o:spid="_x0000_s1078" style="position:absolute;left:1952090;top:1602769;width:231775;height:224155;visibility:visible;mso-wrap-style:square;v-text-anchor:middle" o:gfxdata="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" fillcolor="white [3201]" strokecolor="#a5a5a5 [3206]" strokeweight="1pt">
+                  <v:stroke joinstyle="miter"/>
+                  <v:textbox inset="0,0,0,0">
+                    <w:txbxContent>
+                      <w:p>
+                        <w:pPr>
+                          <w:spacing w:before="0" w:after="0" w:line="240" w:lineRule="auto"/>
+                          <w:ind w:firstLine="0"/>
+                          <w:jc w:val="center"/>
+                          <w:rPr>
+                            <w:b/>
+                            <w:sz w:val="22"/>
+                            <w:szCs w:val="22"/>
+                            <w:lang w:val="vi-VN"/>
+                          </w:rPr>
+                        </w:pPr>
+                        <w:r>
+                          <w:rPr>
+                            <w:b/>
+                            <w:sz w:val="22"/>
+                            <w:szCs w:val="22"/>
+                            <w:lang w:val="vi-VN"/>
+                          </w:rPr>
+                          <w:t>6</w:t>
+                        </w:r>
+                      </w:p>
+                    </w:txbxContent>
+                  </v:textbox>
+                </v:oval>
+                <v:oval id="Oval_x0020_38" o:spid="_x0000_s1079" style="position:absolute;left:2743200;top:2065106;width:231775;height:224155;visibility:visible;mso-wrap-style:square;v-text-anchor:middle" o:gfxdata="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" fillcolor="white [3201]" strokecolor="#a5a5a5 [3206]" strokeweight="1pt">
+                  <v:stroke joinstyle="miter"/>
+                  <v:textbox inset="0,0,0,0">
+                    <w:txbxContent>
+                      <w:p>
+                        <w:pPr>
+                          <w:spacing w:before="0" w:after="0" w:line="240" w:lineRule="auto"/>
+                          <w:ind w:firstLine="0"/>
+                          <w:jc w:val="center"/>
+                          <w:rPr>
+                            <w:b/>
+                            <w:sz w:val="22"/>
+                            <w:szCs w:val="22"/>
+                            <w:lang w:val="vi-VN"/>
+                          </w:rPr>
+                        </w:pPr>
+                        <w:r>
+                          <w:rPr>
+                            <w:b/>
+                            <w:sz w:val="22"/>
+                            <w:szCs w:val="22"/>
+                            <w:lang w:val="vi-VN"/>
+                          </w:rPr>
+                          <w:t>7</w:t>
+                        </w:r>
+                      </w:p>
+                    </w:txbxContent>
+                  </v:textbox>
+                </v:oval>
+                <v:oval id="Oval_x0020_40" o:spid="_x0000_s1080" style="position:absolute;left:4808306;top:1037690;width:231775;height:224155;visibility:visible;mso-wrap-style:square;v-text-anchor:middle" o:gfxdata="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" fillcolor="white [3201]" strokecolor="#a5a5a5 [3206]" strokeweight="1pt">
+                  <v:stroke joinstyle="miter"/>
+                  <v:textbox inset="0,0,0,0">
+                    <w:txbxContent>
+                      <w:p>
+                        <w:pPr>
+                          <w:spacing w:before="0" w:after="0" w:line="240" w:lineRule="auto"/>
+                          <w:ind w:firstLine="0"/>
+                          <w:jc w:val="center"/>
+                          <w:rPr>
+                            <w:b/>
+                            <w:sz w:val="22"/>
+                            <w:szCs w:val="22"/>
+                            <w:lang w:val="vi-VN"/>
+                          </w:rPr>
+                        </w:pPr>
+                        <w:r>
+                          <w:rPr>
+                            <w:b/>
+                            <w:sz w:val="22"/>
+                            <w:szCs w:val="22"/>
+                            <w:lang w:val="vi-VN"/>
+                          </w:rPr>
+                          <w:t>8</w:t>
+                        </w:r>
+                      </w:p>
+                    </w:txbxContent>
+                  </v:textbox>
+                </v:oval>
+                <v:oval id="Oval_x0020_44" o:spid="_x0000_s1081" style="position:absolute;left:4808306;top:2640459;width:231775;height:224155;visibility:visible;mso-wrap-style:square;v-text-anchor:middle" o:gfxdata="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" fillcolor="white [3201]" strokecolor="#a5a5a5 [3206]" strokeweight="1pt">
+                  <v:stroke joinstyle="miter"/>
+                  <v:textbox inset="0,0,0,0">
+                    <w:txbxContent>
+                      <w:p>
+                        <w:pPr>
+                          <w:spacing w:before="0" w:after="0" w:line="240" w:lineRule="auto"/>
+                          <w:ind w:firstLine="0"/>
+                          <w:jc w:val="center"/>
+                          <w:rPr>
+                            <w:b/>
+                            <w:sz w:val="22"/>
+                            <w:szCs w:val="22"/>
+                            <w:lang w:val="vi-VN"/>
+                          </w:rPr>
+                        </w:pPr>
+                        <w:r>
+                          <w:rPr>
+                            <w:b/>
+                            <w:sz w:val="22"/>
+                            <w:szCs w:val="22"/>
+                            <w:lang w:val="vi-VN"/>
+                          </w:rPr>
+                          <w:t>9</w:t>
+                        </w:r>
+                      </w:p>
+                    </w:txbxContent>
+                  </v:textbox>
+                </v:oval>
+                <w10:wrap type="topAndBottom" anchorx="margin" anchory="margin"/>
+              </v:group>
+            </w:pict>
+          </mc:Fallback>
+        </mc:AlternateContent>
+      </w:r>
+      <w:r>
+        <w:t>Một hệ thống nhận dạng chữ viết ta</w:t>
+      </w:r>
+      <w:r>
+        <w:t>y nhìn chung sẽ có cấu trúc như hinh dưới đây:</w:t>
+      </w:r>
+    </w:p>
+    <w:p>
+      <w:r>
+        <w:t xml:space="preserve">Tập dữ liệu huấn luyện </w:t>
+      </w:r>
+      <w:r>
+        <w:t>là tập dữ liệu chứa các mẫu</w:t>
+      </w:r>
+      <w:r>
+        <w:t xml:space="preserve"> dữ liệu được sử dụng để huấn l</w:t>
+      </w:r>
+      <w:r>
+        <w:t>yện cho hệ thống nhận dạng, tức là dùng xây dựng cơ sở dữ liệu nhận dạng.</w:t>
+      </w:r>
+    </w:p>
+    <w:p>
+      <w:r>
+        <w:t xml:space="preserve">Dữ liệu </w:t>
+      </w:r>
+      <w:r>
+        <w:t xml:space="preserve">cần </w:t>
+      </w:r>
+      <w:r>
+        <w:t>nhận dạng là những dữ liệu cần nhận dạng</w:t>
+      </w:r>
+      <w:r>
+        <w:t xml:space="preserve"> trong thực tế</w:t>
+      </w:r>
+      <w:r>
+        <w:t>.</w:t>
+      </w:r>
+    </w:p>
+    <w:p>
+      <w:r>
+        <w:t>Giai đoạn tiền xử lý là giai đoạn loại bỏ những thông tin dư thừa của dữ liệu đầu vào hoặc điều chỉnh dữ liệu đầu vào phù hợp với yêu cầu của giai đoạn tiếp theo, đó có thể là nhiễu của ảnh,</w:t>
+      </w:r>
+      <w:r>
+        <w:t xml:space="preserve"> chuyển về ảnh xám,</w:t>
+      </w:r>
+      <w:r>
+        <w:t xml:space="preserve"> làm trơn biên, điều chỉnh độ nghiêng, chuẩn hoá kích thước,</w:t>
+      </w:r>
+      <w:r>
+        <w:t xml:space="preserve"> nhị nhân ảnh</w:t>
+      </w:r>
+      <w:r>
+        <w:t xml:space="preserve"> …</w:t>
+      </w:r>
+      <w:r>
+        <w:t xml:space="preserve"> Hiện nay thư viên openCV hỗ trợ rất tốt các thao tác tiền xử lý này.</w:t>
+      </w:r>
+    </w:p>
+    <w:p>
+      <w:r>
+        <w:t xml:space="preserve">Giai đoạn trích trọn đặc trưng, tuỳ theo thiết kế của hệ thống nhận dạng sẽ có những cách thực hiện khác nhau. Đây là giai đoạn có </w:t>
+      </w:r>
+      <w:r>
+        <w:t>vai trò rất quan trọng</w:t>
+      </w:r>
+      <w:r>
+        <w:t xml:space="preserve"> nó ảnh hưởng đến hiệu quả huấn luyện cũng như quá trình nhận dạng ra các đối tượng. Các đặc trưng rút ra từ ảnh phải đạt được mục đích quan trọng là dựa trên đặc trưng đó giải thuật có thể phân biệt được v</w:t>
+      </w:r>
+      <w:r>
+        <w:t>ới nhau.</w:t>
+      </w:r>
+      <w:r>
+        <w:t xml:space="preserve"> </w:t>
+      </w:r>
+      <w:r>
+        <w:t>Các kỹ thuật trích rút đặc trưng sẽ được trình bày kỹ trong phần tiếp theo.</w:t>
+      </w:r>
+    </w:p>
+    <w:p>
+      <w:r>
+        <w:t xml:space="preserve">Quá trình huấn luyện là quá trình sử dụng những đặc trưng đầu vào để đưa ra những thông tin được có thể hiểu là tri thức. Quá trình này </w:t>
+      </w:r>
+      <w:r>
+        <w:t>dựa vào các phương pháp học máy, có thể là mô hình máy hỗ trợ vecto</w:t>
+      </w:r>
+      <w:r>
+        <w:t>r</w:t>
+      </w:r>
+      <w:r>
+        <w:t xml:space="preserve"> – SVM, cây quyết định, … trong báo cáo này sử dụng mô hình mạng neural nhân tạo.</w:t>
+      </w:r>
+    </w:p>
+    <w:p>
+      <w:r>
+        <w:t>Dữ liệu nhận dạng là những thông tin cần thiết cho quá trình nhận dạng, dữ liệu này tuỳ phương pháp học ở quá trình huấn luyện. Ví dụ trong mô hình SVM đó là một tập các vector đặc trưng, trong mô hình mạng neural nhân tạo đó là một bộ trọng số.</w:t>
+      </w:r>
+    </w:p>
+    <w:p>
+      <w:r>
+        <w:lastRenderedPageBreak/>
+        <w:t>Nhận dạng là quá trình sử dụng dữ liệu nhận dạng để đưa ra một kết quả nhận dạng tương ứng với mỗi đầu vào.</w:t>
+      </w:r>
+    </w:p>
+    <w:p>
+      <w:r>
+        <w:t>Kết quả nhận dạng là kết quả thu nhận được từ quá trình nhận dạng.</w:t>
+      </w:r>
+    </w:p>
+    <w:p>
+      <w:pPr>
+        <w:pStyle w:val="Heading3"/>
+        <w:numPr>
+          <w:ilvl w:val="2"/>
+          <w:numId w:val="11"/>
+        </w:numPr>
+      </w:pPr>
+      <w:r>
+        <w:t>Các kỹ thuật trích rút đặc trưng</w:t>
+      </w:r>
+    </w:p>
+    <w:p>
+      <w:r>
+        <w:t xml:space="preserve">Trích chọn đặc trưng là giai đoạn để tìm ra các đặc điểm trên mỗi dữ liệu đầu vào, điểm quan trọng của giai đoạn này đó là các thuật toán trích rút đặc trưng cần phải tránh tổn thất thông tin, kích thước dữ liệu nhỏ gọn để nâng cao hiệu quả của ứng dụng. </w:t>
+      </w:r>
+      <w:r>
+        <w:t>Một số loại đặc trưng cơ bản của mẫu hiện tại bao gồm:</w:t>
+      </w:r>
+    </w:p>
+    <w:p>
       <w:pPr>
         <w:pStyle w:val="ListParagraph"/>
         <w:numPr>
           <w:ilvl w:val="0"/>
           <w:numId w:val="7"/>
         </w:numPr>
-      </w:pPr>
-      <w:r>
-        <w:t>Thực tiễn</w:t>
+        <w:rPr>
+          <w:b/>
+        </w:rPr>
+      </w:pPr>
+      <w:r>
+        <w:rPr>
+          <w:b/>
+        </w:rPr>
+        <w:t>Đặc trưng thống kê</w:t>
+      </w:r>
+      <w:r>
+        <w:t xml:space="preserve">, là những đặc trưng được trích xuất dựa trên các điểm ảnh. </w:t>
       </w:r>
     </w:p>
     <w:p>
@@ -13321,7 +16837,13 @@
         </w:numPr>
       </w:pPr>
       <w:r>
-        <w:t>Kỹ thuật nhận dạng</w:t>
+        <w:rPr>
+          <w:b/>
+        </w:rPr>
+        <w:t>Đặc trưng hình học và hình thái</w:t>
+      </w:r>
+      <w:r>
+        <w:t>, là những đặc điểm từ các yếu tố nguyên thủy (đoạn thẳng, cung) tạo ra các ký tự. Các ký tự có thể được phân biệt bằng độ đo của các đại lượng hình học như tỉ số giữa chiều rộng và chiều cao của khung chứa ký tự, quan hệ khoảng cách giữa hai điểm, độ dài một nét, độ dài tương quan giữa hai nét, tỉ lệ giữa các chữ hoa và chữ thường trong một từ, độ dài từ…Vì thế các ký tự được tổ chức thành các tập hợp của các yếu tố nguyên thủy, sau đó đưa các yếu tố nguyên thủy vào các đồ thị liên quan</w:t>
       </w:r>
     </w:p>
     <w:p>
@@ -13333,9 +16855,16 @@
         </w:numPr>
       </w:pPr>
       <w:r>
-        <w:t>Các thách thức trong bài toán nhân dạng chữ viết tay</w:t>
-      </w:r>
-    </w:p>
+        <w:rPr>
+          <w:b/>
+        </w:rPr>
+        <w:t>Đặc trưng hướng</w:t>
+      </w:r>
+      <w:r>
+        <w:t>, các ký tự được mô tả như các vector mà các phần tử của nó là các giá trị thống kê về hướng. Việc chọn đặc trưng để nâng cao độ chính xác của bài tốn nhận dạng là hết sức khó khăn, đòi hỏi rất nhiều thời gian và quyết định rất nhiều đến độ chính xác. Hơn nữa, do biến dạng khá lớn trong chữ viết tay nên để hạn chế người ta thường chia ô trên ảnh và đặc trưng được rút trong các ô đó.</w:t>
+      </w:r>
+    </w:p>
+    <w:p/>
     <w:p>
       <w:pPr>
         <w:pStyle w:val="ListParagraph"/>
@@ -13344,6 +16873,9 @@
           <w:numId w:val="7"/>
         </w:numPr>
       </w:pPr>
+      <w:r>
+        <w:t>Thực tiễn</w:t>
+      </w:r>
     </w:p>
     <w:p>
       <w:pPr>
@@ -13352,15 +16884,72 @@
           <w:ilvl w:val="0"/>
           <w:numId w:val="7"/>
         </w:numPr>
-        <w:rPr>
-          <w:color w:val="FF0000"/>
-        </w:rPr>
-      </w:pPr>
-      <w:r>
-        <w:rPr>
-          <w:color w:val="FF0000"/>
-        </w:rPr>
-        <w:t>NODEJS</w:t>
+      </w:pPr>
+      <w:r>
+        <w:t>Kỹ thuật nhận dạng</w:t>
+      </w:r>
+      <w:r>
+        <w:t>(các bước)</w:t>
+      </w:r>
+    </w:p>
+    <w:p>
+      <w:pPr>
+        <w:pStyle w:val="ListParagraph"/>
+        <w:numPr>
+          <w:ilvl w:val="1"/>
+          <w:numId w:val="7"/>
+        </w:numPr>
+      </w:pPr>
+      <w:r>
+        <w:t>Tiền xử lý ảnh</w:t>
+      </w:r>
+    </w:p>
+    <w:p>
+      <w:pPr>
+        <w:pStyle w:val="ListParagraph"/>
+        <w:numPr>
+          <w:ilvl w:val="1"/>
+          <w:numId w:val="7"/>
+        </w:numPr>
+      </w:pPr>
+      <w:r>
+        <w:t>Lọc nhiễu</w:t>
+      </w:r>
+    </w:p>
+    <w:p>
+      <w:pPr>
+        <w:pStyle w:val="ListParagraph"/>
+        <w:numPr>
+          <w:ilvl w:val="1"/>
+          <w:numId w:val="7"/>
+        </w:numPr>
+      </w:pPr>
+      <w:r>
+        <w:t>Chuẩn hoá kích thước</w:t>
+      </w:r>
+    </w:p>
+    <w:p>
+      <w:pPr>
+        <w:pStyle w:val="ListParagraph"/>
+        <w:numPr>
+          <w:ilvl w:val="1"/>
+          <w:numId w:val="7"/>
+        </w:numPr>
+      </w:pPr>
+      <w:r>
+        <w:t>Làm trơn biên, làm đầy chữ</w:t>
+      </w:r>
+    </w:p>
+    <w:p>
+      <w:pPr>
+        <w:pStyle w:val="ListParagraph"/>
+        <w:numPr>
+          <w:ilvl w:val="1"/>
+          <w:numId w:val="7"/>
+        </w:numPr>
+      </w:pPr>
+      <w:r>
+        <w:t>Điều chỉnh độ nghiêng</w:t>
       </w:r>
     </w:p>
     <w:p>
@@ -13370,21 +16959,33 @@
           <w:ilvl w:val="0"/>
           <w:numId w:val="7"/>
         </w:numPr>
-        <w:rPr>
-          <w:color w:val="FF0000"/>
-        </w:rPr>
-      </w:pPr>
-      <w:r>
-        <w:rPr>
-          <w:color w:val="FF0000"/>
-        </w:rPr>
-        <w:t>AngularJS</w:t>
-      </w:r>
-      <w:r>
-        <w:rPr>
-          <w:color w:val="FF0000"/>
-        </w:rPr>
-        <w:t>, Bootstrap</w:t>
+      </w:pPr>
+      <w:r>
+        <w:t>Tách ký tự:</w:t>
+      </w:r>
+    </w:p>
+    <w:p>
+      <w:pPr>
+        <w:pStyle w:val="ListParagraph"/>
+        <w:numPr>
+          <w:ilvl w:val="1"/>
+          <w:numId w:val="7"/>
+        </w:numPr>
+      </w:pPr>
+      <w:r>
+        <w:t>Tách theo chiều ngang và đứng</w:t>
+      </w:r>
+    </w:p>
+    <w:p>
+      <w:pPr>
+        <w:pStyle w:val="ListParagraph"/>
+        <w:numPr>
+          <w:ilvl w:val="1"/>
+          <w:numId w:val="7"/>
+        </w:numPr>
+      </w:pPr>
+      <w:r>
+        <w:t>Tách lược đồ sáng</w:t>
       </w:r>
     </w:p>
     <w:p>
@@ -13394,15 +16995,21 @@
           <w:ilvl w:val="0"/>
           <w:numId w:val="7"/>
         </w:numPr>
-        <w:rPr>
-          <w:color w:val="FF0000"/>
-        </w:rPr>
-      </w:pPr>
-      <w:r>
-        <w:rPr>
-          <w:color w:val="FF0000"/>
-        </w:rPr>
-        <w:t>MongoDB</w:t>
+      </w:pPr>
+      <w:r>
+        <w:t>Trích chọn đặc trưng</w:t>
+      </w:r>
+    </w:p>
+    <w:p>
+      <w:pPr>
+        <w:pStyle w:val="ListParagraph"/>
+        <w:numPr>
+          <w:ilvl w:val="1"/>
+          <w:numId w:val="7"/>
+        </w:numPr>
+      </w:pPr>
+      <w:r>
+        <w:t>Các phương pháp</w:t>
       </w:r>
     </w:p>
     <w:p>
@@ -13412,15 +17019,9 @@
           <w:ilvl w:val="0"/>
           <w:numId w:val="7"/>
         </w:numPr>
-        <w:rPr>
-          <w:color w:val="FF0000"/>
-        </w:rPr>
-      </w:pPr>
-      <w:r>
-        <w:rPr>
-          <w:color w:val="FF0000"/>
-        </w:rPr>
-        <w:t>Redis</w:t>
+      </w:pPr>
+      <w:r>
+        <w:t>Huấn luyện và nhận dạng mạng</w:t>
       </w:r>
     </w:p>
     <w:p>
@@ -13430,6 +17031,106 @@
           <w:ilvl w:val="0"/>
           <w:numId w:val="7"/>
         </w:numPr>
+      </w:pPr>
+      <w:r>
+        <w:lastRenderedPageBreak/>
+        <w:t>Các thách thức trong bài toán nhân dạng chữ viết tay</w:t>
+      </w:r>
+    </w:p>
+    <w:p>
+      <w:pPr>
+        <w:pStyle w:val="ListParagraph"/>
+        <w:numPr>
+          <w:ilvl w:val="0"/>
+          <w:numId w:val="7"/>
+        </w:numPr>
+      </w:pPr>
+    </w:p>
+    <w:p>
+      <w:pPr>
+        <w:pStyle w:val="ListParagraph"/>
+        <w:numPr>
+          <w:ilvl w:val="0"/>
+          <w:numId w:val="7"/>
+        </w:numPr>
+        <w:rPr>
+          <w:color w:val="FF0000"/>
+        </w:rPr>
+      </w:pPr>
+      <w:r>
+        <w:rPr>
+          <w:color w:val="FF0000"/>
+        </w:rPr>
+        <w:t>NODEJS</w:t>
+      </w:r>
+    </w:p>
+    <w:p>
+      <w:pPr>
+        <w:pStyle w:val="ListParagraph"/>
+        <w:numPr>
+          <w:ilvl w:val="0"/>
+          <w:numId w:val="7"/>
+        </w:numPr>
+        <w:rPr>
+          <w:color w:val="FF0000"/>
+        </w:rPr>
+      </w:pPr>
+      <w:r>
+        <w:rPr>
+          <w:color w:val="FF0000"/>
+        </w:rPr>
+        <w:t>AngularJS</w:t>
+      </w:r>
+      <w:r>
+        <w:rPr>
+          <w:color w:val="FF0000"/>
+        </w:rPr>
+        <w:t>, Bootstrap</w:t>
+      </w:r>
+    </w:p>
+    <w:p>
+      <w:pPr>
+        <w:pStyle w:val="ListParagraph"/>
+        <w:numPr>
+          <w:ilvl w:val="0"/>
+          <w:numId w:val="7"/>
+        </w:numPr>
+        <w:rPr>
+          <w:color w:val="FF0000"/>
+        </w:rPr>
+      </w:pPr>
+      <w:r>
+        <w:rPr>
+          <w:color w:val="FF0000"/>
+        </w:rPr>
+        <w:t>MongoDB</w:t>
+      </w:r>
+    </w:p>
+    <w:p>
+      <w:pPr>
+        <w:pStyle w:val="ListParagraph"/>
+        <w:numPr>
+          <w:ilvl w:val="0"/>
+          <w:numId w:val="7"/>
+        </w:numPr>
+        <w:rPr>
+          <w:color w:val="FF0000"/>
+        </w:rPr>
+      </w:pPr>
+      <w:r>
+        <w:rPr>
+          <w:color w:val="FF0000"/>
+        </w:rPr>
+        <w:t>Redis</w:t>
+      </w:r>
+    </w:p>
+    <w:p>
+      <w:pPr>
+        <w:pStyle w:val="ListParagraph"/>
+        <w:numPr>
+          <w:ilvl w:val="0"/>
+          <w:numId w:val="7"/>
+        </w:numPr>
         <w:rPr>
           <w:color w:val="FF0000"/>
         </w:rPr>
@@ -13655,6 +17356,1250 @@
         <w:t>u sử dụng</w:t>
       </w:r>
       <w:bookmarkEnd w:id="35"/>
+    </w:p>
+    <w:p>
+      <w:pPr>
+        <w:jc w:val="left"/>
+      </w:pPr>
+      <w:r>
+        <w:t>Để chuẩn bị cho quá trình nguyên cứu, thử nghiệm và triển khai ứng dụng cần phải có một bộ dữ liệu sử dụng cho quá trình huấn luyện mạng, và kiểm tra mạng</w:t>
+      </w:r>
+      <w:r>
+        <w:t>. Đề tài đã xây dựng tập dữ liệu gồm 26 ký tự. Mỗi ký tự có từ 120-150 hình khác nhau.</w:t>
+      </w:r>
+    </w:p>
+    <w:p>
+      <w:pPr>
+        <w:keepNext/>
+        <w:ind w:firstLine="0"/>
+      </w:pPr>
+      <w:r>
+        <w:rPr>
+          <w:noProof/>
+        </w:rPr>
+        <w:drawing>
+          <wp:inline distT="0" distB="0" distL="0" distR="0" wp14:anchorId="3CC2BD38" wp14:editId="6FAA58C3">
+            <wp:extent cx="6120765" cy="1041400"/>
+            <wp:effectExtent l="0" t="0" r="635" b="0"/>
+            <wp:docPr id="3" name="Picture 3"/>
+            <wp:cNvGraphicFramePr>
+              <a:graphicFrameLocks xmlns:a="http://schemas.openxmlformats.org/drawingml/2006/main" noChangeAspect="1"/>
+            </wp:cNvGraphicFramePr>
+            <a:graphic xmlns:a="http://schemas.openxmlformats.org/drawingml/2006/main">
+              <a:graphicData uri="http://schemas.openxmlformats.org/drawingml/2006/picture">
+                <pic:pic xmlns:pic="http://schemas.openxmlformats.org/drawingml/2006/picture">
+                  <pic:nvPicPr>
+                    <pic:cNvPr id="3" name="26 ky tu.jpg"/>
+                    <pic:cNvPicPr/>
+                  </pic:nvPicPr>
+                  <pic:blipFill>
+                    <a:blip r:embed="rId22" cstate="print">
+                      <a:extLst>
+                        <a:ext uri="{28A0092B-C50C-407E-A947-70E740481C1C}">
+                          <a14:useLocalDpi xmlns:a14="http://schemas.microsoft.com/office/drawing/2010/main" val="0"/>
+                        </a:ext>
+                      </a:extLst>
+                    </a:blip>
+                    <a:stretch>
+                      <a:fillRect/>
+                    </a:stretch>
+                  </pic:blipFill>
+                  <pic:spPr>
+                    <a:xfrm>
+                      <a:off x="0" y="0"/>
+                      <a:ext cx="6120765" cy="1041400"/>
+                    </a:xfrm>
+                    <a:prstGeom prst="rect">
+                      <a:avLst/>
+                    </a:prstGeom>
+                  </pic:spPr>
+                </pic:pic>
+              </a:graphicData>
+            </a:graphic>
+          </wp:inline>
+        </w:drawing>
+      </w:r>
+    </w:p>
+    <w:p>
+      <w:pPr>
+        <w:pStyle w:val="Caption"/>
+        <w:spacing w:after="0"/>
+        <w:jc w:val="center"/>
+        <w:rPr>
+          <w:sz w:val="24"/>
+          <w:szCs w:val="24"/>
+        </w:rPr>
+      </w:pPr>
+      <w:r>
+        <w:rPr>
+          <w:sz w:val="24"/>
+          <w:szCs w:val="24"/>
+        </w:rPr>
+        <w:t xml:space="preserve">Hình </w:t>
+      </w:r>
+      <w:r>
+        <w:rPr>
+          <w:sz w:val="24"/>
+          <w:szCs w:val="24"/>
+        </w:rPr>
+        <w:fldChar w:fldCharType="begin"/>
+      </w:r>
+      <w:r>
+        <w:rPr>
+          <w:sz w:val="24"/>
+          <w:szCs w:val="24"/>
+        </w:rPr>
+        <w:instrText xml:space="preserve"> SEQ Hình \* ARABIC </w:instrText>
+      </w:r>
+      <w:r>
+        <w:rPr>
+          <w:sz w:val="24"/>
+          <w:szCs w:val="24"/>
+        </w:rPr>
+        <w:fldChar w:fldCharType="separate"/>
+      </w:r>
+      <w:r>
+        <w:rPr>
+          <w:noProof/>
+          <w:sz w:val="24"/>
+          <w:szCs w:val="24"/>
+        </w:rPr>
+        <w:t>4</w:t>
+      </w:r>
+      <w:r>
+        <w:rPr>
+          <w:sz w:val="24"/>
+          <w:szCs w:val="24"/>
+        </w:rPr>
+        <w:fldChar w:fldCharType="end"/>
+      </w:r>
+      <w:r>
+        <w:rPr>
+          <w:sz w:val="24"/>
+          <w:szCs w:val="24"/>
+        </w:rPr>
+        <w:t>:Bộ 26 ký tự được mẫu</w:t>
+      </w:r>
+    </w:p>
+    <w:p>
+      <w:pPr>
+        <w:spacing w:line="240" w:lineRule="auto"/>
+        <w:jc w:val="left"/>
+      </w:pPr>
+      <w:r>
+        <w:t>Quá trình xây d</w:t>
+      </w:r>
+      <w:r>
+        <w:t>ựng tập dữ liệu mẫu gồm các bước</w:t>
+      </w:r>
+      <w:r>
+        <w:t>:</w:t>
+      </w:r>
+    </w:p>
+    <w:p>
+      <w:pPr>
+        <w:pStyle w:val="ListParagraph"/>
+        <w:numPr>
+          <w:ilvl w:val="0"/>
+          <w:numId w:val="7"/>
+        </w:numPr>
+        <w:spacing w:before="0"/>
+        <w:ind w:left="1077" w:hanging="357"/>
+        <w:jc w:val="left"/>
+      </w:pPr>
+      <w:r>
+        <w:t>Thu thập ảnh 26 ký tự</w:t>
+      </w:r>
+    </w:p>
+    <w:p>
+      <w:pPr>
+        <w:pStyle w:val="ListParagraph"/>
+        <w:numPr>
+          <w:ilvl w:val="0"/>
+          <w:numId w:val="7"/>
+        </w:numPr>
+        <w:jc w:val="left"/>
+      </w:pPr>
+      <w:r>
+        <w:t>Tiền xử lý ảnh (điều chỉnh kích thước, khử nhiễu, làm dầy mảnh/đầy biên)</w:t>
+      </w:r>
+    </w:p>
+    <w:p>
+      <w:pPr>
+        <w:pStyle w:val="ListParagraph"/>
+        <w:numPr>
+          <w:ilvl w:val="0"/>
+          <w:numId w:val="7"/>
+        </w:numPr>
+        <w:jc w:val="left"/>
+      </w:pPr>
+      <w:r>
+        <w:t>Rút trích đặc trưng theo kỹ thuật phân vùng Zoning và lưu lại dưới dạng JSON.</w:t>
+      </w:r>
+    </w:p>
+    <w:p>
+      <w:pPr>
+        <w:jc w:val="left"/>
+        <w:rPr>
+          <w:i/>
+        </w:rPr>
+      </w:pPr>
+      <w:r>
+        <w:rPr>
+          <w:noProof/>
+        </w:rPr>
+        <w:drawing>
+          <wp:anchor distT="0" distB="0" distL="114300" distR="114300" simplePos="0" relativeHeight="251748352" behindDoc="0" locked="0" layoutInCell="1" allowOverlap="1" wp14:anchorId="3E57AB56" wp14:editId="751C2893">
+            <wp:simplePos x="0" y="0"/>
+            <wp:positionH relativeFrom="column">
+              <wp:posOffset>-2102</wp:posOffset>
+            </wp:positionH>
+            <wp:positionV relativeFrom="paragraph">
+              <wp:posOffset>795020</wp:posOffset>
+            </wp:positionV>
+            <wp:extent cx="6056630" cy="4220210"/>
+            <wp:effectExtent l="25400" t="25400" r="13970" b="21590"/>
+            <wp:wrapTopAndBottom/>
+            <wp:docPr id="9" name="Picture 9"/>
+            <wp:cNvGraphicFramePr>
+              <a:graphicFrameLocks xmlns:a="http://schemas.openxmlformats.org/drawingml/2006/main" noChangeAspect="1"/>
+            </wp:cNvGraphicFramePr>
+            <a:graphic xmlns:a="http://schemas.openxmlformats.org/drawingml/2006/main">
+              <a:graphicData uri="http://schemas.openxmlformats.org/drawingml/2006/picture">
+                <pic:pic xmlns:pic="http://schemas.openxmlformats.org/drawingml/2006/picture">
+                  <pic:nvPicPr>
+                    <pic:cNvPr id="9" name="x.jpg"/>
+                    <pic:cNvPicPr/>
+                  </pic:nvPicPr>
+                  <pic:blipFill>
+                    <a:blip r:embed="rId23" cstate="print">
+                      <a:extLst>
+                        <a:ext uri="{28A0092B-C50C-407E-A947-70E740481C1C}">
+                          <a14:useLocalDpi xmlns:a14="http://schemas.microsoft.com/office/drawing/2010/main" val="0"/>
+                        </a:ext>
+                      </a:extLst>
+                    </a:blip>
+                    <a:stretch>
+                      <a:fillRect/>
+                    </a:stretch>
+                  </pic:blipFill>
+                  <pic:spPr>
+                    <a:xfrm>
+                      <a:off x="0" y="0"/>
+                      <a:ext cx="6056630" cy="4220210"/>
+                    </a:xfrm>
+                    <a:prstGeom prst="rect">
+                      <a:avLst/>
+                    </a:prstGeom>
+                    <a:ln>
+                      <a:solidFill>
+                        <a:schemeClr val="tx1"/>
+                      </a:solidFill>
+                    </a:ln>
+                  </pic:spPr>
+                </pic:pic>
+              </a:graphicData>
+            </a:graphic>
+            <wp14:sizeRelH relativeFrom="page">
+              <wp14:pctWidth>0</wp14:pctWidth>
+            </wp14:sizeRelH>
+            <wp14:sizeRelV relativeFrom="page">
+              <wp14:pctHeight>0</wp14:pctHeight>
+            </wp14:sizeRelV>
+          </wp:anchor>
+        </w:drawing>
+      </w:r>
+      <w:r>
+        <w:t>Quá trình thu thập ảnh được tiến hành</w:t>
+      </w:r>
+      <w:r>
+        <w:t xml:space="preserve"> bằng cách scan chữ viết tay trên giấy A4. </w:t>
+      </w:r>
+      <w:r>
+        <w:t>Mỗi tờ A4 được chia thành</w:t>
+      </w:r>
+      <w:r>
+        <w:t xml:space="preserve"> </w:t>
+      </w:r>
+      <w:r>
+        <w:t xml:space="preserve">150 ô (10 dòng x 15 cột), mỗi ký tự được viết trên một tờ 150 lần vào </w:t>
+      </w:r>
+      <w:r>
+        <w:t xml:space="preserve">các ô đã chia. Sau đó scan thành ảnh. Hình dưới đây minh hoạ ảnh được scan của ký tự </w:t>
+      </w:r>
+      <w:r>
+        <w:rPr>
+          <w:i/>
+        </w:rPr>
+        <w:t>“x”.</w:t>
+      </w:r>
+      <w:r>
+        <w:rPr>
+          <w:noProof/>
+        </w:rPr>
+        <w:t xml:space="preserve"> </w:t>
+      </w:r>
+    </w:p>
+    <w:p>
+      <w:pPr>
+        <w:pStyle w:val="Caption"/>
+        <w:spacing w:before="120" w:after="0" w:line="276" w:lineRule="auto"/>
+        <w:ind w:firstLine="0"/>
+        <w:jc w:val="center"/>
+        <w:rPr>
+          <w:sz w:val="26"/>
+        </w:rPr>
+      </w:pPr>
+      <w:r>
+        <w:rPr>
+          <w:sz w:val="26"/>
+        </w:rPr>
+        <w:t xml:space="preserve">Hình </w:t>
+      </w:r>
+      <w:r>
+        <w:rPr>
+          <w:sz w:val="26"/>
+        </w:rPr>
+        <w:fldChar w:fldCharType="begin"/>
+      </w:r>
+      <w:r>
+        <w:rPr>
+          <w:sz w:val="26"/>
+        </w:rPr>
+        <w:instrText xml:space="preserve"> SEQ Hình \* ARABIC </w:instrText>
+      </w:r>
+      <w:r>
+        <w:rPr>
+          <w:sz w:val="26"/>
+        </w:rPr>
+        <w:fldChar w:fldCharType="separate"/>
+      </w:r>
+      <w:r>
+        <w:rPr>
+          <w:noProof/>
+          <w:sz w:val="26"/>
+        </w:rPr>
+        <w:t>5</w:t>
+      </w:r>
+      <w:r>
+        <w:rPr>
+          <w:sz w:val="26"/>
+        </w:rPr>
+        <w:fldChar w:fldCharType="end"/>
+      </w:r>
+      <w:r>
+        <w:rPr>
+          <w:sz w:val="26"/>
+        </w:rPr>
+        <w:t>: Ảnh scan mẫu</w:t>
+      </w:r>
+      <w:r>
+        <w:rPr>
+          <w:sz w:val="26"/>
+        </w:rPr>
+        <w:t xml:space="preserve"> của ký tự x</w:t>
+      </w:r>
+    </w:p>
+    <w:p>
+      <w:r>
+        <w:rPr>
+          <w:noProof/>
+        </w:rPr>
+        <w:lastRenderedPageBreak/>
+        <mc:AlternateContent>
+          <mc:Choice Requires="wps">
+            <w:drawing>
+              <wp:anchor distT="0" distB="0" distL="114300" distR="114300" simplePos="0" relativeHeight="251768832" behindDoc="0" locked="0" layoutInCell="1" allowOverlap="1" wp14:anchorId="6A2FB513" wp14:editId="4342935C">
+                <wp:simplePos x="0" y="0"/>
+                <wp:positionH relativeFrom="column">
+                  <wp:posOffset>118110</wp:posOffset>
+                </wp:positionH>
+                <wp:positionV relativeFrom="paragraph">
+                  <wp:posOffset>2465070</wp:posOffset>
+                </wp:positionV>
+                <wp:extent cx="5715000" cy="302260"/>
+                <wp:effectExtent l="0" t="0" r="0" b="0"/>
+                <wp:wrapThrough wrapText="bothSides">
+                  <wp:wrapPolygon edited="0">
+                    <wp:start x="0" y="0"/>
+                    <wp:lineTo x="0" y="20571"/>
+                    <wp:lineTo x="21504" y="20571"/>
+                    <wp:lineTo x="21504" y="0"/>
+                    <wp:lineTo x="0" y="0"/>
+                  </wp:wrapPolygon>
+                </wp:wrapThrough>
+                <wp:docPr id="69" name="Text Box 69"/>
+                <wp:cNvGraphicFramePr/>
+                <a:graphic xmlns:a="http://schemas.openxmlformats.org/drawingml/2006/main">
+                  <a:graphicData uri="http://schemas.microsoft.com/office/word/2010/wordprocessingShape">
+                    <wps:wsp>
+                      <wps:cNvSpPr txBox="1"/>
+                      <wps:spPr>
+                        <a:xfrm>
+                          <a:off x="0" y="0"/>
+                          <a:ext cx="5715000" cy="302260"/>
+                        </a:xfrm>
+                        <a:prstGeom prst="rect">
+                          <a:avLst/>
+                        </a:prstGeom>
+                        <a:solidFill>
+                          <a:prstClr val="white"/>
+                        </a:solidFill>
+                        <a:ln>
+                          <a:noFill/>
+                        </a:ln>
+                        <a:effectLst/>
+                      </wps:spPr>
+                      <wps:txbx>
+                        <w:txbxContent>
+                          <w:p>
+                            <w:pPr>
+                              <w:pStyle w:val="Caption"/>
+                              <w:jc w:val="center"/>
+                              <w:rPr>
+                                <w:noProof/>
+                                <w:sz w:val="32"/>
+                              </w:rPr>
+                            </w:pPr>
+                            <w:r>
+                              <w:rPr>
+                                <w:sz w:val="24"/>
+                              </w:rPr>
+                              <w:t xml:space="preserve">Hình </w:t>
+                            </w:r>
+                            <w:r>
+                              <w:rPr>
+                                <w:sz w:val="24"/>
+                              </w:rPr>
+                              <w:fldChar w:fldCharType="begin"/>
+                            </w:r>
+                            <w:r>
+                              <w:rPr>
+                                <w:sz w:val="24"/>
+                              </w:rPr>
+                              <w:instrText xml:space="preserve"> SEQ Hình \* ARABIC </w:instrText>
+                            </w:r>
+                            <w:r>
+                              <w:rPr>
+                                <w:sz w:val="24"/>
+                              </w:rPr>
+                              <w:fldChar w:fldCharType="separate"/>
+                            </w:r>
+                            <w:r>
+                              <w:rPr>
+                                <w:noProof/>
+                                <w:sz w:val="24"/>
+                              </w:rPr>
+                              <w:t>4</w:t>
+                            </w:r>
+                            <w:r>
+                              <w:rPr>
+                                <w:sz w:val="24"/>
+                              </w:rPr>
+                              <w:fldChar w:fldCharType="end"/>
+                            </w:r>
+                            <w:r>
+                              <w:rPr>
+                                <w:sz w:val="24"/>
+                              </w:rPr>
+                              <w:t>: Mô tả quá trình tiền xử lý tập dữ liệu</w:t>
+                            </w:r>
+                          </w:p>
+                        </w:txbxContent>
+                      </wps:txbx>
+                      <wps:bodyPr rot="0" spcFirstLastPara="0" vertOverflow="overflow" horzOverflow="overflow" vert="horz" wrap="square" lIns="0" tIns="0" rIns="0" bIns="0" numCol="1" spcCol="0" rtlCol="0" fromWordArt="0" anchor="t" anchorCtr="0" forceAA="0" compatLnSpc="1">
+                        <a:prstTxWarp prst="textNoShape">
+                          <a:avLst/>
+                        </a:prstTxWarp>
+                        <a:spAutoFit/>
+                      </wps:bodyPr>
+                    </wps:wsp>
+                  </a:graphicData>
+                </a:graphic>
+              </wp:anchor>
+            </w:drawing>
+          </mc:Choice>
+          <mc:Fallback>
+            <w:pict>
+              <v:shape w14:anchorId="6A2FB513" id="Text_x0020_Box_x0020_69" o:spid="_x0000_s1082" type="#_x0000_t202" style="position:absolute;left:0;text-align:left;margin-left:9.3pt;margin-top:194.1pt;width:450pt;height:23.8pt;z-index:251768832;visibility:visible;mso-wrap-style:square;mso-wrap-distance-left:9pt;mso-wrap-distance-top:0;mso-wrap-distance-right:9pt;mso-wrap-distance-bottom:0;mso-position-horizontal:absolute;mso-position-horizontal-relative:text;mso-position-vertical:absolute;mso-position-vertical-relative:text;v-text-anchor:top" o:gfxdata="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" stroked="f">
+                <v:textbox style="mso-fit-shape-to-text:t" inset="0,0,0,0">
+                  <w:txbxContent>
+                    <w:p>
+                      <w:pPr>
+                        <w:pStyle w:val="Caption"/>
+                        <w:jc w:val="center"/>
+                        <w:rPr>
+                          <w:noProof/>
+                          <w:sz w:val="32"/>
+                        </w:rPr>
+                      </w:pPr>
+                      <w:r>
+                        <w:rPr>
+                          <w:sz w:val="24"/>
+                        </w:rPr>
+                        <w:t xml:space="preserve">Hình </w:t>
+                      </w:r>
+                      <w:r>
+                        <w:rPr>
+                          <w:sz w:val="24"/>
+                        </w:rPr>
+                        <w:fldChar w:fldCharType="begin"/>
+                      </w:r>
+                      <w:r>
+                        <w:rPr>
+                          <w:sz w:val="24"/>
+                        </w:rPr>
+                        <w:instrText xml:space="preserve"> SEQ Hình \* ARABIC </w:instrText>
+                      </w:r>
+                      <w:r>
+                        <w:rPr>
+                          <w:sz w:val="24"/>
+                        </w:rPr>
+                        <w:fldChar w:fldCharType="separate"/>
+                      </w:r>
+                      <w:r>
+                        <w:rPr>
+                          <w:noProof/>
+                          <w:sz w:val="24"/>
+                        </w:rPr>
+                        <w:t>4</w:t>
+                      </w:r>
+                      <w:r>
+                        <w:rPr>
+                          <w:sz w:val="24"/>
+                        </w:rPr>
+                        <w:fldChar w:fldCharType="end"/>
+                      </w:r>
+                      <w:r>
+                        <w:rPr>
+                          <w:sz w:val="24"/>
+                        </w:rPr>
+                        <w:t>: Mô tả quá trình tiền xử lý tập dữ liệu</w:t>
+                      </w:r>
+                    </w:p>
+                  </w:txbxContent>
+                </v:textbox>
+                <w10:wrap type="through"/>
+              </v:shape>
+            </w:pict>
+          </mc:Fallback>
+        </mc:AlternateContent>
+      </w:r>
+      <w:r>
+        <w:rPr>
+          <w:noProof/>
+        </w:rPr>
+        <mc:AlternateContent>
+          <mc:Choice Requires="wpg">
+            <w:drawing>
+              <wp:anchor distT="0" distB="0" distL="114300" distR="114300" simplePos="0" relativeHeight="251766784" behindDoc="0" locked="0" layoutInCell="1" allowOverlap="1" wp14:anchorId="268BE663" wp14:editId="385DE6C7">
+                <wp:simplePos x="0" y="0"/>
+                <wp:positionH relativeFrom="column">
+                  <wp:posOffset>118110</wp:posOffset>
+                </wp:positionH>
+                <wp:positionV relativeFrom="paragraph">
+                  <wp:posOffset>1375410</wp:posOffset>
+                </wp:positionV>
+                <wp:extent cx="5715000" cy="1032510"/>
+                <wp:effectExtent l="0" t="0" r="25400" b="34290"/>
+                <wp:wrapThrough wrapText="bothSides">
+                  <wp:wrapPolygon edited="0">
+                    <wp:start x="0" y="0"/>
+                    <wp:lineTo x="0" y="21786"/>
+                    <wp:lineTo x="21600" y="21786"/>
+                    <wp:lineTo x="21600" y="0"/>
+                    <wp:lineTo x="0" y="0"/>
+                  </wp:wrapPolygon>
+                </wp:wrapThrough>
+                <wp:docPr id="65" name="Group 65"/>
+                <wp:cNvGraphicFramePr/>
+                <a:graphic xmlns:a="http://schemas.openxmlformats.org/drawingml/2006/main">
+                  <a:graphicData uri="http://schemas.microsoft.com/office/word/2010/wordprocessingGroup">
+                    <wpg:wgp>
+                      <wpg:cNvGrpSpPr/>
+                      <wpg:grpSpPr>
+                        <a:xfrm>
+                          <a:off x="0" y="0"/>
+                          <a:ext cx="5715000" cy="1032510"/>
+                          <a:chOff x="0" y="0"/>
+                          <a:chExt cx="5715000" cy="1032510"/>
+                        </a:xfrm>
+                      </wpg:grpSpPr>
+                      <wps:wsp>
+                        <wps:cNvPr id="20" name="Rectangle 20"/>
+                        <wps:cNvSpPr/>
+                        <wps:spPr>
+                          <a:xfrm>
+                            <a:off x="0" y="0"/>
+                            <a:ext cx="5715000" cy="1028700"/>
+                          </a:xfrm>
+                          <a:prstGeom prst="rect">
+                            <a:avLst/>
+                          </a:prstGeom>
+                        </wps:spPr>
+                        <wps:style>
+                          <a:lnRef idx="2">
+                            <a:schemeClr val="accent3"/>
+                          </a:lnRef>
+                          <a:fillRef idx="1">
+                            <a:schemeClr val="lt1"/>
+                          </a:fillRef>
+                          <a:effectRef idx="0">
+                            <a:schemeClr val="accent3"/>
+                          </a:effectRef>
+                          <a:fontRef idx="minor">
+                            <a:schemeClr val="dk1"/>
+                          </a:fontRef>
+                        </wps:style>
+                        <wps:bodyPr rot="0" spcFirstLastPara="0" vertOverflow="overflow" horzOverflow="overflow" vert="horz" wrap="square" lIns="91440" tIns="45720" rIns="91440" bIns="45720" numCol="1" spcCol="0" rtlCol="0" fromWordArt="0" anchor="ctr" anchorCtr="0" forceAA="0" compatLnSpc="1">
+                          <a:prstTxWarp prst="textNoShape">
+                            <a:avLst/>
+                          </a:prstTxWarp>
+                          <a:noAutofit/>
+                        </wps:bodyPr>
+                      </wps:wsp>
+                      <pic:pic xmlns:pic="http://schemas.openxmlformats.org/drawingml/2006/picture">
+                        <pic:nvPicPr>
+                          <pic:cNvPr id="19" name="Picture 19"/>
+                          <pic:cNvPicPr>
+                            <a:picLocks noChangeAspect="1"/>
+                          </pic:cNvPicPr>
+                        </pic:nvPicPr>
+                        <pic:blipFill>
+                          <a:blip r:embed="rId24" cstate="print">
+                            <a:extLst>
+                              <a:ext uri="{28A0092B-C50C-407E-A947-70E740481C1C}">
+                                <a14:useLocalDpi xmlns:a14="http://schemas.microsoft.com/office/drawing/2010/main" val="0"/>
+                              </a:ext>
+                            </a:extLst>
+                          </a:blip>
+                          <a:stretch>
+                            <a:fillRect/>
+                          </a:stretch>
+                        </pic:blipFill>
+                        <pic:spPr>
+                          <a:xfrm>
+                            <a:off x="449580" y="106680"/>
+                            <a:ext cx="490220" cy="535940"/>
+                          </a:xfrm>
+                          <a:prstGeom prst="rect">
+                            <a:avLst/>
+                          </a:prstGeom>
+                          <a:ln>
+                            <a:solidFill>
+                              <a:schemeClr val="bg1">
+                                <a:lumMod val="65000"/>
+                              </a:schemeClr>
+                            </a:solidFill>
+                          </a:ln>
+                        </pic:spPr>
+                      </pic:pic>
+                      <pic:pic xmlns:pic="http://schemas.openxmlformats.org/drawingml/2006/picture">
+                        <pic:nvPicPr>
+                          <pic:cNvPr id="21" name="Picture 21"/>
+                          <pic:cNvPicPr>
+                            <a:picLocks noChangeAspect="1"/>
+                          </pic:cNvPicPr>
+                        </pic:nvPicPr>
+                        <pic:blipFill>
+                          <a:blip r:embed="rId25" cstate="print">
+                            <a:extLst>
+                              <a:ext uri="{28A0092B-C50C-407E-A947-70E740481C1C}">
+                                <a14:useLocalDpi xmlns:a14="http://schemas.microsoft.com/office/drawing/2010/main" val="0"/>
+                              </a:ext>
+                            </a:extLst>
+                          </a:blip>
+                          <a:stretch>
+                            <a:fillRect/>
+                          </a:stretch>
+                        </pic:blipFill>
+                        <pic:spPr>
+                          <a:xfrm>
+                            <a:off x="2057400" y="106680"/>
+                            <a:ext cx="490220" cy="535940"/>
+                          </a:xfrm>
+                          <a:prstGeom prst="rect">
+                            <a:avLst/>
+                          </a:prstGeom>
+                        </pic:spPr>
+                      </pic:pic>
+                      <pic:pic xmlns:pic="http://schemas.openxmlformats.org/drawingml/2006/picture">
+                        <pic:nvPicPr>
+                          <pic:cNvPr id="25" name="Picture 25"/>
+                          <pic:cNvPicPr>
+                            <a:picLocks noChangeAspect="1"/>
+                          </pic:cNvPicPr>
+                        </pic:nvPicPr>
+                        <pic:blipFill>
+                          <a:blip r:embed="rId26">
+                            <a:extLst>
+                              <a:ext uri="{28A0092B-C50C-407E-A947-70E740481C1C}">
+                                <a14:useLocalDpi xmlns:a14="http://schemas.microsoft.com/office/drawing/2010/main" val="0"/>
+                              </a:ext>
+                            </a:extLst>
+                          </a:blip>
+                          <a:stretch>
+                            <a:fillRect/>
+                          </a:stretch>
+                        </pic:blipFill>
+                        <pic:spPr>
+                          <a:xfrm>
+                            <a:off x="4221480" y="106680"/>
+                            <a:ext cx="358775" cy="507365"/>
+                          </a:xfrm>
+                          <a:prstGeom prst="rect">
+                            <a:avLst/>
+                          </a:prstGeom>
+                          <a:ln>
+                            <a:solidFill>
+                              <a:schemeClr val="bg1">
+                                <a:lumMod val="65000"/>
+                              </a:schemeClr>
+                            </a:solidFill>
+                          </a:ln>
+                        </pic:spPr>
+                      </pic:pic>
+                      <wps:wsp>
+                        <wps:cNvPr id="26" name="Text Box 26"/>
+                        <wps:cNvSpPr txBox="1"/>
+                        <wps:spPr>
+                          <a:xfrm>
+                            <a:off x="106680" y="685800"/>
+                            <a:ext cx="1146810" cy="346710"/>
+                          </a:xfrm>
+                          <a:prstGeom prst="rect">
+                            <a:avLst/>
+                          </a:prstGeom>
+                          <a:noFill/>
+                          <a:ln>
+                            <a:noFill/>
+                          </a:ln>
+                          <a:effectLst/>
+                        </wps:spPr>
+                        <wps:style>
+                          <a:lnRef idx="0">
+                            <a:schemeClr val="accent1"/>
+                          </a:lnRef>
+                          <a:fillRef idx="0">
+                            <a:schemeClr val="accent1"/>
+                          </a:fillRef>
+                          <a:effectRef idx="0">
+                            <a:schemeClr val="accent1"/>
+                          </a:effectRef>
+                          <a:fontRef idx="minor">
+                            <a:schemeClr val="dk1"/>
+                          </a:fontRef>
+                        </wps:style>
+                        <wps:txbx>
+                          <w:txbxContent>
+                            <w:p>
+                              <w:pPr>
+                                <w:spacing w:line="240" w:lineRule="auto"/>
+                                <w:ind w:firstLine="0"/>
+                                <w:jc w:val="center"/>
+                                <w:rPr>
+                                  <w:i/>
+                                  <w:sz w:val="24"/>
+                                  <w:lang w:val="vi-VN"/>
+                                </w:rPr>
+                              </w:pPr>
+                              <w:r>
+                                <w:rPr>
+                                  <w:i/>
+                                  <w:sz w:val="24"/>
+                                  <w:lang w:val="vi-VN"/>
+                                </w:rPr>
+                                <w:t xml:space="preserve">Ảnh </w:t>
+                              </w:r>
+                              <w:r>
+                                <w:rPr>
+                                  <w:i/>
+                                  <w:sz w:val="24"/>
+                                  <w:lang w:val="vi-VN"/>
+                                </w:rPr>
+                                <w:t>scan</w:t>
+                              </w:r>
+                            </w:p>
+                          </w:txbxContent>
+                        </wps:txbx>
+                        <wps:bodyPr rot="0" spcFirstLastPara="0" vertOverflow="overflow" horzOverflow="overflow" vert="horz" wrap="square" lIns="91440" tIns="45720" rIns="91440" bIns="45720" numCol="1" spcCol="0" rtlCol="0" fromWordArt="0" anchor="t" anchorCtr="0" forceAA="0" compatLnSpc="1">
+                          <a:prstTxWarp prst="textNoShape">
+                            <a:avLst/>
+                          </a:prstTxWarp>
+                          <a:noAutofit/>
+                        </wps:bodyPr>
+                      </wps:wsp>
+                      <wps:wsp>
+                        <wps:cNvPr id="54" name="Text Box 54"/>
+                        <wps:cNvSpPr txBox="1"/>
+                        <wps:spPr>
+                          <a:xfrm>
+                            <a:off x="1371600" y="685800"/>
+                            <a:ext cx="1939290" cy="346710"/>
+                          </a:xfrm>
+                          <a:prstGeom prst="rect">
+                            <a:avLst/>
+                          </a:prstGeom>
+                          <a:noFill/>
+                          <a:ln>
+                            <a:noFill/>
+                          </a:ln>
+                          <a:effectLst/>
+                        </wps:spPr>
+                        <wps:style>
+                          <a:lnRef idx="0">
+                            <a:schemeClr val="accent1"/>
+                          </a:lnRef>
+                          <a:fillRef idx="0">
+                            <a:schemeClr val="accent1"/>
+                          </a:fillRef>
+                          <a:effectRef idx="0">
+                            <a:schemeClr val="accent1"/>
+                          </a:effectRef>
+                          <a:fontRef idx="minor">
+                            <a:schemeClr val="dk1"/>
+                          </a:fontRef>
+                        </wps:style>
+                        <wps:txbx>
+                          <w:txbxContent>
+                            <w:p>
+                              <w:pPr>
+                                <w:spacing w:line="240" w:lineRule="auto"/>
+                                <w:ind w:firstLine="0"/>
+                                <w:jc w:val="center"/>
+                                <w:rPr>
+                                  <w:i/>
+                                  <w:sz w:val="24"/>
+                                  <w:lang w:val="vi-VN"/>
+                                </w:rPr>
+                              </w:pPr>
+                              <w:r>
+                                <w:rPr>
+                                  <w:i/>
+                                  <w:sz w:val="24"/>
+                                  <w:lang w:val="vi-VN"/>
+                                </w:rPr>
+                                <w:t>Ảnh</w:t>
+                              </w:r>
+                              <w:r>
+                                <w:rPr>
+                                  <w:i/>
+                                  <w:sz w:val="24"/>
+                                  <w:lang w:val="vi-VN"/>
+                                </w:rPr>
+                                <w:t xml:space="preserve"> đã qua xử lý</w:t>
+                              </w:r>
+                              <w:r>
+                                <w:rPr>
+                                  <w:i/>
+                                  <w:sz w:val="24"/>
+                                  <w:lang w:val="vi-VN"/>
+                                </w:rPr>
+                                <w:t xml:space="preserve"> nhiễu</w:t>
+                              </w:r>
+                            </w:p>
+                          </w:txbxContent>
+                        </wps:txbx>
+                        <wps:bodyPr rot="0" spcFirstLastPara="0" vertOverflow="overflow" horzOverflow="overflow" vert="horz" wrap="square" lIns="91440" tIns="45720" rIns="91440" bIns="45720" numCol="1" spcCol="0" rtlCol="0" fromWordArt="0" anchor="t" anchorCtr="0" forceAA="0" compatLnSpc="1">
+                          <a:prstTxWarp prst="textNoShape">
+                            <a:avLst/>
+                          </a:prstTxWarp>
+                          <a:noAutofit/>
+                        </wps:bodyPr>
+                      </wps:wsp>
+                      <wps:wsp>
+                        <wps:cNvPr id="59" name="Text Box 59"/>
+                        <wps:cNvSpPr txBox="1"/>
+                        <wps:spPr>
+                          <a:xfrm>
+                            <a:off x="3314700" y="685800"/>
+                            <a:ext cx="2396490" cy="346710"/>
+                          </a:xfrm>
+                          <a:prstGeom prst="rect">
+                            <a:avLst/>
+                          </a:prstGeom>
+                          <a:noFill/>
+                          <a:ln>
+                            <a:noFill/>
+                          </a:ln>
+                          <a:effectLst/>
+                        </wps:spPr>
+                        <wps:style>
+                          <a:lnRef idx="0">
+                            <a:schemeClr val="accent1"/>
+                          </a:lnRef>
+                          <a:fillRef idx="0">
+                            <a:schemeClr val="accent1"/>
+                          </a:fillRef>
+                          <a:effectRef idx="0">
+                            <a:schemeClr val="accent1"/>
+                          </a:effectRef>
+                          <a:fontRef idx="minor">
+                            <a:schemeClr val="dk1"/>
+                          </a:fontRef>
+                        </wps:style>
+                        <wps:txbx>
+                          <w:txbxContent>
+                            <w:p>
+                              <w:pPr>
+                                <w:spacing w:line="240" w:lineRule="auto"/>
+                                <w:ind w:firstLine="0"/>
+                                <w:jc w:val="center"/>
+                                <w:rPr>
+                                  <w:i/>
+                                  <w:sz w:val="24"/>
+                                  <w:lang w:val="vi-VN"/>
+                                </w:rPr>
+                              </w:pPr>
+                              <w:r>
+                                <w:rPr>
+                                  <w:i/>
+                                  <w:sz w:val="24"/>
+                                  <w:lang w:val="vi-VN"/>
+                                </w:rPr>
+                                <w:t xml:space="preserve">Ảnh </w:t>
+                              </w:r>
+                              <w:r>
+                                <w:rPr>
+                                  <w:i/>
+                                  <w:sz w:val="24"/>
+                                  <w:lang w:val="vi-VN"/>
+                                </w:rPr>
+                                <w:t xml:space="preserve">được cắt </w:t>
+                              </w:r>
+                              <w:r>
+                                <w:rPr>
+                                  <w:i/>
+                                  <w:sz w:val="24"/>
+                                  <w:lang w:val="vi-VN"/>
+                                </w:rPr>
+                                <w:t>kích thước 10</w:t>
+                              </w:r>
+                              <w:r>
+                                <w:rPr>
+                                  <w:sz w:val="24"/>
+                                  <w:lang w:val="vi-VN"/>
+                                </w:rPr>
+                                <w:t>x</w:t>
+                              </w:r>
+                              <w:r>
+                                <w:rPr>
+                                  <w:i/>
+                                  <w:sz w:val="24"/>
+                                  <w:lang w:val="vi-VN"/>
+                                </w:rPr>
+                                <w:t>15px</w:t>
+                              </w:r>
+                            </w:p>
+                          </w:txbxContent>
+                        </wps:txbx>
+                        <wps:bodyPr rot="0" spcFirstLastPara="0" vertOverflow="overflow" horzOverflow="overflow" vert="horz" wrap="square" lIns="91440" tIns="45720" rIns="91440" bIns="45720" numCol="1" spcCol="0" rtlCol="0" fromWordArt="0" anchor="t" anchorCtr="0" forceAA="0" compatLnSpc="1">
+                          <a:prstTxWarp prst="textNoShape">
+                            <a:avLst/>
+                          </a:prstTxWarp>
+                          <a:noAutofit/>
+                        </wps:bodyPr>
+                      </wps:wsp>
+                      <wps:wsp>
+                        <wps:cNvPr id="61" name="Straight Arrow Connector 61"/>
+                        <wps:cNvCnPr/>
+                        <wps:spPr>
+                          <a:xfrm>
+                            <a:off x="1021080" y="335280"/>
+                            <a:ext cx="685800" cy="0"/>
+                          </a:xfrm>
+                          <a:prstGeom prst="straightConnector1">
+                            <a:avLst/>
+                          </a:prstGeom>
+                          <a:ln>
+                            <a:tailEnd type="triangle"/>
+                          </a:ln>
+                        </wps:spPr>
+                        <wps:style>
+                          <a:lnRef idx="1">
+                            <a:schemeClr val="dk1"/>
+                          </a:lnRef>
+                          <a:fillRef idx="0">
+                            <a:schemeClr val="dk1"/>
+                          </a:fillRef>
+                          <a:effectRef idx="0">
+                            <a:schemeClr val="dk1"/>
+                          </a:effectRef>
+                          <a:fontRef idx="minor">
+                            <a:schemeClr val="tx1"/>
+                          </a:fontRef>
+                        </wps:style>
+                        <wps:bodyPr/>
+                      </wps:wsp>
+                      <wps:wsp>
+                        <wps:cNvPr id="62" name="Straight Arrow Connector 62"/>
+                        <wps:cNvCnPr/>
+                        <wps:spPr>
+                          <a:xfrm>
+                            <a:off x="2971800" y="342900"/>
+                            <a:ext cx="685800" cy="0"/>
+                          </a:xfrm>
+                          <a:prstGeom prst="straightConnector1">
+                            <a:avLst/>
+                          </a:prstGeom>
+                          <a:ln>
+                            <a:tailEnd type="triangle"/>
+                          </a:ln>
+                        </wps:spPr>
+                        <wps:style>
+                          <a:lnRef idx="1">
+                            <a:schemeClr val="dk1"/>
+                          </a:lnRef>
+                          <a:fillRef idx="0">
+                            <a:schemeClr val="dk1"/>
+                          </a:fillRef>
+                          <a:effectRef idx="0">
+                            <a:schemeClr val="dk1"/>
+                          </a:effectRef>
+                          <a:fontRef idx="minor">
+                            <a:schemeClr val="tx1"/>
+                          </a:fontRef>
+                        </wps:style>
+                        <wps:bodyPr/>
+                      </wps:wsp>
+                    </wpg:wgp>
+                  </a:graphicData>
+                </a:graphic>
+              </wp:anchor>
+            </w:drawing>
+          </mc:Choice>
+          <mc:Fallback>
+            <w:pict>
+              <v:group w14:anchorId="268BE663" id="Group_x0020_65" o:spid="_x0000_s1083" style="position:absolute;left:0;text-align:left;margin-left:9.3pt;margin-top:108.3pt;width:450pt;height:81.3pt;z-index:251766784" coordsize="5715000,1032510" o:gfxdata="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">
+                <v:rect id="Rectangle_x0020_20" o:spid="_x0000_s1084" style="position:absolute;width:5715000;height:1028700;visibility:visible;mso-wrap-style:square;v-text-anchor:middle" o:gfxdata="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" fillcolor="white [3201]" strokecolor="#a5a5a5 [3206]" strokeweight="1pt"/>
+                <v:shapetype id="_x0000_t75" coordsize="21600,21600" o:spt="75" o:preferrelative="t" path="m@4@5l@4@11@9@11@9@5xe" filled="f" stroked="f">
+                  <v:stroke joinstyle="miter"/>
+                  <v:formulas>
+                    <v:f eqn="if lineDrawn pixelLineWidth 0"/>
+                    <v:f eqn="sum @0 1 0"/>
+                    <v:f eqn="sum 0 0 @1"/>
+                    <v:f eqn="prod @2 1 2"/>
+                    <v:f eqn="prod @3 21600 pixelWidth"/>
+                    <v:f eqn="prod @3 21600 pixelHeight"/>
+                    <v:f eqn="sum @0 0 1"/>
+                    <v:f eqn="prod @6 1 2"/>
+                    <v:f eqn="prod @7 21600 pixelWidth"/>
+                    <v:f eqn="sum @8 21600 0"/>
+                    <v:f eqn="prod @7 21600 pixelHeight"/>
+                    <v:f eqn="sum @10 21600 0"/>
+                  </v:formulas>
+                  <v:path o:extrusionok="f" gradientshapeok="t" o:connecttype="rect"/>
+                  <o:lock v:ext="edit" aspectratio="t"/>
+                </v:shapetype>
+                <v:shape id="Picture_x0020_19" o:spid="_x0000_s1085" type="#_x0000_t75" style="position:absolute;left:449580;top:106680;width:490220;height:535940;visibility:visible;mso-wrap-style:square" o:gfxdata="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" stroked="t" strokecolor="#a5a5a5 [2092]">
+                  <v:imagedata r:id="rId27" o:title=""/>
+                  <v:path arrowok="t"/>
+                </v:shape>
+                <v:shape id="Picture_x0020_21" o:spid="_x0000_s1086" type="#_x0000_t75" style="position:absolute;left:2057400;top:106680;width:490220;height:535940;visibility:visible;mso-wrap-style:square" o:gfxdata="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">
+                  <v:imagedata r:id="rId28" o:title=""/>
+                  <v:path arrowok="t"/>
+                </v:shape>
+                <v:shape id="Picture_x0020_25" o:spid="_x0000_s1087" type="#_x0000_t75" style="position:absolute;left:4221480;top:106680;width:358775;height:507365;visibility:visible;mso-wrap-style:square" o:gfxdata="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" stroked="t" strokecolor="#a5a5a5 [2092]">
+                  <v:imagedata r:id="rId29" o:title=""/>
+                  <v:path arrowok="t"/>
+                </v:shape>
+                <v:shape id="Text_x0020_Box_x0020_26" o:spid="_x0000_s1088" type="#_x0000_t202" style="position:absolute;left:106680;top:685800;width:1146810;height:346710;visibility:visible;mso-wrap-style:square;v-text-anchor:top" o:gfxdata="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" filled="f" stroked="f">
+                  <v:textbox>
+                    <w:txbxContent>
+                      <w:p>
+                        <w:pPr>
+                          <w:spacing w:line="240" w:lineRule="auto"/>
+                          <w:ind w:firstLine="0"/>
+                          <w:jc w:val="center"/>
+                          <w:rPr>
+                            <w:i/>
+                            <w:sz w:val="24"/>
+                            <w:lang w:val="vi-VN"/>
+                          </w:rPr>
+                        </w:pPr>
+                        <w:r>
+                          <w:rPr>
+                            <w:i/>
+                            <w:sz w:val="24"/>
+                            <w:lang w:val="vi-VN"/>
+                          </w:rPr>
+                          <w:t xml:space="preserve">Ảnh </w:t>
+                        </w:r>
+                        <w:r>
+                          <w:rPr>
+                            <w:i/>
+                            <w:sz w:val="24"/>
+                            <w:lang w:val="vi-VN"/>
+                          </w:rPr>
+                          <w:t>scan</w:t>
+                        </w:r>
+                      </w:p>
+                    </w:txbxContent>
+                  </v:textbox>
+                </v:shape>
+                <v:shape id="Text_x0020_Box_x0020_54" o:spid="_x0000_s1089" type="#_x0000_t202" style="position:absolute;left:1371600;top:685800;width:1939290;height:346710;visibility:visible;mso-wrap-style:square;v-text-anchor:top" o:gfxdata="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" filled="f" stroked="f">
+                  <v:textbox>
+                    <w:txbxContent>
+                      <w:p>
+                        <w:pPr>
+                          <w:spacing w:line="240" w:lineRule="auto"/>
+                          <w:ind w:firstLine="0"/>
+                          <w:jc w:val="center"/>
+                          <w:rPr>
+                            <w:i/>
+                            <w:sz w:val="24"/>
+                            <w:lang w:val="vi-VN"/>
+                          </w:rPr>
+                        </w:pPr>
+                        <w:r>
+                          <w:rPr>
+                            <w:i/>
+                            <w:sz w:val="24"/>
+                            <w:lang w:val="vi-VN"/>
+                          </w:rPr>
+                          <w:t>Ảnh</w:t>
+                        </w:r>
+                        <w:r>
+                          <w:rPr>
+                            <w:i/>
+                            <w:sz w:val="24"/>
+                            <w:lang w:val="vi-VN"/>
+                          </w:rPr>
+                          <w:t xml:space="preserve"> đã qua xử lý</w:t>
+                        </w:r>
+                        <w:r>
+                          <w:rPr>
+                            <w:i/>
+                            <w:sz w:val="24"/>
+                            <w:lang w:val="vi-VN"/>
+                          </w:rPr>
+                          <w:t xml:space="preserve"> nhiễu</w:t>
+                        </w:r>
+                      </w:p>
+                    </w:txbxContent>
+                  </v:textbox>
+                </v:shape>
+                <v:shape id="Text_x0020_Box_x0020_59" o:spid="_x0000_s1090" type="#_x0000_t202" style="position:absolute;left:3314700;top:685800;width:2396490;height:346710;visibility:visible;mso-wrap-style:square;v-text-anchor:top" o:gfxdata="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" filled="f" stroked="f">
+                  <v:textbox>
+                    <w:txbxContent>
+                      <w:p>
+                        <w:pPr>
+                          <w:spacing w:line="240" w:lineRule="auto"/>
+                          <w:ind w:firstLine="0"/>
+                          <w:jc w:val="center"/>
+                          <w:rPr>
+                            <w:i/>
+                            <w:sz w:val="24"/>
+                            <w:lang w:val="vi-VN"/>
+                          </w:rPr>
+                        </w:pPr>
+                        <w:r>
+                          <w:rPr>
+                            <w:i/>
+                            <w:sz w:val="24"/>
+                            <w:lang w:val="vi-VN"/>
+                          </w:rPr>
+                          <w:t xml:space="preserve">Ảnh </w:t>
+                        </w:r>
+                        <w:r>
+                          <w:rPr>
+                            <w:i/>
+                            <w:sz w:val="24"/>
+                            <w:lang w:val="vi-VN"/>
+                          </w:rPr>
+                          <w:t xml:space="preserve">được cắt </w:t>
+                        </w:r>
+                        <w:r>
+                          <w:rPr>
+                            <w:i/>
+                            <w:sz w:val="24"/>
+                            <w:lang w:val="vi-VN"/>
+                          </w:rPr>
+                          <w:t>kích thước 10</w:t>
+                        </w:r>
+                        <w:r>
+                          <w:rPr>
+                            <w:sz w:val="24"/>
+                            <w:lang w:val="vi-VN"/>
+                          </w:rPr>
+                          <w:t>x</w:t>
+                        </w:r>
+                        <w:r>
+                          <w:rPr>
+                            <w:i/>
+                            <w:sz w:val="24"/>
+                            <w:lang w:val="vi-VN"/>
+                          </w:rPr>
+                          <w:t>15px</w:t>
+                        </w:r>
+                      </w:p>
+                    </w:txbxContent>
+                  </v:textbox>
+                </v:shape>
+                <v:shape id="Straight_x0020_Arrow_x0020_Connector_x0020_61" o:spid="_x0000_s1091" type="#_x0000_t32" style="position:absolute;left:1021080;top:335280;width:685800;height:0;visibility:visible;mso-wrap-style:square" o:connectortype="straight" o:gfxdata="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" strokecolor="black [3200]" strokeweight=".5pt">
+                  <v:stroke endarrow="block" joinstyle="miter"/>
+                </v:shape>
+                <v:shape id="Straight_x0020_Arrow_x0020_Connector_x0020_62" o:spid="_x0000_s1092" type="#_x0000_t32" style="position:absolute;left:2971800;top:342900;width:685800;height:0;visibility:visible;mso-wrap-style:square" o:connectortype="straight" o:gfxdata="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" strokecolor="black [3200]" strokeweight=".5pt">
+                  <v:stroke endarrow="block" joinstyle="miter"/>
+                </v:shape>
+                <w10:wrap type="through"/>
+              </v:group>
+            </w:pict>
+          </mc:Fallback>
+        </mc:AlternateContent>
+      </w:r>
+      <w:r>
+        <w:t>Sau khi thu thập đủ 26 ký tự, mỗi ảnh scan</w:t>
+      </w:r>
+      <w:r>
+        <w:t xml:space="preserve"> sẽ</w:t>
+      </w:r>
+      <w:r>
+        <w:t xml:space="preserve"> được </w:t>
+      </w:r>
+      <w:r>
+        <w:t>đặt lại kích thước 2000x3000px,</w:t>
+      </w:r>
+      <w:r>
+        <w:t xml:space="preserve"> biến đổi ảnh xám, khử nhiễu, chuyển về ảnh trắng đen </w:t>
+      </w:r>
+      <w:r>
+        <w:t xml:space="preserve">và </w:t>
+      </w:r>
+      <w:r>
+        <w:t>cắt tách thành 150 ảnh, tương đương với 150 ô được chia lúc đầu.</w:t>
+      </w:r>
+      <w:r>
+        <w:t xml:space="preserve"> Trong quá trình cắt ảnh, mỗi ảnh cắt ra sẽ được tìm biên của chữ trong hình, crop theo đường biên đó và lưu lại với kích thước 10x15px. </w:t>
+      </w:r>
+      <w:r>
+        <w:t xml:space="preserve">Quá trình xử lý ảnh đề tài sử dụng thư viện openCV và </w:t>
+      </w:r>
+      <w:r>
+        <w:t xml:space="preserve">module </w:t>
+      </w:r>
+      <w:r>
+        <w:t>Jimp thực thiện trên môi trường NodeJS.</w:t>
+      </w:r>
+    </w:p>
+    <w:p>
+      <w:r>
+        <w:t>Trước khi tiến hành thực hiện trích rút đặc trưng</w:t>
+      </w:r>
+      <w:r>
+        <w:t xml:space="preserve"> để tập dữ liệu đạt được chất lượng cao không bị nhiễu cần phải loại bỏ những ảnh bị cắt lỗi hoặc vẫn còn nhiễu quá nhiều, thao tác loại bỏ các ảnh này sẽ thực bằng tay và mắt thường.</w:t>
+      </w:r>
+    </w:p>
+    <w:p>
+      <w:r>
+        <w:t xml:space="preserve">Giai đoạn </w:t>
+      </w:r>
+      <w:r>
+        <w:t>rút trích đặc trưng thực hiện theo phương pháp phân vùng. Để đơn giản trong quá trình thực</w:t>
+      </w:r>
+      <w:r>
+        <w:t xml:space="preserve"> hiện, mỗi ảnh từ quá trình tiền xử lý với kích thước 10x15px sẽ được chia lưới 10x15. Mỗi pixel trên ảnh tương ứng với một ô trong lưới. </w:t>
+      </w:r>
     </w:p>
     <w:p>
       <w:pPr>
@@ -13834,8 +18779,6 @@
       <w:r>
         <w:t>chức năng</w:t>
       </w:r>
-      <w:bookmarkStart w:id="38" w:name="_GoBack"/>
-      <w:bookmarkEnd w:id="38"/>
       <w:r>
         <w:t>, các mô hình UML</w:t>
       </w:r>
@@ -13916,6 +18859,7 @@
         <w:jc w:val="left"/>
       </w:pPr>
       <w:r>
+        <w:lastRenderedPageBreak/>
         <w:t>XỬ LÝ ẢNH: OPENCV</w:t>
       </w:r>
     </w:p>
@@ -13932,7 +18876,7 @@
       <w:pPr>
         <w:pStyle w:val="Heading1"/>
       </w:pPr>
-      <w:bookmarkStart w:id="39" w:name="_Toc483078395"/>
+      <w:bookmarkStart w:id="38" w:name="_Toc483078395"/>
       <w:r>
         <w:lastRenderedPageBreak/>
         <w:t xml:space="preserve">CHƯƠNG 4: </w:t>
@@ -13940,7 +18884,7 @@
       <w:r>
         <w:t>KẾT LUẬN VÀ HƯỚNG PHÁT TRIỂN</w:t>
       </w:r>
-      <w:bookmarkEnd w:id="39"/>
+      <w:bookmarkEnd w:id="38"/>
     </w:p>
     <w:p>
       <w:pPr>
@@ -14091,6 +19035,31 @@
       </w:r>
       <w:r>
         <w:t>tin of Mathematical Biophysics.</w:t>
+      </w:r>
+    </w:p>
+  </w:endnote>
+  <w:endnote w:id="3">
+    <w:p>
+      <w:pPr>
+        <w:pStyle w:val="EndnoteText"/>
+        <w:rPr>
+          <w:lang w:val="vi-VN"/>
+        </w:rPr>
+      </w:pPr>
+      <w:r>
+        <w:rPr>
+          <w:rStyle w:val="EndnoteReference"/>
+        </w:rPr>
+        <w:endnoteRef/>
+      </w:r>
+      <w:r>
+        <w:t xml:space="preserve"> </w:t>
+      </w:r>
+      <w:r>
+        <w:rPr>
+          <w:lang w:val="vi-VN"/>
+        </w:rPr>
+        <w:t>Phạm Anh Phương (2009), “Một số phương pháp trích chọn đặc trưng hiệu quả cho bài toán nhận dạng chữ viết tay rời rạc”, Tạp chí khoa học Đại học Huế, số 53</w:t>
       </w:r>
     </w:p>
   </w:endnote>
@@ -19162,7 +24131,7 @@
 </file>
 
 <file path=customXml/itemProps1.xml><?xml version="1.0" encoding="utf-8"?>
-<ds:datastoreItem xmlns:ds="http://schemas.openxmlformats.org/officeDocument/2006/customXml" ds:itemID="{C312DD35-C650-484A-8978-142DBC1D3072}">
+<ds:datastoreItem xmlns:ds="http://schemas.openxmlformats.org/officeDocument/2006/customXml" ds:itemID="{6C729FF0-F81E-E340-990E-103F567C6B4B}">
   <ds:schemaRefs>
     <ds:schemaRef ds:uri="http://schemas.openxmlformats.org/officeDocument/2006/bibliography"/>
   </ds:schemaRefs>
